--- a/Projet Développement Web.docx
+++ b/Projet Développement Web.docx
@@ -123,13 +123,8 @@
     </w:p>
     <w:p>
       <w:r>
-        <w:t xml:space="preserve">Avant toutes manipulations des données (autre qu'exploratoires), il nous a fallu créer nos tables SQL. Cela a été réalisé avec le fichier : </w:t>
-      </w:r>
-      <w:proofErr w:type="spellStart"/>
-      <w:r>
-        <w:t>creation_tables_projet_dvp_web.sql</w:t>
-      </w:r>
-      <w:proofErr w:type="spellEnd"/>
+        <w:t>Avant toutes manipulations des données (autre qu'exploratoires), il nous a fallu créer nos tables SQL. Cela a été réalisé avec le fichier : creation_tables_projet_dvp_web.sql</w:t>
+      </w:r>
     </w:p>
     <w:p/>
     <w:p>
@@ -145,22 +140,13 @@
         <w:t xml:space="preserve">ion de Bases de Données (SGBD). </w:t>
       </w:r>
       <w:r>
-        <w:t xml:space="preserve">Le travail réalisé avec PDI a pu être dupliqué dans 2 fichiers différents. Nous avons </w:t>
-      </w:r>
-      <w:r>
-        <w:t>créé</w:t>
-      </w:r>
-      <w:r>
-        <w:t xml:space="preserve"> une </w:t>
+        <w:t xml:space="preserve">Le travail réalisé avec PDI a pu être dupliqué dans 2 fichiers différents. Nous avons créé une </w:t>
       </w:r>
       <w:r>
         <w:t>base de données pour tester et v</w:t>
       </w:r>
       <w:r>
-        <w:t>érifier</w:t>
-      </w:r>
-      <w:r>
-        <w:t xml:space="preserve"> que notre code fonctionnait avant d'insérer les données dans la table créée avec Doctrine dans Symfony. Nous nous concentreront ici sur nos fichier</w:t>
+        <w:t>érifier que notre code fonctionnait avant d'insérer les données dans la table créée avec Doctrine dans Symfony. Nous nous concentreront ici sur nos fichier</w:t>
       </w:r>
       <w:r>
         <w:t>s tests.</w:t>
@@ -196,44 +182,21 @@
         <w:t>s</w:t>
       </w:r>
       <w:r>
-        <w:t xml:space="preserve"> avec le fichier : </w:t>
-      </w:r>
-      <w:proofErr w:type="spellStart"/>
-      <w:r>
-        <w:t>creation_tables_projet_dvp_web.sql</w:t>
-      </w:r>
-      <w:proofErr w:type="spellEnd"/>
+        <w:t xml:space="preserve"> avec le fichier : creation_tables_projet_dvp_web.sql</w:t>
+      </w:r>
     </w:p>
     <w:p>
       <w:r>
         <w:tab/>
       </w:r>
       <w:r>
-        <w:t xml:space="preserve">Cependant, pour </w:t>
-      </w:r>
-      <w:r>
-        <w:t>nos bases de données réelles</w:t>
-      </w:r>
-      <w:r>
-        <w:t xml:space="preserve">, les tables ont été </w:t>
-      </w:r>
-      <w:r>
-        <w:t>créées</w:t>
-      </w:r>
-      <w:r>
-        <w:t xml:space="preserve"> avec l'outil Doctrine intégr</w:t>
+        <w:t>Cependant, pour nos bases de données réelles, les tables ont été créées avec l'outil Doctrine intégr</w:t>
       </w:r>
       <w:r>
         <w:t xml:space="preserve">é au framework Symfony. </w:t>
       </w:r>
       <w:r>
-        <w:t xml:space="preserve">La création des tables s'est </w:t>
-      </w:r>
-      <w:r>
-        <w:t>faite</w:t>
-      </w:r>
-      <w:r>
-        <w:t xml:space="preserve"> à l'aide d'entités et de migrations (expliqué plus tard dans le projet).</w:t>
+        <w:t>La création des tables s'est faite à l'aide d'entités et de migrations (expliqué plus tard dans le projet).</w:t>
       </w:r>
     </w:p>
     <w:p/>
@@ -304,27 +267,14 @@
     <w:p/>
     <w:p>
       <w:r>
-        <w:t xml:space="preserve">La réalisation du 1. </w:t>
-      </w:r>
-      <w:proofErr w:type="gramStart"/>
-      <w:r>
-        <w:t>et</w:t>
-      </w:r>
-      <w:proofErr w:type="gramEnd"/>
-      <w:r>
-        <w:t xml:space="preserve"> l'export des fichier</w:t>
+        <w:t>La réalisation du 1. et l'export des fichier</w:t>
       </w:r>
       <w:r>
         <w:t>s</w:t>
       </w:r>
       <w:r>
-        <w:t xml:space="preserve"> à l'issue de celui-ci se fait dans le fichier : </w:t>
-      </w:r>
-      <w:proofErr w:type="spellStart"/>
-      <w:r>
-        <w:t>Extraction_Nettoyage_ExportCSV.ktr</w:t>
-      </w:r>
-      <w:proofErr w:type="spellEnd"/>
+        <w:t xml:space="preserve"> à l'issue de celui-ci se fait dans le fichier : Extraction_Nettoyage_ExportCSV.ktr</w:t>
+      </w:r>
     </w:p>
     <w:p>
       <w:r>
@@ -334,48 +284,25 @@
     <w:p>
       <w:r>
         <w:tab/>
-        <w:t xml:space="preserve">- </w:t>
-      </w:r>
-      <w:proofErr w:type="spellStart"/>
-      <w:r>
-        <w:t>Insertion_Workbench_games.ktr</w:t>
-      </w:r>
-      <w:proofErr w:type="spellEnd"/>
+        <w:t>- Insertion_Workbench_games.ktr</w:t>
+      </w:r>
     </w:p>
     <w:p>
       <w:r>
         <w:tab/>
-        <w:t xml:space="preserve">- </w:t>
-      </w:r>
-      <w:proofErr w:type="spellStart"/>
-      <w:r>
-        <w:t>Insertion_Workbench_genres.ktr</w:t>
-      </w:r>
-      <w:proofErr w:type="spellEnd"/>
+        <w:t>- Insertion_Workbench_genres.ktr</w:t>
+      </w:r>
     </w:p>
     <w:p>
       <w:r>
         <w:tab/>
-        <w:t xml:space="preserve">- </w:t>
-      </w:r>
-      <w:proofErr w:type="spellStart"/>
-      <w:r>
-        <w:t>Insertion_Workbench_link_games_genres.ktr</w:t>
-      </w:r>
-      <w:proofErr w:type="spellEnd"/>
+        <w:t>- Insertion_Workbench_link_games_genres.ktr</w:t>
+      </w:r>
     </w:p>
     <w:p/>
     <w:p>
       <w:r>
-        <w:t>Il est possible d'utiliser une "Tâche" (.</w:t>
-      </w:r>
-      <w:proofErr w:type="spellStart"/>
-      <w:r>
-        <w:t>kjb</w:t>
-      </w:r>
-      <w:proofErr w:type="spellEnd"/>
-      <w:r>
-        <w:t>) de PDI, qui est un fichier de planification d'</w:t>
+        <w:t>Il est possible d'utiliser une "Tâche" (.kjb) de PDI, qui est un fichier de planification d'</w:t>
       </w:r>
       <w:r>
         <w:t>exécution</w:t>
@@ -384,15 +311,7 @@
         <w:t xml:space="preserve"> d'autres programmes de PDI</w:t>
       </w:r>
       <w:r>
-        <w:t>, les "Transformations" (.</w:t>
-      </w:r>
-      <w:proofErr w:type="spellStart"/>
-      <w:r>
-        <w:t>ktr</w:t>
-      </w:r>
-      <w:proofErr w:type="spellEnd"/>
-      <w:r>
-        <w:t xml:space="preserve">). </w:t>
+        <w:t xml:space="preserve">, les "Transformations" (.ktr). </w:t>
       </w:r>
       <w:r>
         <w:t>La "Tâche" utilisée ici nous sert à ordonner l'</w:t>
@@ -406,13 +325,8 @@
     </w:p>
     <w:p>
       <w:r>
-        <w:t xml:space="preserve">Ce fichier est : </w:t>
-      </w:r>
-      <w:proofErr w:type="spellStart"/>
-      <w:r>
-        <w:t>Tache_Insertion_tables_Workbench.kjb</w:t>
-      </w:r>
-      <w:proofErr w:type="spellEnd"/>
+        <w:t>Ce fichier est : Tache_Insertion_tables_Workbench.kjb</w:t>
+      </w:r>
     </w:p>
     <w:p/>
     <w:p>
@@ -439,19 +353,7 @@
         <w:tab/>
       </w:r>
       <w:r>
-        <w:t xml:space="preserve">Afin de simplifier l'utilisation du programme par les divers membres du groupe, nous avons </w:t>
-      </w:r>
-      <w:r>
-        <w:t>créé</w:t>
-      </w:r>
-      <w:r>
-        <w:t xml:space="preserve"> des variables d'</w:t>
-      </w:r>
-      <w:r>
-        <w:t>environnement</w:t>
-      </w:r>
-      <w:r>
-        <w:t xml:space="preserve"> modifiables.</w:t>
+        <w:t>Afin de simplifier l'utilisation du programme par les divers membres du groupe, nous avons créé des variables d'environnement modifiables.</w:t>
       </w:r>
       <w:r>
         <w:t xml:space="preserve"> </w:t>
@@ -592,10 +494,10 @@
         </w:rPr>
       </w:pPr>
       <w:r>
-        <w:rPr>
-          <w:color w:val="FF0000"/>
-        </w:rPr>
-        <w:t>Installation du git.</w:t>
+        <w:t>Pour faciliter le travail en groupe, nous avons mis en place un Repository git avec l’application GitHub desktop notamment. Cela nous a permis de centraliser notre code, d’éviter les chevauchements en développement et de faciliter le partage de fichier. Un autre avantage de ce Repository est l’historique de développement. En effet, il est possible d’avoir un aperçu des modifications apportées au code pendant tout le développement.</w:t>
+      </w:r>
+      <w:r>
+        <w:t xml:space="preserve"> Notre Repository contient non seulement le code de l’application mais aussi toutes les parties associées au scrapping, à l’intégration des données ainsi que notre analyse exploratoire et les différents rapports.</w:t>
       </w:r>
     </w:p>
     <w:p>
@@ -613,43 +515,22 @@
     </w:p>
     <w:p>
       <w:r>
-        <w:t>Il est important de noter que nous n’avons pas trouvé de documentation pour connecter notre application à une base de donn</w:t>
-      </w:r>
-      <w:bookmarkStart w:id="0" w:name="_GoBack"/>
-      <w:bookmarkEnd w:id="0"/>
-      <w:r>
-        <w:t xml:space="preserve">ées existante. En effet, il semblerait que l’utilisation de tables SQL existante ne soit pas possible. La raison étant que pour pouvoir exploiter la table dans l’application, il faut créer une « Entity » dans Symfony. Cette « Entity » créée ensuite une table dans notre base de données par le biais d’une « Migration ». La création d’une « Entity » sur une table SQL existante écrase cette table et ses données. </w:t>
-      </w:r>
-    </w:p>
-    <w:p>
-      <w:r>
-        <w:t xml:space="preserve">Nous avons donc recréé un schéma MariaDB pour pouvoir l’exploiter avec Symfony. Puis nous avons créé les tables dans cette nouvelle base avec des « Entity ». </w:t>
-      </w:r>
-      <w:r>
-        <w:rPr>
-          <w:color w:val="FF0000"/>
-        </w:rPr>
-        <w:t>L’insertion des données dans la table a pu être réalisée comme précédemment avec PDI.</w:t>
-      </w:r>
-      <w:r>
-        <w:rPr>
-          <w:color w:val="FF0000"/>
-        </w:rPr>
-        <w:t xml:space="preserve"> (</w:t>
-      </w:r>
-      <w:proofErr w:type="gramStart"/>
-      <w:r>
-        <w:rPr>
-          <w:color w:val="FF0000"/>
-        </w:rPr>
-        <w:t>à</w:t>
-      </w:r>
-      <w:proofErr w:type="gramEnd"/>
-      <w:r>
-        <w:rPr>
-          <w:color w:val="FF0000"/>
-        </w:rPr>
-        <w:t xml:space="preserve"> faire et vérifier). </w:t>
+        <w:t xml:space="preserve">Il est important de noter que nous n’avons pas trouvé de documentation pour connecter notre application à une base de données existante. En effet, il semblerait que l’utilisation de tables SQL existante ne soit pas possible. La raison étant que pour pouvoir exploiter la table dans l’application, il faut créer une « Entity » dans Symfony. Cette « Entity » créée ensuite une table dans notre base de </w:t>
+      </w:r>
+      <w:r>
+        <w:lastRenderedPageBreak/>
+        <w:t xml:space="preserve">données par le biais d’une « Migration ». La création d’une « Entity » sur une table SQL existante écrase cette table et ses données. </w:t>
+      </w:r>
+    </w:p>
+    <w:p>
+      <w:r>
+        <w:t>Nous avons donc recréé un schéma MariaDB pour pouvoir l’exploiter avec Symfony. Puis nous avons créé les tables dans cette nouvelle base avec des « Entity ».</w:t>
+      </w:r>
+      <w:r>
+        <w:t xml:space="preserve"> L’insertion des données dans la table a pu être réalisée comme précédemment avec PDI. </w:t>
+      </w:r>
+      <w:r>
+        <w:t>Après l’insertion des données dans notre base de données, nous pouvons faire des requêtes depuis les Repository Symfony pour récupérer les données pour les utiliser dans notre application. Que ce soit pour l’affichage de données brutes ou leurs utilisations à des fins plus complexes (ex : visualisations), les requêtes construites depuis les Repository sont essentielles. Pour la mise en forme des données et leurs utilisations, cela se passe dans nos Controller Symfony.</w:t>
       </w:r>
     </w:p>
     <w:p>
@@ -657,7 +538,6 @@
         <w:pStyle w:val="Titre2"/>
       </w:pPr>
       <w:r>
-        <w:lastRenderedPageBreak/>
         <w:t>Commandes Symfony utiles</w:t>
       </w:r>
     </w:p>
@@ -677,33 +557,8 @@
     <w:p>
       <w:r>
         <w:tab/>
-      </w:r>
-      <w:proofErr w:type="spellStart"/>
-      <w:r>
-        <w:t>symfony</w:t>
-      </w:r>
-      <w:proofErr w:type="spellEnd"/>
-      <w:r>
-        <w:t xml:space="preserve"> console </w:t>
-      </w:r>
-      <w:proofErr w:type="spellStart"/>
-      <w:r>
-        <w:t>make</w:t>
-      </w:r>
-      <w:proofErr w:type="spellEnd"/>
-      <w:r>
-        <w:t> </w:t>
-      </w:r>
-      <w:proofErr w:type="gramStart"/>
-      <w:r>
-        <w:t>:</w:t>
-      </w:r>
-      <w:proofErr w:type="spellStart"/>
-      <w:r>
-        <w:t>controller</w:t>
-      </w:r>
-      <w:proofErr w:type="spellEnd"/>
-      <w:proofErr w:type="gramEnd"/>
+        <w:t>symfony console make :controller</w:t>
+      </w:r>
     </w:p>
     <w:p>
       <w:pPr>
@@ -715,146 +570,36 @@
     </w:p>
     <w:p>
       <w:r>
-        <w:t xml:space="preserve">Pour créer une nouvelle entité (équivalent de la table SQL mais dans </w:t>
-      </w:r>
-      <w:proofErr w:type="spellStart"/>
-      <w:r>
-        <w:t>php</w:t>
-      </w:r>
-      <w:proofErr w:type="spellEnd"/>
-      <w:r>
-        <w:t>) :</w:t>
+        <w:t>Pour créer une nouvelle entité (équivalent de la table SQL mais dans php) :</w:t>
       </w:r>
     </w:p>
     <w:p>
       <w:r>
         <w:tab/>
-      </w:r>
-      <w:proofErr w:type="spellStart"/>
-      <w:r>
-        <w:t>php</w:t>
-      </w:r>
-      <w:proofErr w:type="spellEnd"/>
-      <w:r>
-        <w:t xml:space="preserve"> bin/console </w:t>
-      </w:r>
-      <w:proofErr w:type="spellStart"/>
-      <w:r>
-        <w:t>make</w:t>
-      </w:r>
-      <w:proofErr w:type="spellEnd"/>
-      <w:r>
-        <w:t> </w:t>
-      </w:r>
-      <w:proofErr w:type="gramStart"/>
-      <w:r>
-        <w:t>:</w:t>
-      </w:r>
-      <w:proofErr w:type="spellStart"/>
-      <w:r>
-        <w:t>entity</w:t>
-      </w:r>
-      <w:proofErr w:type="spellEnd"/>
-      <w:proofErr w:type="gramEnd"/>
-      <w:r>
-        <w:t xml:space="preserve"> </w:t>
-      </w:r>
-    </w:p>
-    <w:p>
-      <w:r>
-        <w:t xml:space="preserve">Pour créer le fichier de </w:t>
-      </w:r>
-      <w:proofErr w:type="spellStart"/>
-      <w:r>
-        <w:t>maj</w:t>
-      </w:r>
-      <w:proofErr w:type="spellEnd"/>
-      <w:r>
-        <w:t xml:space="preserve"> de la table (après avoir </w:t>
-      </w:r>
-      <w:proofErr w:type="spellStart"/>
-      <w:r>
-        <w:t>cr’éer</w:t>
-      </w:r>
-      <w:proofErr w:type="spellEnd"/>
-      <w:r>
-        <w:t xml:space="preserve"> la migration) :</w:t>
+        <w:t xml:space="preserve">php bin/console make :entity </w:t>
+      </w:r>
+    </w:p>
+    <w:p>
+      <w:r>
+        <w:t>Pour créer le fichier de maj de la table (après avoir cr’éer la migration) :</w:t>
       </w:r>
     </w:p>
     <w:p>
       <w:r>
         <w:tab/>
-      </w:r>
-      <w:proofErr w:type="spellStart"/>
-      <w:r>
-        <w:t>php</w:t>
-      </w:r>
-      <w:proofErr w:type="spellEnd"/>
-      <w:r>
-        <w:t xml:space="preserve"> bin/console </w:t>
-      </w:r>
-      <w:proofErr w:type="spellStart"/>
-      <w:r>
-        <w:t>make</w:t>
-      </w:r>
-      <w:proofErr w:type="spellEnd"/>
-      <w:r>
-        <w:t> </w:t>
-      </w:r>
-      <w:proofErr w:type="gramStart"/>
-      <w:r>
-        <w:t>:migration</w:t>
-      </w:r>
-      <w:proofErr w:type="gramEnd"/>
-    </w:p>
-    <w:p>
-      <w:r>
-        <w:t xml:space="preserve">Pour enclencher la </w:t>
-      </w:r>
-      <w:proofErr w:type="spellStart"/>
-      <w:r>
-        <w:t>maj</w:t>
-      </w:r>
-      <w:proofErr w:type="spellEnd"/>
-      <w:r>
-        <w:t xml:space="preserve"> de la BD </w:t>
-      </w:r>
-      <w:proofErr w:type="spellStart"/>
-      <w:proofErr w:type="gramStart"/>
-      <w:r>
-        <w:t>a</w:t>
-      </w:r>
-      <w:proofErr w:type="spellEnd"/>
-      <w:proofErr w:type="gramEnd"/>
-      <w:r>
-        <w:t xml:space="preserve"> partir du fichier précédent :</w:t>
+        <w:t>php bin/console make :migration</w:t>
+      </w:r>
+    </w:p>
+    <w:p>
+      <w:r>
+        <w:t>Pour enclencher la maj de la BD a partir du fichier précédent :</w:t>
       </w:r>
     </w:p>
     <w:p>
       <w:r>
         <w:tab/>
-      </w:r>
-      <w:proofErr w:type="spellStart"/>
-      <w:r>
-        <w:t>php</w:t>
-      </w:r>
-      <w:proofErr w:type="spellEnd"/>
-      <w:r>
-        <w:t xml:space="preserve"> bin/console doctrine </w:t>
-      </w:r>
-      <w:proofErr w:type="gramStart"/>
-      <w:r>
-        <w:t>:migrations</w:t>
-      </w:r>
-      <w:proofErr w:type="gramEnd"/>
-      <w:r>
-        <w:t> :</w:t>
-      </w:r>
-      <w:proofErr w:type="spellStart"/>
-      <w:r>
-        <w:t>migrate</w:t>
-      </w:r>
-      <w:proofErr w:type="spellEnd"/>
+        <w:t>php bin/console doctrine :migrations :migrate</w:t>
+      </w:r>
     </w:p>
     <w:p>
       <w:pPr>
@@ -913,9 +658,24 @@
     </w:p>
     <w:p>
       <w:pPr>
+        <w:rPr>
+          <w:rFonts w:asciiTheme="majorHAnsi" w:eastAsiaTheme="majorEastAsia" w:hAnsiTheme="majorHAnsi" w:cstheme="majorBidi"/>
+          <w:color w:val="002060"/>
+          <w:sz w:val="40"/>
+          <w:szCs w:val="40"/>
+          <w:u w:val="single"/>
+        </w:rPr>
+      </w:pPr>
+      <w:r>
+        <w:br w:type="page"/>
+      </w:r>
+    </w:p>
+    <w:p>
+      <w:pPr>
         <w:pStyle w:val="Titre1"/>
       </w:pPr>
       <w:r>
+        <w:lastRenderedPageBreak/>
         <w:t>Bibliographie</w:t>
       </w:r>
     </w:p>
@@ -933,6 +693,13 @@
       </w:r>
     </w:p>
     <w:p>
+      <w:pPr>
+        <w:pStyle w:val="Paragraphedeliste"/>
+        <w:numPr>
+          <w:ilvl w:val="0"/>
+          <w:numId w:val="10"/>
+        </w:numPr>
+      </w:pPr>
       <w:hyperlink r:id="rId6" w:history="1">
         <w:r>
           <w:rPr>
@@ -943,6 +710,13 @@
       </w:hyperlink>
     </w:p>
     <w:p>
+      <w:pPr>
+        <w:pStyle w:val="Paragraphedeliste"/>
+        <w:numPr>
+          <w:ilvl w:val="0"/>
+          <w:numId w:val="10"/>
+        </w:numPr>
+      </w:pPr>
       <w:hyperlink r:id="rId7" w:history="1">
         <w:r>
           <w:rPr>
@@ -953,6 +727,13 @@
       </w:hyperlink>
     </w:p>
     <w:p>
+      <w:pPr>
+        <w:pStyle w:val="Paragraphedeliste"/>
+        <w:numPr>
+          <w:ilvl w:val="0"/>
+          <w:numId w:val="10"/>
+        </w:numPr>
+      </w:pPr>
       <w:hyperlink r:id="rId8" w:history="1">
         <w:r>
           <w:rPr>
@@ -974,22 +755,19 @@
     <w:p>
       <w:pPr>
         <w:pStyle w:val="Titre3"/>
-        <w:rPr>
-          <w:color w:val="002060"/>
-          <w:sz w:val="26"/>
-          <w:szCs w:val="26"/>
-        </w:rPr>
-      </w:pPr>
-      <w:r>
-        <w:rPr>
-          <w:color w:val="002060"/>
-          <w:sz w:val="26"/>
-          <w:szCs w:val="26"/>
-        </w:rPr>
+      </w:pPr>
+      <w:r>
         <w:t>Apprentissage et prise en main des technologies</w:t>
       </w:r>
     </w:p>
     <w:p>
+      <w:pPr>
+        <w:pStyle w:val="Paragraphedeliste"/>
+        <w:numPr>
+          <w:ilvl w:val="0"/>
+          <w:numId w:val="12"/>
+        </w:numPr>
+      </w:pPr>
       <w:hyperlink r:id="rId9" w:history="1">
         <w:r>
           <w:rPr>
@@ -1000,6 +778,13 @@
       </w:hyperlink>
     </w:p>
     <w:p>
+      <w:pPr>
+        <w:pStyle w:val="Paragraphedeliste"/>
+        <w:numPr>
+          <w:ilvl w:val="0"/>
+          <w:numId w:val="12"/>
+        </w:numPr>
+      </w:pPr>
       <w:hyperlink r:id="rId10" w:history="1">
         <w:r>
           <w:rPr>
@@ -1010,6 +795,13 @@
       </w:hyperlink>
     </w:p>
     <w:p>
+      <w:pPr>
+        <w:pStyle w:val="Paragraphedeliste"/>
+        <w:numPr>
+          <w:ilvl w:val="0"/>
+          <w:numId w:val="12"/>
+        </w:numPr>
+      </w:pPr>
       <w:hyperlink r:id="rId11" w:history="1">
         <w:r>
           <w:rPr>
@@ -1020,19 +812,25 @@
       </w:hyperlink>
     </w:p>
     <w:p>
-      <w:r>
-        <w:t xml:space="preserve">Installation de PHP sur Windows (autre que </w:t>
-      </w:r>
-      <w:proofErr w:type="spellStart"/>
-      <w:r>
-        <w:t>Xaamp</w:t>
-      </w:r>
-      <w:proofErr w:type="spellEnd"/>
-      <w:r>
-        <w:t>) :</w:t>
-      </w:r>
-    </w:p>
-    <w:p>
+      <w:pPr>
+        <w:pStyle w:val="Paragraphedeliste"/>
+        <w:numPr>
+          <w:ilvl w:val="0"/>
+          <w:numId w:val="12"/>
+        </w:numPr>
+      </w:pPr>
+      <w:r>
+        <w:t>Installation de PHP sur Windows (autre que Xaamp) :</w:t>
+      </w:r>
+    </w:p>
+    <w:p>
+      <w:pPr>
+        <w:pStyle w:val="Paragraphedeliste"/>
+        <w:ind w:left="360"/>
+      </w:pPr>
+      <w:r>
+        <w:tab/>
+      </w:r>
       <w:hyperlink r:id="rId12" w:tgtFrame="_blank" w:tooltip="https://www.youtube.com/watch?v=OVTnj3hcHuc&amp;list=PLjwdMgw5TTLVDv-ceONHM_C19dPW1MAMD&amp;index=3" w:history="1">
         <w:r>
           <w:rPr>
@@ -1045,6 +843,13 @@
       </w:hyperlink>
     </w:p>
     <w:p>
+      <w:pPr>
+        <w:pStyle w:val="Paragraphedeliste"/>
+        <w:numPr>
+          <w:ilvl w:val="0"/>
+          <w:numId w:val="13"/>
+        </w:numPr>
+      </w:pPr>
       <w:r>
         <w:t>Mieux comprendre l’architecture MVC (Model View Controller)</w:t>
       </w:r>
@@ -1053,6 +858,13 @@
       </w:r>
     </w:p>
     <w:p>
+      <w:pPr>
+        <w:pStyle w:val="Paragraphedeliste"/>
+        <w:ind w:left="360"/>
+      </w:pPr>
+      <w:r>
+        <w:tab/>
+      </w:r>
       <w:hyperlink r:id="rId13" w:tgtFrame="_blank" w:tooltip="https://www.youtube.com/watch?v=gs-61l4Z32M" w:history="1">
         <w:r>
           <w:rPr>
@@ -1065,11 +877,25 @@
       </w:hyperlink>
     </w:p>
     <w:p>
+      <w:pPr>
+        <w:pStyle w:val="Paragraphedeliste"/>
+        <w:numPr>
+          <w:ilvl w:val="0"/>
+          <w:numId w:val="13"/>
+        </w:numPr>
+      </w:pPr>
       <w:r>
         <w:t>Mieux comprendre la notion de routeur :</w:t>
       </w:r>
     </w:p>
     <w:p>
+      <w:pPr>
+        <w:pStyle w:val="Paragraphedeliste"/>
+        <w:ind w:left="360"/>
+      </w:pPr>
+      <w:r>
+        <w:tab/>
+      </w:r>
       <w:hyperlink r:id="rId14" w:tgtFrame="_blank" w:tooltip="https://grafikart.fr/tutoriels/router-php-1149" w:history="1">
         <w:r>
           <w:rPr>
@@ -1082,17 +908,270 @@
       </w:hyperlink>
     </w:p>
     <w:p>
+      <w:pPr>
+        <w:pStyle w:val="Paragraphedeliste"/>
+        <w:numPr>
+          <w:ilvl w:val="0"/>
+          <w:numId w:val="13"/>
+        </w:numPr>
+      </w:pPr>
       <w:r>
         <w:t>Premiers pas avec Doctrine dans Symfony :</w:t>
       </w:r>
     </w:p>
     <w:p>
+      <w:pPr>
+        <w:pStyle w:val="Paragraphedeliste"/>
+        <w:ind w:left="360"/>
+        <w:rPr>
+          <w:rStyle w:val="Lienhypertexte"/>
+        </w:rPr>
+      </w:pPr>
+      <w:r>
+        <w:tab/>
+      </w:r>
       <w:hyperlink r:id="rId15" w:history="1">
         <w:r>
           <w:rPr>
             <w:rStyle w:val="Lienhypertexte"/>
           </w:rPr>
           <w:t>https://symfony.com/doc/6.4/the-fast-track/fr/8-doctrine.html</w:t>
+        </w:r>
+      </w:hyperlink>
+    </w:p>
+    <w:p>
+      <w:pPr>
+        <w:pStyle w:val="Paragraphedeliste"/>
+        <w:ind w:left="360"/>
+      </w:pPr>
+      <w:bookmarkStart w:id="0" w:name="_GoBack"/>
+      <w:bookmarkEnd w:id="0"/>
+    </w:p>
+    <w:p>
+      <w:pPr>
+        <w:pStyle w:val="Titre3"/>
+      </w:pPr>
+      <w:r>
+        <w:t>Développement</w:t>
+      </w:r>
+    </w:p>
+    <w:p>
+      <w:r>
+        <w:t>Symfony UX et Chart js</w:t>
+      </w:r>
+    </w:p>
+    <w:p>
+      <w:pPr>
+        <w:pStyle w:val="Paragraphedeliste"/>
+        <w:numPr>
+          <w:ilvl w:val="0"/>
+          <w:numId w:val="11"/>
+        </w:numPr>
+      </w:pPr>
+      <w:hyperlink r:id="rId16" w:history="1">
+        <w:r>
+          <w:rPr>
+            <w:rStyle w:val="Lienhypertexte"/>
+          </w:rPr>
+          <w:t>https://symfony.com/bundles/ux-chartjs/current/index.html#using-plugins</w:t>
+        </w:r>
+      </w:hyperlink>
+    </w:p>
+    <w:p>
+      <w:pPr>
+        <w:pStyle w:val="Paragraphedeliste"/>
+        <w:numPr>
+          <w:ilvl w:val="0"/>
+          <w:numId w:val="11"/>
+        </w:numPr>
+      </w:pPr>
+      <w:hyperlink r:id="rId17" w:history="1">
+        <w:r>
+          <w:rPr>
+            <w:rStyle w:val="Lienhypertexte"/>
+          </w:rPr>
+          <w:t>https://ux.symfony.com/chartjs</w:t>
+        </w:r>
+      </w:hyperlink>
+    </w:p>
+    <w:p>
+      <w:pPr>
+        <w:pStyle w:val="Paragraphedeliste"/>
+        <w:numPr>
+          <w:ilvl w:val="0"/>
+          <w:numId w:val="11"/>
+        </w:numPr>
+      </w:pPr>
+      <w:hyperlink r:id="rId18" w:history="1">
+        <w:r>
+          <w:rPr>
+            <w:rStyle w:val="Lienhypertexte"/>
+          </w:rPr>
+          <w:t>https://www.youtube.com/playlist?list=PLBG4BJt8bo9rrPibhKLbpe-z1Dkk2VJjO</w:t>
+        </w:r>
+      </w:hyperlink>
+    </w:p>
+    <w:p>
+      <w:pPr>
+        <w:pStyle w:val="Paragraphedeliste"/>
+        <w:numPr>
+          <w:ilvl w:val="0"/>
+          <w:numId w:val="11"/>
+        </w:numPr>
+      </w:pPr>
+      <w:r>
+        <w:t>B</w:t>
+      </w:r>
+      <w:r>
+        <w:t>ubble chart avec chart js :</w:t>
+      </w:r>
+    </w:p>
+    <w:p>
+      <w:pPr>
+        <w:pStyle w:val="Paragraphedeliste"/>
+        <w:numPr>
+          <w:ilvl w:val="1"/>
+          <w:numId w:val="16"/>
+        </w:numPr>
+      </w:pPr>
+      <w:hyperlink r:id="rId19" w:history="1">
+        <w:r>
+          <w:rPr>
+            <w:rStyle w:val="Lienhypertexte"/>
+          </w:rPr>
+          <w:t>https://www.youtube.com/watch?v=SJxD4gYdX2A</w:t>
+        </w:r>
+      </w:hyperlink>
+    </w:p>
+    <w:p>
+      <w:pPr>
+        <w:pStyle w:val="Paragraphedeliste"/>
+        <w:numPr>
+          <w:ilvl w:val="1"/>
+          <w:numId w:val="16"/>
+        </w:numPr>
+      </w:pPr>
+      <w:hyperlink r:id="rId20" w:history="1">
+        <w:r>
+          <w:rPr>
+            <w:rStyle w:val="Lienhypertexte"/>
+          </w:rPr>
+          <w:t>https://www.youtube.com/watch?v=ySU7wbIEGjk</w:t>
+        </w:r>
+      </w:hyperlink>
+    </w:p>
+    <w:p>
+      <w:pPr>
+        <w:pStyle w:val="Paragraphedeliste"/>
+        <w:numPr>
+          <w:ilvl w:val="1"/>
+          <w:numId w:val="16"/>
+        </w:numPr>
+      </w:pPr>
+      <w:hyperlink r:id="rId21" w:history="1">
+        <w:r>
+          <w:rPr>
+            <w:rStyle w:val="Lienhypertexte"/>
+          </w:rPr>
+          <w:t>https://www.youtube.com/watch?v=7soD4PiWXuY</w:t>
+        </w:r>
+      </w:hyperlink>
+    </w:p>
+    <w:p>
+      <w:pPr>
+        <w:pStyle w:val="Paragraphedeliste"/>
+        <w:numPr>
+          <w:ilvl w:val="1"/>
+          <w:numId w:val="16"/>
+        </w:numPr>
+      </w:pPr>
+      <w:hyperlink r:id="rId22" w:history="1">
+        <w:r>
+          <w:rPr>
+            <w:rStyle w:val="Lienhypertexte"/>
+          </w:rPr>
+          <w:t>https://datavizcatalogue.com/methods/bubble_chart.html</w:t>
+        </w:r>
+      </w:hyperlink>
+    </w:p>
+    <w:p>
+      <w:pPr>
+        <w:pStyle w:val="Paragraphedeliste"/>
+        <w:numPr>
+          <w:ilvl w:val="1"/>
+          <w:numId w:val="16"/>
+        </w:numPr>
+      </w:pPr>
+      <w:hyperlink r:id="rId23" w:history="1">
+        <w:r>
+          <w:rPr>
+            <w:rStyle w:val="Lienhypertexte"/>
+          </w:rPr>
+          <w:t>https://www.chartjs.org/docs/latest/charts/bubble.html</w:t>
+        </w:r>
+      </w:hyperlink>
+      <w:r>
+        <w:t xml:space="preserve"> </w:t>
+      </w:r>
+    </w:p>
+    <w:p>
+      <w:r>
+        <w:t>Gestion du cache :</w:t>
+      </w:r>
+    </w:p>
+    <w:p>
+      <w:pPr>
+        <w:pStyle w:val="Paragraphedeliste"/>
+        <w:numPr>
+          <w:ilvl w:val="0"/>
+          <w:numId w:val="18"/>
+        </w:numPr>
+      </w:pPr>
+      <w:hyperlink r:id="rId24" w:history="1">
+        <w:r>
+          <w:rPr>
+            <w:rStyle w:val="Lienhypertexte"/>
+          </w:rPr>
+          <w:t>https://www.dnd.fr/tout-savoir-sur-lutilisation-du-cache-dans-symfony/</w:t>
+        </w:r>
+      </w:hyperlink>
+    </w:p>
+    <w:p>
+      <w:pPr>
+        <w:pStyle w:val="Paragraphedeliste"/>
+        <w:numPr>
+          <w:ilvl w:val="0"/>
+          <w:numId w:val="18"/>
+        </w:numPr>
+      </w:pPr>
+      <w:hyperlink r:id="rId25" w:history="1">
+        <w:r>
+          <w:rPr>
+            <w:rStyle w:val="Lienhypertexte"/>
+          </w:rPr>
+          <w:t>https://nouvelle-techno.fr/articles/29-la-gestion-du-cache-avec-symfony</w:t>
+        </w:r>
+      </w:hyperlink>
+    </w:p>
+    <w:p>
+      <w:r>
+        <w:t>Requêtes depuis le Repository :</w:t>
+      </w:r>
+    </w:p>
+    <w:p>
+      <w:pPr>
+        <w:pStyle w:val="Paragraphedeliste"/>
+        <w:numPr>
+          <w:ilvl w:val="0"/>
+          <w:numId w:val="19"/>
+        </w:numPr>
+      </w:pPr>
+      <w:hyperlink r:id="rId26" w:history="1">
+        <w:r>
+          <w:rPr>
+            <w:rStyle w:val="Lienhypertexte"/>
+          </w:rPr>
+          <w:t>https://symfony.com/doc/current/doctrine.html#querying-with-sql</w:t>
         </w:r>
       </w:hyperlink>
     </w:p>
@@ -1110,6 +1189,232 @@
 <file path=word/numbering.xml><?xml version="1.0" encoding="utf-8"?>
 <w:numbering xmlns:wpc="http://schemas.microsoft.com/office/word/2010/wordprocessingCanvas" xmlns:mc="http://schemas.openxmlformats.org/markup-compatibility/2006" xmlns:o="urn:schemas-microsoft-com:office:office" xmlns:r="http://schemas.openxmlformats.org/officeDocument/2006/relationships" xmlns:m="http://schemas.openxmlformats.org/officeDocument/2006/math" xmlns:v="urn:schemas-microsoft-com:vml" xmlns:wp14="http://schemas.microsoft.com/office/word/2010/wordprocessingDrawing" xmlns:wp="http://schemas.openxmlformats.org/drawingml/2006/wordprocessingDrawing" xmlns:w10="urn:schemas-microsoft-com:office:word" xmlns:w="http://schemas.openxmlformats.org/wordprocessingml/2006/main" xmlns:w14="http://schemas.microsoft.com/office/word/2010/wordml" xmlns:w15="http://schemas.microsoft.com/office/word/2012/wordml" xmlns:wpg="http://schemas.microsoft.com/office/word/2010/wordprocessingGroup" xmlns:wpi="http://schemas.microsoft.com/office/word/2010/wordprocessingInk" xmlns:wne="http://schemas.microsoft.com/office/word/2006/wordml" xmlns:wps="http://schemas.microsoft.com/office/word/2010/wordprocessingShape" mc:Ignorable="w14 w15 wp14">
   <w:abstractNum w:abstractNumId="0">
+    <w:nsid w:val="00B600F9"/>
+    <w:multiLevelType w:val="multilevel"/>
+    <w:tmpl w:val="FC90CD9E"/>
+    <w:lvl w:ilvl="0">
+      <w:start w:val="1"/>
+      <w:numFmt w:val="bullet"/>
+      <w:lvlText w:val=""/>
+      <w:lvlJc w:val="left"/>
+      <w:pPr>
+        <w:ind w:left="360" w:hanging="360"/>
+      </w:pPr>
+      <w:rPr>
+        <w:rFonts w:ascii="Symbol" w:hAnsi="Symbol" w:hint="default"/>
+      </w:rPr>
+    </w:lvl>
+    <w:lvl w:ilvl="1">
+      <w:start w:val="1"/>
+      <w:numFmt w:val="bullet"/>
+      <w:lvlText w:val=""/>
+      <w:lvlJc w:val="left"/>
+      <w:pPr>
+        <w:ind w:left="720" w:hanging="360"/>
+      </w:pPr>
+      <w:rPr>
+        <w:rFonts w:ascii="Wingdings" w:hAnsi="Wingdings" w:hint="default"/>
+      </w:rPr>
+    </w:lvl>
+    <w:lvl w:ilvl="2">
+      <w:start w:val="1"/>
+      <w:numFmt w:val="bullet"/>
+      <w:lvlText w:val=""/>
+      <w:lvlJc w:val="left"/>
+      <w:pPr>
+        <w:ind w:left="1080" w:hanging="360"/>
+      </w:pPr>
+      <w:rPr>
+        <w:rFonts w:ascii="Wingdings" w:hAnsi="Wingdings" w:hint="default"/>
+      </w:rPr>
+    </w:lvl>
+    <w:lvl w:ilvl="3">
+      <w:start w:val="1"/>
+      <w:numFmt w:val="bullet"/>
+      <w:lvlText w:val=""/>
+      <w:lvlJc w:val="left"/>
+      <w:pPr>
+        <w:ind w:left="1440" w:hanging="360"/>
+      </w:pPr>
+      <w:rPr>
+        <w:rFonts w:ascii="Symbol" w:hAnsi="Symbol" w:hint="default"/>
+      </w:rPr>
+    </w:lvl>
+    <w:lvl w:ilvl="4">
+      <w:start w:val="1"/>
+      <w:numFmt w:val="bullet"/>
+      <w:lvlText w:val=""/>
+      <w:lvlJc w:val="left"/>
+      <w:pPr>
+        <w:ind w:left="1800" w:hanging="360"/>
+      </w:pPr>
+      <w:rPr>
+        <w:rFonts w:ascii="Symbol" w:hAnsi="Symbol" w:hint="default"/>
+      </w:rPr>
+    </w:lvl>
+    <w:lvl w:ilvl="5">
+      <w:start w:val="1"/>
+      <w:numFmt w:val="bullet"/>
+      <w:lvlText w:val=""/>
+      <w:lvlJc w:val="left"/>
+      <w:pPr>
+        <w:ind w:left="2160" w:hanging="360"/>
+      </w:pPr>
+      <w:rPr>
+        <w:rFonts w:ascii="Wingdings" w:hAnsi="Wingdings" w:hint="default"/>
+      </w:rPr>
+    </w:lvl>
+    <w:lvl w:ilvl="6">
+      <w:start w:val="1"/>
+      <w:numFmt w:val="bullet"/>
+      <w:lvlText w:val=""/>
+      <w:lvlJc w:val="left"/>
+      <w:pPr>
+        <w:ind w:left="2520" w:hanging="360"/>
+      </w:pPr>
+      <w:rPr>
+        <w:rFonts w:ascii="Wingdings" w:hAnsi="Wingdings" w:hint="default"/>
+      </w:rPr>
+    </w:lvl>
+    <w:lvl w:ilvl="7">
+      <w:start w:val="1"/>
+      <w:numFmt w:val="bullet"/>
+      <w:lvlText w:val=""/>
+      <w:lvlJc w:val="left"/>
+      <w:pPr>
+        <w:ind w:left="2880" w:hanging="360"/>
+      </w:pPr>
+      <w:rPr>
+        <w:rFonts w:ascii="Symbol" w:hAnsi="Symbol" w:hint="default"/>
+      </w:rPr>
+    </w:lvl>
+    <w:lvl w:ilvl="8">
+      <w:start w:val="1"/>
+      <w:numFmt w:val="bullet"/>
+      <w:lvlText w:val=""/>
+      <w:lvlJc w:val="left"/>
+      <w:pPr>
+        <w:ind w:left="3240" w:hanging="360"/>
+      </w:pPr>
+      <w:rPr>
+        <w:rFonts w:ascii="Symbol" w:hAnsi="Symbol" w:hint="default"/>
+      </w:rPr>
+    </w:lvl>
+  </w:abstractNum>
+  <w:abstractNum w:abstractNumId="1">
+    <w:nsid w:val="0AB97F52"/>
+    <w:multiLevelType w:val="multilevel"/>
+    <w:tmpl w:val="91A03D8A"/>
+    <w:lvl w:ilvl="0">
+      <w:start w:val="1"/>
+      <w:numFmt w:val="bullet"/>
+      <w:lvlText w:val=""/>
+      <w:lvlJc w:val="left"/>
+      <w:pPr>
+        <w:ind w:left="360" w:hanging="360"/>
+      </w:pPr>
+      <w:rPr>
+        <w:rFonts w:ascii="Wingdings" w:hAnsi="Wingdings" w:hint="default"/>
+      </w:rPr>
+    </w:lvl>
+    <w:lvl w:ilvl="1">
+      <w:start w:val="1"/>
+      <w:numFmt w:val="bullet"/>
+      <w:lvlText w:val="-"/>
+      <w:lvlJc w:val="left"/>
+      <w:pPr>
+        <w:ind w:left="720" w:hanging="360"/>
+      </w:pPr>
+      <w:rPr>
+        <w:rFonts w:ascii="Calibri" w:eastAsiaTheme="minorHAnsi" w:hAnsi="Calibri" w:cs="Calibri" w:hint="default"/>
+      </w:rPr>
+    </w:lvl>
+    <w:lvl w:ilvl="2">
+      <w:start w:val="1"/>
+      <w:numFmt w:val="bullet"/>
+      <w:lvlText w:val=""/>
+      <w:lvlJc w:val="left"/>
+      <w:pPr>
+        <w:ind w:left="1080" w:hanging="360"/>
+      </w:pPr>
+      <w:rPr>
+        <w:rFonts w:ascii="Wingdings" w:hAnsi="Wingdings" w:hint="default"/>
+      </w:rPr>
+    </w:lvl>
+    <w:lvl w:ilvl="3">
+      <w:start w:val="1"/>
+      <w:numFmt w:val="bullet"/>
+      <w:lvlText w:val=""/>
+      <w:lvlJc w:val="left"/>
+      <w:pPr>
+        <w:ind w:left="1440" w:hanging="360"/>
+      </w:pPr>
+      <w:rPr>
+        <w:rFonts w:ascii="Symbol" w:hAnsi="Symbol" w:hint="default"/>
+      </w:rPr>
+    </w:lvl>
+    <w:lvl w:ilvl="4">
+      <w:start w:val="1"/>
+      <w:numFmt w:val="bullet"/>
+      <w:lvlText w:val=""/>
+      <w:lvlJc w:val="left"/>
+      <w:pPr>
+        <w:ind w:left="1800" w:hanging="360"/>
+      </w:pPr>
+      <w:rPr>
+        <w:rFonts w:ascii="Symbol" w:hAnsi="Symbol" w:hint="default"/>
+      </w:rPr>
+    </w:lvl>
+    <w:lvl w:ilvl="5">
+      <w:start w:val="1"/>
+      <w:numFmt w:val="bullet"/>
+      <w:lvlText w:val=""/>
+      <w:lvlJc w:val="left"/>
+      <w:pPr>
+        <w:ind w:left="2160" w:hanging="360"/>
+      </w:pPr>
+      <w:rPr>
+        <w:rFonts w:ascii="Wingdings" w:hAnsi="Wingdings" w:hint="default"/>
+      </w:rPr>
+    </w:lvl>
+    <w:lvl w:ilvl="6">
+      <w:start w:val="1"/>
+      <w:numFmt w:val="bullet"/>
+      <w:lvlText w:val=""/>
+      <w:lvlJc w:val="left"/>
+      <w:pPr>
+        <w:ind w:left="2520" w:hanging="360"/>
+      </w:pPr>
+      <w:rPr>
+        <w:rFonts w:ascii="Wingdings" w:hAnsi="Wingdings" w:hint="default"/>
+      </w:rPr>
+    </w:lvl>
+    <w:lvl w:ilvl="7">
+      <w:start w:val="1"/>
+      <w:numFmt w:val="bullet"/>
+      <w:lvlText w:val=""/>
+      <w:lvlJc w:val="left"/>
+      <w:pPr>
+        <w:ind w:left="2880" w:hanging="360"/>
+      </w:pPr>
+      <w:rPr>
+        <w:rFonts w:ascii="Symbol" w:hAnsi="Symbol" w:hint="default"/>
+      </w:rPr>
+    </w:lvl>
+    <w:lvl w:ilvl="8">
+      <w:start w:val="1"/>
+      <w:numFmt w:val="bullet"/>
+      <w:lvlText w:val=""/>
+      <w:lvlJc w:val="left"/>
+      <w:pPr>
+        <w:ind w:left="3240" w:hanging="360"/>
+      </w:pPr>
+      <w:rPr>
+        <w:rFonts w:ascii="Symbol" w:hAnsi="Symbol" w:hint="default"/>
+      </w:rPr>
+    </w:lvl>
+  </w:abstractNum>
+  <w:abstractNum w:abstractNumId="2">
     <w:nsid w:val="168C242E"/>
     <w:multiLevelType w:val="hybridMultilevel"/>
     <w:tmpl w:val="41F844CE"/>
@@ -1222,7 +1527,346 @@
       </w:rPr>
     </w:lvl>
   </w:abstractNum>
-  <w:abstractNum w:abstractNumId="1">
+  <w:abstractNum w:abstractNumId="3">
+    <w:nsid w:val="19840986"/>
+    <w:multiLevelType w:val="multilevel"/>
+    <w:tmpl w:val="040C0021"/>
+    <w:lvl w:ilvl="0">
+      <w:start w:val="1"/>
+      <w:numFmt w:val="bullet"/>
+      <w:lvlText w:val=""/>
+      <w:lvlJc w:val="left"/>
+      <w:pPr>
+        <w:ind w:left="360" w:hanging="360"/>
+      </w:pPr>
+      <w:rPr>
+        <w:rFonts w:ascii="Wingdings" w:hAnsi="Wingdings" w:hint="default"/>
+      </w:rPr>
+    </w:lvl>
+    <w:lvl w:ilvl="1">
+      <w:start w:val="1"/>
+      <w:numFmt w:val="bullet"/>
+      <w:lvlText w:val=""/>
+      <w:lvlJc w:val="left"/>
+      <w:pPr>
+        <w:ind w:left="720" w:hanging="360"/>
+      </w:pPr>
+      <w:rPr>
+        <w:rFonts w:ascii="Wingdings" w:hAnsi="Wingdings" w:hint="default"/>
+      </w:rPr>
+    </w:lvl>
+    <w:lvl w:ilvl="2">
+      <w:start w:val="1"/>
+      <w:numFmt w:val="bullet"/>
+      <w:lvlText w:val=""/>
+      <w:lvlJc w:val="left"/>
+      <w:pPr>
+        <w:ind w:left="1080" w:hanging="360"/>
+      </w:pPr>
+      <w:rPr>
+        <w:rFonts w:ascii="Wingdings" w:hAnsi="Wingdings" w:hint="default"/>
+      </w:rPr>
+    </w:lvl>
+    <w:lvl w:ilvl="3">
+      <w:start w:val="1"/>
+      <w:numFmt w:val="bullet"/>
+      <w:lvlText w:val=""/>
+      <w:lvlJc w:val="left"/>
+      <w:pPr>
+        <w:ind w:left="1440" w:hanging="360"/>
+      </w:pPr>
+      <w:rPr>
+        <w:rFonts w:ascii="Symbol" w:hAnsi="Symbol" w:hint="default"/>
+      </w:rPr>
+    </w:lvl>
+    <w:lvl w:ilvl="4">
+      <w:start w:val="1"/>
+      <w:numFmt w:val="bullet"/>
+      <w:lvlText w:val=""/>
+      <w:lvlJc w:val="left"/>
+      <w:pPr>
+        <w:ind w:left="1800" w:hanging="360"/>
+      </w:pPr>
+      <w:rPr>
+        <w:rFonts w:ascii="Symbol" w:hAnsi="Symbol" w:hint="default"/>
+      </w:rPr>
+    </w:lvl>
+    <w:lvl w:ilvl="5">
+      <w:start w:val="1"/>
+      <w:numFmt w:val="bullet"/>
+      <w:lvlText w:val=""/>
+      <w:lvlJc w:val="left"/>
+      <w:pPr>
+        <w:ind w:left="2160" w:hanging="360"/>
+      </w:pPr>
+      <w:rPr>
+        <w:rFonts w:ascii="Wingdings" w:hAnsi="Wingdings" w:hint="default"/>
+      </w:rPr>
+    </w:lvl>
+    <w:lvl w:ilvl="6">
+      <w:start w:val="1"/>
+      <w:numFmt w:val="bullet"/>
+      <w:lvlText w:val=""/>
+      <w:lvlJc w:val="left"/>
+      <w:pPr>
+        <w:ind w:left="2520" w:hanging="360"/>
+      </w:pPr>
+      <w:rPr>
+        <w:rFonts w:ascii="Wingdings" w:hAnsi="Wingdings" w:hint="default"/>
+      </w:rPr>
+    </w:lvl>
+    <w:lvl w:ilvl="7">
+      <w:start w:val="1"/>
+      <w:numFmt w:val="bullet"/>
+      <w:lvlText w:val=""/>
+      <w:lvlJc w:val="left"/>
+      <w:pPr>
+        <w:ind w:left="2880" w:hanging="360"/>
+      </w:pPr>
+      <w:rPr>
+        <w:rFonts w:ascii="Symbol" w:hAnsi="Symbol" w:hint="default"/>
+      </w:rPr>
+    </w:lvl>
+    <w:lvl w:ilvl="8">
+      <w:start w:val="1"/>
+      <w:numFmt w:val="bullet"/>
+      <w:lvlText w:val=""/>
+      <w:lvlJc w:val="left"/>
+      <w:pPr>
+        <w:ind w:left="3240" w:hanging="360"/>
+      </w:pPr>
+      <w:rPr>
+        <w:rFonts w:ascii="Symbol" w:hAnsi="Symbol" w:hint="default"/>
+      </w:rPr>
+    </w:lvl>
+  </w:abstractNum>
+  <w:abstractNum w:abstractNumId="4">
+    <w:nsid w:val="2135288E"/>
+    <w:multiLevelType w:val="multilevel"/>
+    <w:tmpl w:val="040C0021"/>
+    <w:lvl w:ilvl="0">
+      <w:start w:val="1"/>
+      <w:numFmt w:val="bullet"/>
+      <w:lvlText w:val=""/>
+      <w:lvlJc w:val="left"/>
+      <w:pPr>
+        <w:ind w:left="360" w:hanging="360"/>
+      </w:pPr>
+      <w:rPr>
+        <w:rFonts w:ascii="Wingdings" w:hAnsi="Wingdings" w:hint="default"/>
+      </w:rPr>
+    </w:lvl>
+    <w:lvl w:ilvl="1">
+      <w:start w:val="1"/>
+      <w:numFmt w:val="bullet"/>
+      <w:lvlText w:val=""/>
+      <w:lvlJc w:val="left"/>
+      <w:pPr>
+        <w:ind w:left="720" w:hanging="360"/>
+      </w:pPr>
+      <w:rPr>
+        <w:rFonts w:ascii="Wingdings" w:hAnsi="Wingdings" w:hint="default"/>
+      </w:rPr>
+    </w:lvl>
+    <w:lvl w:ilvl="2">
+      <w:start w:val="1"/>
+      <w:numFmt w:val="bullet"/>
+      <w:lvlText w:val=""/>
+      <w:lvlJc w:val="left"/>
+      <w:pPr>
+        <w:ind w:left="1080" w:hanging="360"/>
+      </w:pPr>
+      <w:rPr>
+        <w:rFonts w:ascii="Wingdings" w:hAnsi="Wingdings" w:hint="default"/>
+      </w:rPr>
+    </w:lvl>
+    <w:lvl w:ilvl="3">
+      <w:start w:val="1"/>
+      <w:numFmt w:val="bullet"/>
+      <w:lvlText w:val=""/>
+      <w:lvlJc w:val="left"/>
+      <w:pPr>
+        <w:ind w:left="1440" w:hanging="360"/>
+      </w:pPr>
+      <w:rPr>
+        <w:rFonts w:ascii="Symbol" w:hAnsi="Symbol" w:hint="default"/>
+      </w:rPr>
+    </w:lvl>
+    <w:lvl w:ilvl="4">
+      <w:start w:val="1"/>
+      <w:numFmt w:val="bullet"/>
+      <w:lvlText w:val=""/>
+      <w:lvlJc w:val="left"/>
+      <w:pPr>
+        <w:ind w:left="1800" w:hanging="360"/>
+      </w:pPr>
+      <w:rPr>
+        <w:rFonts w:ascii="Symbol" w:hAnsi="Symbol" w:hint="default"/>
+      </w:rPr>
+    </w:lvl>
+    <w:lvl w:ilvl="5">
+      <w:start w:val="1"/>
+      <w:numFmt w:val="bullet"/>
+      <w:lvlText w:val=""/>
+      <w:lvlJc w:val="left"/>
+      <w:pPr>
+        <w:ind w:left="2160" w:hanging="360"/>
+      </w:pPr>
+      <w:rPr>
+        <w:rFonts w:ascii="Wingdings" w:hAnsi="Wingdings" w:hint="default"/>
+      </w:rPr>
+    </w:lvl>
+    <w:lvl w:ilvl="6">
+      <w:start w:val="1"/>
+      <w:numFmt w:val="bullet"/>
+      <w:lvlText w:val=""/>
+      <w:lvlJc w:val="left"/>
+      <w:pPr>
+        <w:ind w:left="2520" w:hanging="360"/>
+      </w:pPr>
+      <w:rPr>
+        <w:rFonts w:ascii="Wingdings" w:hAnsi="Wingdings" w:hint="default"/>
+      </w:rPr>
+    </w:lvl>
+    <w:lvl w:ilvl="7">
+      <w:start w:val="1"/>
+      <w:numFmt w:val="bullet"/>
+      <w:lvlText w:val=""/>
+      <w:lvlJc w:val="left"/>
+      <w:pPr>
+        <w:ind w:left="2880" w:hanging="360"/>
+      </w:pPr>
+      <w:rPr>
+        <w:rFonts w:ascii="Symbol" w:hAnsi="Symbol" w:hint="default"/>
+      </w:rPr>
+    </w:lvl>
+    <w:lvl w:ilvl="8">
+      <w:start w:val="1"/>
+      <w:numFmt w:val="bullet"/>
+      <w:lvlText w:val=""/>
+      <w:lvlJc w:val="left"/>
+      <w:pPr>
+        <w:ind w:left="3240" w:hanging="360"/>
+      </w:pPr>
+      <w:rPr>
+        <w:rFonts w:ascii="Symbol" w:hAnsi="Symbol" w:hint="default"/>
+      </w:rPr>
+    </w:lvl>
+  </w:abstractNum>
+  <w:abstractNum w:abstractNumId="5">
+    <w:nsid w:val="24075EF2"/>
+    <w:multiLevelType w:val="hybridMultilevel"/>
+    <w:tmpl w:val="8EE6AC4A"/>
+    <w:lvl w:ilvl="0" w:tplc="040C000F">
+      <w:start w:val="1"/>
+      <w:numFmt w:val="decimal"/>
+      <w:lvlText w:val="%1."/>
+      <w:lvlJc w:val="left"/>
+      <w:pPr>
+        <w:ind w:left="720" w:hanging="360"/>
+      </w:pPr>
+      <w:rPr>
+        <w:rFonts w:hint="default"/>
+      </w:rPr>
+    </w:lvl>
+    <w:lvl w:ilvl="1" w:tplc="040C0003" w:tentative="1">
+      <w:start w:val="1"/>
+      <w:numFmt w:val="bullet"/>
+      <w:lvlText w:val="o"/>
+      <w:lvlJc w:val="left"/>
+      <w:pPr>
+        <w:ind w:left="1440" w:hanging="360"/>
+      </w:pPr>
+      <w:rPr>
+        <w:rFonts w:ascii="Courier New" w:hAnsi="Courier New" w:cs="Courier New" w:hint="default"/>
+      </w:rPr>
+    </w:lvl>
+    <w:lvl w:ilvl="2" w:tplc="040C0005" w:tentative="1">
+      <w:start w:val="1"/>
+      <w:numFmt w:val="bullet"/>
+      <w:lvlText w:val=""/>
+      <w:lvlJc w:val="left"/>
+      <w:pPr>
+        <w:ind w:left="2160" w:hanging="360"/>
+      </w:pPr>
+      <w:rPr>
+        <w:rFonts w:ascii="Wingdings" w:hAnsi="Wingdings" w:hint="default"/>
+      </w:rPr>
+    </w:lvl>
+    <w:lvl w:ilvl="3" w:tplc="040C0001" w:tentative="1">
+      <w:start w:val="1"/>
+      <w:numFmt w:val="bullet"/>
+      <w:lvlText w:val=""/>
+      <w:lvlJc w:val="left"/>
+      <w:pPr>
+        <w:ind w:left="2880" w:hanging="360"/>
+      </w:pPr>
+      <w:rPr>
+        <w:rFonts w:ascii="Symbol" w:hAnsi="Symbol" w:hint="default"/>
+      </w:rPr>
+    </w:lvl>
+    <w:lvl w:ilvl="4" w:tplc="040C0003" w:tentative="1">
+      <w:start w:val="1"/>
+      <w:numFmt w:val="bullet"/>
+      <w:lvlText w:val="o"/>
+      <w:lvlJc w:val="left"/>
+      <w:pPr>
+        <w:ind w:left="3600" w:hanging="360"/>
+      </w:pPr>
+      <w:rPr>
+        <w:rFonts w:ascii="Courier New" w:hAnsi="Courier New" w:cs="Courier New" w:hint="default"/>
+      </w:rPr>
+    </w:lvl>
+    <w:lvl w:ilvl="5" w:tplc="040C0005" w:tentative="1">
+      <w:start w:val="1"/>
+      <w:numFmt w:val="bullet"/>
+      <w:lvlText w:val=""/>
+      <w:lvlJc w:val="left"/>
+      <w:pPr>
+        <w:ind w:left="4320" w:hanging="360"/>
+      </w:pPr>
+      <w:rPr>
+        <w:rFonts w:ascii="Wingdings" w:hAnsi="Wingdings" w:hint="default"/>
+      </w:rPr>
+    </w:lvl>
+    <w:lvl w:ilvl="6" w:tplc="040C0001" w:tentative="1">
+      <w:start w:val="1"/>
+      <w:numFmt w:val="bullet"/>
+      <w:lvlText w:val=""/>
+      <w:lvlJc w:val="left"/>
+      <w:pPr>
+        <w:ind w:left="5040" w:hanging="360"/>
+      </w:pPr>
+      <w:rPr>
+        <w:rFonts w:ascii="Symbol" w:hAnsi="Symbol" w:hint="default"/>
+      </w:rPr>
+    </w:lvl>
+    <w:lvl w:ilvl="7" w:tplc="040C0003" w:tentative="1">
+      <w:start w:val="1"/>
+      <w:numFmt w:val="bullet"/>
+      <w:lvlText w:val="o"/>
+      <w:lvlJc w:val="left"/>
+      <w:pPr>
+        <w:ind w:left="5760" w:hanging="360"/>
+      </w:pPr>
+      <w:rPr>
+        <w:rFonts w:ascii="Courier New" w:hAnsi="Courier New" w:cs="Courier New" w:hint="default"/>
+      </w:rPr>
+    </w:lvl>
+    <w:lvl w:ilvl="8" w:tplc="040C0005" w:tentative="1">
+      <w:start w:val="1"/>
+      <w:numFmt w:val="bullet"/>
+      <w:lvlText w:val=""/>
+      <w:lvlJc w:val="left"/>
+      <w:pPr>
+        <w:ind w:left="6480" w:hanging="360"/>
+      </w:pPr>
+      <w:rPr>
+        <w:rFonts w:ascii="Wingdings" w:hAnsi="Wingdings" w:hint="default"/>
+      </w:rPr>
+    </w:lvl>
+  </w:abstractNum>
+  <w:abstractNum w:abstractNumId="6">
     <w:nsid w:val="271458D0"/>
     <w:multiLevelType w:val="hybridMultilevel"/>
     <w:tmpl w:val="EF565044"/>
@@ -1311,7 +1955,572 @@
       </w:pPr>
     </w:lvl>
   </w:abstractNum>
-  <w:abstractNum w:abstractNumId="2">
+  <w:abstractNum w:abstractNumId="7">
+    <w:nsid w:val="283F2FC8"/>
+    <w:multiLevelType w:val="multilevel"/>
+    <w:tmpl w:val="AC745D86"/>
+    <w:lvl w:ilvl="0">
+      <w:start w:val="1"/>
+      <w:numFmt w:val="bullet"/>
+      <w:lvlText w:val=""/>
+      <w:lvlJc w:val="left"/>
+      <w:pPr>
+        <w:ind w:left="360" w:hanging="360"/>
+      </w:pPr>
+      <w:rPr>
+        <w:rFonts w:ascii="Symbol" w:hAnsi="Symbol" w:hint="default"/>
+      </w:rPr>
+    </w:lvl>
+    <w:lvl w:ilvl="1">
+      <w:start w:val="1"/>
+      <w:numFmt w:val="bullet"/>
+      <w:lvlText w:val=""/>
+      <w:lvlJc w:val="left"/>
+      <w:pPr>
+        <w:ind w:left="720" w:hanging="360"/>
+      </w:pPr>
+      <w:rPr>
+        <w:rFonts w:ascii="Wingdings" w:hAnsi="Wingdings" w:hint="default"/>
+      </w:rPr>
+    </w:lvl>
+    <w:lvl w:ilvl="2">
+      <w:start w:val="1"/>
+      <w:numFmt w:val="bullet"/>
+      <w:lvlText w:val=""/>
+      <w:lvlJc w:val="left"/>
+      <w:pPr>
+        <w:ind w:left="1080" w:hanging="360"/>
+      </w:pPr>
+      <w:rPr>
+        <w:rFonts w:ascii="Wingdings" w:hAnsi="Wingdings" w:hint="default"/>
+      </w:rPr>
+    </w:lvl>
+    <w:lvl w:ilvl="3">
+      <w:start w:val="1"/>
+      <w:numFmt w:val="bullet"/>
+      <w:lvlText w:val=""/>
+      <w:lvlJc w:val="left"/>
+      <w:pPr>
+        <w:ind w:left="1440" w:hanging="360"/>
+      </w:pPr>
+      <w:rPr>
+        <w:rFonts w:ascii="Symbol" w:hAnsi="Symbol" w:hint="default"/>
+      </w:rPr>
+    </w:lvl>
+    <w:lvl w:ilvl="4">
+      <w:start w:val="1"/>
+      <w:numFmt w:val="bullet"/>
+      <w:lvlText w:val=""/>
+      <w:lvlJc w:val="left"/>
+      <w:pPr>
+        <w:ind w:left="1800" w:hanging="360"/>
+      </w:pPr>
+      <w:rPr>
+        <w:rFonts w:ascii="Symbol" w:hAnsi="Symbol" w:hint="default"/>
+      </w:rPr>
+    </w:lvl>
+    <w:lvl w:ilvl="5">
+      <w:start w:val="1"/>
+      <w:numFmt w:val="bullet"/>
+      <w:lvlText w:val=""/>
+      <w:lvlJc w:val="left"/>
+      <w:pPr>
+        <w:ind w:left="2160" w:hanging="360"/>
+      </w:pPr>
+      <w:rPr>
+        <w:rFonts w:ascii="Wingdings" w:hAnsi="Wingdings" w:hint="default"/>
+      </w:rPr>
+    </w:lvl>
+    <w:lvl w:ilvl="6">
+      <w:start w:val="1"/>
+      <w:numFmt w:val="bullet"/>
+      <w:lvlText w:val=""/>
+      <w:lvlJc w:val="left"/>
+      <w:pPr>
+        <w:ind w:left="2520" w:hanging="360"/>
+      </w:pPr>
+      <w:rPr>
+        <w:rFonts w:ascii="Wingdings" w:hAnsi="Wingdings" w:hint="default"/>
+      </w:rPr>
+    </w:lvl>
+    <w:lvl w:ilvl="7">
+      <w:start w:val="1"/>
+      <w:numFmt w:val="bullet"/>
+      <w:lvlText w:val=""/>
+      <w:lvlJc w:val="left"/>
+      <w:pPr>
+        <w:ind w:left="2880" w:hanging="360"/>
+      </w:pPr>
+      <w:rPr>
+        <w:rFonts w:ascii="Symbol" w:hAnsi="Symbol" w:hint="default"/>
+      </w:rPr>
+    </w:lvl>
+    <w:lvl w:ilvl="8">
+      <w:start w:val="1"/>
+      <w:numFmt w:val="bullet"/>
+      <w:lvlText w:val=""/>
+      <w:lvlJc w:val="left"/>
+      <w:pPr>
+        <w:ind w:left="3240" w:hanging="360"/>
+      </w:pPr>
+      <w:rPr>
+        <w:rFonts w:ascii="Symbol" w:hAnsi="Symbol" w:hint="default"/>
+      </w:rPr>
+    </w:lvl>
+  </w:abstractNum>
+  <w:abstractNum w:abstractNumId="8">
+    <w:nsid w:val="34026058"/>
+    <w:multiLevelType w:val="hybridMultilevel"/>
+    <w:tmpl w:val="CC600840"/>
+    <w:lvl w:ilvl="0" w:tplc="040C0001">
+      <w:start w:val="1"/>
+      <w:numFmt w:val="bullet"/>
+      <w:lvlText w:val=""/>
+      <w:lvlJc w:val="left"/>
+      <w:pPr>
+        <w:ind w:left="720" w:hanging="360"/>
+      </w:pPr>
+      <w:rPr>
+        <w:rFonts w:ascii="Symbol" w:hAnsi="Symbol" w:hint="default"/>
+      </w:rPr>
+    </w:lvl>
+    <w:lvl w:ilvl="1" w:tplc="040C0003" w:tentative="1">
+      <w:start w:val="1"/>
+      <w:numFmt w:val="bullet"/>
+      <w:lvlText w:val="o"/>
+      <w:lvlJc w:val="left"/>
+      <w:pPr>
+        <w:ind w:left="1440" w:hanging="360"/>
+      </w:pPr>
+      <w:rPr>
+        <w:rFonts w:ascii="Courier New" w:hAnsi="Courier New" w:cs="Courier New" w:hint="default"/>
+      </w:rPr>
+    </w:lvl>
+    <w:lvl w:ilvl="2" w:tplc="040C0005" w:tentative="1">
+      <w:start w:val="1"/>
+      <w:numFmt w:val="bullet"/>
+      <w:lvlText w:val=""/>
+      <w:lvlJc w:val="left"/>
+      <w:pPr>
+        <w:ind w:left="2160" w:hanging="360"/>
+      </w:pPr>
+      <w:rPr>
+        <w:rFonts w:ascii="Wingdings" w:hAnsi="Wingdings" w:hint="default"/>
+      </w:rPr>
+    </w:lvl>
+    <w:lvl w:ilvl="3" w:tplc="040C0001" w:tentative="1">
+      <w:start w:val="1"/>
+      <w:numFmt w:val="bullet"/>
+      <w:lvlText w:val=""/>
+      <w:lvlJc w:val="left"/>
+      <w:pPr>
+        <w:ind w:left="2880" w:hanging="360"/>
+      </w:pPr>
+      <w:rPr>
+        <w:rFonts w:ascii="Symbol" w:hAnsi="Symbol" w:hint="default"/>
+      </w:rPr>
+    </w:lvl>
+    <w:lvl w:ilvl="4" w:tplc="040C0003" w:tentative="1">
+      <w:start w:val="1"/>
+      <w:numFmt w:val="bullet"/>
+      <w:lvlText w:val="o"/>
+      <w:lvlJc w:val="left"/>
+      <w:pPr>
+        <w:ind w:left="3600" w:hanging="360"/>
+      </w:pPr>
+      <w:rPr>
+        <w:rFonts w:ascii="Courier New" w:hAnsi="Courier New" w:cs="Courier New" w:hint="default"/>
+      </w:rPr>
+    </w:lvl>
+    <w:lvl w:ilvl="5" w:tplc="040C0005" w:tentative="1">
+      <w:start w:val="1"/>
+      <w:numFmt w:val="bullet"/>
+      <w:lvlText w:val=""/>
+      <w:lvlJc w:val="left"/>
+      <w:pPr>
+        <w:ind w:left="4320" w:hanging="360"/>
+      </w:pPr>
+      <w:rPr>
+        <w:rFonts w:ascii="Wingdings" w:hAnsi="Wingdings" w:hint="default"/>
+      </w:rPr>
+    </w:lvl>
+    <w:lvl w:ilvl="6" w:tplc="040C0001" w:tentative="1">
+      <w:start w:val="1"/>
+      <w:numFmt w:val="bullet"/>
+      <w:lvlText w:val=""/>
+      <w:lvlJc w:val="left"/>
+      <w:pPr>
+        <w:ind w:left="5040" w:hanging="360"/>
+      </w:pPr>
+      <w:rPr>
+        <w:rFonts w:ascii="Symbol" w:hAnsi="Symbol" w:hint="default"/>
+      </w:rPr>
+    </w:lvl>
+    <w:lvl w:ilvl="7" w:tplc="040C0003" w:tentative="1">
+      <w:start w:val="1"/>
+      <w:numFmt w:val="bullet"/>
+      <w:lvlText w:val="o"/>
+      <w:lvlJc w:val="left"/>
+      <w:pPr>
+        <w:ind w:left="5760" w:hanging="360"/>
+      </w:pPr>
+      <w:rPr>
+        <w:rFonts w:ascii="Courier New" w:hAnsi="Courier New" w:cs="Courier New" w:hint="default"/>
+      </w:rPr>
+    </w:lvl>
+    <w:lvl w:ilvl="8" w:tplc="040C0005" w:tentative="1">
+      <w:start w:val="1"/>
+      <w:numFmt w:val="bullet"/>
+      <w:lvlText w:val=""/>
+      <w:lvlJc w:val="left"/>
+      <w:pPr>
+        <w:ind w:left="6480" w:hanging="360"/>
+      </w:pPr>
+      <w:rPr>
+        <w:rFonts w:ascii="Wingdings" w:hAnsi="Wingdings" w:hint="default"/>
+      </w:rPr>
+    </w:lvl>
+  </w:abstractNum>
+  <w:abstractNum w:abstractNumId="9">
+    <w:nsid w:val="3AC14A0B"/>
+    <w:multiLevelType w:val="multilevel"/>
+    <w:tmpl w:val="91A03D8A"/>
+    <w:lvl w:ilvl="0">
+      <w:start w:val="1"/>
+      <w:numFmt w:val="bullet"/>
+      <w:lvlText w:val=""/>
+      <w:lvlJc w:val="left"/>
+      <w:pPr>
+        <w:ind w:left="360" w:hanging="360"/>
+      </w:pPr>
+      <w:rPr>
+        <w:rFonts w:ascii="Wingdings" w:hAnsi="Wingdings" w:hint="default"/>
+      </w:rPr>
+    </w:lvl>
+    <w:lvl w:ilvl="1">
+      <w:start w:val="1"/>
+      <w:numFmt w:val="bullet"/>
+      <w:lvlText w:val="-"/>
+      <w:lvlJc w:val="left"/>
+      <w:pPr>
+        <w:ind w:left="720" w:hanging="360"/>
+      </w:pPr>
+      <w:rPr>
+        <w:rFonts w:ascii="Calibri" w:eastAsiaTheme="minorHAnsi" w:hAnsi="Calibri" w:cs="Calibri" w:hint="default"/>
+      </w:rPr>
+    </w:lvl>
+    <w:lvl w:ilvl="2">
+      <w:start w:val="1"/>
+      <w:numFmt w:val="bullet"/>
+      <w:lvlText w:val=""/>
+      <w:lvlJc w:val="left"/>
+      <w:pPr>
+        <w:ind w:left="1080" w:hanging="360"/>
+      </w:pPr>
+      <w:rPr>
+        <w:rFonts w:ascii="Wingdings" w:hAnsi="Wingdings" w:hint="default"/>
+      </w:rPr>
+    </w:lvl>
+    <w:lvl w:ilvl="3">
+      <w:start w:val="1"/>
+      <w:numFmt w:val="bullet"/>
+      <w:lvlText w:val=""/>
+      <w:lvlJc w:val="left"/>
+      <w:pPr>
+        <w:ind w:left="1440" w:hanging="360"/>
+      </w:pPr>
+      <w:rPr>
+        <w:rFonts w:ascii="Symbol" w:hAnsi="Symbol" w:hint="default"/>
+      </w:rPr>
+    </w:lvl>
+    <w:lvl w:ilvl="4">
+      <w:start w:val="1"/>
+      <w:numFmt w:val="bullet"/>
+      <w:lvlText w:val=""/>
+      <w:lvlJc w:val="left"/>
+      <w:pPr>
+        <w:ind w:left="1800" w:hanging="360"/>
+      </w:pPr>
+      <w:rPr>
+        <w:rFonts w:ascii="Symbol" w:hAnsi="Symbol" w:hint="default"/>
+      </w:rPr>
+    </w:lvl>
+    <w:lvl w:ilvl="5">
+      <w:start w:val="1"/>
+      <w:numFmt w:val="bullet"/>
+      <w:lvlText w:val=""/>
+      <w:lvlJc w:val="left"/>
+      <w:pPr>
+        <w:ind w:left="2160" w:hanging="360"/>
+      </w:pPr>
+      <w:rPr>
+        <w:rFonts w:ascii="Wingdings" w:hAnsi="Wingdings" w:hint="default"/>
+      </w:rPr>
+    </w:lvl>
+    <w:lvl w:ilvl="6">
+      <w:start w:val="1"/>
+      <w:numFmt w:val="bullet"/>
+      <w:lvlText w:val=""/>
+      <w:lvlJc w:val="left"/>
+      <w:pPr>
+        <w:ind w:left="2520" w:hanging="360"/>
+      </w:pPr>
+      <w:rPr>
+        <w:rFonts w:ascii="Wingdings" w:hAnsi="Wingdings" w:hint="default"/>
+      </w:rPr>
+    </w:lvl>
+    <w:lvl w:ilvl="7">
+      <w:start w:val="1"/>
+      <w:numFmt w:val="bullet"/>
+      <w:lvlText w:val=""/>
+      <w:lvlJc w:val="left"/>
+      <w:pPr>
+        <w:ind w:left="2880" w:hanging="360"/>
+      </w:pPr>
+      <w:rPr>
+        <w:rFonts w:ascii="Symbol" w:hAnsi="Symbol" w:hint="default"/>
+      </w:rPr>
+    </w:lvl>
+    <w:lvl w:ilvl="8">
+      <w:start w:val="1"/>
+      <w:numFmt w:val="bullet"/>
+      <w:lvlText w:val=""/>
+      <w:lvlJc w:val="left"/>
+      <w:pPr>
+        <w:ind w:left="3240" w:hanging="360"/>
+      </w:pPr>
+      <w:rPr>
+        <w:rFonts w:ascii="Symbol" w:hAnsi="Symbol" w:hint="default"/>
+      </w:rPr>
+    </w:lvl>
+  </w:abstractNum>
+  <w:abstractNum w:abstractNumId="10">
+    <w:nsid w:val="42031BFA"/>
+    <w:multiLevelType w:val="multilevel"/>
+    <w:tmpl w:val="DEEEDB18"/>
+    <w:lvl w:ilvl="0">
+      <w:start w:val="1"/>
+      <w:numFmt w:val="bullet"/>
+      <w:lvlText w:val=""/>
+      <w:lvlJc w:val="left"/>
+      <w:pPr>
+        <w:ind w:left="360" w:hanging="360"/>
+      </w:pPr>
+      <w:rPr>
+        <w:rFonts w:ascii="Symbol" w:hAnsi="Symbol" w:hint="default"/>
+      </w:rPr>
+    </w:lvl>
+    <w:lvl w:ilvl="1">
+      <w:start w:val="1"/>
+      <w:numFmt w:val="bullet"/>
+      <w:lvlText w:val="-"/>
+      <w:lvlJc w:val="left"/>
+      <w:pPr>
+        <w:ind w:left="720" w:hanging="360"/>
+      </w:pPr>
+      <w:rPr>
+        <w:rFonts w:ascii="Calibri" w:eastAsiaTheme="minorHAnsi" w:hAnsi="Calibri" w:cs="Calibri" w:hint="default"/>
+      </w:rPr>
+    </w:lvl>
+    <w:lvl w:ilvl="2">
+      <w:start w:val="1"/>
+      <w:numFmt w:val="bullet"/>
+      <w:lvlText w:val=""/>
+      <w:lvlJc w:val="left"/>
+      <w:pPr>
+        <w:ind w:left="1080" w:hanging="360"/>
+      </w:pPr>
+      <w:rPr>
+        <w:rFonts w:ascii="Wingdings" w:hAnsi="Wingdings" w:hint="default"/>
+      </w:rPr>
+    </w:lvl>
+    <w:lvl w:ilvl="3">
+      <w:start w:val="1"/>
+      <w:numFmt w:val="bullet"/>
+      <w:lvlText w:val=""/>
+      <w:lvlJc w:val="left"/>
+      <w:pPr>
+        <w:ind w:left="1440" w:hanging="360"/>
+      </w:pPr>
+      <w:rPr>
+        <w:rFonts w:ascii="Symbol" w:hAnsi="Symbol" w:hint="default"/>
+      </w:rPr>
+    </w:lvl>
+    <w:lvl w:ilvl="4">
+      <w:start w:val="1"/>
+      <w:numFmt w:val="bullet"/>
+      <w:lvlText w:val=""/>
+      <w:lvlJc w:val="left"/>
+      <w:pPr>
+        <w:ind w:left="1800" w:hanging="360"/>
+      </w:pPr>
+      <w:rPr>
+        <w:rFonts w:ascii="Symbol" w:hAnsi="Symbol" w:hint="default"/>
+      </w:rPr>
+    </w:lvl>
+    <w:lvl w:ilvl="5">
+      <w:start w:val="1"/>
+      <w:numFmt w:val="bullet"/>
+      <w:lvlText w:val=""/>
+      <w:lvlJc w:val="left"/>
+      <w:pPr>
+        <w:ind w:left="2160" w:hanging="360"/>
+      </w:pPr>
+      <w:rPr>
+        <w:rFonts w:ascii="Wingdings" w:hAnsi="Wingdings" w:hint="default"/>
+      </w:rPr>
+    </w:lvl>
+    <w:lvl w:ilvl="6">
+      <w:start w:val="1"/>
+      <w:numFmt w:val="bullet"/>
+      <w:lvlText w:val=""/>
+      <w:lvlJc w:val="left"/>
+      <w:pPr>
+        <w:ind w:left="2520" w:hanging="360"/>
+      </w:pPr>
+      <w:rPr>
+        <w:rFonts w:ascii="Wingdings" w:hAnsi="Wingdings" w:hint="default"/>
+      </w:rPr>
+    </w:lvl>
+    <w:lvl w:ilvl="7">
+      <w:start w:val="1"/>
+      <w:numFmt w:val="bullet"/>
+      <w:lvlText w:val=""/>
+      <w:lvlJc w:val="left"/>
+      <w:pPr>
+        <w:ind w:left="2880" w:hanging="360"/>
+      </w:pPr>
+      <w:rPr>
+        <w:rFonts w:ascii="Symbol" w:hAnsi="Symbol" w:hint="default"/>
+      </w:rPr>
+    </w:lvl>
+    <w:lvl w:ilvl="8">
+      <w:start w:val="1"/>
+      <w:numFmt w:val="bullet"/>
+      <w:lvlText w:val=""/>
+      <w:lvlJc w:val="left"/>
+      <w:pPr>
+        <w:ind w:left="3240" w:hanging="360"/>
+      </w:pPr>
+      <w:rPr>
+        <w:rFonts w:ascii="Symbol" w:hAnsi="Symbol" w:hint="default"/>
+      </w:rPr>
+    </w:lvl>
+  </w:abstractNum>
+  <w:abstractNum w:abstractNumId="11">
+    <w:nsid w:val="4A3E66A7"/>
+    <w:multiLevelType w:val="multilevel"/>
+    <w:tmpl w:val="FC90CD9E"/>
+    <w:lvl w:ilvl="0">
+      <w:start w:val="1"/>
+      <w:numFmt w:val="bullet"/>
+      <w:lvlText w:val=""/>
+      <w:lvlJc w:val="left"/>
+      <w:pPr>
+        <w:ind w:left="360" w:hanging="360"/>
+      </w:pPr>
+      <w:rPr>
+        <w:rFonts w:ascii="Symbol" w:hAnsi="Symbol" w:hint="default"/>
+      </w:rPr>
+    </w:lvl>
+    <w:lvl w:ilvl="1">
+      <w:start w:val="1"/>
+      <w:numFmt w:val="bullet"/>
+      <w:lvlText w:val=""/>
+      <w:lvlJc w:val="left"/>
+      <w:pPr>
+        <w:ind w:left="720" w:hanging="360"/>
+      </w:pPr>
+      <w:rPr>
+        <w:rFonts w:ascii="Wingdings" w:hAnsi="Wingdings" w:hint="default"/>
+      </w:rPr>
+    </w:lvl>
+    <w:lvl w:ilvl="2">
+      <w:start w:val="1"/>
+      <w:numFmt w:val="bullet"/>
+      <w:lvlText w:val=""/>
+      <w:lvlJc w:val="left"/>
+      <w:pPr>
+        <w:ind w:left="1080" w:hanging="360"/>
+      </w:pPr>
+      <w:rPr>
+        <w:rFonts w:ascii="Wingdings" w:hAnsi="Wingdings" w:hint="default"/>
+      </w:rPr>
+    </w:lvl>
+    <w:lvl w:ilvl="3">
+      <w:start w:val="1"/>
+      <w:numFmt w:val="bullet"/>
+      <w:lvlText w:val=""/>
+      <w:lvlJc w:val="left"/>
+      <w:pPr>
+        <w:ind w:left="1440" w:hanging="360"/>
+      </w:pPr>
+      <w:rPr>
+        <w:rFonts w:ascii="Symbol" w:hAnsi="Symbol" w:hint="default"/>
+      </w:rPr>
+    </w:lvl>
+    <w:lvl w:ilvl="4">
+      <w:start w:val="1"/>
+      <w:numFmt w:val="bullet"/>
+      <w:lvlText w:val=""/>
+      <w:lvlJc w:val="left"/>
+      <w:pPr>
+        <w:ind w:left="1800" w:hanging="360"/>
+      </w:pPr>
+      <w:rPr>
+        <w:rFonts w:ascii="Symbol" w:hAnsi="Symbol" w:hint="default"/>
+      </w:rPr>
+    </w:lvl>
+    <w:lvl w:ilvl="5">
+      <w:start w:val="1"/>
+      <w:numFmt w:val="bullet"/>
+      <w:lvlText w:val=""/>
+      <w:lvlJc w:val="left"/>
+      <w:pPr>
+        <w:ind w:left="2160" w:hanging="360"/>
+      </w:pPr>
+      <w:rPr>
+        <w:rFonts w:ascii="Wingdings" w:hAnsi="Wingdings" w:hint="default"/>
+      </w:rPr>
+    </w:lvl>
+    <w:lvl w:ilvl="6">
+      <w:start w:val="1"/>
+      <w:numFmt w:val="bullet"/>
+      <w:lvlText w:val=""/>
+      <w:lvlJc w:val="left"/>
+      <w:pPr>
+        <w:ind w:left="2520" w:hanging="360"/>
+      </w:pPr>
+      <w:rPr>
+        <w:rFonts w:ascii="Wingdings" w:hAnsi="Wingdings" w:hint="default"/>
+      </w:rPr>
+    </w:lvl>
+    <w:lvl w:ilvl="7">
+      <w:start w:val="1"/>
+      <w:numFmt w:val="bullet"/>
+      <w:lvlText w:val=""/>
+      <w:lvlJc w:val="left"/>
+      <w:pPr>
+        <w:ind w:left="2880" w:hanging="360"/>
+      </w:pPr>
+      <w:rPr>
+        <w:rFonts w:ascii="Symbol" w:hAnsi="Symbol" w:hint="default"/>
+      </w:rPr>
+    </w:lvl>
+    <w:lvl w:ilvl="8">
+      <w:start w:val="1"/>
+      <w:numFmt w:val="bullet"/>
+      <w:lvlText w:val=""/>
+      <w:lvlJc w:val="left"/>
+      <w:pPr>
+        <w:ind w:left="3240" w:hanging="360"/>
+      </w:pPr>
+      <w:rPr>
+        <w:rFonts w:ascii="Symbol" w:hAnsi="Symbol" w:hint="default"/>
+      </w:rPr>
+    </w:lvl>
+  </w:abstractNum>
+  <w:abstractNum w:abstractNumId="12">
     <w:nsid w:val="4EB8206B"/>
     <w:multiLevelType w:val="hybridMultilevel"/>
     <w:tmpl w:val="61601844"/>
@@ -1400,7 +2609,233 @@
       </w:pPr>
     </w:lvl>
   </w:abstractNum>
-  <w:abstractNum w:abstractNumId="3">
+  <w:abstractNum w:abstractNumId="13">
+    <w:nsid w:val="4FF112F2"/>
+    <w:multiLevelType w:val="multilevel"/>
+    <w:tmpl w:val="FC90CD9E"/>
+    <w:lvl w:ilvl="0">
+      <w:start w:val="1"/>
+      <w:numFmt w:val="bullet"/>
+      <w:lvlText w:val=""/>
+      <w:lvlJc w:val="left"/>
+      <w:pPr>
+        <w:ind w:left="360" w:hanging="360"/>
+      </w:pPr>
+      <w:rPr>
+        <w:rFonts w:ascii="Symbol" w:hAnsi="Symbol" w:hint="default"/>
+      </w:rPr>
+    </w:lvl>
+    <w:lvl w:ilvl="1">
+      <w:start w:val="1"/>
+      <w:numFmt w:val="bullet"/>
+      <w:lvlText w:val=""/>
+      <w:lvlJc w:val="left"/>
+      <w:pPr>
+        <w:ind w:left="720" w:hanging="360"/>
+      </w:pPr>
+      <w:rPr>
+        <w:rFonts w:ascii="Wingdings" w:hAnsi="Wingdings" w:hint="default"/>
+      </w:rPr>
+    </w:lvl>
+    <w:lvl w:ilvl="2">
+      <w:start w:val="1"/>
+      <w:numFmt w:val="bullet"/>
+      <w:lvlText w:val=""/>
+      <w:lvlJc w:val="left"/>
+      <w:pPr>
+        <w:ind w:left="1080" w:hanging="360"/>
+      </w:pPr>
+      <w:rPr>
+        <w:rFonts w:ascii="Wingdings" w:hAnsi="Wingdings" w:hint="default"/>
+      </w:rPr>
+    </w:lvl>
+    <w:lvl w:ilvl="3">
+      <w:start w:val="1"/>
+      <w:numFmt w:val="bullet"/>
+      <w:lvlText w:val=""/>
+      <w:lvlJc w:val="left"/>
+      <w:pPr>
+        <w:ind w:left="1440" w:hanging="360"/>
+      </w:pPr>
+      <w:rPr>
+        <w:rFonts w:ascii="Symbol" w:hAnsi="Symbol" w:hint="default"/>
+      </w:rPr>
+    </w:lvl>
+    <w:lvl w:ilvl="4">
+      <w:start w:val="1"/>
+      <w:numFmt w:val="bullet"/>
+      <w:lvlText w:val=""/>
+      <w:lvlJc w:val="left"/>
+      <w:pPr>
+        <w:ind w:left="1800" w:hanging="360"/>
+      </w:pPr>
+      <w:rPr>
+        <w:rFonts w:ascii="Symbol" w:hAnsi="Symbol" w:hint="default"/>
+      </w:rPr>
+    </w:lvl>
+    <w:lvl w:ilvl="5">
+      <w:start w:val="1"/>
+      <w:numFmt w:val="bullet"/>
+      <w:lvlText w:val=""/>
+      <w:lvlJc w:val="left"/>
+      <w:pPr>
+        <w:ind w:left="2160" w:hanging="360"/>
+      </w:pPr>
+      <w:rPr>
+        <w:rFonts w:ascii="Wingdings" w:hAnsi="Wingdings" w:hint="default"/>
+      </w:rPr>
+    </w:lvl>
+    <w:lvl w:ilvl="6">
+      <w:start w:val="1"/>
+      <w:numFmt w:val="bullet"/>
+      <w:lvlText w:val=""/>
+      <w:lvlJc w:val="left"/>
+      <w:pPr>
+        <w:ind w:left="2520" w:hanging="360"/>
+      </w:pPr>
+      <w:rPr>
+        <w:rFonts w:ascii="Wingdings" w:hAnsi="Wingdings" w:hint="default"/>
+      </w:rPr>
+    </w:lvl>
+    <w:lvl w:ilvl="7">
+      <w:start w:val="1"/>
+      <w:numFmt w:val="bullet"/>
+      <w:lvlText w:val=""/>
+      <w:lvlJc w:val="left"/>
+      <w:pPr>
+        <w:ind w:left="2880" w:hanging="360"/>
+      </w:pPr>
+      <w:rPr>
+        <w:rFonts w:ascii="Symbol" w:hAnsi="Symbol" w:hint="default"/>
+      </w:rPr>
+    </w:lvl>
+    <w:lvl w:ilvl="8">
+      <w:start w:val="1"/>
+      <w:numFmt w:val="bullet"/>
+      <w:lvlText w:val=""/>
+      <w:lvlJc w:val="left"/>
+      <w:pPr>
+        <w:ind w:left="3240" w:hanging="360"/>
+      </w:pPr>
+      <w:rPr>
+        <w:rFonts w:ascii="Symbol" w:hAnsi="Symbol" w:hint="default"/>
+      </w:rPr>
+    </w:lvl>
+  </w:abstractNum>
+  <w:abstractNum w:abstractNumId="14">
+    <w:nsid w:val="55962357"/>
+    <w:multiLevelType w:val="multilevel"/>
+    <w:tmpl w:val="DEEEDB18"/>
+    <w:lvl w:ilvl="0">
+      <w:start w:val="1"/>
+      <w:numFmt w:val="bullet"/>
+      <w:lvlText w:val=""/>
+      <w:lvlJc w:val="left"/>
+      <w:pPr>
+        <w:ind w:left="360" w:hanging="360"/>
+      </w:pPr>
+      <w:rPr>
+        <w:rFonts w:ascii="Symbol" w:hAnsi="Symbol" w:hint="default"/>
+      </w:rPr>
+    </w:lvl>
+    <w:lvl w:ilvl="1">
+      <w:start w:val="1"/>
+      <w:numFmt w:val="bullet"/>
+      <w:lvlText w:val="-"/>
+      <w:lvlJc w:val="left"/>
+      <w:pPr>
+        <w:ind w:left="720" w:hanging="360"/>
+      </w:pPr>
+      <w:rPr>
+        <w:rFonts w:ascii="Calibri" w:eastAsiaTheme="minorHAnsi" w:hAnsi="Calibri" w:cs="Calibri" w:hint="default"/>
+      </w:rPr>
+    </w:lvl>
+    <w:lvl w:ilvl="2">
+      <w:start w:val="1"/>
+      <w:numFmt w:val="bullet"/>
+      <w:lvlText w:val=""/>
+      <w:lvlJc w:val="left"/>
+      <w:pPr>
+        <w:ind w:left="1080" w:hanging="360"/>
+      </w:pPr>
+      <w:rPr>
+        <w:rFonts w:ascii="Wingdings" w:hAnsi="Wingdings" w:hint="default"/>
+      </w:rPr>
+    </w:lvl>
+    <w:lvl w:ilvl="3">
+      <w:start w:val="1"/>
+      <w:numFmt w:val="bullet"/>
+      <w:lvlText w:val=""/>
+      <w:lvlJc w:val="left"/>
+      <w:pPr>
+        <w:ind w:left="1440" w:hanging="360"/>
+      </w:pPr>
+      <w:rPr>
+        <w:rFonts w:ascii="Symbol" w:hAnsi="Symbol" w:hint="default"/>
+      </w:rPr>
+    </w:lvl>
+    <w:lvl w:ilvl="4">
+      <w:start w:val="1"/>
+      <w:numFmt w:val="bullet"/>
+      <w:lvlText w:val=""/>
+      <w:lvlJc w:val="left"/>
+      <w:pPr>
+        <w:ind w:left="1800" w:hanging="360"/>
+      </w:pPr>
+      <w:rPr>
+        <w:rFonts w:ascii="Symbol" w:hAnsi="Symbol" w:hint="default"/>
+      </w:rPr>
+    </w:lvl>
+    <w:lvl w:ilvl="5">
+      <w:start w:val="1"/>
+      <w:numFmt w:val="bullet"/>
+      <w:lvlText w:val=""/>
+      <w:lvlJc w:val="left"/>
+      <w:pPr>
+        <w:ind w:left="2160" w:hanging="360"/>
+      </w:pPr>
+      <w:rPr>
+        <w:rFonts w:ascii="Wingdings" w:hAnsi="Wingdings" w:hint="default"/>
+      </w:rPr>
+    </w:lvl>
+    <w:lvl w:ilvl="6">
+      <w:start w:val="1"/>
+      <w:numFmt w:val="bullet"/>
+      <w:lvlText w:val=""/>
+      <w:lvlJc w:val="left"/>
+      <w:pPr>
+        <w:ind w:left="2520" w:hanging="360"/>
+      </w:pPr>
+      <w:rPr>
+        <w:rFonts w:ascii="Wingdings" w:hAnsi="Wingdings" w:hint="default"/>
+      </w:rPr>
+    </w:lvl>
+    <w:lvl w:ilvl="7">
+      <w:start w:val="1"/>
+      <w:numFmt w:val="bullet"/>
+      <w:lvlText w:val=""/>
+      <w:lvlJc w:val="left"/>
+      <w:pPr>
+        <w:ind w:left="2880" w:hanging="360"/>
+      </w:pPr>
+      <w:rPr>
+        <w:rFonts w:ascii="Symbol" w:hAnsi="Symbol" w:hint="default"/>
+      </w:rPr>
+    </w:lvl>
+    <w:lvl w:ilvl="8">
+      <w:start w:val="1"/>
+      <w:numFmt w:val="bullet"/>
+      <w:lvlText w:val=""/>
+      <w:lvlJc w:val="left"/>
+      <w:pPr>
+        <w:ind w:left="3240" w:hanging="360"/>
+      </w:pPr>
+      <w:rPr>
+        <w:rFonts w:ascii="Symbol" w:hAnsi="Symbol" w:hint="default"/>
+      </w:rPr>
+    </w:lvl>
+  </w:abstractNum>
+  <w:abstractNum w:abstractNumId="15">
     <w:nsid w:val="5D775C27"/>
     <w:multiLevelType w:val="hybridMultilevel"/>
     <w:tmpl w:val="559C9932"/>
@@ -1489,17 +2924,401 @@
       </w:pPr>
     </w:lvl>
   </w:abstractNum>
+  <w:abstractNum w:abstractNumId="16">
+    <w:nsid w:val="5E9960BC"/>
+    <w:multiLevelType w:val="multilevel"/>
+    <w:tmpl w:val="040C0021"/>
+    <w:lvl w:ilvl="0">
+      <w:start w:val="1"/>
+      <w:numFmt w:val="bullet"/>
+      <w:lvlText w:val=""/>
+      <w:lvlJc w:val="left"/>
+      <w:pPr>
+        <w:ind w:left="360" w:hanging="360"/>
+      </w:pPr>
+      <w:rPr>
+        <w:rFonts w:ascii="Wingdings" w:hAnsi="Wingdings" w:hint="default"/>
+      </w:rPr>
+    </w:lvl>
+    <w:lvl w:ilvl="1">
+      <w:start w:val="1"/>
+      <w:numFmt w:val="bullet"/>
+      <w:lvlText w:val=""/>
+      <w:lvlJc w:val="left"/>
+      <w:pPr>
+        <w:ind w:left="720" w:hanging="360"/>
+      </w:pPr>
+      <w:rPr>
+        <w:rFonts w:ascii="Wingdings" w:hAnsi="Wingdings" w:hint="default"/>
+      </w:rPr>
+    </w:lvl>
+    <w:lvl w:ilvl="2">
+      <w:start w:val="1"/>
+      <w:numFmt w:val="bullet"/>
+      <w:lvlText w:val=""/>
+      <w:lvlJc w:val="left"/>
+      <w:pPr>
+        <w:ind w:left="1080" w:hanging="360"/>
+      </w:pPr>
+      <w:rPr>
+        <w:rFonts w:ascii="Wingdings" w:hAnsi="Wingdings" w:hint="default"/>
+      </w:rPr>
+    </w:lvl>
+    <w:lvl w:ilvl="3">
+      <w:start w:val="1"/>
+      <w:numFmt w:val="bullet"/>
+      <w:lvlText w:val=""/>
+      <w:lvlJc w:val="left"/>
+      <w:pPr>
+        <w:ind w:left="1440" w:hanging="360"/>
+      </w:pPr>
+      <w:rPr>
+        <w:rFonts w:ascii="Symbol" w:hAnsi="Symbol" w:hint="default"/>
+      </w:rPr>
+    </w:lvl>
+    <w:lvl w:ilvl="4">
+      <w:start w:val="1"/>
+      <w:numFmt w:val="bullet"/>
+      <w:lvlText w:val=""/>
+      <w:lvlJc w:val="left"/>
+      <w:pPr>
+        <w:ind w:left="1800" w:hanging="360"/>
+      </w:pPr>
+      <w:rPr>
+        <w:rFonts w:ascii="Symbol" w:hAnsi="Symbol" w:hint="default"/>
+      </w:rPr>
+    </w:lvl>
+    <w:lvl w:ilvl="5">
+      <w:start w:val="1"/>
+      <w:numFmt w:val="bullet"/>
+      <w:lvlText w:val=""/>
+      <w:lvlJc w:val="left"/>
+      <w:pPr>
+        <w:ind w:left="2160" w:hanging="360"/>
+      </w:pPr>
+      <w:rPr>
+        <w:rFonts w:ascii="Wingdings" w:hAnsi="Wingdings" w:hint="default"/>
+      </w:rPr>
+    </w:lvl>
+    <w:lvl w:ilvl="6">
+      <w:start w:val="1"/>
+      <w:numFmt w:val="bullet"/>
+      <w:lvlText w:val=""/>
+      <w:lvlJc w:val="left"/>
+      <w:pPr>
+        <w:ind w:left="2520" w:hanging="360"/>
+      </w:pPr>
+      <w:rPr>
+        <w:rFonts w:ascii="Wingdings" w:hAnsi="Wingdings" w:hint="default"/>
+      </w:rPr>
+    </w:lvl>
+    <w:lvl w:ilvl="7">
+      <w:start w:val="1"/>
+      <w:numFmt w:val="bullet"/>
+      <w:lvlText w:val=""/>
+      <w:lvlJc w:val="left"/>
+      <w:pPr>
+        <w:ind w:left="2880" w:hanging="360"/>
+      </w:pPr>
+      <w:rPr>
+        <w:rFonts w:ascii="Symbol" w:hAnsi="Symbol" w:hint="default"/>
+      </w:rPr>
+    </w:lvl>
+    <w:lvl w:ilvl="8">
+      <w:start w:val="1"/>
+      <w:numFmt w:val="bullet"/>
+      <w:lvlText w:val=""/>
+      <w:lvlJc w:val="left"/>
+      <w:pPr>
+        <w:ind w:left="3240" w:hanging="360"/>
+      </w:pPr>
+      <w:rPr>
+        <w:rFonts w:ascii="Symbol" w:hAnsi="Symbol" w:hint="default"/>
+      </w:rPr>
+    </w:lvl>
+  </w:abstractNum>
+  <w:abstractNum w:abstractNumId="17">
+    <w:nsid w:val="68153ED7"/>
+    <w:multiLevelType w:val="hybridMultilevel"/>
+    <w:tmpl w:val="E4F0781C"/>
+    <w:lvl w:ilvl="0" w:tplc="040C0001">
+      <w:start w:val="1"/>
+      <w:numFmt w:val="bullet"/>
+      <w:lvlText w:val=""/>
+      <w:lvlJc w:val="left"/>
+      <w:pPr>
+        <w:ind w:left="720" w:hanging="360"/>
+      </w:pPr>
+      <w:rPr>
+        <w:rFonts w:ascii="Symbol" w:hAnsi="Symbol" w:hint="default"/>
+      </w:rPr>
+    </w:lvl>
+    <w:lvl w:ilvl="1" w:tplc="040C0003" w:tentative="1">
+      <w:start w:val="1"/>
+      <w:numFmt w:val="bullet"/>
+      <w:lvlText w:val="o"/>
+      <w:lvlJc w:val="left"/>
+      <w:pPr>
+        <w:ind w:left="1440" w:hanging="360"/>
+      </w:pPr>
+      <w:rPr>
+        <w:rFonts w:ascii="Courier New" w:hAnsi="Courier New" w:cs="Courier New" w:hint="default"/>
+      </w:rPr>
+    </w:lvl>
+    <w:lvl w:ilvl="2" w:tplc="040C0005" w:tentative="1">
+      <w:start w:val="1"/>
+      <w:numFmt w:val="bullet"/>
+      <w:lvlText w:val=""/>
+      <w:lvlJc w:val="left"/>
+      <w:pPr>
+        <w:ind w:left="2160" w:hanging="360"/>
+      </w:pPr>
+      <w:rPr>
+        <w:rFonts w:ascii="Wingdings" w:hAnsi="Wingdings" w:hint="default"/>
+      </w:rPr>
+    </w:lvl>
+    <w:lvl w:ilvl="3" w:tplc="040C0001" w:tentative="1">
+      <w:start w:val="1"/>
+      <w:numFmt w:val="bullet"/>
+      <w:lvlText w:val=""/>
+      <w:lvlJc w:val="left"/>
+      <w:pPr>
+        <w:ind w:left="2880" w:hanging="360"/>
+      </w:pPr>
+      <w:rPr>
+        <w:rFonts w:ascii="Symbol" w:hAnsi="Symbol" w:hint="default"/>
+      </w:rPr>
+    </w:lvl>
+    <w:lvl w:ilvl="4" w:tplc="040C0003" w:tentative="1">
+      <w:start w:val="1"/>
+      <w:numFmt w:val="bullet"/>
+      <w:lvlText w:val="o"/>
+      <w:lvlJc w:val="left"/>
+      <w:pPr>
+        <w:ind w:left="3600" w:hanging="360"/>
+      </w:pPr>
+      <w:rPr>
+        <w:rFonts w:ascii="Courier New" w:hAnsi="Courier New" w:cs="Courier New" w:hint="default"/>
+      </w:rPr>
+    </w:lvl>
+    <w:lvl w:ilvl="5" w:tplc="040C0005" w:tentative="1">
+      <w:start w:val="1"/>
+      <w:numFmt w:val="bullet"/>
+      <w:lvlText w:val=""/>
+      <w:lvlJc w:val="left"/>
+      <w:pPr>
+        <w:ind w:left="4320" w:hanging="360"/>
+      </w:pPr>
+      <w:rPr>
+        <w:rFonts w:ascii="Wingdings" w:hAnsi="Wingdings" w:hint="default"/>
+      </w:rPr>
+    </w:lvl>
+    <w:lvl w:ilvl="6" w:tplc="040C0001" w:tentative="1">
+      <w:start w:val="1"/>
+      <w:numFmt w:val="bullet"/>
+      <w:lvlText w:val=""/>
+      <w:lvlJc w:val="left"/>
+      <w:pPr>
+        <w:ind w:left="5040" w:hanging="360"/>
+      </w:pPr>
+      <w:rPr>
+        <w:rFonts w:ascii="Symbol" w:hAnsi="Symbol" w:hint="default"/>
+      </w:rPr>
+    </w:lvl>
+    <w:lvl w:ilvl="7" w:tplc="040C0003" w:tentative="1">
+      <w:start w:val="1"/>
+      <w:numFmt w:val="bullet"/>
+      <w:lvlText w:val="o"/>
+      <w:lvlJc w:val="left"/>
+      <w:pPr>
+        <w:ind w:left="5760" w:hanging="360"/>
+      </w:pPr>
+      <w:rPr>
+        <w:rFonts w:ascii="Courier New" w:hAnsi="Courier New" w:cs="Courier New" w:hint="default"/>
+      </w:rPr>
+    </w:lvl>
+    <w:lvl w:ilvl="8" w:tplc="040C0005" w:tentative="1">
+      <w:start w:val="1"/>
+      <w:numFmt w:val="bullet"/>
+      <w:lvlText w:val=""/>
+      <w:lvlJc w:val="left"/>
+      <w:pPr>
+        <w:ind w:left="6480" w:hanging="360"/>
+      </w:pPr>
+      <w:rPr>
+        <w:rFonts w:ascii="Wingdings" w:hAnsi="Wingdings" w:hint="default"/>
+      </w:rPr>
+    </w:lvl>
+  </w:abstractNum>
+  <w:abstractNum w:abstractNumId="18">
+    <w:nsid w:val="701C3F52"/>
+    <w:multiLevelType w:val="multilevel"/>
+    <w:tmpl w:val="040C0021"/>
+    <w:lvl w:ilvl="0">
+      <w:start w:val="1"/>
+      <w:numFmt w:val="bullet"/>
+      <w:lvlText w:val=""/>
+      <w:lvlJc w:val="left"/>
+      <w:pPr>
+        <w:ind w:left="360" w:hanging="360"/>
+      </w:pPr>
+      <w:rPr>
+        <w:rFonts w:ascii="Wingdings" w:hAnsi="Wingdings" w:hint="default"/>
+      </w:rPr>
+    </w:lvl>
+    <w:lvl w:ilvl="1">
+      <w:start w:val="1"/>
+      <w:numFmt w:val="bullet"/>
+      <w:lvlText w:val=""/>
+      <w:lvlJc w:val="left"/>
+      <w:pPr>
+        <w:ind w:left="720" w:hanging="360"/>
+      </w:pPr>
+      <w:rPr>
+        <w:rFonts w:ascii="Wingdings" w:hAnsi="Wingdings" w:hint="default"/>
+      </w:rPr>
+    </w:lvl>
+    <w:lvl w:ilvl="2">
+      <w:start w:val="1"/>
+      <w:numFmt w:val="bullet"/>
+      <w:lvlText w:val=""/>
+      <w:lvlJc w:val="left"/>
+      <w:pPr>
+        <w:ind w:left="1080" w:hanging="360"/>
+      </w:pPr>
+      <w:rPr>
+        <w:rFonts w:ascii="Wingdings" w:hAnsi="Wingdings" w:hint="default"/>
+      </w:rPr>
+    </w:lvl>
+    <w:lvl w:ilvl="3">
+      <w:start w:val="1"/>
+      <w:numFmt w:val="bullet"/>
+      <w:lvlText w:val=""/>
+      <w:lvlJc w:val="left"/>
+      <w:pPr>
+        <w:ind w:left="1440" w:hanging="360"/>
+      </w:pPr>
+      <w:rPr>
+        <w:rFonts w:ascii="Symbol" w:hAnsi="Symbol" w:hint="default"/>
+      </w:rPr>
+    </w:lvl>
+    <w:lvl w:ilvl="4">
+      <w:start w:val="1"/>
+      <w:numFmt w:val="bullet"/>
+      <w:lvlText w:val=""/>
+      <w:lvlJc w:val="left"/>
+      <w:pPr>
+        <w:ind w:left="1800" w:hanging="360"/>
+      </w:pPr>
+      <w:rPr>
+        <w:rFonts w:ascii="Symbol" w:hAnsi="Symbol" w:hint="default"/>
+      </w:rPr>
+    </w:lvl>
+    <w:lvl w:ilvl="5">
+      <w:start w:val="1"/>
+      <w:numFmt w:val="bullet"/>
+      <w:lvlText w:val=""/>
+      <w:lvlJc w:val="left"/>
+      <w:pPr>
+        <w:ind w:left="2160" w:hanging="360"/>
+      </w:pPr>
+      <w:rPr>
+        <w:rFonts w:ascii="Wingdings" w:hAnsi="Wingdings" w:hint="default"/>
+      </w:rPr>
+    </w:lvl>
+    <w:lvl w:ilvl="6">
+      <w:start w:val="1"/>
+      <w:numFmt w:val="bullet"/>
+      <w:lvlText w:val=""/>
+      <w:lvlJc w:val="left"/>
+      <w:pPr>
+        <w:ind w:left="2520" w:hanging="360"/>
+      </w:pPr>
+      <w:rPr>
+        <w:rFonts w:ascii="Wingdings" w:hAnsi="Wingdings" w:hint="default"/>
+      </w:rPr>
+    </w:lvl>
+    <w:lvl w:ilvl="7">
+      <w:start w:val="1"/>
+      <w:numFmt w:val="bullet"/>
+      <w:lvlText w:val=""/>
+      <w:lvlJc w:val="left"/>
+      <w:pPr>
+        <w:ind w:left="2880" w:hanging="360"/>
+      </w:pPr>
+      <w:rPr>
+        <w:rFonts w:ascii="Symbol" w:hAnsi="Symbol" w:hint="default"/>
+      </w:rPr>
+    </w:lvl>
+    <w:lvl w:ilvl="8">
+      <w:start w:val="1"/>
+      <w:numFmt w:val="bullet"/>
+      <w:lvlText w:val=""/>
+      <w:lvlJc w:val="left"/>
+      <w:pPr>
+        <w:ind w:left="3240" w:hanging="360"/>
+      </w:pPr>
+      <w:rPr>
+        <w:rFonts w:ascii="Symbol" w:hAnsi="Symbol" w:hint="default"/>
+      </w:rPr>
+    </w:lvl>
+  </w:abstractNum>
   <w:num w:numId="1">
+    <w:abstractNumId w:val="15"/>
+  </w:num>
+  <w:num w:numId="2">
+    <w:abstractNumId w:val="6"/>
+  </w:num>
+  <w:num w:numId="3">
+    <w:abstractNumId w:val="12"/>
+  </w:num>
+  <w:num w:numId="4">
+    <w:abstractNumId w:val="2"/>
+  </w:num>
+  <w:num w:numId="5">
+    <w:abstractNumId w:val="17"/>
+  </w:num>
+  <w:num w:numId="6">
+    <w:abstractNumId w:val="8"/>
+  </w:num>
+  <w:num w:numId="7">
+    <w:abstractNumId w:val="5"/>
+  </w:num>
+  <w:num w:numId="8">
+    <w:abstractNumId w:val="18"/>
+  </w:num>
+  <w:num w:numId="9">
+    <w:abstractNumId w:val="4"/>
+  </w:num>
+  <w:num w:numId="10">
+    <w:abstractNumId w:val="7"/>
+  </w:num>
+  <w:num w:numId="11">
+    <w:abstractNumId w:val="13"/>
+  </w:num>
+  <w:num w:numId="12">
+    <w:abstractNumId w:val="11"/>
+  </w:num>
+  <w:num w:numId="13">
+    <w:abstractNumId w:val="0"/>
+  </w:num>
+  <w:num w:numId="14">
     <w:abstractNumId w:val="3"/>
   </w:num>
-  <w:num w:numId="2">
+  <w:num w:numId="15">
+    <w:abstractNumId w:val="16"/>
+  </w:num>
+  <w:num w:numId="16">
     <w:abstractNumId w:val="1"/>
   </w:num>
-  <w:num w:numId="3">
-    <w:abstractNumId w:val="2"/>
+  <w:num w:numId="17">
+    <w:abstractNumId w:val="9"/>
   </w:num>
-  <w:num w:numId="4">
-    <w:abstractNumId w:val="0"/>
+  <w:num w:numId="18">
+    <w:abstractNumId w:val="10"/>
+  </w:num>
+  <w:num w:numId="19">
+    <w:abstractNumId w:val="14"/>
   </w:num>
 </w:numbering>
 </file>
@@ -1952,7 +3771,7 @@
     <w:uiPriority w:val="9"/>
     <w:unhideWhenUsed/>
     <w:qFormat/>
-    <w:rsid w:val="00923F39"/>
+    <w:rsid w:val="005F013A"/>
     <w:pPr>
       <w:keepNext/>
       <w:keepLines/>
@@ -1962,8 +3781,8 @@
     <w:rPr>
       <w:rFonts w:asciiTheme="majorHAnsi" w:eastAsiaTheme="majorEastAsia" w:hAnsiTheme="majorHAnsi" w:cstheme="majorBidi"/>
       <w:color w:val="1F4D78" w:themeColor="accent1" w:themeShade="7F"/>
-      <w:sz w:val="24"/>
-      <w:szCs w:val="24"/>
+      <w:sz w:val="26"/>
+      <w:szCs w:val="26"/>
     </w:rPr>
   </w:style>
   <w:style w:type="character" w:default="1" w:styleId="Policepardfaut">
@@ -2061,12 +3880,12 @@
     <w:basedOn w:val="Policepardfaut"/>
     <w:link w:val="Titre3"/>
     <w:uiPriority w:val="9"/>
-    <w:rsid w:val="00923F39"/>
+    <w:rsid w:val="005F013A"/>
     <w:rPr>
       <w:rFonts w:asciiTheme="majorHAnsi" w:eastAsiaTheme="majorEastAsia" w:hAnsiTheme="majorHAnsi" w:cstheme="majorBidi"/>
       <w:color w:val="1F4D78" w:themeColor="accent1" w:themeShade="7F"/>
-      <w:sz w:val="24"/>
-      <w:szCs w:val="24"/>
+      <w:sz w:val="26"/>
+      <w:szCs w:val="26"/>
     </w:rPr>
   </w:style>
   <w:style w:type="character" w:styleId="Lienhypertexte">

--- a/Projet Développement Web.docx
+++ b/Projet Développement Web.docx
@@ -666,6 +666,176 @@
           <w:u w:val="single"/>
         </w:rPr>
       </w:pPr>
+      <w:r>
+        <w:br w:type="page"/>
+      </w:r>
+    </w:p>
+    <w:p>
+      <w:pPr>
+        <w:pStyle w:val="Titre1"/>
+      </w:pPr>
+      <w:r>
+        <w:lastRenderedPageBreak/>
+        <w:t>IV/ Développement</w:t>
+      </w:r>
+    </w:p>
+    <w:p>
+      <w:pPr>
+        <w:pStyle w:val="Titre2"/>
+      </w:pPr>
+      <w:r>
+        <w:t>Nos difficultés</w:t>
+      </w:r>
+    </w:p>
+    <w:p>
+      <w:pPr>
+        <w:pStyle w:val="Titre3"/>
+      </w:pPr>
+      <w:r>
+        <w:t>Création des graphiques</w:t>
+      </w:r>
+    </w:p>
+    <w:p>
+      <w:r>
+        <w:t xml:space="preserve">La mise en forme des données =&gt; requêtes complexe et appel </w:t>
+      </w:r>
+      <w:r>
+        <w:t>à</w:t>
+      </w:r>
+      <w:r>
+        <w:t xml:space="preserve"> de la logique POO pas forcement évidente.</w:t>
+      </w:r>
+    </w:p>
+    <w:p>
+      <w:r>
+        <w:t xml:space="preserve">Demande beaucoup de travail dans les repository et les controller =&gt; possible de bien s’y retrouver en documentant correctement le code. </w:t>
+      </w:r>
+    </w:p>
+    <w:p>
+      <w:r>
+        <w:t>Difficulté surmontée ? OUI</w:t>
+      </w:r>
+    </w:p>
+    <w:p/>
+    <w:p>
+      <w:pPr>
+        <w:pStyle w:val="Titre3"/>
+      </w:pPr>
+      <w:r>
+        <w:t>Initialisation des modals</w:t>
+      </w:r>
+    </w:p>
+    <w:p>
+      <w:r>
+        <w:t>Problèmes lors de l’initialisation des modal sur la page recommandation :</w:t>
+      </w:r>
+    </w:p>
+    <w:p>
+      <w:r>
+        <w:t>Je pensais d’abord que c’était dû à un chevauchement d’ID mais en sortant la modal de la boucle (elle devient unique) on garde le problème. Pourquoi ????</w:t>
+      </w:r>
+    </w:p>
+    <w:p>
+      <w:r>
+        <w:t>Difficulté surmontée ?</w:t>
+      </w:r>
+      <w:r>
+        <w:t xml:space="preserve"> NON</w:t>
+      </w:r>
+    </w:p>
+    <w:p>
+      <w:pPr>
+        <w:pStyle w:val="Titre3"/>
+      </w:pPr>
+    </w:p>
+    <w:p>
+      <w:pPr>
+        <w:pStyle w:val="Titre3"/>
+      </w:pPr>
+      <w:r>
+        <w:t>Requêtes AJAX – JQuery</w:t>
+      </w:r>
+    </w:p>
+    <w:p>
+      <w:r>
+        <w:t>Je ne comprends juste pas comment ça marche =&gt; documentation pas claire.</w:t>
+      </w:r>
+    </w:p>
+    <w:p>
+      <w:r>
+        <w:t>On en a beaucoup besoin : système de filtre, creation de modal (recommandation), radio-btn analysis page (graphe period), etc…</w:t>
+      </w:r>
+    </w:p>
+    <w:p>
+      <w:r>
+        <w:t>Sans parler d’AJAX, j’ai du mal à comprendre comment envoyer des informations au controller depuis la page twig (interaction utilisateur).</w:t>
+      </w:r>
+    </w:p>
+    <w:p>
+      <w:r>
+        <w:t>Difficulté surmontée ? N</w:t>
+      </w:r>
+      <w:r>
+        <w:t>O</w:t>
+      </w:r>
+      <w:r>
+        <w:t>N</w:t>
+      </w:r>
+      <w:bookmarkStart w:id="0" w:name="_GoBack"/>
+      <w:bookmarkEnd w:id="0"/>
+    </w:p>
+    <w:p/>
+    <w:p>
+      <w:pPr>
+        <w:pStyle w:val="Titre3"/>
+      </w:pPr>
+      <w:r>
+        <w:t>Mise en place d’un cache pour les im</w:t>
+      </w:r>
+      <w:r>
+        <w:t>a</w:t>
+      </w:r>
+      <w:r>
+        <w:t>g</w:t>
+      </w:r>
+      <w:r>
+        <w:t>es</w:t>
+      </w:r>
+      <w:r>
+        <w:t xml:space="preserve"> (et requêtes ?)</w:t>
+      </w:r>
+    </w:p>
+    <w:p>
+      <w:r>
+        <w:t>Je comprends l’idée (éviter de devoir télécharger les ressources à chaque initialisation de la page en les téléchargeant en local).</w:t>
+      </w:r>
+    </w:p>
+    <w:p>
+      <w:r>
+        <w:t xml:space="preserve">Mais encore une fois, la doc est obscure et j’ai du mal </w:t>
+      </w:r>
+      <w:r>
+        <w:t>à</w:t>
+      </w:r>
+      <w:r>
+        <w:t xml:space="preserve"> comprendre comment l’implémenter concrètement</w:t>
+      </w:r>
+      <w:r>
+        <w:t xml:space="preserve"> dans notre projet</w:t>
+      </w:r>
+      <w:r>
+        <w:t>.</w:t>
+      </w:r>
+      <w:r>
+        <w:t xml:space="preserve"> </w:t>
+      </w:r>
+    </w:p>
+    <w:p>
+      <w:r>
+        <w:t>Difficulté surmontée ? NON</w:t>
+      </w:r>
+    </w:p>
+    <w:p>
       <w:r>
         <w:br w:type="page"/>
       </w:r>
@@ -944,8 +1114,6 @@
         <w:pStyle w:val="Paragraphedeliste"/>
         <w:ind w:left="360"/>
       </w:pPr>
-      <w:bookmarkStart w:id="0" w:name="_GoBack"/>
-      <w:bookmarkEnd w:id="0"/>
     </w:p>
     <w:p>
       <w:pPr>
@@ -968,7 +1136,7 @@
           <w:numId w:val="11"/>
         </w:numPr>
       </w:pPr>
-      <w:hyperlink r:id="rId16" w:history="1">
+      <w:hyperlink r:id="rId16" w:anchor="using-plugins" w:history="1">
         <w:r>
           <w:rPr>
             <w:rStyle w:val="Lienhypertexte"/>
@@ -1166,7 +1334,7 @@
           <w:numId w:val="19"/>
         </w:numPr>
       </w:pPr>
-      <w:hyperlink r:id="rId26" w:history="1">
+      <w:hyperlink r:id="rId26" w:anchor="querying-with-sql" w:history="1">
         <w:r>
           <w:rPr>
             <w:rStyle w:val="Lienhypertexte"/>

--- a/Projet Développement Web.docx
+++ b/Projet Développement Web.docx
@@ -85,7 +85,15 @@
     </w:p>
     <w:p>
       <w:r>
-        <w:t>Les données brutes ne sont pas vraiment utilisables telles quelles au vu de nos objectifs de développement.</w:t>
+        <w:t xml:space="preserve">Les données brutes ne sont pas vraiment utilisables telles quelles au vu de nos objectifs de </w:t>
+      </w:r>
+      <w:proofErr w:type="gramStart"/>
+      <w:r>
+        <w:t>développement</w:t>
+      </w:r>
+      <w:proofErr w:type="gramEnd"/>
+      <w:r>
+        <w:t>.</w:t>
       </w:r>
     </w:p>
     <w:p>
@@ -123,8 +131,13 @@
     </w:p>
     <w:p>
       <w:r>
-        <w:t>Avant toutes manipulations des données (autre qu'exploratoires), il nous a fallu créer nos tables SQL. Cela a été réalisé avec le fichier : creation_tables_projet_dvp_web.sql</w:t>
-      </w:r>
+        <w:t xml:space="preserve">Avant toutes manipulations des données (autre qu'exploratoires), il nous a fallu créer nos tables SQL. Cela a été réalisé avec le fichier : </w:t>
+      </w:r>
+      <w:proofErr w:type="spellStart"/>
+      <w:r>
+        <w:t>creation_tables_projet_dvp_web.sql</w:t>
+      </w:r>
+      <w:proofErr w:type="spellEnd"/>
     </w:p>
     <w:p/>
     <w:p>
@@ -158,12 +171,14 @@
           <w:u w:val="single"/>
         </w:rPr>
       </w:pPr>
+      <w:proofErr w:type="gramStart"/>
       <w:r>
         <w:rPr>
           <w:u w:val="single"/>
         </w:rPr>
         <w:t>Remarques</w:t>
       </w:r>
+      <w:proofErr w:type="gramEnd"/>
       <w:r>
         <w:rPr>
           <w:u w:val="single"/>
@@ -182,8 +197,13 @@
         <w:t>s</w:t>
       </w:r>
       <w:r>
-        <w:t xml:space="preserve"> avec le fichier : creation_tables_projet_dvp_web.sql</w:t>
-      </w:r>
+        <w:t xml:space="preserve"> avec le fichier : </w:t>
+      </w:r>
+      <w:proofErr w:type="spellStart"/>
+      <w:r>
+        <w:t>creation_tables_projet_dvp_web.sql</w:t>
+      </w:r>
+      <w:proofErr w:type="spellEnd"/>
     </w:p>
     <w:p>
       <w:r>
@@ -267,14 +287,27 @@
     <w:p/>
     <w:p>
       <w:r>
-        <w:t>La réalisation du 1. et l'export des fichier</w:t>
+        <w:t xml:space="preserve">La réalisation du 1. </w:t>
+      </w:r>
+      <w:proofErr w:type="gramStart"/>
+      <w:r>
+        <w:t>et</w:t>
+      </w:r>
+      <w:proofErr w:type="gramEnd"/>
+      <w:r>
+        <w:t xml:space="preserve"> l'export des fichier</w:t>
       </w:r>
       <w:r>
         <w:t>s</w:t>
       </w:r>
       <w:r>
-        <w:t xml:space="preserve"> à l'issue de celui-ci se fait dans le fichier : Extraction_Nettoyage_ExportCSV.ktr</w:t>
-      </w:r>
+        <w:t xml:space="preserve"> à l'issue de celui-ci se fait dans le fichier : </w:t>
+      </w:r>
+      <w:proofErr w:type="spellStart"/>
+      <w:r>
+        <w:t>Extraction_Nettoyage_ExportCSV.ktr</w:t>
+      </w:r>
+      <w:proofErr w:type="spellEnd"/>
     </w:p>
     <w:p>
       <w:r>
@@ -284,25 +317,48 @@
     <w:p>
       <w:r>
         <w:tab/>
-        <w:t>- Insertion_Workbench_games.ktr</w:t>
-      </w:r>
+        <w:t xml:space="preserve">- </w:t>
+      </w:r>
+      <w:proofErr w:type="spellStart"/>
+      <w:r>
+        <w:t>Insertion_Workbench_games.ktr</w:t>
+      </w:r>
+      <w:proofErr w:type="spellEnd"/>
     </w:p>
     <w:p>
       <w:r>
         <w:tab/>
-        <w:t>- Insertion_Workbench_genres.ktr</w:t>
-      </w:r>
+        <w:t xml:space="preserve">- </w:t>
+      </w:r>
+      <w:proofErr w:type="spellStart"/>
+      <w:r>
+        <w:t>Insertion_Workbench_genres.ktr</w:t>
+      </w:r>
+      <w:proofErr w:type="spellEnd"/>
     </w:p>
     <w:p>
       <w:r>
         <w:tab/>
-        <w:t>- Insertion_Workbench_link_games_genres.ktr</w:t>
-      </w:r>
+        <w:t xml:space="preserve">- </w:t>
+      </w:r>
+      <w:proofErr w:type="spellStart"/>
+      <w:r>
+        <w:t>Insertion_Workbench_link_games_genres.ktr</w:t>
+      </w:r>
+      <w:proofErr w:type="spellEnd"/>
     </w:p>
     <w:p/>
     <w:p>
       <w:r>
-        <w:t>Il est possible d'utiliser une "Tâche" (.kjb) de PDI, qui est un fichier de planification d'</w:t>
+        <w:t>Il est possible d'utiliser une "Tâche" (.</w:t>
+      </w:r>
+      <w:proofErr w:type="spellStart"/>
+      <w:r>
+        <w:t>kjb</w:t>
+      </w:r>
+      <w:proofErr w:type="spellEnd"/>
+      <w:r>
+        <w:t>) de PDI, qui est un fichier de planification d'</w:t>
       </w:r>
       <w:r>
         <w:t>exécution</w:t>
@@ -311,7 +367,15 @@
         <w:t xml:space="preserve"> d'autres programmes de PDI</w:t>
       </w:r>
       <w:r>
-        <w:t xml:space="preserve">, les "Transformations" (.ktr). </w:t>
+        <w:t>, les "Transformations" (.</w:t>
+      </w:r>
+      <w:proofErr w:type="spellStart"/>
+      <w:r>
+        <w:t>ktr</w:t>
+      </w:r>
+      <w:proofErr w:type="spellEnd"/>
+      <w:r>
+        <w:t xml:space="preserve">). </w:t>
       </w:r>
       <w:r>
         <w:t>La "Tâche" utilisée ici nous sert à ordonner l'</w:t>
@@ -325,8 +389,13 @@
     </w:p>
     <w:p>
       <w:r>
-        <w:t>Ce fichier est : Tache_Insertion_tables_Workbench.kjb</w:t>
-      </w:r>
+        <w:t xml:space="preserve">Ce fichier est : </w:t>
+      </w:r>
+      <w:proofErr w:type="spellStart"/>
+      <w:r>
+        <w:t>Tache_Insertion_tables_Workbench.kjb</w:t>
+      </w:r>
+      <w:proofErr w:type="spellEnd"/>
     </w:p>
     <w:p/>
     <w:p>
@@ -478,7 +547,15 @@
         <w:t xml:space="preserve">Le but était de </w:t>
       </w:r>
       <w:r>
-        <w:t xml:space="preserve">développer une première application basée sur l’architecture MVC (Model View Controller). Après avoir structuré l’application, nous nous sommes essayés au développement front pour essayer de faire correspondre l’esthétique de notre première page avec l’une de nos maquettes créées avec Figma. L’objectif était surtout de définir un premier fichier CSS graphique </w:t>
+        <w:t xml:space="preserve">développer une première application basée sur l’architecture MVC (Model </w:t>
+      </w:r>
+      <w:proofErr w:type="spellStart"/>
+      <w:r>
+        <w:t>View</w:t>
+      </w:r>
+      <w:proofErr w:type="spellEnd"/>
+      <w:r>
+        <w:t xml:space="preserve"> Controller). Après avoir structuré l’application, nous nous sommes essayés au développement front pour essayer de faire correspondre l’esthétique de notre première page avec l’une de nos maquettes créées avec Figma. L’objectif était surtout de définir un premier fichier CSS graphique </w:t>
       </w:r>
       <w:r>
         <w:t xml:space="preserve">qui nous serait ensuite utile pour le développement graphique de l’application </w:t>
@@ -557,8 +634,33 @@
     <w:p>
       <w:r>
         <w:tab/>
-        <w:t>symfony console make :controller</w:t>
-      </w:r>
+      </w:r>
+      <w:proofErr w:type="spellStart"/>
+      <w:r>
+        <w:t>symfony</w:t>
+      </w:r>
+      <w:proofErr w:type="spellEnd"/>
+      <w:r>
+        <w:t xml:space="preserve"> console </w:t>
+      </w:r>
+      <w:proofErr w:type="spellStart"/>
+      <w:r>
+        <w:t>make</w:t>
+      </w:r>
+      <w:proofErr w:type="spellEnd"/>
+      <w:r>
+        <w:t> </w:t>
+      </w:r>
+      <w:proofErr w:type="gramStart"/>
+      <w:r>
+        <w:t>:</w:t>
+      </w:r>
+      <w:proofErr w:type="spellStart"/>
+      <w:r>
+        <w:t>controller</w:t>
+      </w:r>
+      <w:proofErr w:type="spellEnd"/>
+      <w:proofErr w:type="gramEnd"/>
     </w:p>
     <w:p>
       <w:pPr>
@@ -570,36 +672,146 @@
     </w:p>
     <w:p>
       <w:r>
-        <w:t>Pour créer une nouvelle entité (équivalent de la table SQL mais dans php) :</w:t>
+        <w:t xml:space="preserve">Pour créer une nouvelle entité (équivalent de la table SQL mais dans </w:t>
+      </w:r>
+      <w:proofErr w:type="spellStart"/>
+      <w:r>
+        <w:t>php</w:t>
+      </w:r>
+      <w:proofErr w:type="spellEnd"/>
+      <w:r>
+        <w:t>) :</w:t>
       </w:r>
     </w:p>
     <w:p>
       <w:r>
         <w:tab/>
-        <w:t xml:space="preserve">php bin/console make :entity </w:t>
-      </w:r>
-    </w:p>
-    <w:p>
-      <w:r>
-        <w:t>Pour créer le fichier de maj de la table (après avoir cr’éer la migration) :</w:t>
+      </w:r>
+      <w:proofErr w:type="spellStart"/>
+      <w:r>
+        <w:t>php</w:t>
+      </w:r>
+      <w:proofErr w:type="spellEnd"/>
+      <w:r>
+        <w:t xml:space="preserve"> bin/console </w:t>
+      </w:r>
+      <w:proofErr w:type="spellStart"/>
+      <w:r>
+        <w:t>make</w:t>
+      </w:r>
+      <w:proofErr w:type="spellEnd"/>
+      <w:r>
+        <w:t> </w:t>
+      </w:r>
+      <w:proofErr w:type="gramStart"/>
+      <w:r>
+        <w:t>:</w:t>
+      </w:r>
+      <w:proofErr w:type="spellStart"/>
+      <w:r>
+        <w:t>entity</w:t>
+      </w:r>
+      <w:proofErr w:type="spellEnd"/>
+      <w:proofErr w:type="gramEnd"/>
+      <w:r>
+        <w:t xml:space="preserve"> </w:t>
+      </w:r>
+    </w:p>
+    <w:p>
+      <w:r>
+        <w:t xml:space="preserve">Pour créer le fichier de </w:t>
+      </w:r>
+      <w:proofErr w:type="spellStart"/>
+      <w:r>
+        <w:t>maj</w:t>
+      </w:r>
+      <w:proofErr w:type="spellEnd"/>
+      <w:r>
+        <w:t xml:space="preserve"> de la table (après avoir </w:t>
+      </w:r>
+      <w:proofErr w:type="spellStart"/>
+      <w:r>
+        <w:t>cr’éer</w:t>
+      </w:r>
+      <w:proofErr w:type="spellEnd"/>
+      <w:r>
+        <w:t xml:space="preserve"> la migration) :</w:t>
       </w:r>
     </w:p>
     <w:p>
       <w:r>
         <w:tab/>
-        <w:t>php bin/console make :migration</w:t>
-      </w:r>
-    </w:p>
-    <w:p>
-      <w:r>
-        <w:t>Pour enclencher la maj de la BD a partir du fichier précédent :</w:t>
+      </w:r>
+      <w:proofErr w:type="spellStart"/>
+      <w:r>
+        <w:t>php</w:t>
+      </w:r>
+      <w:proofErr w:type="spellEnd"/>
+      <w:r>
+        <w:t xml:space="preserve"> bin/console </w:t>
+      </w:r>
+      <w:proofErr w:type="spellStart"/>
+      <w:r>
+        <w:t>make</w:t>
+      </w:r>
+      <w:proofErr w:type="spellEnd"/>
+      <w:r>
+        <w:t> </w:t>
+      </w:r>
+      <w:proofErr w:type="gramStart"/>
+      <w:r>
+        <w:t>:migration</w:t>
+      </w:r>
+      <w:proofErr w:type="gramEnd"/>
+    </w:p>
+    <w:p>
+      <w:r>
+        <w:t xml:space="preserve">Pour enclencher la </w:t>
+      </w:r>
+      <w:proofErr w:type="spellStart"/>
+      <w:r>
+        <w:t>maj</w:t>
+      </w:r>
+      <w:proofErr w:type="spellEnd"/>
+      <w:r>
+        <w:t xml:space="preserve"> de la BD </w:t>
+      </w:r>
+      <w:proofErr w:type="spellStart"/>
+      <w:proofErr w:type="gramStart"/>
+      <w:r>
+        <w:t>a</w:t>
+      </w:r>
+      <w:proofErr w:type="spellEnd"/>
+      <w:proofErr w:type="gramEnd"/>
+      <w:r>
+        <w:t xml:space="preserve"> partir du fichier précédent :</w:t>
       </w:r>
     </w:p>
     <w:p>
       <w:r>
         <w:tab/>
-        <w:t>php bin/console doctrine :migrations :migrate</w:t>
-      </w:r>
+      </w:r>
+      <w:proofErr w:type="spellStart"/>
+      <w:r>
+        <w:t>php</w:t>
+      </w:r>
+      <w:proofErr w:type="spellEnd"/>
+      <w:r>
+        <w:t xml:space="preserve"> bin/console doctrine </w:t>
+      </w:r>
+      <w:proofErr w:type="gramStart"/>
+      <w:r>
+        <w:t>:migrations</w:t>
+      </w:r>
+      <w:proofErr w:type="gramEnd"/>
+      <w:r>
+        <w:t> :</w:t>
+      </w:r>
+      <w:proofErr w:type="spellStart"/>
+      <w:r>
+        <w:t>migrate</w:t>
+      </w:r>
+      <w:proofErr w:type="spellEnd"/>
     </w:p>
     <w:p>
       <w:pPr>
@@ -636,11 +848,16 @@
       <w:r>
         <w:t>Cette utilisation de R nous a aussi permis de définir la forme de nos données voir de certaine tables que nous avons ensuite créés avec des requêtes SQL (les « </w:t>
       </w:r>
+      <w:proofErr w:type="spellStart"/>
       <w:r>
         <w:t>V</w:t>
       </w:r>
       <w:r>
-        <w:t>iew » de MySQL) afin de pouvoir créer les graphiques associés.</w:t>
+        <w:t>iew</w:t>
+      </w:r>
+      <w:proofErr w:type="spellEnd"/>
+      <w:r>
+        <w:t> » de MySQL) afin de pouvoir créer les graphiques associés.</w:t>
       </w:r>
     </w:p>
     <w:p>
@@ -708,7 +925,23 @@
     </w:p>
     <w:p>
       <w:r>
-        <w:t xml:space="preserve">Demande beaucoup de travail dans les repository et les controller =&gt; possible de bien s’y retrouver en documentant correctement le code. </w:t>
+        <w:t xml:space="preserve">Demande beaucoup de travail dans les </w:t>
+      </w:r>
+      <w:proofErr w:type="spellStart"/>
+      <w:r>
+        <w:t>repository</w:t>
+      </w:r>
+      <w:proofErr w:type="spellEnd"/>
+      <w:r>
+        <w:t xml:space="preserve"> et les </w:t>
+      </w:r>
+      <w:proofErr w:type="spellStart"/>
+      <w:r>
+        <w:t>controller</w:t>
+      </w:r>
+      <w:proofErr w:type="spellEnd"/>
+      <w:r>
+        <w:t xml:space="preserve"> =&gt; possible de bien s’y retrouver en documentant correctement le code. </w:t>
       </w:r>
     </w:p>
     <w:p>
@@ -737,10 +970,7 @@
     </w:p>
     <w:p>
       <w:r>
-        <w:t>Difficulté surmontée ?</w:t>
-      </w:r>
-      <w:r>
-        <w:t xml:space="preserve"> NON</w:t>
+        <w:t>Difficulté surmontée ? NON</w:t>
       </w:r>
     </w:p>
     <w:p>
@@ -753,8 +983,13 @@
         <w:pStyle w:val="Titre3"/>
       </w:pPr>
       <w:r>
-        <w:t>Requêtes AJAX – JQuery</w:t>
-      </w:r>
+        <w:t xml:space="preserve">Requêtes AJAX – </w:t>
+      </w:r>
+      <w:proofErr w:type="spellStart"/>
+      <w:r>
+        <w:t>JQuery</w:t>
+      </w:r>
+      <w:proofErr w:type="spellEnd"/>
     </w:p>
     <w:p>
       <w:r>
@@ -763,79 +998,592 @@
     </w:p>
     <w:p>
       <w:r>
-        <w:t>On en a beaucoup besoin : système de filtre, creation de modal (recommandation), radio-btn analysis page (graphe period), etc…</w:t>
-      </w:r>
-    </w:p>
-    <w:p>
-      <w:r>
-        <w:t>Sans parler d’AJAX, j’ai du mal à comprendre comment envoyer des informations au controller depuis la page twig (interaction utilisateur).</w:t>
-      </w:r>
-    </w:p>
-    <w:p>
-      <w:r>
-        <w:t>Difficulté surmontée ? N</w:t>
-      </w:r>
-      <w:r>
-        <w:t>O</w:t>
+        <w:t xml:space="preserve">On en a beaucoup besoin : système de filtre, </w:t>
+      </w:r>
+      <w:proofErr w:type="spellStart"/>
+      <w:r>
+        <w:t>creation</w:t>
+      </w:r>
+      <w:proofErr w:type="spellEnd"/>
+      <w:r>
+        <w:t xml:space="preserve"> de modal (recommandation), radio-</w:t>
+      </w:r>
+      <w:proofErr w:type="spellStart"/>
+      <w:r>
+        <w:t>btn</w:t>
+      </w:r>
+      <w:proofErr w:type="spellEnd"/>
+      <w:r>
+        <w:t xml:space="preserve"> </w:t>
+      </w:r>
+      <w:proofErr w:type="spellStart"/>
+      <w:r>
+        <w:t>analysis</w:t>
+      </w:r>
+      <w:proofErr w:type="spellEnd"/>
+      <w:r>
+        <w:t xml:space="preserve"> page (graphe </w:t>
+      </w:r>
+      <w:proofErr w:type="spellStart"/>
+      <w:r>
+        <w:t>period</w:t>
+      </w:r>
+      <w:proofErr w:type="spellEnd"/>
+      <w:r>
+        <w:t>), etc…</w:t>
+      </w:r>
+    </w:p>
+    <w:p>
+      <w:r>
+        <w:t xml:space="preserve">Sans parler d’AJAX, j’ai du mal à comprendre comment envoyer des informations au </w:t>
+      </w:r>
+      <w:proofErr w:type="spellStart"/>
+      <w:r>
+        <w:t>controller</w:t>
+      </w:r>
+      <w:proofErr w:type="spellEnd"/>
+      <w:r>
+        <w:t xml:space="preserve"> depuis la page </w:t>
+      </w:r>
+      <w:proofErr w:type="spellStart"/>
+      <w:r>
+        <w:t>twig</w:t>
+      </w:r>
+      <w:proofErr w:type="spellEnd"/>
+      <w:r>
+        <w:t xml:space="preserve"> (interaction utilisateur).</w:t>
+      </w:r>
+    </w:p>
+    <w:p>
+      <w:r>
+        <w:t>Difficulté surmontée ? NO</w:t>
       </w:r>
       <w:r>
         <w:t>N</w:t>
+      </w:r>
+    </w:p>
+    <w:p/>
+    <w:p>
+      <w:pPr>
+        <w:pStyle w:val="Titre3"/>
+      </w:pPr>
+      <w:r>
+        <w:t>Mise en place d’un cache pour les im</w:t>
+      </w:r>
+      <w:r>
+        <w:t>a</w:t>
+      </w:r>
+      <w:r>
+        <w:t>g</w:t>
+      </w:r>
+      <w:r>
+        <w:t>es</w:t>
+      </w:r>
+      <w:r>
+        <w:t xml:space="preserve"> (et requêtes ?)</w:t>
+      </w:r>
+    </w:p>
+    <w:p>
+      <w:r>
+        <w:t>Je comprends l’idée (éviter de devoir télécharger les ressources à chaque initialisation de la page en les téléchargeant en local).</w:t>
+      </w:r>
+    </w:p>
+    <w:p>
+      <w:r>
+        <w:t xml:space="preserve">Mais encore une fois, la doc est obscure et j’ai du mal </w:t>
+      </w:r>
+      <w:r>
+        <w:t>à</w:t>
+      </w:r>
+      <w:r>
+        <w:t xml:space="preserve"> comprendre comment l’implémenter concrètement</w:t>
+      </w:r>
+      <w:r>
+        <w:t xml:space="preserve"> dans notre projet</w:t>
+      </w:r>
+      <w:r>
+        <w:t>.</w:t>
+      </w:r>
+      <w:r>
+        <w:t xml:space="preserve"> </w:t>
+      </w:r>
+    </w:p>
+    <w:p>
+      <w:r>
+        <w:t>Difficulté surmontée ? NON</w:t>
+      </w:r>
+    </w:p>
+    <w:p>
+      <w:r>
+        <w:br w:type="page"/>
+      </w:r>
+    </w:p>
+    <w:p>
+      <w:r>
+        <w:lastRenderedPageBreak/>
+        <w:t xml:space="preserve">Bonsoir, </w:t>
+      </w:r>
+    </w:p>
+    <w:p>
+      <w:r>
+        <w:t xml:space="preserve">Je me </w:t>
+      </w:r>
+      <w:r>
+        <w:t>permets</w:t>
+      </w:r>
+      <w:r>
+        <w:t xml:space="preserve"> de vous déranger à propos des divers problèmes rencontrés dans le </w:t>
+      </w:r>
+      <w:r>
+        <w:t>développement</w:t>
       </w:r>
       <w:bookmarkStart w:id="0" w:name="_GoBack"/>
       <w:bookmarkEnd w:id="0"/>
+      <w:r>
+        <w:t xml:space="preserve"> au cours de ces derniers jours.</w:t>
+      </w:r>
+    </w:p>
+    <w:p>
+      <w:r>
+        <w:t>Il y a principalement 3 problèmes :</w:t>
+      </w:r>
     </w:p>
     <w:p/>
     <w:p>
-      <w:pPr>
-        <w:pStyle w:val="Titre3"/>
-      </w:pPr>
-      <w:r>
-        <w:t>Mise en place d’un cache pour les im</w:t>
-      </w:r>
-      <w:r>
-        <w:t>a</w:t>
-      </w:r>
-      <w:r>
-        <w:t>g</w:t>
-      </w:r>
-      <w:r>
-        <w:t>es</w:t>
-      </w:r>
-      <w:r>
-        <w:t xml:space="preserve"> (et requêtes ?)</w:t>
-      </w:r>
-    </w:p>
-    <w:p>
-      <w:r>
-        <w:t>Je comprends l’idée (éviter de devoir télécharger les ressources à chaque initialisation de la page en les téléchargeant en local).</w:t>
-      </w:r>
-    </w:p>
-    <w:p>
-      <w:r>
-        <w:t xml:space="preserve">Mais encore une fois, la doc est obscure et j’ai du mal </w:t>
-      </w:r>
+      <w:r>
+        <w:t>1- Difficultés à mettre ne place plusieurs modal sur une même page.</w:t>
+      </w:r>
+    </w:p>
+    <w:p>
+      <w:r>
+        <w:tab/>
+        <w:t xml:space="preserve">Sur l'une de nos pages, nous voulons offrir à l'utilisateur la possibilité d'ouvrir une </w:t>
+      </w:r>
+      <w:proofErr w:type="gramStart"/>
+      <w:r>
+        <w:t>modal</w:t>
+      </w:r>
+      <w:proofErr w:type="gramEnd"/>
+      <w:r>
+        <w:t xml:space="preserve"> associée à un jeux particulier. </w:t>
+      </w:r>
+    </w:p>
+    <w:p>
+      <w:r>
+        <w:tab/>
+        <w:t xml:space="preserve">Sachant que nous avons déjà une </w:t>
+      </w:r>
+      <w:proofErr w:type="gramStart"/>
+      <w:r>
+        <w:t>modal</w:t>
+      </w:r>
+      <w:proofErr w:type="gramEnd"/>
+      <w:r>
+        <w:t xml:space="preserve"> présente sur la page (dans la </w:t>
+      </w:r>
+      <w:proofErr w:type="spellStart"/>
+      <w:r>
+        <w:t>navbar</w:t>
+      </w:r>
+      <w:proofErr w:type="spellEnd"/>
+      <w:r>
+        <w:t>), nous avons toujours, au minimum, 2 modals sur cette page.</w:t>
+      </w:r>
+    </w:p>
+    <w:p>
+      <w:r>
+        <w:tab/>
+        <w:t>Sauf que dès que nous souhaitons activer la 2nd modal, nous obtenons l'erreur suivante dans la console :</w:t>
+      </w:r>
+    </w:p>
+    <w:p>
+      <w:r>
+        <w:tab/>
+        <w:t xml:space="preserve">"modal.js:160 </w:t>
+      </w:r>
+      <w:proofErr w:type="spellStart"/>
+      <w:r>
+        <w:t>Uncaught</w:t>
+      </w:r>
+      <w:proofErr w:type="spellEnd"/>
+      <w:r>
+        <w:t xml:space="preserve"> </w:t>
+      </w:r>
+      <w:proofErr w:type="spellStart"/>
+      <w:r>
+        <w:t>TypeError</w:t>
+      </w:r>
+      <w:proofErr w:type="spellEnd"/>
+      <w:r>
+        <w:t xml:space="preserve">: </w:t>
+      </w:r>
+      <w:proofErr w:type="spellStart"/>
+      <w:r>
+        <w:t>Cannot</w:t>
+      </w:r>
+      <w:proofErr w:type="spellEnd"/>
+      <w:r>
+        <w:t xml:space="preserve"> </w:t>
+      </w:r>
+      <w:proofErr w:type="spellStart"/>
+      <w:r>
+        <w:t>read</w:t>
+      </w:r>
+      <w:proofErr w:type="spellEnd"/>
+      <w:r>
+        <w:t xml:space="preserve"> </w:t>
+      </w:r>
+      <w:proofErr w:type="spellStart"/>
+      <w:r>
+        <w:t>properties</w:t>
+      </w:r>
+      <w:proofErr w:type="spellEnd"/>
+      <w:r>
+        <w:t xml:space="preserve"> of </w:t>
+      </w:r>
+      <w:proofErr w:type="spellStart"/>
+      <w:r>
+        <w:t>undefined</w:t>
+      </w:r>
+      <w:proofErr w:type="spellEnd"/>
+      <w:r>
+        <w:t xml:space="preserve"> (</w:t>
+      </w:r>
+      <w:proofErr w:type="spellStart"/>
+      <w:r>
+        <w:t>re</w:t>
+      </w:r>
+      <w:r>
+        <w:t>ading</w:t>
+      </w:r>
+      <w:proofErr w:type="spellEnd"/>
+      <w:r>
+        <w:t xml:space="preserve"> '</w:t>
+      </w:r>
+      <w:proofErr w:type="spellStart"/>
+      <w:r>
+        <w:t>backdrop</w:t>
+      </w:r>
+      <w:proofErr w:type="spellEnd"/>
+      <w:r>
+        <w:t>')"</w:t>
+      </w:r>
+    </w:p>
+    <w:p>
+      <w:r>
+        <w:tab/>
+        <w:t>Après de nombreuses recherches sur le sujet, j'avoue ne pas comprendre le problème ni les solutions proposée en ligne (qui semblent peu correspondre à mon problème).</w:t>
+      </w:r>
+    </w:p>
+    <w:p>
+      <w:r>
+        <w:tab/>
+        <w:t>Si je devais donner un avis, je dirais que les modals ne peuvent pas se créer sur la même '</w:t>
+      </w:r>
+      <w:proofErr w:type="spellStart"/>
+      <w:r>
+        <w:t>backdrop</w:t>
+      </w:r>
+      <w:proofErr w:type="spellEnd"/>
+      <w:r>
+        <w:t>' ou au contraire ne peuvent pas en initialiser une nouve</w:t>
+      </w:r>
+      <w:r>
+        <w:t>lle car il en existe déjà une.</w:t>
+      </w:r>
+    </w:p>
+    <w:p>
+      <w:r>
+        <w:tab/>
+      </w:r>
+      <w:r>
+        <w:t>Est-ce</w:t>
+      </w:r>
+      <w:r>
+        <w:t xml:space="preserve"> que vous avez une piste ou un élément de réponse à nous apporter à ce propos ?</w:t>
+      </w:r>
+    </w:p>
+    <w:p/>
+    <w:p/>
+    <w:p>
+      <w:r>
+        <w:t xml:space="preserve">2- Mise en place d'un cache pour les images : </w:t>
+      </w:r>
+    </w:p>
+    <w:p>
+      <w:r>
+        <w:tab/>
+        <w:t xml:space="preserve">La </w:t>
+      </w:r>
+      <w:proofErr w:type="spellStart"/>
+      <w:r>
+        <w:t>docummentation</w:t>
+      </w:r>
+      <w:proofErr w:type="spellEnd"/>
+      <w:r>
+        <w:t xml:space="preserve"> n'est pas très claire à ce sujet, l'idée de télécharger des ima</w:t>
+      </w:r>
+      <w:r>
+        <w:t xml:space="preserve">ges en local dès leur premier </w:t>
+      </w:r>
+      <w:r>
+        <w:t xml:space="preserve">chargement à partir de la ressource web ne semble pas très répandue dans la doc (ou je n'ai pas </w:t>
+      </w:r>
+      <w:r>
+        <w:t>cherché au bon endroit ?).</w:t>
+      </w:r>
+    </w:p>
+    <w:p>
+      <w:r>
+        <w:tab/>
+        <w:t xml:space="preserve">Même si le bundle </w:t>
+      </w:r>
+      <w:proofErr w:type="spellStart"/>
+      <w:r>
+        <w:t>LiipImagineBundle</w:t>
+      </w:r>
+      <w:proofErr w:type="spellEnd"/>
+      <w:r>
+        <w:t xml:space="preserve"> semble </w:t>
+      </w:r>
+      <w:proofErr w:type="spellStart"/>
+      <w:r>
+        <w:t>adapt</w:t>
+      </w:r>
+      <w:proofErr w:type="spellEnd"/>
+      <w:r>
+        <w:t>, j'avoue être un peu perdu...</w:t>
+      </w:r>
+    </w:p>
+    <w:p>
+      <w:r>
+        <w:tab/>
+      </w:r>
+      <w:r>
+        <w:t>Est-ce</w:t>
+      </w:r>
+      <w:r>
+        <w:t xml:space="preserve"> que vous avez des pistes plus </w:t>
+      </w:r>
+      <w:r>
+        <w:t>précises</w:t>
+      </w:r>
+      <w:r>
+        <w:t xml:space="preserve"> ou une documentation claire sur le sujet ?</w:t>
+      </w:r>
+    </w:p>
+    <w:p/>
+    <w:p>
+      <w:r>
+        <w:t xml:space="preserve">3- Le gros morceau : les requêtes AJAX et l'utilisation de </w:t>
+      </w:r>
+      <w:proofErr w:type="spellStart"/>
+      <w:r>
+        <w:t>JQuery</w:t>
+      </w:r>
+      <w:proofErr w:type="spellEnd"/>
+      <w:r>
+        <w:t>.</w:t>
+      </w:r>
+    </w:p>
+    <w:p>
+      <w:r>
+        <w:tab/>
+        <w:t>Comment dire...</w:t>
+      </w:r>
+    </w:p>
+    <w:p>
+      <w:r>
+        <w:tab/>
+        <w:t>Il semblerait que je sois le seul à faire ce que je veux faire, j'explique.</w:t>
+      </w:r>
+    </w:p>
+    <w:p>
+      <w:r>
+        <w:tab/>
+        <w:t xml:space="preserve">Sur ce sujet la documentation est très volumineuse. </w:t>
+      </w:r>
+    </w:p>
+    <w:p>
+      <w:r>
+        <w:tab/>
+        <w:t xml:space="preserve">Par contre elle n'est pas toujours très compréhensible (car souvent très technique) ou bien elle n'est pas adaptées (ex : mauvaise version de </w:t>
+      </w:r>
+      <w:proofErr w:type="spellStart"/>
+      <w:r>
+        <w:t>symfony</w:t>
+      </w:r>
+      <w:proofErr w:type="spellEnd"/>
+      <w:r>
+        <w:t>).</w:t>
+      </w:r>
+    </w:p>
+    <w:p>
+      <w:r>
+        <w:lastRenderedPageBreak/>
+        <w:tab/>
+        <w:t>Le vrai problème se situe dans le fait que les requêtes AJAX semblent être la suite logique dans l'interaction (encadrée) de l'utilisateur avec le back.</w:t>
+      </w:r>
+    </w:p>
+    <w:p>
+      <w:r>
+        <w:tab/>
+        <w:t xml:space="preserve">Mais cette </w:t>
+      </w:r>
+      <w:r>
+        <w:t>partie-là</w:t>
+      </w:r>
+      <w:r>
+        <w:t xml:space="preserve"> est encore floue chez nous donc le niveau supérieur nous est encore </w:t>
+      </w:r>
+      <w:r>
+        <w:t>inaccessible.</w:t>
+      </w:r>
+    </w:p>
+    <w:p>
+      <w:r>
+        <w:tab/>
+        <w:t xml:space="preserve">J'implore votre aide sur cette </w:t>
+      </w:r>
+      <w:r>
+        <w:t>partie-là</w:t>
+      </w:r>
+      <w:r>
+        <w:t xml:space="preserve"> car nous ne voyons pas comment </w:t>
+      </w:r>
+      <w:r>
+        <w:t>avancer seuls sur cet aspect...</w:t>
+      </w:r>
+    </w:p>
+    <w:p>
+      <w:r>
+        <w:tab/>
+        <w:t>Exemple d'opération que no</w:t>
+      </w:r>
+      <w:r>
+        <w:t>us souhaitons mettre en place :</w:t>
+      </w:r>
+    </w:p>
+    <w:p>
+      <w:r>
+        <w:tab/>
+        <w:t xml:space="preserve">Changer dynamiquement l'affichage d'un Chart JS dans un </w:t>
+      </w:r>
+      <w:proofErr w:type="spellStart"/>
+      <w:r>
+        <w:t>canvas</w:t>
+      </w:r>
+      <w:proofErr w:type="spellEnd"/>
+      <w:r>
+        <w:t xml:space="preserve"> en fonction d'un radio </w:t>
+      </w:r>
+      <w:proofErr w:type="spellStart"/>
+      <w:r>
+        <w:t>button</w:t>
+      </w:r>
+      <w:proofErr w:type="spellEnd"/>
+      <w:r>
+        <w:t xml:space="preserve">. </w:t>
+      </w:r>
+    </w:p>
+    <w:p>
+      <w:r>
+        <w:tab/>
+        <w:t xml:space="preserve">Les 2 graphes </w:t>
+      </w:r>
+      <w:proofErr w:type="spellStart"/>
       <w:r>
         <w:t>à</w:t>
       </w:r>
-      <w:r>
-        <w:t xml:space="preserve"> comprendre comment l’implémenter concrètement</w:t>
-      </w:r>
-      <w:r>
-        <w:t xml:space="preserve"> dans notre projet</w:t>
-      </w:r>
-      <w:r>
-        <w:t>.</w:t>
-      </w:r>
-      <w:r>
-        <w:t xml:space="preserve"> </w:t>
-      </w:r>
-    </w:p>
-    <w:p>
-      <w:r>
-        <w:t>Difficulté surmontée ? NON</w:t>
-      </w:r>
-    </w:p>
-    <w:p>
+      <w:proofErr w:type="spellEnd"/>
+      <w:r>
+        <w:t xml:space="preserve"> affiché sont réalisés. Le but est de récupérer la valeur du radio </w:t>
+      </w:r>
+      <w:proofErr w:type="spellStart"/>
+      <w:r>
+        <w:t>button</w:t>
+      </w:r>
+      <w:proofErr w:type="spellEnd"/>
+      <w:r>
+        <w:t xml:space="preserve"> et de la passer en paramètre </w:t>
+      </w:r>
+      <w:r>
+        <w:t>des fonctions</w:t>
+      </w:r>
+      <w:r>
+        <w:t xml:space="preserve"> de création de graphe avant de les afficher.</w:t>
+      </w:r>
+    </w:p>
+    <w:p>
+      <w:r>
+        <w:tab/>
+      </w:r>
+      <w:r>
+        <w:t>Les fonctions</w:t>
+      </w:r>
+      <w:r>
+        <w:t xml:space="preserve"> de création marchent correctement </w:t>
+      </w:r>
+      <w:r>
+        <w:t>quel que soit</w:t>
+      </w:r>
+      <w:r>
+        <w:t xml:space="preserve"> le paramètre en entrée. </w:t>
+      </w:r>
+    </w:p>
+    <w:p>
+      <w:r>
+        <w:tab/>
+        <w:t xml:space="preserve">Par contre, la récupération de la valeur de la </w:t>
+      </w:r>
+      <w:proofErr w:type="spellStart"/>
+      <w:r>
+        <w:t>checkbox</w:t>
+      </w:r>
+      <w:proofErr w:type="spellEnd"/>
+      <w:r>
+        <w:t xml:space="preserve"> cochée est vertigineuse (réussi mais surement pas de la bonne manière).</w:t>
+      </w:r>
+    </w:p>
+    <w:p>
+      <w:r>
+        <w:tab/>
+        <w:t xml:space="preserve">La vraie </w:t>
+      </w:r>
+      <w:r>
+        <w:t>difficulté</w:t>
+      </w:r>
+      <w:r>
+        <w:t xml:space="preserve"> se trouve dans la mise à jour du graphique (zone de </w:t>
+      </w:r>
+      <w:proofErr w:type="spellStart"/>
+      <w:r>
+        <w:t>canva</w:t>
+      </w:r>
+      <w:proofErr w:type="spellEnd"/>
+      <w:r>
+        <w:t xml:space="preserve">) sans une relance systématique du chargement de la page -&gt; mais surtout avec </w:t>
+      </w:r>
+      <w:r>
+        <w:t>les bons paramètres</w:t>
+      </w:r>
+      <w:r>
+        <w:t xml:space="preserve"> !</w:t>
+      </w:r>
+    </w:p>
+    <w:p>
+      <w:pPr>
+        <w:rPr>
+          <w:rFonts w:asciiTheme="majorHAnsi" w:eastAsiaTheme="majorEastAsia" w:hAnsiTheme="majorHAnsi" w:cstheme="majorBidi"/>
+          <w:color w:val="002060"/>
+          <w:sz w:val="40"/>
+          <w:szCs w:val="40"/>
+          <w:u w:val="single"/>
+        </w:rPr>
+      </w:pPr>
+      <w:r>
+        <w:tab/>
+      </w:r>
       <w:r>
         <w:br w:type="page"/>
       </w:r>
@@ -990,7 +1738,15 @@
         </w:numPr>
       </w:pPr>
       <w:r>
-        <w:t>Installation de PHP sur Windows (autre que Xaamp) :</w:t>
+        <w:t xml:space="preserve">Installation de PHP sur Windows (autre que </w:t>
+      </w:r>
+      <w:proofErr w:type="spellStart"/>
+      <w:r>
+        <w:t>Xaamp</w:t>
+      </w:r>
+      <w:proofErr w:type="spellEnd"/>
+      <w:r>
+        <w:t>) :</w:t>
       </w:r>
     </w:p>
     <w:p>
@@ -1021,7 +1777,15 @@
         </w:numPr>
       </w:pPr>
       <w:r>
-        <w:t>Mieux comprendre l’architecture MVC (Model View Controller)</w:t>
+        <w:t xml:space="preserve">Mieux comprendre l’architecture MVC (Model </w:t>
+      </w:r>
+      <w:proofErr w:type="spellStart"/>
+      <w:r>
+        <w:t>View</w:t>
+      </w:r>
+      <w:proofErr w:type="spellEnd"/>
+      <w:r>
+        <w:t xml:space="preserve"> Controller)</w:t>
       </w:r>
       <w:r>
         <w:t> :</w:t>
@@ -1125,8 +1889,13 @@
     </w:p>
     <w:p>
       <w:r>
-        <w:t>Symfony UX et Chart js</w:t>
-      </w:r>
+        <w:t xml:space="preserve">Symfony UX et Chart </w:t>
+      </w:r>
+      <w:proofErr w:type="spellStart"/>
+      <w:r>
+        <w:t>js</w:t>
+      </w:r>
+      <w:proofErr w:type="spellEnd"/>
     </w:p>
     <w:p>
       <w:pPr>
@@ -1187,11 +1956,24 @@
           <w:numId w:val="11"/>
         </w:numPr>
       </w:pPr>
+      <w:proofErr w:type="spellStart"/>
       <w:r>
         <w:t>B</w:t>
       </w:r>
       <w:r>
-        <w:t>ubble chart avec chart js :</w:t>
+        <w:t>ubble</w:t>
+      </w:r>
+      <w:proofErr w:type="spellEnd"/>
+      <w:r>
+        <w:t xml:space="preserve"> chart avec chart </w:t>
+      </w:r>
+      <w:proofErr w:type="spellStart"/>
+      <w:r>
+        <w:t>js</w:t>
+      </w:r>
+      <w:proofErr w:type="spellEnd"/>
+      <w:r>
+        <w:t> :</w:t>
       </w:r>
     </w:p>
     <w:p>

--- a/Projet Développement Web.docx
+++ b/Projet Développement Web.docx
@@ -1,6 +1,6 @@
 
 <file path=word/document.xml><?xml version="1.0" encoding="utf-8"?>
-<w:document xmlns:wpc="http://schemas.microsoft.com/office/word/2010/wordprocessingCanvas" xmlns:mc="http://schemas.openxmlformats.org/markup-compatibility/2006" xmlns:o="urn:schemas-microsoft-com:office:office" xmlns:r="http://schemas.openxmlformats.org/officeDocument/2006/relationships" xmlns:m="http://schemas.openxmlformats.org/officeDocument/2006/math" xmlns:v="urn:schemas-microsoft-com:vml" xmlns:wp14="http://schemas.microsoft.com/office/word/2010/wordprocessingDrawing" xmlns:wp="http://schemas.openxmlformats.org/drawingml/2006/wordprocessingDrawing" xmlns:w10="urn:schemas-microsoft-com:office:word" xmlns:w="http://schemas.openxmlformats.org/wordprocessingml/2006/main" xmlns:w14="http://schemas.microsoft.com/office/word/2010/wordml" xmlns:w15="http://schemas.microsoft.com/office/word/2012/wordml" xmlns:wpg="http://schemas.microsoft.com/office/word/2010/wordprocessingGroup" xmlns:wpi="http://schemas.microsoft.com/office/word/2010/wordprocessingInk" xmlns:wne="http://schemas.microsoft.com/office/word/2006/wordml" xmlns:wps="http://schemas.microsoft.com/office/word/2010/wordprocessingShape" mc:Ignorable="w14 w15 wp14">
+<w:document xmlns:wpc="http://schemas.microsoft.com/office/word/2010/wordprocessingCanvas" xmlns:cx="http://schemas.microsoft.com/office/drawing/2014/chartex" xmlns:cx1="http://schemas.microsoft.com/office/drawing/2015/9/8/chartex" xmlns:cx2="http://schemas.microsoft.com/office/drawing/2015/10/21/chartex" xmlns:cx3="http://schemas.microsoft.com/office/drawing/2016/5/9/chartex" xmlns:cx4="http://schemas.microsoft.com/office/drawing/2016/5/10/chartex" xmlns:cx5="http://schemas.microsoft.com/office/drawing/2016/5/11/chartex" xmlns:cx6="http://schemas.microsoft.com/office/drawing/2016/5/12/chartex" xmlns:cx7="http://schemas.microsoft.com/office/drawing/2016/5/13/chartex" xmlns:cx8="http://schemas.microsoft.com/office/drawing/2016/5/14/chartex" xmlns:mc="http://schemas.openxmlformats.org/markup-compatibility/2006" xmlns:aink="http://schemas.microsoft.com/office/drawing/2016/ink" xmlns:am3d="http://schemas.microsoft.com/office/drawing/2017/model3d" xmlns:o="urn:schemas-microsoft-com:office:office" xmlns:oel="http://schemas.microsoft.com/office/2019/extlst" xmlns:r="http://schemas.openxmlformats.org/officeDocument/2006/relationships" xmlns:m="http://schemas.openxmlformats.org/officeDocument/2006/math" xmlns:v="urn:schemas-microsoft-com:vml" xmlns:wp14="http://schemas.microsoft.com/office/word/2010/wordprocessingDrawing" xmlns:wp="http://schemas.openxmlformats.org/drawingml/2006/wordprocessingDrawing" xmlns:w10="urn:schemas-microsoft-com:office:word" xmlns:w="http://schemas.openxmlformats.org/wordprocessingml/2006/main" xmlns:w14="http://schemas.microsoft.com/office/word/2010/wordml" xmlns:w15="http://schemas.microsoft.com/office/word/2012/wordml" xmlns:w16cex="http://schemas.microsoft.com/office/word/2018/wordml/cex" xmlns:w16cid="http://schemas.microsoft.com/office/word/2016/wordml/cid" xmlns:w16="http://schemas.microsoft.com/office/word/2018/wordml" xmlns:w16du="http://schemas.microsoft.com/office/word/2023/wordml/word16du" xmlns:w16sdtdh="http://schemas.microsoft.com/office/word/2020/wordml/sdtdatahash" xmlns:w16se="http://schemas.microsoft.com/office/word/2015/wordml/symex" xmlns:wpg="http://schemas.microsoft.com/office/word/2010/wordprocessingGroup" xmlns:wpi="http://schemas.microsoft.com/office/word/2010/wordprocessingInk" xmlns:wne="http://schemas.microsoft.com/office/word/2006/wordml" xmlns:wps="http://schemas.microsoft.com/office/word/2010/wordprocessingShape" mc:Ignorable="w14 w15 w16se w16cid w16 w16cex w16sdtdh w16du wp14">
   <w:body>
     <w:p>
       <w:pPr>
@@ -85,15 +85,7 @@
     </w:p>
     <w:p>
       <w:r>
-        <w:t xml:space="preserve">Les données brutes ne sont pas vraiment utilisables telles quelles au vu de nos objectifs de </w:t>
-      </w:r>
-      <w:proofErr w:type="gramStart"/>
-      <w:r>
-        <w:t>développement</w:t>
-      </w:r>
-      <w:proofErr w:type="gramEnd"/>
-      <w:r>
-        <w:t>.</w:t>
+        <w:t>Les données brutes ne sont pas vraiment utilisables telles quelles au vu de nos objectifs de développement.</w:t>
       </w:r>
     </w:p>
     <w:p>
@@ -131,13 +123,8 @@
     </w:p>
     <w:p>
       <w:r>
-        <w:t xml:space="preserve">Avant toutes manipulations des données (autre qu'exploratoires), il nous a fallu créer nos tables SQL. Cela a été réalisé avec le fichier : </w:t>
-      </w:r>
-      <w:proofErr w:type="spellStart"/>
-      <w:r>
-        <w:t>creation_tables_projet_dvp_web.sql</w:t>
-      </w:r>
-      <w:proofErr w:type="spellEnd"/>
+        <w:t>Avant toutes manipulations des données (autre qu'exploratoires), il nous a fallu créer nos tables SQL. Cela a été réalisé avec le fichier : creation_tables_projet_dvp_web.sql</w:t>
+      </w:r>
     </w:p>
     <w:p/>
     <w:p>
@@ -171,14 +158,12 @@
           <w:u w:val="single"/>
         </w:rPr>
       </w:pPr>
-      <w:proofErr w:type="gramStart"/>
       <w:r>
         <w:rPr>
           <w:u w:val="single"/>
         </w:rPr>
         <w:t>Remarques</w:t>
       </w:r>
-      <w:proofErr w:type="gramEnd"/>
       <w:r>
         <w:rPr>
           <w:u w:val="single"/>
@@ -197,13 +182,8 @@
         <w:t>s</w:t>
       </w:r>
       <w:r>
-        <w:t xml:space="preserve"> avec le fichier : </w:t>
-      </w:r>
-      <w:proofErr w:type="spellStart"/>
-      <w:r>
-        <w:t>creation_tables_projet_dvp_web.sql</w:t>
-      </w:r>
-      <w:proofErr w:type="spellEnd"/>
+        <w:t xml:space="preserve"> avec le fichier : creation_tables_projet_dvp_web.sql</w:t>
+      </w:r>
     </w:p>
     <w:p>
       <w:r>
@@ -301,13 +281,8 @@
         <w:t>s</w:t>
       </w:r>
       <w:r>
-        <w:t xml:space="preserve"> à l'issue de celui-ci se fait dans le fichier : </w:t>
-      </w:r>
-      <w:proofErr w:type="spellStart"/>
-      <w:r>
-        <w:t>Extraction_Nettoyage_ExportCSV.ktr</w:t>
-      </w:r>
-      <w:proofErr w:type="spellEnd"/>
+        <w:t xml:space="preserve"> à l'issue de celui-ci se fait dans le fichier : Extraction_Nettoyage_ExportCSV.ktr</w:t>
+      </w:r>
     </w:p>
     <w:p>
       <w:r>
@@ -315,50 +290,59 @@
       </w:r>
     </w:p>
     <w:p>
+      <w:pPr>
+        <w:rPr>
+          <w:lang w:val="en-US"/>
+        </w:rPr>
+      </w:pPr>
       <w:r>
         <w:tab/>
-        <w:t xml:space="preserve">- </w:t>
-      </w:r>
-      <w:proofErr w:type="spellStart"/>
-      <w:r>
-        <w:t>Insertion_Workbench_games.ktr</w:t>
-      </w:r>
-      <w:proofErr w:type="spellEnd"/>
-    </w:p>
-    <w:p>
-      <w:r>
+      </w:r>
+      <w:r>
+        <w:rPr>
+          <w:lang w:val="en-US"/>
+        </w:rPr>
+        <w:t>- Insertion_Workbench_games.ktr</w:t>
+      </w:r>
+    </w:p>
+    <w:p>
+      <w:pPr>
+        <w:rPr>
+          <w:lang w:val="en-US"/>
+        </w:rPr>
+      </w:pPr>
+      <w:r>
+        <w:rPr>
+          <w:lang w:val="en-US"/>
+        </w:rPr>
         <w:tab/>
-        <w:t xml:space="preserve">- </w:t>
-      </w:r>
-      <w:proofErr w:type="spellStart"/>
-      <w:r>
-        <w:t>Insertion_Workbench_genres.ktr</w:t>
-      </w:r>
-      <w:proofErr w:type="spellEnd"/>
-    </w:p>
-    <w:p>
-      <w:r>
+        <w:t>- Insertion_Workbench_genres.ktr</w:t>
+      </w:r>
+    </w:p>
+    <w:p>
+      <w:pPr>
+        <w:rPr>
+          <w:lang w:val="en-US"/>
+        </w:rPr>
+      </w:pPr>
+      <w:r>
+        <w:rPr>
+          <w:lang w:val="en-US"/>
+        </w:rPr>
         <w:tab/>
-        <w:t xml:space="preserve">- </w:t>
-      </w:r>
-      <w:proofErr w:type="spellStart"/>
-      <w:r>
-        <w:t>Insertion_Workbench_link_games_genres.ktr</w:t>
-      </w:r>
-      <w:proofErr w:type="spellEnd"/>
-    </w:p>
-    <w:p/>
-    <w:p>
-      <w:r>
-        <w:t>Il est possible d'utiliser une "Tâche" (.</w:t>
-      </w:r>
-      <w:proofErr w:type="spellStart"/>
-      <w:r>
-        <w:t>kjb</w:t>
-      </w:r>
-      <w:proofErr w:type="spellEnd"/>
-      <w:r>
-        <w:t>) de PDI, qui est un fichier de planification d'</w:t>
+        <w:t>- Insertion_Workbench_link_games_genres.ktr</w:t>
+      </w:r>
+    </w:p>
+    <w:p>
+      <w:pPr>
+        <w:rPr>
+          <w:lang w:val="en-US"/>
+        </w:rPr>
+      </w:pPr>
+    </w:p>
+    <w:p>
+      <w:r>
+        <w:t>Il est possible d'utiliser une "Tâche" (.kjb) de PDI, qui est un fichier de planification d'</w:t>
       </w:r>
       <w:r>
         <w:t>exécution</w:t>
@@ -367,15 +351,7 @@
         <w:t xml:space="preserve"> d'autres programmes de PDI</w:t>
       </w:r>
       <w:r>
-        <w:t>, les "Transformations" (.</w:t>
-      </w:r>
-      <w:proofErr w:type="spellStart"/>
-      <w:r>
-        <w:t>ktr</w:t>
-      </w:r>
-      <w:proofErr w:type="spellEnd"/>
-      <w:r>
-        <w:t xml:space="preserve">). </w:t>
+        <w:t xml:space="preserve">, les "Transformations" (.ktr). </w:t>
       </w:r>
       <w:r>
         <w:t>La "Tâche" utilisée ici nous sert à ordonner l'</w:t>
@@ -389,13 +365,8 @@
     </w:p>
     <w:p>
       <w:r>
-        <w:t xml:space="preserve">Ce fichier est : </w:t>
-      </w:r>
-      <w:proofErr w:type="spellStart"/>
-      <w:r>
-        <w:t>Tache_Insertion_tables_Workbench.kjb</w:t>
-      </w:r>
-      <w:proofErr w:type="spellEnd"/>
+        <w:t>Ce fichier est : Tache_Insertion_tables_Workbench.kjb</w:t>
+      </w:r>
     </w:p>
     <w:p/>
     <w:p>
@@ -547,15 +518,7 @@
         <w:t xml:space="preserve">Le but était de </w:t>
       </w:r>
       <w:r>
-        <w:t xml:space="preserve">développer une première application basée sur l’architecture MVC (Model </w:t>
-      </w:r>
-      <w:proofErr w:type="spellStart"/>
-      <w:r>
-        <w:t>View</w:t>
-      </w:r>
-      <w:proofErr w:type="spellEnd"/>
-      <w:r>
-        <w:t xml:space="preserve"> Controller). Après avoir structuré l’application, nous nous sommes essayés au développement front pour essayer de faire correspondre l’esthétique de notre première page avec l’une de nos maquettes créées avec Figma. L’objectif était surtout de définir un premier fichier CSS graphique </w:t>
+        <w:t xml:space="preserve">développer une première application basée sur l’architecture MVC (Model View Controller). Après avoir structuré l’application, nous nous sommes essayés au développement front pour essayer de faire correspondre l’esthétique de notre première page avec l’une de nos maquettes créées avec Figma. L’objectif était surtout de définir un premier fichier CSS graphique </w:t>
       </w:r>
       <w:r>
         <w:t xml:space="preserve">qui nous serait ensuite utile pour le développement graphique de l’application </w:t>
@@ -634,33 +597,8 @@
     <w:p>
       <w:r>
         <w:tab/>
-      </w:r>
-      <w:proofErr w:type="spellStart"/>
-      <w:r>
-        <w:t>symfony</w:t>
-      </w:r>
-      <w:proofErr w:type="spellEnd"/>
-      <w:r>
-        <w:t xml:space="preserve"> console </w:t>
-      </w:r>
-      <w:proofErr w:type="spellStart"/>
-      <w:r>
-        <w:t>make</w:t>
-      </w:r>
-      <w:proofErr w:type="spellEnd"/>
-      <w:r>
-        <w:t> </w:t>
-      </w:r>
-      <w:proofErr w:type="gramStart"/>
-      <w:r>
-        <w:t>:</w:t>
-      </w:r>
-      <w:proofErr w:type="spellStart"/>
-      <w:r>
-        <w:t>controller</w:t>
-      </w:r>
-      <w:proofErr w:type="spellEnd"/>
-      <w:proofErr w:type="gramEnd"/>
+        <w:t>symfony console make :controller</w:t>
+      </w:r>
     </w:p>
     <w:p>
       <w:pPr>
@@ -672,146 +610,36 @@
     </w:p>
     <w:p>
       <w:r>
-        <w:t xml:space="preserve">Pour créer une nouvelle entité (équivalent de la table SQL mais dans </w:t>
-      </w:r>
-      <w:proofErr w:type="spellStart"/>
-      <w:r>
-        <w:t>php</w:t>
-      </w:r>
-      <w:proofErr w:type="spellEnd"/>
-      <w:r>
-        <w:t>) :</w:t>
+        <w:t>Pour créer une nouvelle entité (équivalent de la table SQL mais dans php) :</w:t>
       </w:r>
     </w:p>
     <w:p>
       <w:r>
         <w:tab/>
-      </w:r>
-      <w:proofErr w:type="spellStart"/>
-      <w:r>
-        <w:t>php</w:t>
-      </w:r>
-      <w:proofErr w:type="spellEnd"/>
-      <w:r>
-        <w:t xml:space="preserve"> bin/console </w:t>
-      </w:r>
-      <w:proofErr w:type="spellStart"/>
-      <w:r>
-        <w:t>make</w:t>
-      </w:r>
-      <w:proofErr w:type="spellEnd"/>
-      <w:r>
-        <w:t> </w:t>
-      </w:r>
-      <w:proofErr w:type="gramStart"/>
-      <w:r>
-        <w:t>:</w:t>
-      </w:r>
-      <w:proofErr w:type="spellStart"/>
-      <w:r>
-        <w:t>entity</w:t>
-      </w:r>
-      <w:proofErr w:type="spellEnd"/>
-      <w:proofErr w:type="gramEnd"/>
-      <w:r>
-        <w:t xml:space="preserve"> </w:t>
-      </w:r>
-    </w:p>
-    <w:p>
-      <w:r>
-        <w:t xml:space="preserve">Pour créer le fichier de </w:t>
-      </w:r>
-      <w:proofErr w:type="spellStart"/>
-      <w:r>
-        <w:t>maj</w:t>
-      </w:r>
-      <w:proofErr w:type="spellEnd"/>
-      <w:r>
-        <w:t xml:space="preserve"> de la table (après avoir </w:t>
-      </w:r>
-      <w:proofErr w:type="spellStart"/>
-      <w:r>
-        <w:t>cr’éer</w:t>
-      </w:r>
-      <w:proofErr w:type="spellEnd"/>
-      <w:r>
-        <w:t xml:space="preserve"> la migration) :</w:t>
+        <w:t xml:space="preserve">php bin/console make :entity </w:t>
+      </w:r>
+    </w:p>
+    <w:p>
+      <w:r>
+        <w:t>Pour créer le fichier de maj de la table (après avoir cr’éer la migration) :</w:t>
       </w:r>
     </w:p>
     <w:p>
       <w:r>
         <w:tab/>
-      </w:r>
-      <w:proofErr w:type="spellStart"/>
-      <w:r>
-        <w:t>php</w:t>
-      </w:r>
-      <w:proofErr w:type="spellEnd"/>
-      <w:r>
-        <w:t xml:space="preserve"> bin/console </w:t>
-      </w:r>
-      <w:proofErr w:type="spellStart"/>
-      <w:r>
-        <w:t>make</w:t>
-      </w:r>
-      <w:proofErr w:type="spellEnd"/>
-      <w:r>
-        <w:t> </w:t>
-      </w:r>
-      <w:proofErr w:type="gramStart"/>
-      <w:r>
-        <w:t>:migration</w:t>
-      </w:r>
-      <w:proofErr w:type="gramEnd"/>
-    </w:p>
-    <w:p>
-      <w:r>
-        <w:t xml:space="preserve">Pour enclencher la </w:t>
-      </w:r>
-      <w:proofErr w:type="spellStart"/>
-      <w:r>
-        <w:t>maj</w:t>
-      </w:r>
-      <w:proofErr w:type="spellEnd"/>
-      <w:r>
-        <w:t xml:space="preserve"> de la BD </w:t>
-      </w:r>
-      <w:proofErr w:type="spellStart"/>
-      <w:proofErr w:type="gramStart"/>
-      <w:r>
-        <w:t>a</w:t>
-      </w:r>
-      <w:proofErr w:type="spellEnd"/>
-      <w:proofErr w:type="gramEnd"/>
-      <w:r>
-        <w:t xml:space="preserve"> partir du fichier précédent :</w:t>
+        <w:t>php bin/console make :migration</w:t>
+      </w:r>
+    </w:p>
+    <w:p>
+      <w:r>
+        <w:t>Pour enclencher la maj de la BD a partir du fichier précédent :</w:t>
       </w:r>
     </w:p>
     <w:p>
       <w:r>
         <w:tab/>
-      </w:r>
-      <w:proofErr w:type="spellStart"/>
-      <w:r>
-        <w:t>php</w:t>
-      </w:r>
-      <w:proofErr w:type="spellEnd"/>
-      <w:r>
-        <w:t xml:space="preserve"> bin/console doctrine </w:t>
-      </w:r>
-      <w:proofErr w:type="gramStart"/>
-      <w:r>
-        <w:t>:migrations</w:t>
-      </w:r>
-      <w:proofErr w:type="gramEnd"/>
-      <w:r>
-        <w:t> :</w:t>
-      </w:r>
-      <w:proofErr w:type="spellStart"/>
-      <w:r>
-        <w:t>migrate</w:t>
-      </w:r>
-      <w:proofErr w:type="spellEnd"/>
+        <w:t>php bin/console doctrine :migrations :migrate</w:t>
+      </w:r>
     </w:p>
     <w:p>
       <w:pPr>
@@ -848,16 +676,11 @@
       <w:r>
         <w:t>Cette utilisation de R nous a aussi permis de définir la forme de nos données voir de certaine tables que nous avons ensuite créés avec des requêtes SQL (les « </w:t>
       </w:r>
-      <w:proofErr w:type="spellStart"/>
       <w:r>
         <w:t>V</w:t>
       </w:r>
       <w:r>
-        <w:t>iew</w:t>
-      </w:r>
-      <w:proofErr w:type="spellEnd"/>
-      <w:r>
-        <w:t> » de MySQL) afin de pouvoir créer les graphiques associés.</w:t>
+        <w:t>iew » de MySQL) afin de pouvoir créer les graphiques associés.</w:t>
       </w:r>
     </w:p>
     <w:p>
@@ -925,23 +748,7 @@
     </w:p>
     <w:p>
       <w:r>
-        <w:t xml:space="preserve">Demande beaucoup de travail dans les </w:t>
-      </w:r>
-      <w:proofErr w:type="spellStart"/>
-      <w:r>
-        <w:t>repository</w:t>
-      </w:r>
-      <w:proofErr w:type="spellEnd"/>
-      <w:r>
-        <w:t xml:space="preserve"> et les </w:t>
-      </w:r>
-      <w:proofErr w:type="spellStart"/>
-      <w:r>
-        <w:t>controller</w:t>
-      </w:r>
-      <w:proofErr w:type="spellEnd"/>
-      <w:r>
-        <w:t xml:space="preserve"> =&gt; possible de bien s’y retrouver en documentant correctement le code. </w:t>
+        <w:t xml:space="preserve">Demande beaucoup de travail dans les repository et les controller =&gt; possible de bien s’y retrouver en documentant correctement le code. </w:t>
       </w:r>
     </w:p>
     <w:p>
@@ -983,13 +790,8 @@
         <w:pStyle w:val="Titre3"/>
       </w:pPr>
       <w:r>
-        <w:t xml:space="preserve">Requêtes AJAX – </w:t>
-      </w:r>
-      <w:proofErr w:type="spellStart"/>
-      <w:r>
-        <w:t>JQuery</w:t>
-      </w:r>
-      <w:proofErr w:type="spellEnd"/>
+        <w:t>Requêtes AJAX – JQuery</w:t>
+      </w:r>
     </w:p>
     <w:p>
       <w:r>
@@ -998,60 +800,12 @@
     </w:p>
     <w:p>
       <w:r>
-        <w:t xml:space="preserve">On en a beaucoup besoin : système de filtre, </w:t>
-      </w:r>
-      <w:proofErr w:type="spellStart"/>
-      <w:r>
-        <w:t>creation</w:t>
-      </w:r>
-      <w:proofErr w:type="spellEnd"/>
-      <w:r>
-        <w:t xml:space="preserve"> de modal (recommandation), radio-</w:t>
-      </w:r>
-      <w:proofErr w:type="spellStart"/>
-      <w:r>
-        <w:t>btn</w:t>
-      </w:r>
-      <w:proofErr w:type="spellEnd"/>
-      <w:r>
-        <w:t xml:space="preserve"> </w:t>
-      </w:r>
-      <w:proofErr w:type="spellStart"/>
-      <w:r>
-        <w:t>analysis</w:t>
-      </w:r>
-      <w:proofErr w:type="spellEnd"/>
-      <w:r>
-        <w:t xml:space="preserve"> page (graphe </w:t>
-      </w:r>
-      <w:proofErr w:type="spellStart"/>
-      <w:r>
-        <w:t>period</w:t>
-      </w:r>
-      <w:proofErr w:type="spellEnd"/>
-      <w:r>
-        <w:t>), etc…</w:t>
-      </w:r>
-    </w:p>
-    <w:p>
-      <w:r>
-        <w:t xml:space="preserve">Sans parler d’AJAX, j’ai du mal à comprendre comment envoyer des informations au </w:t>
-      </w:r>
-      <w:proofErr w:type="spellStart"/>
-      <w:r>
-        <w:t>controller</w:t>
-      </w:r>
-      <w:proofErr w:type="spellEnd"/>
-      <w:r>
-        <w:t xml:space="preserve"> depuis la page </w:t>
-      </w:r>
-      <w:proofErr w:type="spellStart"/>
-      <w:r>
-        <w:t>twig</w:t>
-      </w:r>
-      <w:proofErr w:type="spellEnd"/>
-      <w:r>
-        <w:t xml:space="preserve"> (interaction utilisateur).</w:t>
+        <w:t>On en a beaucoup besoin : système de filtre, creation de modal (recommandation), radio-btn analysis page (graphe period), etc…</w:t>
+      </w:r>
+    </w:p>
+    <w:p>
+      <w:r>
+        <w:t>Sans parler d’AJAX, j’ai du mal à comprendre comment envoyer des informations au controller depuis la page twig (interaction utilisateur).</w:t>
       </w:r>
     </w:p>
     <w:p>
@@ -1126,21 +880,7 @@
     </w:p>
     <w:p>
       <w:r>
-        <w:t xml:space="preserve">Je me </w:t>
-      </w:r>
-      <w:r>
-        <w:t>permets</w:t>
-      </w:r>
-      <w:r>
-        <w:t xml:space="preserve"> de vous déranger à propos des divers problèmes rencontrés dans le </w:t>
-      </w:r>
-      <w:r>
-        <w:t>développement</w:t>
-      </w:r>
-      <w:bookmarkStart w:id="0" w:name="_GoBack"/>
-      <w:bookmarkEnd w:id="0"/>
-      <w:r>
-        <w:t xml:space="preserve"> au cours de ces derniers jours.</w:t>
+        <w:t>Je me permets de vous déranger à propos des divers problèmes rencontrés dans le développement au cours de ces derniers jours.</w:t>
       </w:r>
     </w:p>
     <w:p>
@@ -1157,37 +897,13 @@
     <w:p>
       <w:r>
         <w:tab/>
-        <w:t xml:space="preserve">Sur l'une de nos pages, nous voulons offrir à l'utilisateur la possibilité d'ouvrir une </w:t>
-      </w:r>
-      <w:proofErr w:type="gramStart"/>
-      <w:r>
-        <w:t>modal</w:t>
-      </w:r>
-      <w:proofErr w:type="gramEnd"/>
-      <w:r>
-        <w:t xml:space="preserve"> associée à un jeux particulier. </w:t>
+        <w:t xml:space="preserve">Sur l'une de nos pages, nous voulons offrir à l'utilisateur la possibilité d'ouvrir une modal associée à un jeux particulier. </w:t>
       </w:r>
     </w:p>
     <w:p>
       <w:r>
         <w:tab/>
-        <w:t xml:space="preserve">Sachant que nous avons déjà une </w:t>
-      </w:r>
-      <w:proofErr w:type="gramStart"/>
-      <w:r>
-        <w:t>modal</w:t>
-      </w:r>
-      <w:proofErr w:type="gramEnd"/>
-      <w:r>
-        <w:t xml:space="preserve"> présente sur la page (dans la </w:t>
-      </w:r>
-      <w:proofErr w:type="spellStart"/>
-      <w:r>
-        <w:t>navbar</w:t>
-      </w:r>
-      <w:proofErr w:type="spellEnd"/>
-      <w:r>
-        <w:t>), nous avons toujours, au minimum, 2 modals sur cette page.</w:t>
+        <w:t>Sachant que nous avons déjà une modal présente sur la page (dans la navbar), nous avons toujours, au minimum, 2 modals sur cette page.</w:t>
       </w:r>
     </w:p>
     <w:p>
@@ -1199,74 +915,7 @@
     <w:p>
       <w:r>
         <w:tab/>
-        <w:t xml:space="preserve">"modal.js:160 </w:t>
-      </w:r>
-      <w:proofErr w:type="spellStart"/>
-      <w:r>
-        <w:t>Uncaught</w:t>
-      </w:r>
-      <w:proofErr w:type="spellEnd"/>
-      <w:r>
-        <w:t xml:space="preserve"> </w:t>
-      </w:r>
-      <w:proofErr w:type="spellStart"/>
-      <w:r>
-        <w:t>TypeError</w:t>
-      </w:r>
-      <w:proofErr w:type="spellEnd"/>
-      <w:r>
-        <w:t xml:space="preserve">: </w:t>
-      </w:r>
-      <w:proofErr w:type="spellStart"/>
-      <w:r>
-        <w:t>Cannot</w:t>
-      </w:r>
-      <w:proofErr w:type="spellEnd"/>
-      <w:r>
-        <w:t xml:space="preserve"> </w:t>
-      </w:r>
-      <w:proofErr w:type="spellStart"/>
-      <w:r>
-        <w:t>read</w:t>
-      </w:r>
-      <w:proofErr w:type="spellEnd"/>
-      <w:r>
-        <w:t xml:space="preserve"> </w:t>
-      </w:r>
-      <w:proofErr w:type="spellStart"/>
-      <w:r>
-        <w:t>properties</w:t>
-      </w:r>
-      <w:proofErr w:type="spellEnd"/>
-      <w:r>
-        <w:t xml:space="preserve"> of </w:t>
-      </w:r>
-      <w:proofErr w:type="spellStart"/>
-      <w:r>
-        <w:t>undefined</w:t>
-      </w:r>
-      <w:proofErr w:type="spellEnd"/>
-      <w:r>
-        <w:t xml:space="preserve"> (</w:t>
-      </w:r>
-      <w:proofErr w:type="spellStart"/>
-      <w:r>
-        <w:t>re</w:t>
-      </w:r>
-      <w:r>
-        <w:t>ading</w:t>
-      </w:r>
-      <w:proofErr w:type="spellEnd"/>
-      <w:r>
-        <w:t xml:space="preserve"> '</w:t>
-      </w:r>
-      <w:proofErr w:type="spellStart"/>
-      <w:r>
-        <w:t>backdrop</w:t>
-      </w:r>
-      <w:proofErr w:type="spellEnd"/>
-      <w:r>
-        <w:t>')"</w:t>
+        <w:t>"modal.js:160 Uncaught TypeError: Cannot read properties of undefined (reading 'backdrop')"</w:t>
       </w:r>
     </w:p>
     <w:p>
@@ -1278,29 +927,13 @@
     <w:p>
       <w:r>
         <w:tab/>
-        <w:t>Si je devais donner un avis, je dirais que les modals ne peuvent pas se créer sur la même '</w:t>
-      </w:r>
-      <w:proofErr w:type="spellStart"/>
-      <w:r>
-        <w:t>backdrop</w:t>
-      </w:r>
-      <w:proofErr w:type="spellEnd"/>
-      <w:r>
-        <w:t>' ou au contraire ne peuvent pas en initialiser une nouve</w:t>
-      </w:r>
-      <w:r>
-        <w:t>lle car il en existe déjà une.</w:t>
+        <w:t>Si je devais donner un avis, je dirais que les modals ne peuvent pas se créer sur la même 'backdrop' ou au contraire ne peuvent pas en initialiser une nouvelle car il en existe déjà une.</w:t>
       </w:r>
     </w:p>
     <w:p>
       <w:r>
         <w:tab/>
-      </w:r>
-      <w:r>
-        <w:t>Est-ce</w:t>
-      </w:r>
-      <w:r>
-        <w:t xml:space="preserve"> que vous avez une piste ou un élément de réponse à nous apporter à ce propos ?</w:t>
+        <w:t>Est-ce que vous avez une piste ou un élément de réponse à nous apporter à ce propos ?</w:t>
       </w:r>
     </w:p>
     <w:p/>
@@ -1313,77 +946,25 @@
     <w:p>
       <w:r>
         <w:tab/>
-        <w:t xml:space="preserve">La </w:t>
-      </w:r>
-      <w:proofErr w:type="spellStart"/>
-      <w:r>
-        <w:t>docummentation</w:t>
-      </w:r>
-      <w:proofErr w:type="spellEnd"/>
-      <w:r>
-        <w:t xml:space="preserve"> n'est pas très claire à ce sujet, l'idée de télécharger des ima</w:t>
-      </w:r>
-      <w:r>
-        <w:t xml:space="preserve">ges en local dès leur premier </w:t>
-      </w:r>
-      <w:r>
-        <w:t xml:space="preserve">chargement à partir de la ressource web ne semble pas très répandue dans la doc (ou je n'ai pas </w:t>
-      </w:r>
-      <w:r>
-        <w:t>cherché au bon endroit ?).</w:t>
+        <w:t>La docummentation n'est pas très claire à ce sujet, l'idée de télécharger des images en local dès leur premier chargement à partir de la ressource web ne semble pas très répandue dans la doc (ou je n'ai pas cherché au bon endroit ?).</w:t>
       </w:r>
     </w:p>
     <w:p>
       <w:r>
         <w:tab/>
-        <w:t xml:space="preserve">Même si le bundle </w:t>
-      </w:r>
-      <w:proofErr w:type="spellStart"/>
-      <w:r>
-        <w:t>LiipImagineBundle</w:t>
-      </w:r>
-      <w:proofErr w:type="spellEnd"/>
-      <w:r>
-        <w:t xml:space="preserve"> semble </w:t>
-      </w:r>
-      <w:proofErr w:type="spellStart"/>
-      <w:r>
-        <w:t>adapt</w:t>
-      </w:r>
-      <w:proofErr w:type="spellEnd"/>
-      <w:r>
-        <w:t>, j'avoue être un peu perdu...</w:t>
+        <w:t>Même si le bundle LiipImagineBundle semble adapt, j'avoue être un peu perdu...</w:t>
       </w:r>
     </w:p>
     <w:p>
       <w:r>
         <w:tab/>
-      </w:r>
-      <w:r>
-        <w:t>Est-ce</w:t>
-      </w:r>
-      <w:r>
-        <w:t xml:space="preserve"> que vous avez des pistes plus </w:t>
-      </w:r>
-      <w:r>
-        <w:t>précises</w:t>
-      </w:r>
-      <w:r>
-        <w:t xml:space="preserve"> ou une documentation claire sur le sujet ?</w:t>
+        <w:t>Est-ce que vous avez des pistes plus précises ou une documentation claire sur le sujet ?</w:t>
       </w:r>
     </w:p>
     <w:p/>
     <w:p>
       <w:r>
-        <w:t xml:space="preserve">3- Le gros morceau : les requêtes AJAX et l'utilisation de </w:t>
-      </w:r>
-      <w:proofErr w:type="spellStart"/>
-      <w:r>
-        <w:t>JQuery</w:t>
-      </w:r>
-      <w:proofErr w:type="spellEnd"/>
-      <w:r>
-        <w:t>.</w:t>
+        <w:t>3- Le gros morceau : les requêtes AJAX et l'utilisation de JQuery.</w:t>
       </w:r>
     </w:p>
     <w:p>
@@ -1407,15 +988,7 @@
     <w:p>
       <w:r>
         <w:tab/>
-        <w:t xml:space="preserve">Par contre elle n'est pas toujours très compréhensible (car souvent très technique) ou bien elle n'est pas adaptées (ex : mauvaise version de </w:t>
-      </w:r>
-      <w:proofErr w:type="spellStart"/>
-      <w:r>
-        <w:t>symfony</w:t>
-      </w:r>
-      <w:proofErr w:type="spellEnd"/>
-      <w:r>
-        <w:t>).</w:t>
+        <w:t>Par contre elle n'est pas toujours très compréhensible (car souvent très technique) ou bien elle n'est pas adaptées (ex : mauvaise version de symfony).</w:t>
       </w:r>
     </w:p>
     <w:p>
@@ -1428,147 +1001,57 @@
     <w:p>
       <w:r>
         <w:tab/>
-        <w:t xml:space="preserve">Mais cette </w:t>
-      </w:r>
-      <w:r>
-        <w:t>partie-là</w:t>
-      </w:r>
-      <w:r>
-        <w:t xml:space="preserve"> est encore floue chez nous donc le niveau supérieur nous est encore </w:t>
-      </w:r>
-      <w:r>
-        <w:t>inaccessible.</w:t>
+        <w:t>Mais cette partie-là est encore floue chez nous donc le niveau supérieur nous est encore inaccessible.</w:t>
       </w:r>
     </w:p>
     <w:p>
       <w:r>
         <w:tab/>
-        <w:t xml:space="preserve">J'implore votre aide sur cette </w:t>
-      </w:r>
-      <w:r>
-        <w:t>partie-là</w:t>
-      </w:r>
-      <w:r>
-        <w:t xml:space="preserve"> car nous ne voyons pas comment </w:t>
-      </w:r>
-      <w:r>
-        <w:t>avancer seuls sur cet aspect...</w:t>
+        <w:t>J'implore votre aide sur cette partie-là car nous ne voyons pas comment avancer seuls sur cet aspect...</w:t>
       </w:r>
     </w:p>
     <w:p>
       <w:r>
         <w:tab/>
-        <w:t>Exemple d'opération que no</w:t>
-      </w:r>
-      <w:r>
-        <w:t>us souhaitons mettre en place :</w:t>
+        <w:t>Exemple d'opération que nous souhaitons mettre en place :</w:t>
       </w:r>
     </w:p>
     <w:p>
       <w:r>
         <w:tab/>
-        <w:t xml:space="preserve">Changer dynamiquement l'affichage d'un Chart JS dans un </w:t>
-      </w:r>
-      <w:proofErr w:type="spellStart"/>
-      <w:r>
-        <w:t>canvas</w:t>
-      </w:r>
-      <w:proofErr w:type="spellEnd"/>
-      <w:r>
-        <w:t xml:space="preserve"> en fonction d'un radio </w:t>
-      </w:r>
-      <w:proofErr w:type="spellStart"/>
-      <w:r>
-        <w:t>button</w:t>
-      </w:r>
-      <w:proofErr w:type="spellEnd"/>
-      <w:r>
-        <w:t xml:space="preserve">. </w:t>
+        <w:t xml:space="preserve">Changer dynamiquement l'affichage d'un Chart JS dans un canvas en fonction d'un radio button. </w:t>
       </w:r>
     </w:p>
     <w:p>
       <w:r>
         <w:tab/>
-        <w:t xml:space="preserve">Les 2 graphes </w:t>
-      </w:r>
-      <w:proofErr w:type="spellStart"/>
-      <w:r>
-        <w:t>à</w:t>
-      </w:r>
-      <w:proofErr w:type="spellEnd"/>
-      <w:r>
-        <w:t xml:space="preserve"> affiché sont réalisés. Le but est de récupérer la valeur du radio </w:t>
-      </w:r>
-      <w:proofErr w:type="spellStart"/>
-      <w:r>
-        <w:t>button</w:t>
-      </w:r>
-      <w:proofErr w:type="spellEnd"/>
-      <w:r>
-        <w:t xml:space="preserve"> et de la passer en paramètre </w:t>
-      </w:r>
-      <w:r>
-        <w:t>des fonctions</w:t>
-      </w:r>
-      <w:r>
-        <w:t xml:space="preserve"> de création de graphe avant de les afficher.</w:t>
+        <w:t>Les 2 graphes à affiché sont réalisés. Le but est de récupérer la valeur du radio button et de la passer en paramètre des fonctions de création de graphe avant de les afficher.</w:t>
       </w:r>
     </w:p>
     <w:p>
       <w:r>
         <w:tab/>
-      </w:r>
-      <w:r>
-        <w:t>Les fonctions</w:t>
-      </w:r>
-      <w:r>
-        <w:t xml:space="preserve"> de création marchent correctement </w:t>
-      </w:r>
-      <w:r>
-        <w:t>quel que soit</w:t>
-      </w:r>
-      <w:r>
-        <w:t xml:space="preserve"> le paramètre en entrée. </w:t>
+        <w:t xml:space="preserve">Les fonctions de création marchent correctement quel que soit le paramètre en entrée. </w:t>
       </w:r>
     </w:p>
     <w:p>
       <w:r>
         <w:tab/>
-        <w:t xml:space="preserve">Par contre, la récupération de la valeur de la </w:t>
-      </w:r>
-      <w:proofErr w:type="spellStart"/>
-      <w:r>
-        <w:t>checkbox</w:t>
-      </w:r>
-      <w:proofErr w:type="spellEnd"/>
-      <w:r>
-        <w:t xml:space="preserve"> cochée est vertigineuse (réussi mais surement pas de la bonne manière).</w:t>
+        <w:t>Par contre, la récupération de la valeur de la checkbox cochée est vertigineuse (réussi mais surement pas de la bonne manière).</w:t>
       </w:r>
     </w:p>
     <w:p>
       <w:r>
         <w:tab/>
-        <w:t xml:space="preserve">La vraie </w:t>
-      </w:r>
-      <w:r>
-        <w:t>difficulté</w:t>
-      </w:r>
-      <w:r>
-        <w:t xml:space="preserve"> se trouve dans la mise à jour du graphique (zone de </w:t>
-      </w:r>
-      <w:proofErr w:type="spellStart"/>
-      <w:r>
-        <w:t>canva</w:t>
-      </w:r>
-      <w:proofErr w:type="spellEnd"/>
-      <w:r>
-        <w:t xml:space="preserve">) sans une relance systématique du chargement de la page -&gt; mais surtout avec </w:t>
-      </w:r>
-      <w:r>
-        <w:t>les bons paramètres</w:t>
-      </w:r>
-      <w:r>
-        <w:t xml:space="preserve"> !</w:t>
+        <w:t>La vraie difficulté se trouve dans la mise à jour du graphique (zone de canva) sans une relance systématique du chargement de la page -&gt; mais surtout avec les bons paramètres !</w:t>
+      </w:r>
+    </w:p>
+    <w:p/>
+    <w:p/>
+    <w:p/>
+    <w:p>
+      <w:r>
+        <w:t>Kzhbfdjsh remy</w:t>
       </w:r>
     </w:p>
     <w:p>
@@ -1738,15 +1221,7 @@
         </w:numPr>
       </w:pPr>
       <w:r>
-        <w:t xml:space="preserve">Installation de PHP sur Windows (autre que </w:t>
-      </w:r>
-      <w:proofErr w:type="spellStart"/>
-      <w:r>
-        <w:t>Xaamp</w:t>
-      </w:r>
-      <w:proofErr w:type="spellEnd"/>
-      <w:r>
-        <w:t>) :</w:t>
+        <w:t>Installation de PHP sur Windows (autre que Xaamp) :</w:t>
       </w:r>
     </w:p>
     <w:p>
@@ -1777,15 +1252,7 @@
         </w:numPr>
       </w:pPr>
       <w:r>
-        <w:t xml:space="preserve">Mieux comprendre l’architecture MVC (Model </w:t>
-      </w:r>
-      <w:proofErr w:type="spellStart"/>
-      <w:r>
-        <w:t>View</w:t>
-      </w:r>
-      <w:proofErr w:type="spellEnd"/>
-      <w:r>
-        <w:t xml:space="preserve"> Controller)</w:t>
+        <w:t>Mieux comprendre l’architecture MVC (Model View Controller)</w:t>
       </w:r>
       <w:r>
         <w:t> :</w:t>
@@ -1889,13 +1356,8 @@
     </w:p>
     <w:p>
       <w:r>
-        <w:t xml:space="preserve">Symfony UX et Chart </w:t>
-      </w:r>
-      <w:proofErr w:type="spellStart"/>
-      <w:r>
-        <w:t>js</w:t>
-      </w:r>
-      <w:proofErr w:type="spellEnd"/>
+        <w:t>Symfony UX et Chart js</w:t>
+      </w:r>
     </w:p>
     <w:p>
       <w:pPr>
@@ -1956,24 +1418,11 @@
           <w:numId w:val="11"/>
         </w:numPr>
       </w:pPr>
-      <w:proofErr w:type="spellStart"/>
       <w:r>
         <w:t>B</w:t>
       </w:r>
       <w:r>
-        <w:t>ubble</w:t>
-      </w:r>
-      <w:proofErr w:type="spellEnd"/>
-      <w:r>
-        <w:t xml:space="preserve"> chart avec chart </w:t>
-      </w:r>
-      <w:proofErr w:type="spellStart"/>
-      <w:r>
-        <w:t>js</w:t>
-      </w:r>
-      <w:proofErr w:type="spellEnd"/>
-      <w:r>
-        <w:t> :</w:t>
+        <w:t>ubble chart avec chart js :</w:t>
       </w:r>
     </w:p>
     <w:p>
@@ -2137,8 +1586,8 @@
 </file>
 
 <file path=word/numbering.xml><?xml version="1.0" encoding="utf-8"?>
-<w:numbering xmlns:wpc="http://schemas.microsoft.com/office/word/2010/wordprocessingCanvas" xmlns:mc="http://schemas.openxmlformats.org/markup-compatibility/2006" xmlns:o="urn:schemas-microsoft-com:office:office" xmlns:r="http://schemas.openxmlformats.org/officeDocument/2006/relationships" xmlns:m="http://schemas.openxmlformats.org/officeDocument/2006/math" xmlns:v="urn:schemas-microsoft-com:vml" xmlns:wp14="http://schemas.microsoft.com/office/word/2010/wordprocessingDrawing" xmlns:wp="http://schemas.openxmlformats.org/drawingml/2006/wordprocessingDrawing" xmlns:w10="urn:schemas-microsoft-com:office:word" xmlns:w="http://schemas.openxmlformats.org/wordprocessingml/2006/main" xmlns:w14="http://schemas.microsoft.com/office/word/2010/wordml" xmlns:w15="http://schemas.microsoft.com/office/word/2012/wordml" xmlns:wpg="http://schemas.microsoft.com/office/word/2010/wordprocessingGroup" xmlns:wpi="http://schemas.microsoft.com/office/word/2010/wordprocessingInk" xmlns:wne="http://schemas.microsoft.com/office/word/2006/wordml" xmlns:wps="http://schemas.microsoft.com/office/word/2010/wordprocessingShape" mc:Ignorable="w14 w15 wp14">
-  <w:abstractNum w:abstractNumId="0">
+<w:numbering xmlns:wpc="http://schemas.microsoft.com/office/word/2010/wordprocessingCanvas" xmlns:cx="http://schemas.microsoft.com/office/drawing/2014/chartex" xmlns:cx1="http://schemas.microsoft.com/office/drawing/2015/9/8/chartex" xmlns:cx2="http://schemas.microsoft.com/office/drawing/2015/10/21/chartex" xmlns:cx3="http://schemas.microsoft.com/office/drawing/2016/5/9/chartex" xmlns:cx4="http://schemas.microsoft.com/office/drawing/2016/5/10/chartex" xmlns:cx5="http://schemas.microsoft.com/office/drawing/2016/5/11/chartex" xmlns:cx6="http://schemas.microsoft.com/office/drawing/2016/5/12/chartex" xmlns:cx7="http://schemas.microsoft.com/office/drawing/2016/5/13/chartex" xmlns:cx8="http://schemas.microsoft.com/office/drawing/2016/5/14/chartex" xmlns:mc="http://schemas.openxmlformats.org/markup-compatibility/2006" xmlns:aink="http://schemas.microsoft.com/office/drawing/2016/ink" xmlns:am3d="http://schemas.microsoft.com/office/drawing/2017/model3d" xmlns:o="urn:schemas-microsoft-com:office:office" xmlns:oel="http://schemas.microsoft.com/office/2019/extlst" xmlns:r="http://schemas.openxmlformats.org/officeDocument/2006/relationships" xmlns:m="http://schemas.openxmlformats.org/officeDocument/2006/math" xmlns:v="urn:schemas-microsoft-com:vml" xmlns:wp14="http://schemas.microsoft.com/office/word/2010/wordprocessingDrawing" xmlns:wp="http://schemas.openxmlformats.org/drawingml/2006/wordprocessingDrawing" xmlns:w10="urn:schemas-microsoft-com:office:word" xmlns:w="http://schemas.openxmlformats.org/wordprocessingml/2006/main" xmlns:w14="http://schemas.microsoft.com/office/word/2010/wordml" xmlns:w15="http://schemas.microsoft.com/office/word/2012/wordml" xmlns:w16cex="http://schemas.microsoft.com/office/word/2018/wordml/cex" xmlns:w16cid="http://schemas.microsoft.com/office/word/2016/wordml/cid" xmlns:w16="http://schemas.microsoft.com/office/word/2018/wordml" xmlns:w16du="http://schemas.microsoft.com/office/word/2023/wordml/word16du" xmlns:w16sdtdh="http://schemas.microsoft.com/office/word/2020/wordml/sdtdatahash" xmlns:w16se="http://schemas.microsoft.com/office/word/2015/wordml/symex" xmlns:wpg="http://schemas.microsoft.com/office/word/2010/wordprocessingGroup" xmlns:wpi="http://schemas.microsoft.com/office/word/2010/wordprocessingInk" xmlns:wne="http://schemas.microsoft.com/office/word/2006/wordml" xmlns:wps="http://schemas.microsoft.com/office/word/2010/wordprocessingShape" mc:Ignorable="w14 w15 w16se w16cid w16 w16cex w16sdtdh w16du wp14">
+  <w:abstractNum w:abstractNumId="0" w15:restartNumberingAfterBreak="0">
     <w:nsid w:val="00B600F9"/>
     <w:multiLevelType w:val="multilevel"/>
     <w:tmpl w:val="FC90CD9E"/>
@@ -2251,7 +1700,7 @@
       </w:rPr>
     </w:lvl>
   </w:abstractNum>
-  <w:abstractNum w:abstractNumId="1">
+  <w:abstractNum w:abstractNumId="1" w15:restartNumberingAfterBreak="0">
     <w:nsid w:val="0AB97F52"/>
     <w:multiLevelType w:val="multilevel"/>
     <w:tmpl w:val="91A03D8A"/>
@@ -2364,7 +1813,7 @@
       </w:rPr>
     </w:lvl>
   </w:abstractNum>
-  <w:abstractNum w:abstractNumId="2">
+  <w:abstractNum w:abstractNumId="2" w15:restartNumberingAfterBreak="0">
     <w:nsid w:val="168C242E"/>
     <w:multiLevelType w:val="hybridMultilevel"/>
     <w:tmpl w:val="41F844CE"/>
@@ -2477,7 +1926,7 @@
       </w:rPr>
     </w:lvl>
   </w:abstractNum>
-  <w:abstractNum w:abstractNumId="3">
+  <w:abstractNum w:abstractNumId="3" w15:restartNumberingAfterBreak="0">
     <w:nsid w:val="19840986"/>
     <w:multiLevelType w:val="multilevel"/>
     <w:tmpl w:val="040C0021"/>
@@ -2590,7 +2039,7 @@
       </w:rPr>
     </w:lvl>
   </w:abstractNum>
-  <w:abstractNum w:abstractNumId="4">
+  <w:abstractNum w:abstractNumId="4" w15:restartNumberingAfterBreak="0">
     <w:nsid w:val="2135288E"/>
     <w:multiLevelType w:val="multilevel"/>
     <w:tmpl w:val="040C0021"/>
@@ -2703,7 +2152,7 @@
       </w:rPr>
     </w:lvl>
   </w:abstractNum>
-  <w:abstractNum w:abstractNumId="5">
+  <w:abstractNum w:abstractNumId="5" w15:restartNumberingAfterBreak="0">
     <w:nsid w:val="24075EF2"/>
     <w:multiLevelType w:val="hybridMultilevel"/>
     <w:tmpl w:val="8EE6AC4A"/>
@@ -2816,7 +2265,7 @@
       </w:rPr>
     </w:lvl>
   </w:abstractNum>
-  <w:abstractNum w:abstractNumId="6">
+  <w:abstractNum w:abstractNumId="6" w15:restartNumberingAfterBreak="0">
     <w:nsid w:val="271458D0"/>
     <w:multiLevelType w:val="hybridMultilevel"/>
     <w:tmpl w:val="EF565044"/>
@@ -2905,7 +2354,7 @@
       </w:pPr>
     </w:lvl>
   </w:abstractNum>
-  <w:abstractNum w:abstractNumId="7">
+  <w:abstractNum w:abstractNumId="7" w15:restartNumberingAfterBreak="0">
     <w:nsid w:val="283F2FC8"/>
     <w:multiLevelType w:val="multilevel"/>
     <w:tmpl w:val="AC745D86"/>
@@ -3018,7 +2467,7 @@
       </w:rPr>
     </w:lvl>
   </w:abstractNum>
-  <w:abstractNum w:abstractNumId="8">
+  <w:abstractNum w:abstractNumId="8" w15:restartNumberingAfterBreak="0">
     <w:nsid w:val="34026058"/>
     <w:multiLevelType w:val="hybridMultilevel"/>
     <w:tmpl w:val="CC600840"/>
@@ -3131,7 +2580,7 @@
       </w:rPr>
     </w:lvl>
   </w:abstractNum>
-  <w:abstractNum w:abstractNumId="9">
+  <w:abstractNum w:abstractNumId="9" w15:restartNumberingAfterBreak="0">
     <w:nsid w:val="3AC14A0B"/>
     <w:multiLevelType w:val="multilevel"/>
     <w:tmpl w:val="91A03D8A"/>
@@ -3244,7 +2693,7 @@
       </w:rPr>
     </w:lvl>
   </w:abstractNum>
-  <w:abstractNum w:abstractNumId="10">
+  <w:abstractNum w:abstractNumId="10" w15:restartNumberingAfterBreak="0">
     <w:nsid w:val="42031BFA"/>
     <w:multiLevelType w:val="multilevel"/>
     <w:tmpl w:val="DEEEDB18"/>
@@ -3357,7 +2806,7 @@
       </w:rPr>
     </w:lvl>
   </w:abstractNum>
-  <w:abstractNum w:abstractNumId="11">
+  <w:abstractNum w:abstractNumId="11" w15:restartNumberingAfterBreak="0">
     <w:nsid w:val="4A3E66A7"/>
     <w:multiLevelType w:val="multilevel"/>
     <w:tmpl w:val="FC90CD9E"/>
@@ -3470,7 +2919,7 @@
       </w:rPr>
     </w:lvl>
   </w:abstractNum>
-  <w:abstractNum w:abstractNumId="12">
+  <w:abstractNum w:abstractNumId="12" w15:restartNumberingAfterBreak="0">
     <w:nsid w:val="4EB8206B"/>
     <w:multiLevelType w:val="hybridMultilevel"/>
     <w:tmpl w:val="61601844"/>
@@ -3559,7 +3008,7 @@
       </w:pPr>
     </w:lvl>
   </w:abstractNum>
-  <w:abstractNum w:abstractNumId="13">
+  <w:abstractNum w:abstractNumId="13" w15:restartNumberingAfterBreak="0">
     <w:nsid w:val="4FF112F2"/>
     <w:multiLevelType w:val="multilevel"/>
     <w:tmpl w:val="FC90CD9E"/>
@@ -3672,7 +3121,7 @@
       </w:rPr>
     </w:lvl>
   </w:abstractNum>
-  <w:abstractNum w:abstractNumId="14">
+  <w:abstractNum w:abstractNumId="14" w15:restartNumberingAfterBreak="0">
     <w:nsid w:val="55962357"/>
     <w:multiLevelType w:val="multilevel"/>
     <w:tmpl w:val="DEEEDB18"/>
@@ -3785,7 +3234,7 @@
       </w:rPr>
     </w:lvl>
   </w:abstractNum>
-  <w:abstractNum w:abstractNumId="15">
+  <w:abstractNum w:abstractNumId="15" w15:restartNumberingAfterBreak="0">
     <w:nsid w:val="5D775C27"/>
     <w:multiLevelType w:val="hybridMultilevel"/>
     <w:tmpl w:val="559C9932"/>
@@ -3874,7 +3323,7 @@
       </w:pPr>
     </w:lvl>
   </w:abstractNum>
-  <w:abstractNum w:abstractNumId="16">
+  <w:abstractNum w:abstractNumId="16" w15:restartNumberingAfterBreak="0">
     <w:nsid w:val="5E9960BC"/>
     <w:multiLevelType w:val="multilevel"/>
     <w:tmpl w:val="040C0021"/>
@@ -3987,7 +3436,7 @@
       </w:rPr>
     </w:lvl>
   </w:abstractNum>
-  <w:abstractNum w:abstractNumId="17">
+  <w:abstractNum w:abstractNumId="17" w15:restartNumberingAfterBreak="0">
     <w:nsid w:val="68153ED7"/>
     <w:multiLevelType w:val="hybridMultilevel"/>
     <w:tmpl w:val="E4F0781C"/>
@@ -4100,7 +3549,7 @@
       </w:rPr>
     </w:lvl>
   </w:abstractNum>
-  <w:abstractNum w:abstractNumId="18">
+  <w:abstractNum w:abstractNumId="18" w15:restartNumberingAfterBreak="0">
     <w:nsid w:val="701C3F52"/>
     <w:multiLevelType w:val="multilevel"/>
     <w:tmpl w:val="040C0021"/>
@@ -4213,68 +3662,68 @@
       </w:rPr>
     </w:lvl>
   </w:abstractNum>
-  <w:num w:numId="1">
+  <w:num w:numId="1" w16cid:durableId="44526683">
     <w:abstractNumId w:val="15"/>
   </w:num>
-  <w:num w:numId="2">
+  <w:num w:numId="2" w16cid:durableId="721293148">
     <w:abstractNumId w:val="6"/>
   </w:num>
-  <w:num w:numId="3">
+  <w:num w:numId="3" w16cid:durableId="1980260438">
     <w:abstractNumId w:val="12"/>
   </w:num>
-  <w:num w:numId="4">
+  <w:num w:numId="4" w16cid:durableId="1236935853">
     <w:abstractNumId w:val="2"/>
   </w:num>
-  <w:num w:numId="5">
+  <w:num w:numId="5" w16cid:durableId="1987271215">
     <w:abstractNumId w:val="17"/>
   </w:num>
-  <w:num w:numId="6">
+  <w:num w:numId="6" w16cid:durableId="85658032">
     <w:abstractNumId w:val="8"/>
   </w:num>
-  <w:num w:numId="7">
+  <w:num w:numId="7" w16cid:durableId="642390578">
     <w:abstractNumId w:val="5"/>
   </w:num>
-  <w:num w:numId="8">
+  <w:num w:numId="8" w16cid:durableId="1887597392">
     <w:abstractNumId w:val="18"/>
   </w:num>
-  <w:num w:numId="9">
+  <w:num w:numId="9" w16cid:durableId="1973439496">
     <w:abstractNumId w:val="4"/>
   </w:num>
-  <w:num w:numId="10">
+  <w:num w:numId="10" w16cid:durableId="320086408">
     <w:abstractNumId w:val="7"/>
   </w:num>
-  <w:num w:numId="11">
+  <w:num w:numId="11" w16cid:durableId="1663507370">
     <w:abstractNumId w:val="13"/>
   </w:num>
-  <w:num w:numId="12">
+  <w:num w:numId="12" w16cid:durableId="363671786">
     <w:abstractNumId w:val="11"/>
   </w:num>
-  <w:num w:numId="13">
+  <w:num w:numId="13" w16cid:durableId="705103034">
     <w:abstractNumId w:val="0"/>
   </w:num>
-  <w:num w:numId="14">
+  <w:num w:numId="14" w16cid:durableId="1712607282">
     <w:abstractNumId w:val="3"/>
   </w:num>
-  <w:num w:numId="15">
+  <w:num w:numId="15" w16cid:durableId="1040132790">
     <w:abstractNumId w:val="16"/>
   </w:num>
-  <w:num w:numId="16">
+  <w:num w:numId="16" w16cid:durableId="383217587">
     <w:abstractNumId w:val="1"/>
   </w:num>
-  <w:num w:numId="17">
+  <w:num w:numId="17" w16cid:durableId="162471225">
     <w:abstractNumId w:val="9"/>
   </w:num>
-  <w:num w:numId="18">
+  <w:num w:numId="18" w16cid:durableId="1078475716">
     <w:abstractNumId w:val="10"/>
   </w:num>
-  <w:num w:numId="19">
+  <w:num w:numId="19" w16cid:durableId="1349797997">
     <w:abstractNumId w:val="14"/>
   </w:num>
 </w:numbering>
 </file>
 
 <file path=word/styles.xml><?xml version="1.0" encoding="utf-8"?>
-<w:styles xmlns:mc="http://schemas.openxmlformats.org/markup-compatibility/2006" xmlns:r="http://schemas.openxmlformats.org/officeDocument/2006/relationships" xmlns:w="http://schemas.openxmlformats.org/wordprocessingml/2006/main" xmlns:w14="http://schemas.microsoft.com/office/word/2010/wordml" xmlns:w15="http://schemas.microsoft.com/office/word/2012/wordml" mc:Ignorable="w14 w15">
+<w:styles xmlns:mc="http://schemas.openxmlformats.org/markup-compatibility/2006" xmlns:r="http://schemas.openxmlformats.org/officeDocument/2006/relationships" xmlns:w="http://schemas.openxmlformats.org/wordprocessingml/2006/main" xmlns:w14="http://schemas.microsoft.com/office/word/2010/wordml" xmlns:w15="http://schemas.microsoft.com/office/word/2012/wordml" xmlns:w16cex="http://schemas.microsoft.com/office/word/2018/wordml/cex" xmlns:w16cid="http://schemas.microsoft.com/office/word/2016/wordml/cid" xmlns:w16="http://schemas.microsoft.com/office/word/2018/wordml" xmlns:w16du="http://schemas.microsoft.com/office/word/2023/wordml/word16du" xmlns:w16sdtdh="http://schemas.microsoft.com/office/word/2020/wordml/sdtdatahash" xmlns:w16se="http://schemas.microsoft.com/office/word/2015/wordml/symex" mc:Ignorable="w14 w15 w16se w16cid w16 w16cex w16sdtdh w16du">
   <w:docDefaults>
     <w:rPrDefault>
       <w:rPr>
@@ -4290,7 +3739,7 @@
       </w:pPr>
     </w:pPrDefault>
   </w:docDefaults>
-  <w:latentStyles w:defLockedState="0" w:defUIPriority="99" w:defSemiHidden="0" w:defUnhideWhenUsed="0" w:defQFormat="0" w:count="371">
+  <w:latentStyles w:defLockedState="0" w:defUIPriority="99" w:defSemiHidden="0" w:defUnhideWhenUsed="0" w:defQFormat="0" w:count="376">
     <w:lsdException w:name="Normal" w:uiPriority="0" w:qFormat="1"/>
     <w:lsdException w:name="heading 1" w:uiPriority="9" w:qFormat="1"/>
     <w:lsdException w:name="heading 2" w:semiHidden="1" w:uiPriority="9" w:unhideWhenUsed="1" w:qFormat="1"/>
@@ -4662,6 +4111,11 @@
     <w:lsdException w:name="List Table 5 Dark Accent 6" w:uiPriority="50"/>
     <w:lsdException w:name="List Table 6 Colorful Accent 6" w:uiPriority="51"/>
     <w:lsdException w:name="List Table 7 Colorful Accent 6" w:uiPriority="52"/>
+    <w:lsdException w:name="Mention" w:semiHidden="1" w:unhideWhenUsed="1"/>
+    <w:lsdException w:name="Smart Hyperlink" w:semiHidden="1" w:unhideWhenUsed="1"/>
+    <w:lsdException w:name="Hashtag" w:semiHidden="1" w:unhideWhenUsed="1"/>
+    <w:lsdException w:name="Unresolved Mention" w:semiHidden="1" w:unhideWhenUsed="1"/>
+    <w:lsdException w:name="Smart Link" w:semiHidden="1" w:unhideWhenUsed="1"/>
   </w:latentStyles>
   <w:style w:type="paragraph" w:default="1" w:styleId="Normal">
     <w:name w:val="Normal"/>

--- a/Projet Développement Web.docx
+++ b/Projet Développement Web.docx
@@ -46,7 +46,15 @@
     </w:p>
     <w:p>
       <w:r>
-        <w:t>Ce site de données en OpenData nous propose de télécharger les fichiers de données, mais uniquement 50 lignes à la fois (sur plus de 80_000).</w:t>
+        <w:t xml:space="preserve">Ce site de données en </w:t>
+      </w:r>
+      <w:proofErr w:type="spellStart"/>
+      <w:r>
+        <w:t>OpenData</w:t>
+      </w:r>
+      <w:proofErr w:type="spellEnd"/>
+      <w:r>
+        <w:t xml:space="preserve"> nous propose de télécharger les fichiers de données, mais uniquement 50 lignes à la fois (sur plus de 80_000).</w:t>
       </w:r>
     </w:p>
     <w:p>
@@ -70,12 +78,36 @@
     </w:p>
     <w:p>
       <w:r>
-        <w:t>Afin de gagner du temps, nous avons développé un code de web scrapping sur Python et plus précisément avec le package BeautifulSoup qui permet cela.</w:t>
-      </w:r>
-    </w:p>
-    <w:p>
-      <w:r>
-        <w:t xml:space="preserve">Nous avons ainsi téléchargé massivement les données du site (en OpenData, donc rien d'illégal !). </w:t>
+        <w:t xml:space="preserve">Afin de gagner du temps, nous avons développé un code de web </w:t>
+      </w:r>
+      <w:proofErr w:type="spellStart"/>
+      <w:r>
+        <w:t>scrapping</w:t>
+      </w:r>
+      <w:proofErr w:type="spellEnd"/>
+      <w:r>
+        <w:t xml:space="preserve"> sur Python et plus précisément avec le package </w:t>
+      </w:r>
+      <w:proofErr w:type="spellStart"/>
+      <w:r>
+        <w:t>BeautifulSoup</w:t>
+      </w:r>
+      <w:proofErr w:type="spellEnd"/>
+      <w:r>
+        <w:t xml:space="preserve"> qui permet cela.</w:t>
+      </w:r>
+    </w:p>
+    <w:p>
+      <w:r>
+        <w:t xml:space="preserve">Nous avons ainsi téléchargé massivement les données du site (en </w:t>
+      </w:r>
+      <w:proofErr w:type="spellStart"/>
+      <w:r>
+        <w:t>OpenData</w:t>
+      </w:r>
+      <w:proofErr w:type="spellEnd"/>
+      <w:r>
+        <w:t xml:space="preserve">, donc rien d'illégal !). </w:t>
       </w:r>
     </w:p>
     <w:p>
@@ -123,13 +155,34 @@
     </w:p>
     <w:p>
       <w:r>
-        <w:t>Avant toutes manipulations des données (autre qu'exploratoires), il nous a fallu créer nos tables SQL. Cela a été réalisé avec le fichier : creation_tables_projet_dvp_web.sql</w:t>
-      </w:r>
+        <w:t xml:space="preserve">Avant toutes manipulations des données (autre qu'exploratoires), il nous a fallu créer nos tables SQL. Cela a été réalisé avec le fichier : </w:t>
+      </w:r>
+      <w:proofErr w:type="spellStart"/>
+      <w:r>
+        <w:t>creation_tables_projet_dvp_web.sql</w:t>
+      </w:r>
+      <w:proofErr w:type="spellEnd"/>
     </w:p>
     <w:p/>
     <w:p>
       <w:r>
-        <w:t xml:space="preserve">L'utilisation de Pentaho Data Integration (PDI) est essentielle dans cette partie du travail. </w:t>
+        <w:t xml:space="preserve">L'utilisation de </w:t>
+      </w:r>
+      <w:proofErr w:type="spellStart"/>
+      <w:r>
+        <w:t>Pentaho</w:t>
+      </w:r>
+      <w:proofErr w:type="spellEnd"/>
+      <w:r>
+        <w:t xml:space="preserve"> Data </w:t>
+      </w:r>
+      <w:proofErr w:type="spellStart"/>
+      <w:r>
+        <w:t>Integration</w:t>
+      </w:r>
+      <w:proofErr w:type="spellEnd"/>
+      <w:r>
+        <w:t xml:space="preserve"> (PDI) est essentielle dans cette partie du travail. </w:t>
       </w:r>
     </w:p>
     <w:p>
@@ -182,8 +235,13 @@
         <w:t>s</w:t>
       </w:r>
       <w:r>
-        <w:t xml:space="preserve"> avec le fichier : creation_tables_projet_dvp_web.sql</w:t>
-      </w:r>
+        <w:t xml:space="preserve"> avec le fichier : </w:t>
+      </w:r>
+      <w:proofErr w:type="spellStart"/>
+      <w:r>
+        <w:t>creation_tables_projet_dvp_web.sql</w:t>
+      </w:r>
+      <w:proofErr w:type="spellEnd"/>
     </w:p>
     <w:p>
       <w:r>
@@ -193,7 +251,15 @@
         <w:t>Cependant, pour nos bases de données réelles, les tables ont été créées avec l'outil Doctrine intégr</w:t>
       </w:r>
       <w:r>
-        <w:t xml:space="preserve">é au framework Symfony. </w:t>
+        <w:t xml:space="preserve">é au </w:t>
+      </w:r>
+      <w:proofErr w:type="spellStart"/>
+      <w:r>
+        <w:t>framework</w:t>
+      </w:r>
+      <w:proofErr w:type="spellEnd"/>
+      <w:r>
+        <w:t xml:space="preserve"> Symfony. </w:t>
       </w:r>
       <w:r>
         <w:t>La création des tables s'est faite à l'aide d'entités et de migrations (expliqué plus tard dans le projet).</w:t>
@@ -281,8 +347,13 @@
         <w:t>s</w:t>
       </w:r>
       <w:r>
-        <w:t xml:space="preserve"> à l'issue de celui-ci se fait dans le fichier : Extraction_Nettoyage_ExportCSV.ktr</w:t>
-      </w:r>
+        <w:t xml:space="preserve"> à l'issue de celui-ci se fait dans le fichier : </w:t>
+      </w:r>
+      <w:proofErr w:type="spellStart"/>
+      <w:r>
+        <w:t>Extraction_Nettoyage_ExportCSV.ktr</w:t>
+      </w:r>
+      <w:proofErr w:type="spellEnd"/>
     </w:p>
     <w:p>
       <w:r>
@@ -302,8 +373,16 @@
         <w:rPr>
           <w:lang w:val="en-US"/>
         </w:rPr>
-        <w:t>- Insertion_Workbench_games.ktr</w:t>
-      </w:r>
+        <w:t xml:space="preserve">- </w:t>
+      </w:r>
+      <w:proofErr w:type="spellStart"/>
+      <w:r>
+        <w:rPr>
+          <w:lang w:val="en-US"/>
+        </w:rPr>
+        <w:t>Insertion_Workbench_games.ktr</w:t>
+      </w:r>
+      <w:proofErr w:type="spellEnd"/>
     </w:p>
     <w:p>
       <w:pPr>
@@ -316,8 +395,16 @@
           <w:lang w:val="en-US"/>
         </w:rPr>
         <w:tab/>
-        <w:t>- Insertion_Workbench_genres.ktr</w:t>
-      </w:r>
+        <w:t xml:space="preserve">- </w:t>
+      </w:r>
+      <w:proofErr w:type="spellStart"/>
+      <w:r>
+        <w:rPr>
+          <w:lang w:val="en-US"/>
+        </w:rPr>
+        <w:t>Insertion_Workbench_genres.ktr</w:t>
+      </w:r>
+      <w:proofErr w:type="spellEnd"/>
     </w:p>
     <w:p>
       <w:pPr>
@@ -330,19 +417,35 @@
           <w:lang w:val="en-US"/>
         </w:rPr>
         <w:tab/>
-        <w:t>- Insertion_Workbench_link_games_genres.ktr</w:t>
-      </w:r>
-    </w:p>
-    <w:p>
-      <w:pPr>
+        <w:t xml:space="preserve">- </w:t>
+      </w:r>
+      <w:proofErr w:type="spellStart"/>
+      <w:r>
         <w:rPr>
           <w:lang w:val="en-US"/>
         </w:rPr>
-      </w:pPr>
-    </w:p>
-    <w:p>
-      <w:r>
-        <w:t>Il est possible d'utiliser une "Tâche" (.kjb) de PDI, qui est un fichier de planification d'</w:t>
+        <w:t>Insertion_Workbench_link_games_genres.ktr</w:t>
+      </w:r>
+      <w:proofErr w:type="spellEnd"/>
+    </w:p>
+    <w:p>
+      <w:pPr>
+        <w:rPr>
+          <w:lang w:val="en-US"/>
+        </w:rPr>
+      </w:pPr>
+    </w:p>
+    <w:p>
+      <w:r>
+        <w:t>Il est possible d'utiliser une "Tâche" (.</w:t>
+      </w:r>
+      <w:proofErr w:type="spellStart"/>
+      <w:r>
+        <w:t>kjb</w:t>
+      </w:r>
+      <w:proofErr w:type="spellEnd"/>
+      <w:r>
+        <w:t>) de PDI, qui est un fichier de planification d'</w:t>
       </w:r>
       <w:r>
         <w:t>exécution</w:t>
@@ -351,7 +454,15 @@
         <w:t xml:space="preserve"> d'autres programmes de PDI</w:t>
       </w:r>
       <w:r>
-        <w:t xml:space="preserve">, les "Transformations" (.ktr). </w:t>
+        <w:t>, les "Transformations" (.</w:t>
+      </w:r>
+      <w:proofErr w:type="spellStart"/>
+      <w:r>
+        <w:t>ktr</w:t>
+      </w:r>
+      <w:proofErr w:type="spellEnd"/>
+      <w:r>
+        <w:t xml:space="preserve">). </w:t>
       </w:r>
       <w:r>
         <w:t>La "Tâche" utilisée ici nous sert à ordonner l'</w:t>
@@ -365,8 +476,13 @@
     </w:p>
     <w:p>
       <w:r>
-        <w:t>Ce fichier est : Tache_Insertion_tables_Workbench.kjb</w:t>
-      </w:r>
+        <w:t xml:space="preserve">Ce fichier est : </w:t>
+      </w:r>
+      <w:proofErr w:type="spellStart"/>
+      <w:r>
+        <w:t>Tache_Insertion_tables_Workbench.kjb</w:t>
+      </w:r>
+      <w:proofErr w:type="spellEnd"/>
     </w:p>
     <w:p/>
     <w:p>
@@ -461,7 +577,15 @@
         </w:numPr>
       </w:pPr>
       <w:r>
-        <w:t>Le framework Symfony pour gérer l’architecture de l’application.</w:t>
+        <w:t xml:space="preserve">Le </w:t>
+      </w:r>
+      <w:proofErr w:type="spellStart"/>
+      <w:r>
+        <w:t>framework</w:t>
+      </w:r>
+      <w:proofErr w:type="spellEnd"/>
+      <w:r>
+        <w:t xml:space="preserve"> Symfony pour gérer l’architecture de l’application.</w:t>
       </w:r>
     </w:p>
     <w:p>
@@ -473,17 +597,49 @@
         </w:numPr>
       </w:pPr>
       <w:r>
-        <w:t>Le framework Bootstrap pour l’aspect visuel de l’application.</w:t>
-      </w:r>
-    </w:p>
-    <w:p>
-      <w:r>
-        <w:t>La maîtrise de PHP était donc essentielle pour pouvoir se servir des autres outils (notamment Symfony). Pour apprendre ce langage depuis zéro, nous nous sommes orienté vers les cours OpenClassroom qui nous ont permis de nous guider dans notre apprentissage du langage en retrouvant des concepts clé partagés par d’autre langages de programmation (Boucle, Condition, Programmation Orientée Objet de Python entre autre). Nous avons ainsi pu apprendre rapidement les bases du langage et découvrir son utilité dans un contexte de développement web.</w:t>
-      </w:r>
-    </w:p>
-    <w:p>
-      <w:r>
-        <w:t>Pour apprendre à maitriser Symfony, les cours OpenClassroom furent tout aussi utiles. De plus, ils nous ont aussi permis de nous initier à l’utilisation du framework Bootstrap qui était utilisé dans le code du cours.</w:t>
+        <w:t xml:space="preserve">Le </w:t>
+      </w:r>
+      <w:proofErr w:type="spellStart"/>
+      <w:r>
+        <w:t>framework</w:t>
+      </w:r>
+      <w:proofErr w:type="spellEnd"/>
+      <w:r>
+        <w:t xml:space="preserve"> Bootstrap pour l’aspect visuel de l’application.</w:t>
+      </w:r>
+    </w:p>
+    <w:p>
+      <w:r>
+        <w:t xml:space="preserve">La maîtrise de PHP était donc essentielle pour pouvoir se servir des autres outils (notamment Symfony). Pour apprendre ce langage depuis zéro, nous nous sommes orienté vers les cours </w:t>
+      </w:r>
+      <w:proofErr w:type="spellStart"/>
+      <w:r>
+        <w:t>OpenClassroom</w:t>
+      </w:r>
+      <w:proofErr w:type="spellEnd"/>
+      <w:r>
+        <w:t xml:space="preserve"> qui nous ont permis de nous guider dans notre apprentissage du langage en retrouvant des concepts clé partagés par d’autre langages de programmation (Boucle, Condition, Programmation Orientée Objet de Python entre autre). Nous avons ainsi pu apprendre rapidement les bases du langage et découvrir son utilité dans un contexte de développement web.</w:t>
+      </w:r>
+    </w:p>
+    <w:p>
+      <w:r>
+        <w:t xml:space="preserve">Pour apprendre à maitriser Symfony, les cours </w:t>
+      </w:r>
+      <w:proofErr w:type="spellStart"/>
+      <w:r>
+        <w:t>OpenClassroom</w:t>
+      </w:r>
+      <w:proofErr w:type="spellEnd"/>
+      <w:r>
+        <w:t xml:space="preserve"> furent tout aussi utiles. De plus, ils nous ont aussi permis de nous initier à l’utilisation du </w:t>
+      </w:r>
+      <w:proofErr w:type="spellStart"/>
+      <w:r>
+        <w:t>framework</w:t>
+      </w:r>
+      <w:proofErr w:type="spellEnd"/>
+      <w:r>
+        <w:t xml:space="preserve"> Bootstrap qui était utilisé dans le code du cours.</w:t>
       </w:r>
       <w:r>
         <w:t xml:space="preserve"> Des vidéos YouTube complémentaires nous ont permis d’aborder et de comprendre certains concepts plus en détails (ex : l’architecture MVC)</w:t>
@@ -518,13 +674,37 @@
         <w:t xml:space="preserve">Le but était de </w:t>
       </w:r>
       <w:r>
-        <w:t xml:space="preserve">développer une première application basée sur l’architecture MVC (Model View Controller). Après avoir structuré l’application, nous nous sommes essayés au développement front pour essayer de faire correspondre l’esthétique de notre première page avec l’une de nos maquettes créées avec Figma. L’objectif était surtout de définir un premier fichier CSS graphique </w:t>
+        <w:t xml:space="preserve">développer une première application basée sur l’architecture MVC (Model </w:t>
+      </w:r>
+      <w:proofErr w:type="spellStart"/>
+      <w:r>
+        <w:t>View</w:t>
+      </w:r>
+      <w:proofErr w:type="spellEnd"/>
+      <w:r>
+        <w:t xml:space="preserve"> Controller). Après avoir structuré l’application, nous nous sommes essayés au développement front pour essayer de faire correspondre l’esthétique de notre première page avec l’une de nos maquettes créées avec </w:t>
+      </w:r>
+      <w:proofErr w:type="spellStart"/>
+      <w:r>
+        <w:t>Figma</w:t>
+      </w:r>
+      <w:proofErr w:type="spellEnd"/>
+      <w:r>
+        <w:t xml:space="preserve">. L’objectif était surtout de définir un premier fichier CSS graphique </w:t>
       </w:r>
       <w:r>
         <w:t xml:space="preserve">qui nous serait ensuite utile pour le développement graphique de l’application </w:t>
       </w:r>
       <w:r>
-        <w:t>en plus de s’approprier le framework Bootstrap.</w:t>
+        <w:t xml:space="preserve">en plus de s’approprier le </w:t>
+      </w:r>
+      <w:proofErr w:type="spellStart"/>
+      <w:r>
+        <w:t>framework</w:t>
+      </w:r>
+      <w:proofErr w:type="spellEnd"/>
+      <w:r>
+        <w:t xml:space="preserve"> Bootstrap.</w:t>
       </w:r>
     </w:p>
     <w:p>
@@ -537,7 +717,15 @@
         <w:t>Pour faciliter le travail en groupe, nous avons mis en place un Repository git avec l’application GitHub desktop notamment. Cela nous a permis de centraliser notre code, d’éviter les chevauchements en développement et de faciliter le partage de fichier. Un autre avantage de ce Repository est l’historique de développement. En effet, il est possible d’avoir un aperçu des modifications apportées au code pendant tout le développement.</w:t>
       </w:r>
       <w:r>
-        <w:t xml:space="preserve"> Notre Repository contient non seulement le code de l’application mais aussi toutes les parties associées au scrapping, à l’intégration des données ainsi que notre analyse exploratoire et les différents rapports.</w:t>
+        <w:t xml:space="preserve"> Notre Repository contient non seulement le code de l’application mais aussi toutes les parties associées au </w:t>
+      </w:r>
+      <w:proofErr w:type="spellStart"/>
+      <w:r>
+        <w:t>scrapping</w:t>
+      </w:r>
+      <w:proofErr w:type="spellEnd"/>
+      <w:r>
+        <w:t>, à l’intégration des données ainsi que notre analyse exploratoire et les différents rapports.</w:t>
       </w:r>
     </w:p>
     <w:p>
@@ -555,16 +743,56 @@
     </w:p>
     <w:p>
       <w:r>
-        <w:t xml:space="preserve">Il est important de noter que nous n’avons pas trouvé de documentation pour connecter notre application à une base de données existante. En effet, il semblerait que l’utilisation de tables SQL existante ne soit pas possible. La raison étant que pour pouvoir exploiter la table dans l’application, il faut créer une « Entity » dans Symfony. Cette « Entity » créée ensuite une table dans notre base de </w:t>
+        <w:t>Il est important de noter que nous n’avons pas trouvé de documentation pour connecter notre application à une base de données existante. En effet, il semblerait que l’utilisation de tables SQL existante ne soit pas possible. La raison étant que pour pouvoir exploiter la table dans l’application, il faut créer une « </w:t>
+      </w:r>
+      <w:proofErr w:type="spellStart"/>
+      <w:r>
+        <w:t>Entity</w:t>
+      </w:r>
+      <w:proofErr w:type="spellEnd"/>
+      <w:r>
+        <w:t> » dans Symfony. Cette « </w:t>
+      </w:r>
+      <w:proofErr w:type="spellStart"/>
+      <w:r>
+        <w:t>Entity</w:t>
+      </w:r>
+      <w:proofErr w:type="spellEnd"/>
+      <w:r>
+        <w:t xml:space="preserve"> » créée ensuite une table dans notre base de </w:t>
       </w:r>
       <w:r>
         <w:lastRenderedPageBreak/>
-        <w:t xml:space="preserve">données par le biais d’une « Migration ». La création d’une « Entity » sur une table SQL existante écrase cette table et ses données. </w:t>
-      </w:r>
-    </w:p>
-    <w:p>
-      <w:r>
-        <w:t>Nous avons donc recréé un schéma MariaDB pour pouvoir l’exploiter avec Symfony. Puis nous avons créé les tables dans cette nouvelle base avec des « Entity ».</w:t>
+        <w:t>données par le biais d’une « Migration ». La création d’une « </w:t>
+      </w:r>
+      <w:proofErr w:type="spellStart"/>
+      <w:r>
+        <w:t>Entity</w:t>
+      </w:r>
+      <w:proofErr w:type="spellEnd"/>
+      <w:r>
+        <w:t xml:space="preserve"> » sur une table SQL existante écrase cette table et ses données. </w:t>
+      </w:r>
+    </w:p>
+    <w:p>
+      <w:r>
+        <w:t xml:space="preserve">Nous avons donc recréé un schéma </w:t>
+      </w:r>
+      <w:proofErr w:type="spellStart"/>
+      <w:r>
+        <w:t>MariaDB</w:t>
+      </w:r>
+      <w:proofErr w:type="spellEnd"/>
+      <w:r>
+        <w:t xml:space="preserve"> pour pouvoir l’exploiter avec Symfony. Puis nous avons créé les tables dans cette nouvelle base avec des « </w:t>
+      </w:r>
+      <w:proofErr w:type="spellStart"/>
+      <w:r>
+        <w:t>Entity</w:t>
+      </w:r>
+      <w:proofErr w:type="spellEnd"/>
+      <w:r>
+        <w:t> ».</w:t>
       </w:r>
       <w:r>
         <w:t xml:space="preserve"> L’insertion des données dans la table a pu être réalisée comme précédemment avec PDI. </w:t>
@@ -581,13 +809,151 @@
         <w:t>Commandes Symfony utiles</w:t>
       </w:r>
     </w:p>
+    <w:p/>
     <w:p>
       <w:pPr>
         <w:pStyle w:val="Titre3"/>
       </w:pPr>
       <w:r>
-        <w:t>Création des Controllers</w:t>
-      </w:r>
+        <w:t xml:space="preserve">Installation Symfony </w:t>
+      </w:r>
+    </w:p>
+    <w:p/>
+    <w:p>
+      <w:r>
+        <w:t xml:space="preserve">Installer </w:t>
+      </w:r>
+      <w:proofErr w:type="spellStart"/>
+      <w:r>
+        <w:t>symfony</w:t>
+      </w:r>
+      <w:proofErr w:type="spellEnd"/>
+      <w:r>
+        <w:t xml:space="preserve"> CLI (voir </w:t>
+      </w:r>
+      <w:proofErr w:type="spellStart"/>
+      <w:r>
+        <w:t>openclassrooms</w:t>
+      </w:r>
+      <w:proofErr w:type="spellEnd"/>
+      <w:r>
+        <w:t xml:space="preserve"> </w:t>
+      </w:r>
+      <w:proofErr w:type="spellStart"/>
+      <w:r>
+        <w:t>symfony</w:t>
+      </w:r>
+      <w:proofErr w:type="spellEnd"/>
+      <w:r>
+        <w:t>)</w:t>
+      </w:r>
+    </w:p>
+    <w:p>
+      <w:r>
+        <w:t xml:space="preserve">Installation globale de composer : </w:t>
+      </w:r>
+      <w:hyperlink r:id="rId6" w:history="1">
+        <w:r>
+          <w:rPr>
+            <w:rStyle w:val="Lienhypertexte"/>
+          </w:rPr>
+          <w:t>https://getcomposer.org/download/</w:t>
+        </w:r>
+      </w:hyperlink>
+    </w:p>
+    <w:p>
+      <w:r>
+        <w:t xml:space="preserve">Si PHP pas installer -&gt; le réinstaller (en cas d’erreur d’installation de composer.). A faire </w:t>
+      </w:r>
+      <w:proofErr w:type="spellStart"/>
+      <w:r>
+        <w:t>meme</w:t>
+      </w:r>
+      <w:proofErr w:type="spellEnd"/>
+      <w:r>
+        <w:t xml:space="preserve"> si XAMPP installé</w:t>
+      </w:r>
+    </w:p>
+    <w:p>
+      <w:r>
+        <w:t>Récupérer les fichiers du git. Taper en ligne de commande : « </w:t>
+      </w:r>
+      <w:r>
+        <w:t xml:space="preserve">composer </w:t>
+      </w:r>
+      <w:proofErr w:type="spellStart"/>
+      <w:r>
+        <w:t>require</w:t>
+      </w:r>
+      <w:proofErr w:type="spellEnd"/>
+      <w:r>
+        <w:t xml:space="preserve"> doctrine/doctrine-bundle</w:t>
+      </w:r>
+      <w:r>
+        <w:t> »</w:t>
+      </w:r>
+    </w:p>
+    <w:p/>
+    <w:p>
+      <w:pPr>
+        <w:pStyle w:val="Titre3"/>
+      </w:pPr>
+      <w:r>
+        <w:t>Commande de lancement et d’arrêt de l’app Steam</w:t>
+      </w:r>
+    </w:p>
+    <w:p/>
+    <w:p>
+      <w:proofErr w:type="spellStart"/>
+      <w:proofErr w:type="gramStart"/>
+      <w:r>
+        <w:t>symfony</w:t>
+      </w:r>
+      <w:proofErr w:type="spellEnd"/>
+      <w:proofErr w:type="gramEnd"/>
+      <w:r>
+        <w:t xml:space="preserve"> serve -d   </w:t>
+      </w:r>
+      <w:r>
+        <w:t>-&gt; commande pour lancer le serveur</w:t>
+      </w:r>
+    </w:p>
+    <w:p>
+      <w:proofErr w:type="spellStart"/>
+      <w:proofErr w:type="gramStart"/>
+      <w:r>
+        <w:t>symfony</w:t>
+      </w:r>
+      <w:proofErr w:type="spellEnd"/>
+      <w:proofErr w:type="gramEnd"/>
+      <w:r>
+        <w:t xml:space="preserve"> </w:t>
+      </w:r>
+      <w:proofErr w:type="spellStart"/>
+      <w:r>
+        <w:t>server:stop</w:t>
+      </w:r>
+      <w:proofErr w:type="spellEnd"/>
+      <w:r>
+        <w:t xml:space="preserve">   </w:t>
+      </w:r>
+      <w:r>
+        <w:t>-&gt; pour stopper le serveur</w:t>
+      </w:r>
+    </w:p>
+    <w:p/>
+    <w:p>
+      <w:pPr>
+        <w:pStyle w:val="Titre3"/>
+      </w:pPr>
+      <w:r>
+        <w:t xml:space="preserve">Création des </w:t>
+      </w:r>
+      <w:proofErr w:type="spellStart"/>
+      <w:r>
+        <w:t>Controllers</w:t>
+      </w:r>
+      <w:proofErr w:type="spellEnd"/>
     </w:p>
     <w:p>
       <w:r>
@@ -597,8 +963,28 @@
     <w:p>
       <w:r>
         <w:tab/>
-        <w:t>symfony console make :controller</w:t>
-      </w:r>
+      </w:r>
+      <w:proofErr w:type="spellStart"/>
+      <w:r>
+        <w:t>symfony</w:t>
+      </w:r>
+      <w:proofErr w:type="spellEnd"/>
+      <w:r>
+        <w:t xml:space="preserve"> console </w:t>
+      </w:r>
+      <w:proofErr w:type="spellStart"/>
+      <w:r>
+        <w:t>make</w:t>
+      </w:r>
+      <w:proofErr w:type="spellEnd"/>
+      <w:r>
+        <w:t> :</w:t>
+      </w:r>
+      <w:proofErr w:type="spellStart"/>
+      <w:r>
+        <w:t>controller</w:t>
+      </w:r>
+      <w:proofErr w:type="spellEnd"/>
     </w:p>
     <w:p>
       <w:pPr>
@@ -610,57 +996,126 @@
     </w:p>
     <w:p>
       <w:r>
-        <w:t>Pour créer une nouvelle entité (équivalent de la table SQL mais dans php) :</w:t>
+        <w:t xml:space="preserve">Pour créer une nouvelle entité (équivalent de la table SQL mais dans </w:t>
+      </w:r>
+      <w:proofErr w:type="spellStart"/>
+      <w:r>
+        <w:t>php</w:t>
+      </w:r>
+      <w:proofErr w:type="spellEnd"/>
+      <w:r>
+        <w:t>) :</w:t>
       </w:r>
     </w:p>
     <w:p>
       <w:r>
         <w:tab/>
-        <w:t xml:space="preserve">php bin/console make :entity </w:t>
-      </w:r>
-    </w:p>
-    <w:p>
-      <w:r>
-        <w:t>Pour créer le fichier de maj de la table (après avoir cr’éer la migration) :</w:t>
+      </w:r>
+      <w:proofErr w:type="spellStart"/>
+      <w:r>
+        <w:t>php</w:t>
+      </w:r>
+      <w:proofErr w:type="spellEnd"/>
+      <w:r>
+        <w:t xml:space="preserve"> bin/console </w:t>
+      </w:r>
+      <w:proofErr w:type="spellStart"/>
+      <w:r>
+        <w:t>make</w:t>
+      </w:r>
+      <w:proofErr w:type="spellEnd"/>
+      <w:r>
+        <w:t> :</w:t>
+      </w:r>
+      <w:proofErr w:type="spellStart"/>
+      <w:r>
+        <w:t>entity</w:t>
+      </w:r>
+      <w:proofErr w:type="spellEnd"/>
+      <w:r>
+        <w:t xml:space="preserve"> </w:t>
+      </w:r>
+    </w:p>
+    <w:p>
+      <w:r>
+        <w:t xml:space="preserve">Pour créer le fichier de maj de la table (après avoir </w:t>
+      </w:r>
+      <w:proofErr w:type="spellStart"/>
+      <w:r>
+        <w:t>cr’éer</w:t>
+      </w:r>
+      <w:proofErr w:type="spellEnd"/>
+      <w:r>
+        <w:t xml:space="preserve"> la migration) :</w:t>
       </w:r>
     </w:p>
     <w:p>
       <w:r>
         <w:tab/>
-        <w:t>php bin/console make :migration</w:t>
-      </w:r>
-    </w:p>
-    <w:p>
-      <w:r>
-        <w:t>Pour enclencher la maj de la BD a partir du fichier précédent :</w:t>
+      </w:r>
+      <w:proofErr w:type="spellStart"/>
+      <w:r>
+        <w:t>php</w:t>
+      </w:r>
+      <w:proofErr w:type="spellEnd"/>
+      <w:r>
+        <w:t xml:space="preserve"> bin/console </w:t>
+      </w:r>
+      <w:proofErr w:type="spellStart"/>
+      <w:r>
+        <w:t>make</w:t>
+      </w:r>
+      <w:proofErr w:type="spellEnd"/>
+      <w:r>
+        <w:t> :migration</w:t>
+      </w:r>
+    </w:p>
+    <w:p>
+      <w:r>
+        <w:t xml:space="preserve">Pour enclencher la maj de la BD </w:t>
+      </w:r>
+      <w:proofErr w:type="spellStart"/>
+      <w:r>
+        <w:t>a</w:t>
+      </w:r>
+      <w:proofErr w:type="spellEnd"/>
+      <w:r>
+        <w:t xml:space="preserve"> partir du fichier précédent :</w:t>
       </w:r>
     </w:p>
     <w:p>
       <w:r>
         <w:tab/>
-        <w:t>php bin/console doctrine :migrations :migrate</w:t>
-      </w:r>
+      </w:r>
+      <w:proofErr w:type="spellStart"/>
+      <w:r>
+        <w:t>php</w:t>
+      </w:r>
+      <w:proofErr w:type="spellEnd"/>
+      <w:r>
+        <w:t xml:space="preserve"> bin/console doctrine :migrations :</w:t>
+      </w:r>
+      <w:proofErr w:type="spellStart"/>
+      <w:r>
+        <w:t>migrate</w:t>
+      </w:r>
+      <w:proofErr w:type="spellEnd"/>
     </w:p>
     <w:p>
       <w:pPr>
         <w:pStyle w:val="Titre3"/>
-        <w:rPr>
-          <w:color w:val="002060"/>
-          <w:sz w:val="40"/>
-          <w:szCs w:val="40"/>
-          <w:u w:val="single"/>
-        </w:rPr>
-      </w:pPr>
-      <w:r>
+      </w:pPr>
+      <w:r>
+        <w:lastRenderedPageBreak/>
         <w:br w:type="page"/>
       </w:r>
     </w:p>
+    <w:p/>
     <w:p>
       <w:pPr>
         <w:pStyle w:val="Titre1"/>
       </w:pPr>
       <w:r>
-        <w:lastRenderedPageBreak/>
         <w:t>III/ Analyse exploratoire et premiers graphiques</w:t>
       </w:r>
     </w:p>
@@ -676,11 +1131,16 @@
       <w:r>
         <w:t>Cette utilisation de R nous a aussi permis de définir la forme de nos données voir de certaine tables que nous avons ensuite créés avec des requêtes SQL (les « </w:t>
       </w:r>
+      <w:proofErr w:type="spellStart"/>
       <w:r>
         <w:t>V</w:t>
       </w:r>
       <w:r>
-        <w:t>iew » de MySQL) afin de pouvoir créer les graphiques associés.</w:t>
+        <w:t>iew</w:t>
+      </w:r>
+      <w:proofErr w:type="spellEnd"/>
+      <w:r>
+        <w:t> » de MySQL) afin de pouvoir créer les graphiques associés.</w:t>
       </w:r>
     </w:p>
     <w:p>
@@ -748,7 +1208,15 @@
     </w:p>
     <w:p>
       <w:r>
-        <w:t xml:space="preserve">Demande beaucoup de travail dans les repository et les controller =&gt; possible de bien s’y retrouver en documentant correctement le code. </w:t>
+        <w:t xml:space="preserve">Demande beaucoup de travail dans les repository et les </w:t>
+      </w:r>
+      <w:proofErr w:type="spellStart"/>
+      <w:r>
+        <w:t>controller</w:t>
+      </w:r>
+      <w:proofErr w:type="spellEnd"/>
+      <w:r>
+        <w:t xml:space="preserve"> =&gt; possible de bien s’y retrouver en documentant correctement le code. </w:t>
       </w:r>
     </w:p>
     <w:p>
@@ -762,8 +1230,13 @@
         <w:pStyle w:val="Titre3"/>
       </w:pPr>
       <w:r>
-        <w:t>Initialisation des modals</w:t>
-      </w:r>
+        <w:t xml:space="preserve">Initialisation des </w:t>
+      </w:r>
+      <w:proofErr w:type="spellStart"/>
+      <w:r>
+        <w:t>modals</w:t>
+      </w:r>
+      <w:proofErr w:type="spellEnd"/>
     </w:p>
     <w:p>
       <w:r>
@@ -800,12 +1273,60 @@
     </w:p>
     <w:p>
       <w:r>
-        <w:t>On en a beaucoup besoin : système de filtre, creation de modal (recommandation), radio-btn analysis page (graphe period), etc…</w:t>
-      </w:r>
-    </w:p>
-    <w:p>
-      <w:r>
-        <w:t>Sans parler d’AJAX, j’ai du mal à comprendre comment envoyer des informations au controller depuis la page twig (interaction utilisateur).</w:t>
+        <w:t xml:space="preserve">On en a beaucoup besoin : système de filtre, </w:t>
+      </w:r>
+      <w:proofErr w:type="spellStart"/>
+      <w:r>
+        <w:t>creation</w:t>
+      </w:r>
+      <w:proofErr w:type="spellEnd"/>
+      <w:r>
+        <w:t xml:space="preserve"> de modal (recommandation), radio-</w:t>
+      </w:r>
+      <w:proofErr w:type="spellStart"/>
+      <w:r>
+        <w:t>btn</w:t>
+      </w:r>
+      <w:proofErr w:type="spellEnd"/>
+      <w:r>
+        <w:t xml:space="preserve"> </w:t>
+      </w:r>
+      <w:proofErr w:type="spellStart"/>
+      <w:r>
+        <w:t>analysis</w:t>
+      </w:r>
+      <w:proofErr w:type="spellEnd"/>
+      <w:r>
+        <w:t xml:space="preserve"> page (graphe </w:t>
+      </w:r>
+      <w:proofErr w:type="spellStart"/>
+      <w:r>
+        <w:t>period</w:t>
+      </w:r>
+      <w:proofErr w:type="spellEnd"/>
+      <w:r>
+        <w:t>), etc…</w:t>
+      </w:r>
+    </w:p>
+    <w:p>
+      <w:r>
+        <w:t xml:space="preserve">Sans parler d’AJAX, j’ai du mal à comprendre comment envoyer des informations au </w:t>
+      </w:r>
+      <w:proofErr w:type="spellStart"/>
+      <w:r>
+        <w:t>controller</w:t>
+      </w:r>
+      <w:proofErr w:type="spellEnd"/>
+      <w:r>
+        <w:t xml:space="preserve"> depuis la page </w:t>
+      </w:r>
+      <w:proofErr w:type="spellStart"/>
+      <w:r>
+        <w:t>twig</w:t>
+      </w:r>
+      <w:proofErr w:type="spellEnd"/>
+      <w:r>
+        <w:t xml:space="preserve"> (interaction utilisateur).</w:t>
       </w:r>
     </w:p>
     <w:p>
@@ -903,7 +1424,23 @@
     <w:p>
       <w:r>
         <w:tab/>
-        <w:t>Sachant que nous avons déjà une modal présente sur la page (dans la navbar), nous avons toujours, au minimum, 2 modals sur cette page.</w:t>
+        <w:t xml:space="preserve">Sachant que nous avons déjà une modal présente sur la page (dans la </w:t>
+      </w:r>
+      <w:proofErr w:type="spellStart"/>
+      <w:r>
+        <w:t>navbar</w:t>
+      </w:r>
+      <w:proofErr w:type="spellEnd"/>
+      <w:r>
+        <w:t xml:space="preserve">), nous avons toujours, au minimum, 2 </w:t>
+      </w:r>
+      <w:proofErr w:type="spellStart"/>
+      <w:r>
+        <w:t>modals</w:t>
+      </w:r>
+      <w:proofErr w:type="spellEnd"/>
+      <w:r>
+        <w:t xml:space="preserve"> sur cette page.</w:t>
       </w:r>
     </w:p>
     <w:p>
@@ -913,21 +1450,74 @@
       </w:r>
     </w:p>
     <w:p>
+      <w:pPr>
+        <w:rPr>
+          <w:lang w:val="en-US"/>
+        </w:rPr>
+      </w:pPr>
       <w:r>
         <w:tab/>
-        <w:t>"modal.js:160 Uncaught TypeError: Cannot read properties of undefined (reading 'backdrop')"</w:t>
-      </w:r>
-    </w:p>
-    <w:p>
-      <w:r>
+      </w:r>
+      <w:r>
+        <w:rPr>
+          <w:lang w:val="en-US"/>
+        </w:rPr>
+        <w:t xml:space="preserve">"modal.js:160 Uncaught </w:t>
+      </w:r>
+      <w:proofErr w:type="spellStart"/>
+      <w:r>
+        <w:rPr>
+          <w:lang w:val="en-US"/>
+        </w:rPr>
+        <w:t>TypeError</w:t>
+      </w:r>
+      <w:proofErr w:type="spellEnd"/>
+      <w:r>
+        <w:rPr>
+          <w:lang w:val="en-US"/>
+        </w:rPr>
+        <w:t>: Cannot read properties of undefined (reading 'backdrop')"</w:t>
+      </w:r>
+    </w:p>
+    <w:p>
+      <w:r>
+        <w:rPr>
+          <w:lang w:val="en-US"/>
+        </w:rPr>
         <w:tab/>
-        <w:t>Après de nombreuses recherches sur le sujet, j'avoue ne pas comprendre le problème ni les solutions proposée en ligne (qui semblent peu correspondre à mon problème).</w:t>
+      </w:r>
+      <w:r>
+        <w:t xml:space="preserve">Après de nombreuses recherches sur le sujet, j'avoue ne pas comprendre le problème ni </w:t>
+      </w:r>
+      <w:proofErr w:type="gramStart"/>
+      <w:r>
+        <w:t>les solutions proposée</w:t>
+      </w:r>
+      <w:proofErr w:type="gramEnd"/>
+      <w:r>
+        <w:t xml:space="preserve"> en ligne (qui semblent peu correspondre à mon problème).</w:t>
       </w:r>
     </w:p>
     <w:p>
       <w:r>
         <w:tab/>
-        <w:t>Si je devais donner un avis, je dirais que les modals ne peuvent pas se créer sur la même 'backdrop' ou au contraire ne peuvent pas en initialiser une nouvelle car il en existe déjà une.</w:t>
+        <w:t xml:space="preserve">Si je devais donner un avis, je dirais que les </w:t>
+      </w:r>
+      <w:proofErr w:type="spellStart"/>
+      <w:r>
+        <w:t>modals</w:t>
+      </w:r>
+      <w:proofErr w:type="spellEnd"/>
+      <w:r>
+        <w:t xml:space="preserve"> ne peuvent pas se créer sur la même '</w:t>
+      </w:r>
+      <w:proofErr w:type="spellStart"/>
+      <w:r>
+        <w:t>backdrop</w:t>
+      </w:r>
+      <w:proofErr w:type="spellEnd"/>
+      <w:r>
+        <w:t>' ou au contraire ne peuvent pas en initialiser une nouvelle car il en existe déjà une.</w:t>
       </w:r>
     </w:p>
     <w:p>
@@ -946,13 +1536,37 @@
     <w:p>
       <w:r>
         <w:tab/>
-        <w:t>La docummentation n'est pas très claire à ce sujet, l'idée de télécharger des images en local dès leur premier chargement à partir de la ressource web ne semble pas très répandue dans la doc (ou je n'ai pas cherché au bon endroit ?).</w:t>
+        <w:t xml:space="preserve">La </w:t>
+      </w:r>
+      <w:proofErr w:type="spellStart"/>
+      <w:r>
+        <w:t>docummentation</w:t>
+      </w:r>
+      <w:proofErr w:type="spellEnd"/>
+      <w:r>
+        <w:t xml:space="preserve"> n'est pas très claire à ce sujet, l'idée de télécharger des images en local dès leur premier chargement à partir de la ressource web ne semble pas très répandue dans la doc (ou je n'ai pas cherché au bon endroit ?).</w:t>
       </w:r>
     </w:p>
     <w:p>
       <w:r>
         <w:tab/>
-        <w:t>Même si le bundle LiipImagineBundle semble adapt, j'avoue être un peu perdu...</w:t>
+        <w:t xml:space="preserve">Même si le bundle </w:t>
+      </w:r>
+      <w:proofErr w:type="spellStart"/>
+      <w:r>
+        <w:t>LiipImagineBundle</w:t>
+      </w:r>
+      <w:proofErr w:type="spellEnd"/>
+      <w:r>
+        <w:t xml:space="preserve"> semble </w:t>
+      </w:r>
+      <w:proofErr w:type="spellStart"/>
+      <w:r>
+        <w:t>adapt</w:t>
+      </w:r>
+      <w:proofErr w:type="spellEnd"/>
+      <w:r>
+        <w:t>, j'avoue être un peu perdu...</w:t>
       </w:r>
     </w:p>
     <w:p>
@@ -988,7 +1602,15 @@
     <w:p>
       <w:r>
         <w:tab/>
-        <w:t>Par contre elle n'est pas toujours très compréhensible (car souvent très technique) ou bien elle n'est pas adaptées (ex : mauvaise version de symfony).</w:t>
+        <w:t xml:space="preserve">Par contre elle n'est pas toujours très compréhensible (car souvent très technique) ou bien elle n'est pas adaptées (ex : mauvaise version de </w:t>
+      </w:r>
+      <w:proofErr w:type="spellStart"/>
+      <w:r>
+        <w:t>symfony</w:t>
+      </w:r>
+      <w:proofErr w:type="spellEnd"/>
+      <w:r>
+        <w:t>).</w:t>
       </w:r>
     </w:p>
     <w:p>
@@ -1019,13 +1641,45 @@
     <w:p>
       <w:r>
         <w:tab/>
-        <w:t xml:space="preserve">Changer dynamiquement l'affichage d'un Chart JS dans un canvas en fonction d'un radio button. </w:t>
+        <w:t xml:space="preserve">Changer dynamiquement l'affichage d'un Chart JS dans un </w:t>
+      </w:r>
+      <w:proofErr w:type="spellStart"/>
+      <w:r>
+        <w:t>canvas</w:t>
+      </w:r>
+      <w:proofErr w:type="spellEnd"/>
+      <w:r>
+        <w:t xml:space="preserve"> en fonction d'un radio </w:t>
+      </w:r>
+      <w:proofErr w:type="spellStart"/>
+      <w:r>
+        <w:t>button</w:t>
+      </w:r>
+      <w:proofErr w:type="spellEnd"/>
+      <w:r>
+        <w:t xml:space="preserve">. </w:t>
       </w:r>
     </w:p>
     <w:p>
       <w:r>
         <w:tab/>
-        <w:t>Les 2 graphes à affiché sont réalisés. Le but est de récupérer la valeur du radio button et de la passer en paramètre des fonctions de création de graphe avant de les afficher.</w:t>
+        <w:t xml:space="preserve">Les 2 graphes </w:t>
+      </w:r>
+      <w:proofErr w:type="spellStart"/>
+      <w:r>
+        <w:t>à</w:t>
+      </w:r>
+      <w:proofErr w:type="spellEnd"/>
+      <w:r>
+        <w:t xml:space="preserve"> affiché sont réalisés. Le but est de récupérer la valeur du radio </w:t>
+      </w:r>
+      <w:proofErr w:type="spellStart"/>
+      <w:r>
+        <w:t>button</w:t>
+      </w:r>
+      <w:proofErr w:type="spellEnd"/>
+      <w:r>
+        <w:t xml:space="preserve"> et de la passer en paramètre des fonctions de création de graphe avant de les afficher.</w:t>
       </w:r>
     </w:p>
     <w:p>
@@ -1037,23 +1691,33 @@
     <w:p>
       <w:r>
         <w:tab/>
-        <w:t>Par contre, la récupération de la valeur de la checkbox cochée est vertigineuse (réussi mais surement pas de la bonne manière).</w:t>
+        <w:t xml:space="preserve">Par contre, la récupération de la valeur de la </w:t>
+      </w:r>
+      <w:proofErr w:type="spellStart"/>
+      <w:r>
+        <w:t>checkbox</w:t>
+      </w:r>
+      <w:proofErr w:type="spellEnd"/>
+      <w:r>
+        <w:t xml:space="preserve"> cochée est vertigineuse (réussi mais surement pas de la bonne manière).</w:t>
       </w:r>
     </w:p>
     <w:p>
       <w:r>
         <w:tab/>
-        <w:t>La vraie difficulté se trouve dans la mise à jour du graphique (zone de canva) sans une relance systématique du chargement de la page -&gt; mais surtout avec les bons paramètres !</w:t>
+        <w:t xml:space="preserve">La vraie difficulté se trouve dans la mise à jour du graphique (zone de </w:t>
+      </w:r>
+      <w:proofErr w:type="spellStart"/>
+      <w:r>
+        <w:t>canva</w:t>
+      </w:r>
+      <w:proofErr w:type="spellEnd"/>
+      <w:r>
+        <w:t>) sans une relance systématique du chargement de la page -&gt; mais surtout avec les bons paramètres !</w:t>
       </w:r>
     </w:p>
     <w:p/>
     <w:p/>
-    <w:p/>
-    <w:p>
-      <w:r>
-        <w:t>Kzhbfdjsh remy</w:t>
-      </w:r>
-    </w:p>
     <w:p>
       <w:pPr>
         <w:rPr>
@@ -1101,7 +1765,7 @@
           <w:numId w:val="10"/>
         </w:numPr>
       </w:pPr>
-      <w:hyperlink r:id="rId6" w:history="1">
+      <w:hyperlink r:id="rId7" w:history="1">
         <w:r>
           <w:rPr>
             <w:rStyle w:val="Lienhypertexte"/>
@@ -1118,7 +1782,7 @@
           <w:numId w:val="10"/>
         </w:numPr>
       </w:pPr>
-      <w:hyperlink r:id="rId7" w:history="1">
+      <w:hyperlink r:id="rId8" w:history="1">
         <w:r>
           <w:rPr>
             <w:rStyle w:val="Lienhypertexte"/>
@@ -1135,7 +1799,7 @@
           <w:numId w:val="10"/>
         </w:numPr>
       </w:pPr>
-      <w:hyperlink r:id="rId8" w:history="1">
+      <w:hyperlink r:id="rId9" w:history="1">
         <w:r>
           <w:rPr>
             <w:rStyle w:val="Lienhypertexte"/>
@@ -1169,7 +1833,7 @@
           <w:numId w:val="12"/>
         </w:numPr>
       </w:pPr>
-      <w:hyperlink r:id="rId9" w:history="1">
+      <w:hyperlink r:id="rId10" w:history="1">
         <w:r>
           <w:rPr>
             <w:rStyle w:val="Lienhypertexte"/>
@@ -1186,7 +1850,7 @@
           <w:numId w:val="12"/>
         </w:numPr>
       </w:pPr>
-      <w:hyperlink r:id="rId10" w:history="1">
+      <w:hyperlink r:id="rId11" w:history="1">
         <w:r>
           <w:rPr>
             <w:rStyle w:val="Lienhypertexte"/>
@@ -1203,7 +1867,7 @@
           <w:numId w:val="12"/>
         </w:numPr>
       </w:pPr>
-      <w:hyperlink r:id="rId11" w:history="1">
+      <w:hyperlink r:id="rId12" w:history="1">
         <w:r>
           <w:rPr>
             <w:rStyle w:val="Lienhypertexte"/>
@@ -1221,7 +1885,15 @@
         </w:numPr>
       </w:pPr>
       <w:r>
-        <w:t>Installation de PHP sur Windows (autre que Xaamp) :</w:t>
+        <w:t xml:space="preserve">Installation de PHP sur Windows (autre que </w:t>
+      </w:r>
+      <w:proofErr w:type="spellStart"/>
+      <w:r>
+        <w:t>Xaamp</w:t>
+      </w:r>
+      <w:proofErr w:type="spellEnd"/>
+      <w:r>
+        <w:t>) :</w:t>
       </w:r>
     </w:p>
     <w:p>
@@ -1232,7 +1904,7 @@
       <w:r>
         <w:tab/>
       </w:r>
-      <w:hyperlink r:id="rId12" w:tgtFrame="_blank" w:tooltip="https://www.youtube.com/watch?v=OVTnj3hcHuc&amp;list=PLjwdMgw5TTLVDv-ceONHM_C19dPW1MAMD&amp;index=3" w:history="1">
+      <w:hyperlink r:id="rId13" w:tgtFrame="_blank" w:tooltip="https://www.youtube.com/watch?v=OVTnj3hcHuc&amp;list=PLjwdMgw5TTLVDv-ceONHM_C19dPW1MAMD&amp;index=3" w:history="1">
         <w:r>
           <w:rPr>
             <w:rStyle w:val="Lienhypertexte"/>
@@ -1252,7 +1924,15 @@
         </w:numPr>
       </w:pPr>
       <w:r>
-        <w:t>Mieux comprendre l’architecture MVC (Model View Controller)</w:t>
+        <w:t xml:space="preserve">Mieux comprendre l’architecture MVC (Model </w:t>
+      </w:r>
+      <w:proofErr w:type="spellStart"/>
+      <w:r>
+        <w:t>View</w:t>
+      </w:r>
+      <w:proofErr w:type="spellEnd"/>
+      <w:r>
+        <w:t xml:space="preserve"> Controller)</w:t>
       </w:r>
       <w:r>
         <w:t> :</w:t>
@@ -1266,7 +1946,7 @@
       <w:r>
         <w:tab/>
       </w:r>
-      <w:hyperlink r:id="rId13" w:tgtFrame="_blank" w:tooltip="https://www.youtube.com/watch?v=gs-61l4Z32M" w:history="1">
+      <w:hyperlink r:id="rId14" w:tgtFrame="_blank" w:tooltip="https://www.youtube.com/watch?v=gs-61l4Z32M" w:history="1">
         <w:r>
           <w:rPr>
             <w:rStyle w:val="Lienhypertexte"/>
@@ -1297,7 +1977,7 @@
       <w:r>
         <w:tab/>
       </w:r>
-      <w:hyperlink r:id="rId14" w:tgtFrame="_blank" w:tooltip="https://grafikart.fr/tutoriels/router-php-1149" w:history="1">
+      <w:hyperlink r:id="rId15" w:tgtFrame="_blank" w:tooltip="https://grafikart.fr/tutoriels/router-php-1149" w:history="1">
         <w:r>
           <w:rPr>
             <w:rStyle w:val="Lienhypertexte"/>
@@ -1331,7 +2011,7 @@
       <w:r>
         <w:tab/>
       </w:r>
-      <w:hyperlink r:id="rId15" w:history="1">
+      <w:hyperlink r:id="rId16" w:history="1">
         <w:r>
           <w:rPr>
             <w:rStyle w:val="Lienhypertexte"/>
@@ -1356,8 +2036,13 @@
     </w:p>
     <w:p>
       <w:r>
-        <w:t>Symfony UX et Chart js</w:t>
-      </w:r>
+        <w:t xml:space="preserve">Symfony UX et Chart </w:t>
+      </w:r>
+      <w:proofErr w:type="spellStart"/>
+      <w:r>
+        <w:t>js</w:t>
+      </w:r>
+      <w:proofErr w:type="spellEnd"/>
     </w:p>
     <w:p>
       <w:pPr>
@@ -1367,7 +2052,7 @@
           <w:numId w:val="11"/>
         </w:numPr>
       </w:pPr>
-      <w:hyperlink r:id="rId16" w:anchor="using-plugins" w:history="1">
+      <w:hyperlink r:id="rId17" w:anchor="using-plugins" w:history="1">
         <w:r>
           <w:rPr>
             <w:rStyle w:val="Lienhypertexte"/>
@@ -1384,7 +2069,7 @@
           <w:numId w:val="11"/>
         </w:numPr>
       </w:pPr>
-      <w:hyperlink r:id="rId17" w:history="1">
+      <w:hyperlink r:id="rId18" w:history="1">
         <w:r>
           <w:rPr>
             <w:rStyle w:val="Lienhypertexte"/>
@@ -1401,7 +2086,7 @@
           <w:numId w:val="11"/>
         </w:numPr>
       </w:pPr>
-      <w:hyperlink r:id="rId18" w:history="1">
+      <w:hyperlink r:id="rId19" w:history="1">
         <w:r>
           <w:rPr>
             <w:rStyle w:val="Lienhypertexte"/>
@@ -1422,7 +2107,15 @@
         <w:t>B</w:t>
       </w:r>
       <w:r>
-        <w:t>ubble chart avec chart js :</w:t>
+        <w:t xml:space="preserve">ubble chart avec chart </w:t>
+      </w:r>
+      <w:proofErr w:type="spellStart"/>
+      <w:r>
+        <w:t>js</w:t>
+      </w:r>
+      <w:proofErr w:type="spellEnd"/>
+      <w:r>
+        <w:t> :</w:t>
       </w:r>
     </w:p>
     <w:p>
@@ -1433,7 +2126,7 @@
           <w:numId w:val="16"/>
         </w:numPr>
       </w:pPr>
-      <w:hyperlink r:id="rId19" w:history="1">
+      <w:hyperlink r:id="rId20" w:history="1">
         <w:r>
           <w:rPr>
             <w:rStyle w:val="Lienhypertexte"/>
@@ -1450,7 +2143,7 @@
           <w:numId w:val="16"/>
         </w:numPr>
       </w:pPr>
-      <w:hyperlink r:id="rId20" w:history="1">
+      <w:hyperlink r:id="rId21" w:history="1">
         <w:r>
           <w:rPr>
             <w:rStyle w:val="Lienhypertexte"/>
@@ -1467,7 +2160,7 @@
           <w:numId w:val="16"/>
         </w:numPr>
       </w:pPr>
-      <w:hyperlink r:id="rId21" w:history="1">
+      <w:hyperlink r:id="rId22" w:history="1">
         <w:r>
           <w:rPr>
             <w:rStyle w:val="Lienhypertexte"/>
@@ -1484,7 +2177,7 @@
           <w:numId w:val="16"/>
         </w:numPr>
       </w:pPr>
-      <w:hyperlink r:id="rId22" w:history="1">
+      <w:hyperlink r:id="rId23" w:history="1">
         <w:r>
           <w:rPr>
             <w:rStyle w:val="Lienhypertexte"/>
@@ -1501,7 +2194,7 @@
           <w:numId w:val="16"/>
         </w:numPr>
       </w:pPr>
-      <w:hyperlink r:id="rId23" w:history="1">
+      <w:hyperlink r:id="rId24" w:history="1">
         <w:r>
           <w:rPr>
             <w:rStyle w:val="Lienhypertexte"/>
@@ -1526,7 +2219,7 @@
           <w:numId w:val="18"/>
         </w:numPr>
       </w:pPr>
-      <w:hyperlink r:id="rId24" w:history="1">
+      <w:hyperlink r:id="rId25" w:history="1">
         <w:r>
           <w:rPr>
             <w:rStyle w:val="Lienhypertexte"/>
@@ -1543,7 +2236,7 @@
           <w:numId w:val="18"/>
         </w:numPr>
       </w:pPr>
-      <w:hyperlink r:id="rId25" w:history="1">
+      <w:hyperlink r:id="rId26" w:history="1">
         <w:r>
           <w:rPr>
             <w:rStyle w:val="Lienhypertexte"/>
@@ -1565,7 +2258,7 @@
           <w:numId w:val="19"/>
         </w:numPr>
       </w:pPr>
-      <w:hyperlink r:id="rId26" w:anchor="querying-with-sql" w:history="1">
+      <w:hyperlink r:id="rId27" w:anchor="querying-with-sql" w:history="1">
         <w:r>
           <w:rPr>
             <w:rStyle w:val="Lienhypertexte"/>
@@ -4344,6 +5037,18 @@
       <w:szCs w:val="18"/>
     </w:rPr>
   </w:style>
+  <w:style w:type="character" w:styleId="Mentionnonrsolue">
+    <w:name w:val="Unresolved Mention"/>
+    <w:basedOn w:val="Policepardfaut"/>
+    <w:uiPriority w:val="99"/>
+    <w:semiHidden/>
+    <w:unhideWhenUsed/>
+    <w:rsid w:val="00BC7974"/>
+    <w:rPr>
+      <w:color w:val="605E5C"/>
+      <w:shd w:val="clear" w:color="auto" w:fill="E1DFDD"/>
+    </w:rPr>
+  </w:style>
 </w:styles>
 </file>
 

--- a/Projet Développement Web.docx
+++ b/Projet Développement Web.docx
@@ -1,6 +1,6 @@
 
 <file path=word/document.xml><?xml version="1.0" encoding="utf-8"?>
-<w:document xmlns:wpc="http://schemas.microsoft.com/office/word/2010/wordprocessingCanvas" xmlns:cx="http://schemas.microsoft.com/office/drawing/2014/chartex" xmlns:cx1="http://schemas.microsoft.com/office/drawing/2015/9/8/chartex" xmlns:cx2="http://schemas.microsoft.com/office/drawing/2015/10/21/chartex" xmlns:cx3="http://schemas.microsoft.com/office/drawing/2016/5/9/chartex" xmlns:cx4="http://schemas.microsoft.com/office/drawing/2016/5/10/chartex" xmlns:cx5="http://schemas.microsoft.com/office/drawing/2016/5/11/chartex" xmlns:cx6="http://schemas.microsoft.com/office/drawing/2016/5/12/chartex" xmlns:cx7="http://schemas.microsoft.com/office/drawing/2016/5/13/chartex" xmlns:cx8="http://schemas.microsoft.com/office/drawing/2016/5/14/chartex" xmlns:mc="http://schemas.openxmlformats.org/markup-compatibility/2006" xmlns:aink="http://schemas.microsoft.com/office/drawing/2016/ink" xmlns:am3d="http://schemas.microsoft.com/office/drawing/2017/model3d" xmlns:o="urn:schemas-microsoft-com:office:office" xmlns:oel="http://schemas.microsoft.com/office/2019/extlst" xmlns:r="http://schemas.openxmlformats.org/officeDocument/2006/relationships" xmlns:m="http://schemas.openxmlformats.org/officeDocument/2006/math" xmlns:v="urn:schemas-microsoft-com:vml" xmlns:wp14="http://schemas.microsoft.com/office/word/2010/wordprocessingDrawing" xmlns:wp="http://schemas.openxmlformats.org/drawingml/2006/wordprocessingDrawing" xmlns:w10="urn:schemas-microsoft-com:office:word" xmlns:w="http://schemas.openxmlformats.org/wordprocessingml/2006/main" xmlns:w14="http://schemas.microsoft.com/office/word/2010/wordml" xmlns:w15="http://schemas.microsoft.com/office/word/2012/wordml" xmlns:w16cex="http://schemas.microsoft.com/office/word/2018/wordml/cex" xmlns:w16cid="http://schemas.microsoft.com/office/word/2016/wordml/cid" xmlns:w16="http://schemas.microsoft.com/office/word/2018/wordml" xmlns:w16du="http://schemas.microsoft.com/office/word/2023/wordml/word16du" xmlns:w16sdtdh="http://schemas.microsoft.com/office/word/2020/wordml/sdtdatahash" xmlns:w16se="http://schemas.microsoft.com/office/word/2015/wordml/symex" xmlns:wpg="http://schemas.microsoft.com/office/word/2010/wordprocessingGroup" xmlns:wpi="http://schemas.microsoft.com/office/word/2010/wordprocessingInk" xmlns:wne="http://schemas.microsoft.com/office/word/2006/wordml" xmlns:wps="http://schemas.microsoft.com/office/word/2010/wordprocessingShape" mc:Ignorable="w14 w15 w16se w16cid w16 w16cex w16sdtdh w16du wp14">
+<w:document xmlns:wpc="http://schemas.microsoft.com/office/word/2010/wordprocessingCanvas" xmlns:mc="http://schemas.openxmlformats.org/markup-compatibility/2006" xmlns:o="urn:schemas-microsoft-com:office:office" xmlns:r="http://schemas.openxmlformats.org/officeDocument/2006/relationships" xmlns:m="http://schemas.openxmlformats.org/officeDocument/2006/math" xmlns:v="urn:schemas-microsoft-com:vml" xmlns:wp14="http://schemas.microsoft.com/office/word/2010/wordprocessingDrawing" xmlns:wp="http://schemas.openxmlformats.org/drawingml/2006/wordprocessingDrawing" xmlns:w10="urn:schemas-microsoft-com:office:word" xmlns:w="http://schemas.openxmlformats.org/wordprocessingml/2006/main" xmlns:w14="http://schemas.microsoft.com/office/word/2010/wordml" xmlns:w15="http://schemas.microsoft.com/office/word/2012/wordml" xmlns:wpg="http://schemas.microsoft.com/office/word/2010/wordprocessingGroup" xmlns:wpi="http://schemas.microsoft.com/office/word/2010/wordprocessingInk" xmlns:wne="http://schemas.microsoft.com/office/word/2006/wordml" xmlns:wps="http://schemas.microsoft.com/office/word/2010/wordprocessingShape" mc:Ignorable="w14 w15 wp14">
   <w:body>
     <w:p>
       <w:pPr>
@@ -46,15 +46,7 @@
     </w:p>
     <w:p>
       <w:r>
-        <w:t xml:space="preserve">Ce site de données en </w:t>
-      </w:r>
-      <w:proofErr w:type="spellStart"/>
-      <w:r>
-        <w:t>OpenData</w:t>
-      </w:r>
-      <w:proofErr w:type="spellEnd"/>
-      <w:r>
-        <w:t xml:space="preserve"> nous propose de télécharger les fichiers de données, mais uniquement 50 lignes à la fois (sur plus de 80_000).</w:t>
+        <w:t>Ce site de données en OpenData nous propose de télécharger les fichiers de données, mais uniquement 50 lignes à la fois (sur plus de 80_000).</w:t>
       </w:r>
     </w:p>
     <w:p>
@@ -78,36 +70,12 @@
     </w:p>
     <w:p>
       <w:r>
-        <w:t xml:space="preserve">Afin de gagner du temps, nous avons développé un code de web </w:t>
-      </w:r>
-      <w:proofErr w:type="spellStart"/>
-      <w:r>
-        <w:t>scrapping</w:t>
-      </w:r>
-      <w:proofErr w:type="spellEnd"/>
-      <w:r>
-        <w:t xml:space="preserve"> sur Python et plus précisément avec le package </w:t>
-      </w:r>
-      <w:proofErr w:type="spellStart"/>
-      <w:r>
-        <w:t>BeautifulSoup</w:t>
-      </w:r>
-      <w:proofErr w:type="spellEnd"/>
-      <w:r>
-        <w:t xml:space="preserve"> qui permet cela.</w:t>
-      </w:r>
-    </w:p>
-    <w:p>
-      <w:r>
-        <w:t xml:space="preserve">Nous avons ainsi téléchargé massivement les données du site (en </w:t>
-      </w:r>
-      <w:proofErr w:type="spellStart"/>
-      <w:r>
-        <w:t>OpenData</w:t>
-      </w:r>
-      <w:proofErr w:type="spellEnd"/>
-      <w:r>
-        <w:t xml:space="preserve">, donc rien d'illégal !). </w:t>
+        <w:t>Afin de gagner du temps, nous avons développé un code de web scrapping sur Python et plus précisément avec le package BeautifulSoup qui permet cela.</w:t>
+      </w:r>
+    </w:p>
+    <w:p>
+      <w:r>
+        <w:t xml:space="preserve">Nous avons ainsi téléchargé massivement les données du site (en OpenData, donc rien d'illégal !). </w:t>
       </w:r>
     </w:p>
     <w:p>
@@ -155,34 +123,13 @@
     </w:p>
     <w:p>
       <w:r>
-        <w:t xml:space="preserve">Avant toutes manipulations des données (autre qu'exploratoires), il nous a fallu créer nos tables SQL. Cela a été réalisé avec le fichier : </w:t>
-      </w:r>
-      <w:proofErr w:type="spellStart"/>
-      <w:r>
-        <w:t>creation_tables_projet_dvp_web.sql</w:t>
-      </w:r>
-      <w:proofErr w:type="spellEnd"/>
+        <w:t>Avant toutes manipulations des données (autre qu'exploratoires), il nous a fallu créer nos tables SQL. Cela a été réalisé avec le fichier : creation_tables_projet_dvp_web.sql</w:t>
+      </w:r>
     </w:p>
     <w:p/>
     <w:p>
       <w:r>
-        <w:t xml:space="preserve">L'utilisation de </w:t>
-      </w:r>
-      <w:proofErr w:type="spellStart"/>
-      <w:r>
-        <w:t>Pentaho</w:t>
-      </w:r>
-      <w:proofErr w:type="spellEnd"/>
-      <w:r>
-        <w:t xml:space="preserve"> Data </w:t>
-      </w:r>
-      <w:proofErr w:type="spellStart"/>
-      <w:r>
-        <w:t>Integration</w:t>
-      </w:r>
-      <w:proofErr w:type="spellEnd"/>
-      <w:r>
-        <w:t xml:space="preserve"> (PDI) est essentielle dans cette partie du travail. </w:t>
+        <w:t xml:space="preserve">L'utilisation de Pentaho Data Integration (PDI) est essentielle dans cette partie du travail. </w:t>
       </w:r>
     </w:p>
     <w:p>
@@ -235,13 +182,8 @@
         <w:t>s</w:t>
       </w:r>
       <w:r>
-        <w:t xml:space="preserve"> avec le fichier : </w:t>
-      </w:r>
-      <w:proofErr w:type="spellStart"/>
-      <w:r>
-        <w:t>creation_tables_projet_dvp_web.sql</w:t>
-      </w:r>
-      <w:proofErr w:type="spellEnd"/>
+        <w:t xml:space="preserve"> avec le fichier : creation_tables_projet_dvp_web.sql</w:t>
+      </w:r>
     </w:p>
     <w:p>
       <w:r>
@@ -251,15 +193,7 @@
         <w:t>Cependant, pour nos bases de données réelles, les tables ont été créées avec l'outil Doctrine intégr</w:t>
       </w:r>
       <w:r>
-        <w:t xml:space="preserve">é au </w:t>
-      </w:r>
-      <w:proofErr w:type="spellStart"/>
-      <w:r>
-        <w:t>framework</w:t>
-      </w:r>
-      <w:proofErr w:type="spellEnd"/>
-      <w:r>
-        <w:t xml:space="preserve"> Symfony. </w:t>
+        <w:t xml:space="preserve">é au framework Symfony. </w:t>
       </w:r>
       <w:r>
         <w:t>La création des tables s'est faite à l'aide d'entités et de migrations (expliqué plus tard dans le projet).</w:t>
@@ -333,27 +267,14 @@
     <w:p/>
     <w:p>
       <w:r>
-        <w:t xml:space="preserve">La réalisation du 1. </w:t>
-      </w:r>
-      <w:proofErr w:type="gramStart"/>
-      <w:r>
-        <w:t>et</w:t>
-      </w:r>
-      <w:proofErr w:type="gramEnd"/>
-      <w:r>
-        <w:t xml:space="preserve"> l'export des fichier</w:t>
+        <w:t>La réalisation du 1. et l'export des fichier</w:t>
       </w:r>
       <w:r>
         <w:t>s</w:t>
       </w:r>
       <w:r>
-        <w:t xml:space="preserve"> à l'issue de celui-ci se fait dans le fichier : </w:t>
-      </w:r>
-      <w:proofErr w:type="spellStart"/>
-      <w:r>
-        <w:t>Extraction_Nettoyage_ExportCSV.ktr</w:t>
-      </w:r>
-      <w:proofErr w:type="spellEnd"/>
+        <w:t xml:space="preserve"> à l'issue de celui-ci se fait dans le fichier : Extraction_Nettoyage_ExportCSV.ktr</w:t>
+      </w:r>
     </w:p>
     <w:p>
       <w:r>
@@ -373,16 +294,8 @@
         <w:rPr>
           <w:lang w:val="en-US"/>
         </w:rPr>
-        <w:t xml:space="preserve">- </w:t>
-      </w:r>
-      <w:proofErr w:type="spellStart"/>
-      <w:r>
-        <w:rPr>
-          <w:lang w:val="en-US"/>
-        </w:rPr>
-        <w:t>Insertion_Workbench_games.ktr</w:t>
-      </w:r>
-      <w:proofErr w:type="spellEnd"/>
+        <w:t>- Insertion_Workbench_games.ktr</w:t>
+      </w:r>
     </w:p>
     <w:p>
       <w:pPr>
@@ -395,16 +308,8 @@
           <w:lang w:val="en-US"/>
         </w:rPr>
         <w:tab/>
-        <w:t xml:space="preserve">- </w:t>
-      </w:r>
-      <w:proofErr w:type="spellStart"/>
-      <w:r>
-        <w:rPr>
-          <w:lang w:val="en-US"/>
-        </w:rPr>
-        <w:t>Insertion_Workbench_genres.ktr</w:t>
-      </w:r>
-      <w:proofErr w:type="spellEnd"/>
+        <w:t>- Insertion_Workbench_genres.ktr</w:t>
+      </w:r>
     </w:p>
     <w:p>
       <w:pPr>
@@ -417,35 +322,19 @@
           <w:lang w:val="en-US"/>
         </w:rPr>
         <w:tab/>
-        <w:t xml:space="preserve">- </w:t>
-      </w:r>
-      <w:proofErr w:type="spellStart"/>
-      <w:r>
+        <w:t>- Insertion_Workbench_link_games_genres.ktr</w:t>
+      </w:r>
+    </w:p>
+    <w:p>
+      <w:pPr>
         <w:rPr>
           <w:lang w:val="en-US"/>
         </w:rPr>
-        <w:t>Insertion_Workbench_link_games_genres.ktr</w:t>
-      </w:r>
-      <w:proofErr w:type="spellEnd"/>
-    </w:p>
-    <w:p>
-      <w:pPr>
-        <w:rPr>
-          <w:lang w:val="en-US"/>
-        </w:rPr>
-      </w:pPr>
-    </w:p>
-    <w:p>
-      <w:r>
-        <w:t>Il est possible d'utiliser une "Tâche" (.</w:t>
-      </w:r>
-      <w:proofErr w:type="spellStart"/>
-      <w:r>
-        <w:t>kjb</w:t>
-      </w:r>
-      <w:proofErr w:type="spellEnd"/>
-      <w:r>
-        <w:t>) de PDI, qui est un fichier de planification d'</w:t>
+      </w:pPr>
+    </w:p>
+    <w:p>
+      <w:r>
+        <w:t>Il est possible d'utiliser une "Tâche" (.kjb) de PDI, qui est un fichier de planification d'</w:t>
       </w:r>
       <w:r>
         <w:t>exécution</w:t>
@@ -454,15 +343,7 @@
         <w:t xml:space="preserve"> d'autres programmes de PDI</w:t>
       </w:r>
       <w:r>
-        <w:t>, les "Transformations" (.</w:t>
-      </w:r>
-      <w:proofErr w:type="spellStart"/>
-      <w:r>
-        <w:t>ktr</w:t>
-      </w:r>
-      <w:proofErr w:type="spellEnd"/>
-      <w:r>
-        <w:t xml:space="preserve">). </w:t>
+        <w:t xml:space="preserve">, les "Transformations" (.ktr). </w:t>
       </w:r>
       <w:r>
         <w:t>La "Tâche" utilisée ici nous sert à ordonner l'</w:t>
@@ -476,13 +357,8 @@
     </w:p>
     <w:p>
       <w:r>
-        <w:t xml:space="preserve">Ce fichier est : </w:t>
-      </w:r>
-      <w:proofErr w:type="spellStart"/>
-      <w:r>
-        <w:t>Tache_Insertion_tables_Workbench.kjb</w:t>
-      </w:r>
-      <w:proofErr w:type="spellEnd"/>
+        <w:t>Ce fichier est : Tache_Insertion_tables_Workbench.kjb</w:t>
+      </w:r>
     </w:p>
     <w:p/>
     <w:p>
@@ -577,15 +453,7 @@
         </w:numPr>
       </w:pPr>
       <w:r>
-        <w:t xml:space="preserve">Le </w:t>
-      </w:r>
-      <w:proofErr w:type="spellStart"/>
-      <w:r>
-        <w:t>framework</w:t>
-      </w:r>
-      <w:proofErr w:type="spellEnd"/>
-      <w:r>
-        <w:t xml:space="preserve"> Symfony pour gérer l’architecture de l’application.</w:t>
+        <w:t>Le framework Symfony pour gérer l’architecture de l’application.</w:t>
       </w:r>
     </w:p>
     <w:p>
@@ -597,49 +465,17 @@
         </w:numPr>
       </w:pPr>
       <w:r>
-        <w:t xml:space="preserve">Le </w:t>
-      </w:r>
-      <w:proofErr w:type="spellStart"/>
-      <w:r>
-        <w:t>framework</w:t>
-      </w:r>
-      <w:proofErr w:type="spellEnd"/>
-      <w:r>
-        <w:t xml:space="preserve"> Bootstrap pour l’aspect visuel de l’application.</w:t>
-      </w:r>
-    </w:p>
-    <w:p>
-      <w:r>
-        <w:t xml:space="preserve">La maîtrise de PHP était donc essentielle pour pouvoir se servir des autres outils (notamment Symfony). Pour apprendre ce langage depuis zéro, nous nous sommes orienté vers les cours </w:t>
-      </w:r>
-      <w:proofErr w:type="spellStart"/>
-      <w:r>
-        <w:t>OpenClassroom</w:t>
-      </w:r>
-      <w:proofErr w:type="spellEnd"/>
-      <w:r>
-        <w:t xml:space="preserve"> qui nous ont permis de nous guider dans notre apprentissage du langage en retrouvant des concepts clé partagés par d’autre langages de programmation (Boucle, Condition, Programmation Orientée Objet de Python entre autre). Nous avons ainsi pu apprendre rapidement les bases du langage et découvrir son utilité dans un contexte de développement web.</w:t>
-      </w:r>
-    </w:p>
-    <w:p>
-      <w:r>
-        <w:t xml:space="preserve">Pour apprendre à maitriser Symfony, les cours </w:t>
-      </w:r>
-      <w:proofErr w:type="spellStart"/>
-      <w:r>
-        <w:t>OpenClassroom</w:t>
-      </w:r>
-      <w:proofErr w:type="spellEnd"/>
-      <w:r>
-        <w:t xml:space="preserve"> furent tout aussi utiles. De plus, ils nous ont aussi permis de nous initier à l’utilisation du </w:t>
-      </w:r>
-      <w:proofErr w:type="spellStart"/>
-      <w:r>
-        <w:t>framework</w:t>
-      </w:r>
-      <w:proofErr w:type="spellEnd"/>
-      <w:r>
-        <w:t xml:space="preserve"> Bootstrap qui était utilisé dans le code du cours.</w:t>
+        <w:t>Le framework Bootstrap pour l’aspect visuel de l’application.</w:t>
+      </w:r>
+    </w:p>
+    <w:p>
+      <w:r>
+        <w:t>La maîtrise de PHP était donc essentielle pour pouvoir se servir des autres outils (notamment Symfony). Pour apprendre ce langage depuis zéro, nous nous sommes orienté vers les cours OpenClassroom qui nous ont permis de nous guider dans notre apprentissage du langage en retrouvant des concepts clé partagés par d’autre langages de programmation (Boucle, Condition, Programmation Orientée Objet de Python entre autre). Nous avons ainsi pu apprendre rapidement les bases du langage et découvrir son utilité dans un contexte de développement web.</w:t>
+      </w:r>
+    </w:p>
+    <w:p>
+      <w:r>
+        <w:t>Pour apprendre à maitriser Symfony, les cours OpenClassroom furent tout aussi utiles. De plus, ils nous ont aussi permis de nous initier à l’utilisation du framework Bootstrap qui était utilisé dans le code du cours.</w:t>
       </w:r>
       <w:r>
         <w:t xml:space="preserve"> Des vidéos YouTube complémentaires nous ont permis d’aborder et de comprendre certains concepts plus en détails (ex : l’architecture MVC)</w:t>
@@ -674,37 +510,13 @@
         <w:t xml:space="preserve">Le but était de </w:t>
       </w:r>
       <w:r>
-        <w:t xml:space="preserve">développer une première application basée sur l’architecture MVC (Model </w:t>
-      </w:r>
-      <w:proofErr w:type="spellStart"/>
-      <w:r>
-        <w:t>View</w:t>
-      </w:r>
-      <w:proofErr w:type="spellEnd"/>
-      <w:r>
-        <w:t xml:space="preserve"> Controller). Après avoir structuré l’application, nous nous sommes essayés au développement front pour essayer de faire correspondre l’esthétique de notre première page avec l’une de nos maquettes créées avec </w:t>
-      </w:r>
-      <w:proofErr w:type="spellStart"/>
-      <w:r>
-        <w:t>Figma</w:t>
-      </w:r>
-      <w:proofErr w:type="spellEnd"/>
-      <w:r>
-        <w:t xml:space="preserve">. L’objectif était surtout de définir un premier fichier CSS graphique </w:t>
+        <w:t xml:space="preserve">développer une première application basée sur l’architecture MVC (Model View Controller). Après avoir structuré l’application, nous nous sommes essayés au développement front pour essayer de faire correspondre l’esthétique de notre première page avec l’une de nos maquettes créées avec Figma. L’objectif était surtout de définir un premier fichier CSS graphique </w:t>
       </w:r>
       <w:r>
         <w:t xml:space="preserve">qui nous serait ensuite utile pour le développement graphique de l’application </w:t>
       </w:r>
       <w:r>
-        <w:t xml:space="preserve">en plus de s’approprier le </w:t>
-      </w:r>
-      <w:proofErr w:type="spellStart"/>
-      <w:r>
-        <w:t>framework</w:t>
-      </w:r>
-      <w:proofErr w:type="spellEnd"/>
-      <w:r>
-        <w:t xml:space="preserve"> Bootstrap.</w:t>
+        <w:t>en plus de s’approprier le framework Bootstrap.</w:t>
       </w:r>
     </w:p>
     <w:p>
@@ -717,15 +529,7 @@
         <w:t>Pour faciliter le travail en groupe, nous avons mis en place un Repository git avec l’application GitHub desktop notamment. Cela nous a permis de centraliser notre code, d’éviter les chevauchements en développement et de faciliter le partage de fichier. Un autre avantage de ce Repository est l’historique de développement. En effet, il est possible d’avoir un aperçu des modifications apportées au code pendant tout le développement.</w:t>
       </w:r>
       <w:r>
-        <w:t xml:space="preserve"> Notre Repository contient non seulement le code de l’application mais aussi toutes les parties associées au </w:t>
-      </w:r>
-      <w:proofErr w:type="spellStart"/>
-      <w:r>
-        <w:t>scrapping</w:t>
-      </w:r>
-      <w:proofErr w:type="spellEnd"/>
-      <w:r>
-        <w:t>, à l’intégration des données ainsi que notre analyse exploratoire et les différents rapports.</w:t>
+        <w:t xml:space="preserve"> Notre Repository contient non seulement le code de l’application mais aussi toutes les parties associées au scrapping, à l’intégration des données ainsi que notre analyse exploratoire et les différents rapports.</w:t>
       </w:r>
     </w:p>
     <w:p>
@@ -743,56 +547,16 @@
     </w:p>
     <w:p>
       <w:r>
-        <w:t>Il est important de noter que nous n’avons pas trouvé de documentation pour connecter notre application à une base de données existante. En effet, il semblerait que l’utilisation de tables SQL existante ne soit pas possible. La raison étant que pour pouvoir exploiter la table dans l’application, il faut créer une « </w:t>
-      </w:r>
-      <w:proofErr w:type="spellStart"/>
-      <w:r>
-        <w:t>Entity</w:t>
-      </w:r>
-      <w:proofErr w:type="spellEnd"/>
-      <w:r>
-        <w:t> » dans Symfony. Cette « </w:t>
-      </w:r>
-      <w:proofErr w:type="spellStart"/>
-      <w:r>
-        <w:t>Entity</w:t>
-      </w:r>
-      <w:proofErr w:type="spellEnd"/>
-      <w:r>
-        <w:t xml:space="preserve"> » créée ensuite une table dans notre base de </w:t>
+        <w:t xml:space="preserve">Il est important de noter que nous n’avons pas trouvé de documentation pour connecter notre application à une base de données existante. En effet, il semblerait que l’utilisation de tables SQL existante ne soit pas possible. La raison étant que pour pouvoir exploiter la table dans l’application, il faut créer une « Entity » dans Symfony. Cette « Entity » créée ensuite une table dans notre base de </w:t>
       </w:r>
       <w:r>
         <w:lastRenderedPageBreak/>
-        <w:t>données par le biais d’une « Migration ». La création d’une « </w:t>
-      </w:r>
-      <w:proofErr w:type="spellStart"/>
-      <w:r>
-        <w:t>Entity</w:t>
-      </w:r>
-      <w:proofErr w:type="spellEnd"/>
-      <w:r>
-        <w:t xml:space="preserve"> » sur une table SQL existante écrase cette table et ses données. </w:t>
-      </w:r>
-    </w:p>
-    <w:p>
-      <w:r>
-        <w:t xml:space="preserve">Nous avons donc recréé un schéma </w:t>
-      </w:r>
-      <w:proofErr w:type="spellStart"/>
-      <w:r>
-        <w:t>MariaDB</w:t>
-      </w:r>
-      <w:proofErr w:type="spellEnd"/>
-      <w:r>
-        <w:t xml:space="preserve"> pour pouvoir l’exploiter avec Symfony. Puis nous avons créé les tables dans cette nouvelle base avec des « </w:t>
-      </w:r>
-      <w:proofErr w:type="spellStart"/>
-      <w:r>
-        <w:t>Entity</w:t>
-      </w:r>
-      <w:proofErr w:type="spellEnd"/>
-      <w:r>
-        <w:t> ».</w:t>
+        <w:t xml:space="preserve">données par le biais d’une « Migration ». La création d’une « Entity » sur une table SQL existante écrase cette table et ses données. </w:t>
+      </w:r>
+    </w:p>
+    <w:p>
+      <w:r>
+        <w:t>Nous avons donc recréé un schéma MariaDB pour pouvoir l’exploiter avec Symfony. Puis nous avons créé les tables dans cette nouvelle base avec des « Entity ».</w:t>
       </w:r>
       <w:r>
         <w:t xml:space="preserve"> L’insertion des données dans la table a pu être réalisée comme précédemment avec PDI. </w:t>
@@ -821,31 +585,7 @@
     <w:p/>
     <w:p>
       <w:r>
-        <w:t xml:space="preserve">Installer </w:t>
-      </w:r>
-      <w:proofErr w:type="spellStart"/>
-      <w:r>
-        <w:t>symfony</w:t>
-      </w:r>
-      <w:proofErr w:type="spellEnd"/>
-      <w:r>
-        <w:t xml:space="preserve"> CLI (voir </w:t>
-      </w:r>
-      <w:proofErr w:type="spellStart"/>
-      <w:r>
-        <w:t>openclassrooms</w:t>
-      </w:r>
-      <w:proofErr w:type="spellEnd"/>
-      <w:r>
-        <w:t xml:space="preserve"> </w:t>
-      </w:r>
-      <w:proofErr w:type="spellStart"/>
-      <w:r>
-        <w:t>symfony</w:t>
-      </w:r>
-      <w:proofErr w:type="spellEnd"/>
-      <w:r>
-        <w:t>)</w:t>
+        <w:t>Installer symfony CLI (voir openclassrooms symfony)</w:t>
       </w:r>
     </w:p>
     <w:p>
@@ -863,15 +603,7 @@
     </w:p>
     <w:p>
       <w:r>
-        <w:t xml:space="preserve">Si PHP pas installer -&gt; le réinstaller (en cas d’erreur d’installation de composer.). A faire </w:t>
-      </w:r>
-      <w:proofErr w:type="spellStart"/>
-      <w:r>
-        <w:t>meme</w:t>
-      </w:r>
-      <w:proofErr w:type="spellEnd"/>
-      <w:r>
-        <w:t xml:space="preserve"> si XAMPP installé</w:t>
+        <w:t>Si PHP pas installer -&gt; le réinstaller (en cas d’erreur d’installation de composer.). A faire meme si XAMPP installé</w:t>
       </w:r>
     </w:p>
     <w:p>
@@ -879,15 +611,7 @@
         <w:t>Récupérer les fichiers du git. Taper en ligne de commande : « </w:t>
       </w:r>
       <w:r>
-        <w:t xml:space="preserve">composer </w:t>
-      </w:r>
-      <w:proofErr w:type="spellStart"/>
-      <w:r>
-        <w:t>require</w:t>
-      </w:r>
-      <w:proofErr w:type="spellEnd"/>
-      <w:r>
-        <w:t xml:space="preserve"> doctrine/doctrine-bundle</w:t>
+        <w:t>composer require doctrine/doctrine-bundle</w:t>
       </w:r>
       <w:r>
         <w:t> »</w:t>
@@ -904,38 +628,16 @@
     </w:p>
     <w:p/>
     <w:p>
-      <w:proofErr w:type="spellStart"/>
-      <w:proofErr w:type="gramStart"/>
-      <w:r>
-        <w:t>symfony</w:t>
-      </w:r>
-      <w:proofErr w:type="spellEnd"/>
-      <w:proofErr w:type="gramEnd"/>
-      <w:r>
-        <w:t xml:space="preserve"> serve -d   </w:t>
+      <w:r>
+        <w:t xml:space="preserve">symfony serve -d   </w:t>
       </w:r>
       <w:r>
         <w:t>-&gt; commande pour lancer le serveur</w:t>
       </w:r>
     </w:p>
     <w:p>
-      <w:proofErr w:type="spellStart"/>
-      <w:proofErr w:type="gramStart"/>
-      <w:r>
-        <w:t>symfony</w:t>
-      </w:r>
-      <w:proofErr w:type="spellEnd"/>
-      <w:proofErr w:type="gramEnd"/>
-      <w:r>
-        <w:t xml:space="preserve"> </w:t>
-      </w:r>
-      <w:proofErr w:type="spellStart"/>
-      <w:r>
-        <w:t>server:stop</w:t>
-      </w:r>
-      <w:proofErr w:type="spellEnd"/>
-      <w:r>
-        <w:t xml:space="preserve">   </w:t>
+      <w:r>
+        <w:t xml:space="preserve">symfony server:stop   </w:t>
       </w:r>
       <w:r>
         <w:t>-&gt; pour stopper le serveur</w:t>
@@ -947,13 +649,8 @@
         <w:pStyle w:val="Titre3"/>
       </w:pPr>
       <w:r>
-        <w:t xml:space="preserve">Création des </w:t>
-      </w:r>
-      <w:proofErr w:type="spellStart"/>
-      <w:r>
-        <w:t>Controllers</w:t>
-      </w:r>
-      <w:proofErr w:type="spellEnd"/>
+        <w:t>Création des Controllers</w:t>
+      </w:r>
     </w:p>
     <w:p>
       <w:r>
@@ -963,28 +660,8 @@
     <w:p>
       <w:r>
         <w:tab/>
-      </w:r>
-      <w:proofErr w:type="spellStart"/>
-      <w:r>
-        <w:t>symfony</w:t>
-      </w:r>
-      <w:proofErr w:type="spellEnd"/>
-      <w:r>
-        <w:t xml:space="preserve"> console </w:t>
-      </w:r>
-      <w:proofErr w:type="spellStart"/>
-      <w:r>
-        <w:t>make</w:t>
-      </w:r>
-      <w:proofErr w:type="spellEnd"/>
-      <w:r>
-        <w:t> :</w:t>
-      </w:r>
-      <w:proofErr w:type="spellStart"/>
-      <w:r>
-        <w:t>controller</w:t>
-      </w:r>
-      <w:proofErr w:type="spellEnd"/>
+        <w:t>symfony console make :controller</w:t>
+      </w:r>
     </w:p>
     <w:p>
       <w:pPr>
@@ -996,126 +673,43 @@
     </w:p>
     <w:p>
       <w:r>
-        <w:t xml:space="preserve">Pour créer une nouvelle entité (équivalent de la table SQL mais dans </w:t>
-      </w:r>
-      <w:proofErr w:type="spellStart"/>
-      <w:r>
-        <w:t>php</w:t>
-      </w:r>
-      <w:proofErr w:type="spellEnd"/>
-      <w:r>
-        <w:t>) :</w:t>
+        <w:t>Pour créer une nouvelle entité (équivalent de la table SQL mais dans php) :</w:t>
       </w:r>
     </w:p>
     <w:p>
       <w:r>
         <w:tab/>
-      </w:r>
-      <w:proofErr w:type="spellStart"/>
-      <w:r>
-        <w:t>php</w:t>
-      </w:r>
-      <w:proofErr w:type="spellEnd"/>
-      <w:r>
-        <w:t xml:space="preserve"> bin/console </w:t>
-      </w:r>
-      <w:proofErr w:type="spellStart"/>
-      <w:r>
-        <w:t>make</w:t>
-      </w:r>
-      <w:proofErr w:type="spellEnd"/>
-      <w:r>
-        <w:t> :</w:t>
-      </w:r>
-      <w:proofErr w:type="spellStart"/>
-      <w:r>
-        <w:t>entity</w:t>
-      </w:r>
-      <w:proofErr w:type="spellEnd"/>
-      <w:r>
-        <w:t xml:space="preserve"> </w:t>
-      </w:r>
-    </w:p>
-    <w:p>
-      <w:r>
-        <w:t xml:space="preserve">Pour créer le fichier de maj de la table (après avoir </w:t>
-      </w:r>
-      <w:proofErr w:type="spellStart"/>
-      <w:r>
-        <w:t>cr’éer</w:t>
-      </w:r>
-      <w:proofErr w:type="spellEnd"/>
-      <w:r>
-        <w:t xml:space="preserve"> la migration) :</w:t>
+        <w:t xml:space="preserve">php bin/console make :entity </w:t>
+      </w:r>
+    </w:p>
+    <w:p>
+      <w:r>
+        <w:t>Pour créer le fichier de maj de la table (après avoir cr’éer la migration) :</w:t>
       </w:r>
     </w:p>
     <w:p>
       <w:r>
         <w:tab/>
-      </w:r>
-      <w:proofErr w:type="spellStart"/>
-      <w:r>
-        <w:t>php</w:t>
-      </w:r>
-      <w:proofErr w:type="spellEnd"/>
-      <w:r>
-        <w:t xml:space="preserve"> bin/console </w:t>
-      </w:r>
-      <w:proofErr w:type="spellStart"/>
-      <w:r>
-        <w:t>make</w:t>
-      </w:r>
-      <w:proofErr w:type="spellEnd"/>
-      <w:r>
-        <w:t> :migration</w:t>
-      </w:r>
-    </w:p>
-    <w:p>
-      <w:r>
-        <w:t xml:space="preserve">Pour enclencher la maj de la BD </w:t>
-      </w:r>
-      <w:proofErr w:type="spellStart"/>
-      <w:r>
-        <w:t>a</w:t>
-      </w:r>
-      <w:proofErr w:type="spellEnd"/>
-      <w:r>
-        <w:t xml:space="preserve"> partir du fichier précédent :</w:t>
+        <w:t>php bin/console make :migration</w:t>
+      </w:r>
+    </w:p>
+    <w:p>
+      <w:r>
+        <w:t>Pour enclencher la maj de la BD a partir du fichier précédent :</w:t>
       </w:r>
     </w:p>
     <w:p>
       <w:r>
         <w:tab/>
-      </w:r>
-      <w:proofErr w:type="spellStart"/>
-      <w:r>
-        <w:t>php</w:t>
-      </w:r>
-      <w:proofErr w:type="spellEnd"/>
-      <w:r>
-        <w:t xml:space="preserve"> bin/console doctrine :migrations :</w:t>
-      </w:r>
-      <w:proofErr w:type="spellStart"/>
-      <w:r>
-        <w:t>migrate</w:t>
-      </w:r>
-      <w:proofErr w:type="spellEnd"/>
-    </w:p>
-    <w:p>
-      <w:pPr>
-        <w:pStyle w:val="Titre3"/>
+        <w:t>php bin/console doctrine :migrations :migrate</w:t>
+      </w:r>
+    </w:p>
+    <w:p>
+      <w:pPr>
+        <w:pStyle w:val="Titre1"/>
       </w:pPr>
       <w:r>
         <w:lastRenderedPageBreak/>
-        <w:br w:type="page"/>
-      </w:r>
-    </w:p>
-    <w:p/>
-    <w:p>
-      <w:pPr>
-        <w:pStyle w:val="Titre1"/>
-      </w:pPr>
-      <w:r>
         <w:t>III/ Analyse exploratoire et premiers graphiques</w:t>
       </w:r>
     </w:p>
@@ -1131,16 +725,11 @@
       <w:r>
         <w:t>Cette utilisation de R nous a aussi permis de définir la forme de nos données voir de certaine tables que nous avons ensuite créés avec des requêtes SQL (les « </w:t>
       </w:r>
-      <w:proofErr w:type="spellStart"/>
       <w:r>
         <w:t>V</w:t>
       </w:r>
       <w:r>
-        <w:t>iew</w:t>
-      </w:r>
-      <w:proofErr w:type="spellEnd"/>
-      <w:r>
-        <w:t> » de MySQL) afin de pouvoir créer les graphiques associés.</w:t>
+        <w:t>iew » de MySQL) afin de pouvoir créer les graphiques associés.</w:t>
       </w:r>
     </w:p>
     <w:p>
@@ -1186,6 +775,9 @@
       <w:r>
         <w:t>Nos difficultés</w:t>
       </w:r>
+      <w:r>
+        <w:t xml:space="preserve"> (21/10)</w:t>
+      </w:r>
     </w:p>
     <w:p>
       <w:pPr>
@@ -1208,15 +800,7 @@
     </w:p>
     <w:p>
       <w:r>
-        <w:t xml:space="preserve">Demande beaucoup de travail dans les repository et les </w:t>
-      </w:r>
-      <w:proofErr w:type="spellStart"/>
-      <w:r>
-        <w:t>controller</w:t>
-      </w:r>
-      <w:proofErr w:type="spellEnd"/>
-      <w:r>
-        <w:t xml:space="preserve"> =&gt; possible de bien s’y retrouver en documentant correctement le code. </w:t>
+        <w:t xml:space="preserve">Demande beaucoup de travail dans les repository et les controller =&gt; possible de bien s’y retrouver en documentant correctement le code. </w:t>
       </w:r>
     </w:p>
     <w:p>
@@ -1230,13 +814,8 @@
         <w:pStyle w:val="Titre3"/>
       </w:pPr>
       <w:r>
-        <w:t xml:space="preserve">Initialisation des </w:t>
-      </w:r>
-      <w:proofErr w:type="spellStart"/>
-      <w:r>
-        <w:t>modals</w:t>
-      </w:r>
-      <w:proofErr w:type="spellEnd"/>
+        <w:t>Initialisation des modals</w:t>
+      </w:r>
     </w:p>
     <w:p>
       <w:r>
@@ -1273,115 +852,97 @@
     </w:p>
     <w:p>
       <w:r>
-        <w:t xml:space="preserve">On en a beaucoup besoin : système de filtre, </w:t>
-      </w:r>
-      <w:proofErr w:type="spellStart"/>
-      <w:r>
-        <w:t>creation</w:t>
-      </w:r>
-      <w:proofErr w:type="spellEnd"/>
-      <w:r>
-        <w:t xml:space="preserve"> de modal (recommandation), radio-</w:t>
-      </w:r>
-      <w:proofErr w:type="spellStart"/>
-      <w:r>
-        <w:t>btn</w:t>
-      </w:r>
-      <w:proofErr w:type="spellEnd"/>
+        <w:t>On en a beaucoup besoin : système de filtre, creation de modal (recommandation), radio-btn analysis page (graphe period), etc…</w:t>
+      </w:r>
+    </w:p>
+    <w:p>
+      <w:r>
+        <w:t>Sans parler d’AJAX, j’ai du mal à comprendre comment envoyer des informations au controller depuis la page twig (interaction utilisateur).</w:t>
+      </w:r>
+    </w:p>
+    <w:p>
+      <w:r>
+        <w:t>Difficulté surmontée ? NO</w:t>
+      </w:r>
+      <w:r>
+        <w:t>N</w:t>
+      </w:r>
+    </w:p>
+    <w:p>
+      <w:r>
+        <w:t>Màj 28/10 : première requête AJAX réussie -&gt; affichage réactif d’un graphe en fonction de la valeur d’un radio btn</w:t>
+      </w:r>
+      <w:r>
+        <w:br/>
+      </w:r>
+    </w:p>
+    <w:p>
+      <w:r>
+        <w:t xml:space="preserve">Explication du fonctionnement des requêtes Ajax : </w:t>
+      </w:r>
+    </w:p>
+    <w:p>
+      <w:r>
+        <w:t>Le but est de rendre la page interactive. En pratique, on intègre un script JavaScript qui définit une fonction – avec ou sans paramètres. Cette fonction est ensuite appelée dès que l’utilisateur fait une action précise – ex : cliquer sur un bouton précis.</w:t>
+      </w:r>
+      <w:r>
+        <w:t xml:space="preserve"> La syntaxe d’une requête Ajax est particulière mais il s’agit surtout de préciser que c’est une requête Ajax en utilisant JQuery et envoyant des données dans un format précisé (le plus souvent JSON). Ces données sont ensuite récupérées dans le Controller de la route associée à la requête Ajax. Dans la méthode du Controller, on effectue les opérations nécessaires avant de renvoyer la réponse dans la page twig ou plutôt dans le script JS de la requête Ajax qui se charge ensuite d’utiliser la réponse pour générer l’affichage voulu (affichage brut, graphique, etc…</w:t>
+      </w:r>
+      <w:r>
+        <w:t>)</w:t>
+      </w:r>
+      <w:bookmarkStart w:id="0" w:name="_GoBack"/>
+      <w:bookmarkEnd w:id="0"/>
+      <w:r>
+        <w:t>.</w:t>
+      </w:r>
+    </w:p>
+    <w:p/>
+    <w:p>
+      <w:pPr>
+        <w:pStyle w:val="Titre3"/>
+      </w:pPr>
+      <w:r>
+        <w:lastRenderedPageBreak/>
+        <w:t>Mise en place d’un cache pour les im</w:t>
+      </w:r>
+      <w:r>
+        <w:t>a</w:t>
+      </w:r>
+      <w:r>
+        <w:t>g</w:t>
+      </w:r>
+      <w:r>
+        <w:t>es</w:t>
+      </w:r>
+      <w:r>
+        <w:t xml:space="preserve"> (et requêtes ?)</w:t>
+      </w:r>
+    </w:p>
+    <w:p>
+      <w:r>
+        <w:t>Je comprends l’idée (éviter de devoir télécharger les ressources à chaque initialisation de la page en les téléchargeant en local).</w:t>
+      </w:r>
+    </w:p>
+    <w:p>
+      <w:r>
+        <w:t xml:space="preserve">Mais encore une fois, la doc est obscure et j’ai du mal </w:t>
+      </w:r>
+      <w:r>
+        <w:t>à</w:t>
+      </w:r>
+      <w:r>
+        <w:t xml:space="preserve"> comprendre comment l’implémenter concrètement</w:t>
+      </w:r>
+      <w:r>
+        <w:t xml:space="preserve"> dans notre projet</w:t>
+      </w:r>
+      <w:r>
+        <w:t>.</w:t>
+      </w:r>
       <w:r>
         <w:t xml:space="preserve"> </w:t>
       </w:r>
-      <w:proofErr w:type="spellStart"/>
-      <w:r>
-        <w:t>analysis</w:t>
-      </w:r>
-      <w:proofErr w:type="spellEnd"/>
-      <w:r>
-        <w:t xml:space="preserve"> page (graphe </w:t>
-      </w:r>
-      <w:proofErr w:type="spellStart"/>
-      <w:r>
-        <w:t>period</w:t>
-      </w:r>
-      <w:proofErr w:type="spellEnd"/>
-      <w:r>
-        <w:t>), etc…</w:t>
-      </w:r>
-    </w:p>
-    <w:p>
-      <w:r>
-        <w:t xml:space="preserve">Sans parler d’AJAX, j’ai du mal à comprendre comment envoyer des informations au </w:t>
-      </w:r>
-      <w:proofErr w:type="spellStart"/>
-      <w:r>
-        <w:t>controller</w:t>
-      </w:r>
-      <w:proofErr w:type="spellEnd"/>
-      <w:r>
-        <w:t xml:space="preserve"> depuis la page </w:t>
-      </w:r>
-      <w:proofErr w:type="spellStart"/>
-      <w:r>
-        <w:t>twig</w:t>
-      </w:r>
-      <w:proofErr w:type="spellEnd"/>
-      <w:r>
-        <w:t xml:space="preserve"> (interaction utilisateur).</w:t>
-      </w:r>
-    </w:p>
-    <w:p>
-      <w:r>
-        <w:t>Difficulté surmontée ? NO</w:t>
-      </w:r>
-      <w:r>
-        <w:t>N</w:t>
-      </w:r>
-    </w:p>
-    <w:p/>
-    <w:p>
-      <w:pPr>
-        <w:pStyle w:val="Titre3"/>
-      </w:pPr>
-      <w:r>
-        <w:t>Mise en place d’un cache pour les im</w:t>
-      </w:r>
-      <w:r>
-        <w:t>a</w:t>
-      </w:r>
-      <w:r>
-        <w:t>g</w:t>
-      </w:r>
-      <w:r>
-        <w:t>es</w:t>
-      </w:r>
-      <w:r>
-        <w:t xml:space="preserve"> (et requêtes ?)</w:t>
-      </w:r>
-    </w:p>
-    <w:p>
-      <w:r>
-        <w:t>Je comprends l’idée (éviter de devoir télécharger les ressources à chaque initialisation de la page en les téléchargeant en local).</w:t>
-      </w:r>
-    </w:p>
-    <w:p>
-      <w:r>
-        <w:t xml:space="preserve">Mais encore une fois, la doc est obscure et j’ai du mal </w:t>
-      </w:r>
-      <w:r>
-        <w:t>à</w:t>
-      </w:r>
-      <w:r>
-        <w:t xml:space="preserve"> comprendre comment l’implémenter concrètement</w:t>
-      </w:r>
-      <w:r>
-        <w:t xml:space="preserve"> dans notre projet</w:t>
-      </w:r>
-      <w:r>
-        <w:t>.</w:t>
-      </w:r>
-      <w:r>
-        <w:t xml:space="preserve"> </w:t>
-      </w:r>
     </w:p>
     <w:p>
       <w:r>
@@ -1396,6 +957,11 @@
     <w:p>
       <w:r>
         <w:lastRenderedPageBreak/>
+        <w:t xml:space="preserve">Message 21/10 22h00 : </w:t>
+      </w:r>
+    </w:p>
+    <w:p>
+      <w:r>
         <w:t xml:space="preserve">Bonsoir, </w:t>
       </w:r>
     </w:p>
@@ -1424,23 +990,7 @@
     <w:p>
       <w:r>
         <w:tab/>
-        <w:t xml:space="preserve">Sachant que nous avons déjà une modal présente sur la page (dans la </w:t>
-      </w:r>
-      <w:proofErr w:type="spellStart"/>
-      <w:r>
-        <w:t>navbar</w:t>
-      </w:r>
-      <w:proofErr w:type="spellEnd"/>
-      <w:r>
-        <w:t xml:space="preserve">), nous avons toujours, au minimum, 2 </w:t>
-      </w:r>
-      <w:proofErr w:type="spellStart"/>
-      <w:r>
-        <w:t>modals</w:t>
-      </w:r>
-      <w:proofErr w:type="spellEnd"/>
-      <w:r>
-        <w:t xml:space="preserve"> sur cette page.</w:t>
+        <w:t>Sachant que nous avons déjà une modal présente sur la page (dans la navbar), nous avons toujours, au minimum, 2 modals sur cette page.</w:t>
       </w:r>
     </w:p>
     <w:p>
@@ -1462,21 +1012,7 @@
         <w:rPr>
           <w:lang w:val="en-US"/>
         </w:rPr>
-        <w:t xml:space="preserve">"modal.js:160 Uncaught </w:t>
-      </w:r>
-      <w:proofErr w:type="spellStart"/>
-      <w:r>
-        <w:rPr>
-          <w:lang w:val="en-US"/>
-        </w:rPr>
-        <w:t>TypeError</w:t>
-      </w:r>
-      <w:proofErr w:type="spellEnd"/>
-      <w:r>
-        <w:rPr>
-          <w:lang w:val="en-US"/>
-        </w:rPr>
-        <w:t>: Cannot read properties of undefined (reading 'backdrop')"</w:t>
+        <w:t>"modal.js:160 Uncaught TypeError: Cannot read properties of undefined (reading 'backdrop')"</w:t>
       </w:r>
     </w:p>
     <w:p>
@@ -1487,37 +1023,13 @@
         <w:tab/>
       </w:r>
       <w:r>
-        <w:t xml:space="preserve">Après de nombreuses recherches sur le sujet, j'avoue ne pas comprendre le problème ni </w:t>
-      </w:r>
-      <w:proofErr w:type="gramStart"/>
-      <w:r>
-        <w:t>les solutions proposée</w:t>
-      </w:r>
-      <w:proofErr w:type="gramEnd"/>
-      <w:r>
-        <w:t xml:space="preserve"> en ligne (qui semblent peu correspondre à mon problème).</w:t>
+        <w:t>Après de nombreuses recherches sur le sujet, j'avoue ne pas comprendre le problème ni les solutions proposée en ligne (qui semblent peu correspondre à mon problème).</w:t>
       </w:r>
     </w:p>
     <w:p>
       <w:r>
         <w:tab/>
-        <w:t xml:space="preserve">Si je devais donner un avis, je dirais que les </w:t>
-      </w:r>
-      <w:proofErr w:type="spellStart"/>
-      <w:r>
-        <w:t>modals</w:t>
-      </w:r>
-      <w:proofErr w:type="spellEnd"/>
-      <w:r>
-        <w:t xml:space="preserve"> ne peuvent pas se créer sur la même '</w:t>
-      </w:r>
-      <w:proofErr w:type="spellStart"/>
-      <w:r>
-        <w:t>backdrop</w:t>
-      </w:r>
-      <w:proofErr w:type="spellEnd"/>
-      <w:r>
-        <w:t>' ou au contraire ne peuvent pas en initialiser une nouvelle car il en existe déjà une.</w:t>
+        <w:t>Si je devais donner un avis, je dirais que les modals ne peuvent pas se créer sur la même 'backdrop' ou au contraire ne peuvent pas en initialiser une nouvelle car il en existe déjà une.</w:t>
       </w:r>
     </w:p>
     <w:p>
@@ -1536,37 +1048,13 @@
     <w:p>
       <w:r>
         <w:tab/>
-        <w:t xml:space="preserve">La </w:t>
-      </w:r>
-      <w:proofErr w:type="spellStart"/>
-      <w:r>
-        <w:t>docummentation</w:t>
-      </w:r>
-      <w:proofErr w:type="spellEnd"/>
-      <w:r>
-        <w:t xml:space="preserve"> n'est pas très claire à ce sujet, l'idée de télécharger des images en local dès leur premier chargement à partir de la ressource web ne semble pas très répandue dans la doc (ou je n'ai pas cherché au bon endroit ?).</w:t>
+        <w:t>La docummentation n'est pas très claire à ce sujet, l'idée de télécharger des images en local dès leur premier chargement à partir de la ressource web ne semble pas très répandue dans la doc (ou je n'ai pas cherché au bon endroit ?).</w:t>
       </w:r>
     </w:p>
     <w:p>
       <w:r>
         <w:tab/>
-        <w:t xml:space="preserve">Même si le bundle </w:t>
-      </w:r>
-      <w:proofErr w:type="spellStart"/>
-      <w:r>
-        <w:t>LiipImagineBundle</w:t>
-      </w:r>
-      <w:proofErr w:type="spellEnd"/>
-      <w:r>
-        <w:t xml:space="preserve"> semble </w:t>
-      </w:r>
-      <w:proofErr w:type="spellStart"/>
-      <w:r>
-        <w:t>adapt</w:t>
-      </w:r>
-      <w:proofErr w:type="spellEnd"/>
-      <w:r>
-        <w:t>, j'avoue être un peu perdu...</w:t>
+        <w:t>Même si le bundle LiipImagineBundle semble adapt, j'avoue être un peu perdu...</w:t>
       </w:r>
     </w:p>
     <w:p>
@@ -1602,15 +1090,7 @@
     <w:p>
       <w:r>
         <w:tab/>
-        <w:t xml:space="preserve">Par contre elle n'est pas toujours très compréhensible (car souvent très technique) ou bien elle n'est pas adaptées (ex : mauvaise version de </w:t>
-      </w:r>
-      <w:proofErr w:type="spellStart"/>
-      <w:r>
-        <w:t>symfony</w:t>
-      </w:r>
-      <w:proofErr w:type="spellEnd"/>
-      <w:r>
-        <w:t>).</w:t>
+        <w:t>Par contre elle n'est pas toujours très compréhensible (car souvent très technique) ou bien elle n'est pas adaptées (ex : mauvaise version de symfony).</w:t>
       </w:r>
     </w:p>
     <w:p>
@@ -1641,45 +1121,13 @@
     <w:p>
       <w:r>
         <w:tab/>
-        <w:t xml:space="preserve">Changer dynamiquement l'affichage d'un Chart JS dans un </w:t>
-      </w:r>
-      <w:proofErr w:type="spellStart"/>
-      <w:r>
-        <w:t>canvas</w:t>
-      </w:r>
-      <w:proofErr w:type="spellEnd"/>
-      <w:r>
-        <w:t xml:space="preserve"> en fonction d'un radio </w:t>
-      </w:r>
-      <w:proofErr w:type="spellStart"/>
-      <w:r>
-        <w:t>button</w:t>
-      </w:r>
-      <w:proofErr w:type="spellEnd"/>
-      <w:r>
-        <w:t xml:space="preserve">. </w:t>
+        <w:t xml:space="preserve">Changer dynamiquement l'affichage d'un Chart JS dans un canvas en fonction d'un radio button. </w:t>
       </w:r>
     </w:p>
     <w:p>
       <w:r>
         <w:tab/>
-        <w:t xml:space="preserve">Les 2 graphes </w:t>
-      </w:r>
-      <w:proofErr w:type="spellStart"/>
-      <w:r>
-        <w:t>à</w:t>
-      </w:r>
-      <w:proofErr w:type="spellEnd"/>
-      <w:r>
-        <w:t xml:space="preserve"> affiché sont réalisés. Le but est de récupérer la valeur du radio </w:t>
-      </w:r>
-      <w:proofErr w:type="spellStart"/>
-      <w:r>
-        <w:t>button</w:t>
-      </w:r>
-      <w:proofErr w:type="spellEnd"/>
-      <w:r>
-        <w:t xml:space="preserve"> et de la passer en paramètre des fonctions de création de graphe avant de les afficher.</w:t>
+        <w:t>Les 2 graphes à affiché sont réalisés. Le but est de récupérer la valeur du radio button et de la passer en paramètre des fonctions de création de graphe avant de les afficher.</w:t>
       </w:r>
     </w:p>
     <w:p>
@@ -1691,29 +1139,13 @@
     <w:p>
       <w:r>
         <w:tab/>
-        <w:t xml:space="preserve">Par contre, la récupération de la valeur de la </w:t>
-      </w:r>
-      <w:proofErr w:type="spellStart"/>
-      <w:r>
-        <w:t>checkbox</w:t>
-      </w:r>
-      <w:proofErr w:type="spellEnd"/>
-      <w:r>
-        <w:t xml:space="preserve"> cochée est vertigineuse (réussi mais surement pas de la bonne manière).</w:t>
+        <w:t>Par contre, la récupération de la valeur de la checkbox cochée est vertigineuse (réussi mais surement pas de la bonne manière).</w:t>
       </w:r>
     </w:p>
     <w:p>
       <w:r>
         <w:tab/>
-        <w:t xml:space="preserve">La vraie difficulté se trouve dans la mise à jour du graphique (zone de </w:t>
-      </w:r>
-      <w:proofErr w:type="spellStart"/>
-      <w:r>
-        <w:t>canva</w:t>
-      </w:r>
-      <w:proofErr w:type="spellEnd"/>
-      <w:r>
-        <w:t>) sans une relance systématique du chargement de la page -&gt; mais surtout avec les bons paramètres !</w:t>
+        <w:t>La vraie difficulté se trouve dans la mise à jour du graphique (zone de canva) sans une relance systématique du chargement de la page -&gt; mais surtout avec les bons paramètres !</w:t>
       </w:r>
     </w:p>
     <w:p/>
@@ -1885,15 +1317,7 @@
         </w:numPr>
       </w:pPr>
       <w:r>
-        <w:t xml:space="preserve">Installation de PHP sur Windows (autre que </w:t>
-      </w:r>
-      <w:proofErr w:type="spellStart"/>
-      <w:r>
-        <w:t>Xaamp</w:t>
-      </w:r>
-      <w:proofErr w:type="spellEnd"/>
-      <w:r>
-        <w:t>) :</w:t>
+        <w:t>Installation de PHP sur Windows (autre que Xaamp) :</w:t>
       </w:r>
     </w:p>
     <w:p>
@@ -1924,15 +1348,7 @@
         </w:numPr>
       </w:pPr>
       <w:r>
-        <w:t xml:space="preserve">Mieux comprendre l’architecture MVC (Model </w:t>
-      </w:r>
-      <w:proofErr w:type="spellStart"/>
-      <w:r>
-        <w:t>View</w:t>
-      </w:r>
-      <w:proofErr w:type="spellEnd"/>
-      <w:r>
-        <w:t xml:space="preserve"> Controller)</w:t>
+        <w:t>Mieux comprendre l’architecture MVC (Model View Controller)</w:t>
       </w:r>
       <w:r>
         <w:t> :</w:t>
@@ -2036,13 +1452,8 @@
     </w:p>
     <w:p>
       <w:r>
-        <w:t xml:space="preserve">Symfony UX et Chart </w:t>
-      </w:r>
-      <w:proofErr w:type="spellStart"/>
-      <w:r>
-        <w:t>js</w:t>
-      </w:r>
-      <w:proofErr w:type="spellEnd"/>
+        <w:t>Symfony UX et Chart js</w:t>
+      </w:r>
     </w:p>
     <w:p>
       <w:pPr>
@@ -2107,15 +1518,7 @@
         <w:t>B</w:t>
       </w:r>
       <w:r>
-        <w:t xml:space="preserve">ubble chart avec chart </w:t>
-      </w:r>
-      <w:proofErr w:type="spellStart"/>
-      <w:r>
-        <w:t>js</w:t>
-      </w:r>
-      <w:proofErr w:type="spellEnd"/>
-      <w:r>
-        <w:t> :</w:t>
+        <w:t>ubble chart avec chart js :</w:t>
       </w:r>
     </w:p>
     <w:p>
@@ -2267,6 +1670,105 @@
         </w:r>
       </w:hyperlink>
     </w:p>
+    <w:p>
+      <w:r>
+        <w:lastRenderedPageBreak/>
+        <w:t>Ajax :</w:t>
+      </w:r>
+    </w:p>
+    <w:p>
+      <w:pPr>
+        <w:pStyle w:val="Paragraphedeliste"/>
+        <w:numPr>
+          <w:ilvl w:val="0"/>
+          <w:numId w:val="20"/>
+        </w:numPr>
+      </w:pPr>
+      <w:r>
+        <w:t>Simple :</w:t>
+      </w:r>
+    </w:p>
+    <w:p>
+      <w:pPr>
+        <w:pStyle w:val="Paragraphedeliste"/>
+        <w:numPr>
+          <w:ilvl w:val="1"/>
+          <w:numId w:val="21"/>
+        </w:numPr>
+      </w:pPr>
+      <w:hyperlink r:id="rId28" w:history="1">
+        <w:r>
+          <w:rPr>
+            <w:rStyle w:val="Lienhypertexte"/>
+          </w:rPr>
+          <w:t>https://www.youtube.com/watch?v=JT-Rq_16HOk</w:t>
+        </w:r>
+      </w:hyperlink>
+    </w:p>
+    <w:p>
+      <w:pPr>
+        <w:pStyle w:val="Paragraphedeliste"/>
+        <w:numPr>
+          <w:ilvl w:val="1"/>
+          <w:numId w:val="21"/>
+        </w:numPr>
+      </w:pPr>
+      <w:hyperlink r:id="rId29" w:history="1">
+        <w:r>
+          <w:rPr>
+            <w:rStyle w:val="Lienhypertexte"/>
+          </w:rPr>
+          <w:t>https://symfony.com/legacy/doc/jobeet/1_4/fr/18?orm=Propel</w:t>
+        </w:r>
+      </w:hyperlink>
+    </w:p>
+    <w:p>
+      <w:pPr>
+        <w:pStyle w:val="Paragraphedeliste"/>
+        <w:numPr>
+          <w:ilvl w:val="0"/>
+          <w:numId w:val="20"/>
+        </w:numPr>
+      </w:pPr>
+      <w:r>
+        <w:t xml:space="preserve">Filtrage : </w:t>
+      </w:r>
+    </w:p>
+    <w:p>
+      <w:pPr>
+        <w:pStyle w:val="Paragraphedeliste"/>
+        <w:numPr>
+          <w:ilvl w:val="1"/>
+          <w:numId w:val="21"/>
+        </w:numPr>
+      </w:pPr>
+      <w:hyperlink r:id="rId30" w:history="1">
+        <w:r>
+          <w:rPr>
+            <w:rStyle w:val="Lienhypertexte"/>
+          </w:rPr>
+          <w:t>https://www.youtube.com/watch?v=25IqZbLYoK0</w:t>
+        </w:r>
+      </w:hyperlink>
+    </w:p>
+    <w:p>
+      <w:pPr>
+        <w:pStyle w:val="Paragraphedeliste"/>
+        <w:numPr>
+          <w:ilvl w:val="1"/>
+          <w:numId w:val="21"/>
+        </w:numPr>
+      </w:pPr>
+      <w:hyperlink r:id="rId31" w:history="1">
+        <w:r>
+          <w:rPr>
+            <w:rStyle w:val="Lienhypertexte"/>
+          </w:rPr>
+          <w:t>https://www.youtube.com/watch?v=oG6VWCDK-Ns</w:t>
+        </w:r>
+      </w:hyperlink>
+    </w:p>
+    <w:p/>
     <w:p/>
     <w:sectPr>
       <w:pgSz w:w="11906" w:h="16838"/>
@@ -2279,8 +1781,8 @@
 </file>
 
 <file path=word/numbering.xml><?xml version="1.0" encoding="utf-8"?>
-<w:numbering xmlns:wpc="http://schemas.microsoft.com/office/word/2010/wordprocessingCanvas" xmlns:cx="http://schemas.microsoft.com/office/drawing/2014/chartex" xmlns:cx1="http://schemas.microsoft.com/office/drawing/2015/9/8/chartex" xmlns:cx2="http://schemas.microsoft.com/office/drawing/2015/10/21/chartex" xmlns:cx3="http://schemas.microsoft.com/office/drawing/2016/5/9/chartex" xmlns:cx4="http://schemas.microsoft.com/office/drawing/2016/5/10/chartex" xmlns:cx5="http://schemas.microsoft.com/office/drawing/2016/5/11/chartex" xmlns:cx6="http://schemas.microsoft.com/office/drawing/2016/5/12/chartex" xmlns:cx7="http://schemas.microsoft.com/office/drawing/2016/5/13/chartex" xmlns:cx8="http://schemas.microsoft.com/office/drawing/2016/5/14/chartex" xmlns:mc="http://schemas.openxmlformats.org/markup-compatibility/2006" xmlns:aink="http://schemas.microsoft.com/office/drawing/2016/ink" xmlns:am3d="http://schemas.microsoft.com/office/drawing/2017/model3d" xmlns:o="urn:schemas-microsoft-com:office:office" xmlns:oel="http://schemas.microsoft.com/office/2019/extlst" xmlns:r="http://schemas.openxmlformats.org/officeDocument/2006/relationships" xmlns:m="http://schemas.openxmlformats.org/officeDocument/2006/math" xmlns:v="urn:schemas-microsoft-com:vml" xmlns:wp14="http://schemas.microsoft.com/office/word/2010/wordprocessingDrawing" xmlns:wp="http://schemas.openxmlformats.org/drawingml/2006/wordprocessingDrawing" xmlns:w10="urn:schemas-microsoft-com:office:word" xmlns:w="http://schemas.openxmlformats.org/wordprocessingml/2006/main" xmlns:w14="http://schemas.microsoft.com/office/word/2010/wordml" xmlns:w15="http://schemas.microsoft.com/office/word/2012/wordml" xmlns:w16cex="http://schemas.microsoft.com/office/word/2018/wordml/cex" xmlns:w16cid="http://schemas.microsoft.com/office/word/2016/wordml/cid" xmlns:w16="http://schemas.microsoft.com/office/word/2018/wordml" xmlns:w16du="http://schemas.microsoft.com/office/word/2023/wordml/word16du" xmlns:w16sdtdh="http://schemas.microsoft.com/office/word/2020/wordml/sdtdatahash" xmlns:w16se="http://schemas.microsoft.com/office/word/2015/wordml/symex" xmlns:wpg="http://schemas.microsoft.com/office/word/2010/wordprocessingGroup" xmlns:wpi="http://schemas.microsoft.com/office/word/2010/wordprocessingInk" xmlns:wne="http://schemas.microsoft.com/office/word/2006/wordml" xmlns:wps="http://schemas.microsoft.com/office/word/2010/wordprocessingShape" mc:Ignorable="w14 w15 w16se w16cid w16 w16cex w16sdtdh w16du wp14">
-  <w:abstractNum w:abstractNumId="0" w15:restartNumberingAfterBreak="0">
+<w:numbering xmlns:wpc="http://schemas.microsoft.com/office/word/2010/wordprocessingCanvas" xmlns:mc="http://schemas.openxmlformats.org/markup-compatibility/2006" xmlns:o="urn:schemas-microsoft-com:office:office" xmlns:r="http://schemas.openxmlformats.org/officeDocument/2006/relationships" xmlns:m="http://schemas.openxmlformats.org/officeDocument/2006/math" xmlns:v="urn:schemas-microsoft-com:vml" xmlns:wp14="http://schemas.microsoft.com/office/word/2010/wordprocessingDrawing" xmlns:wp="http://schemas.openxmlformats.org/drawingml/2006/wordprocessingDrawing" xmlns:w10="urn:schemas-microsoft-com:office:word" xmlns:w="http://schemas.openxmlformats.org/wordprocessingml/2006/main" xmlns:w14="http://schemas.microsoft.com/office/word/2010/wordml" xmlns:w15="http://schemas.microsoft.com/office/word/2012/wordml" xmlns:wpg="http://schemas.microsoft.com/office/word/2010/wordprocessingGroup" xmlns:wpi="http://schemas.microsoft.com/office/word/2010/wordprocessingInk" xmlns:wne="http://schemas.microsoft.com/office/word/2006/wordml" xmlns:wps="http://schemas.microsoft.com/office/word/2010/wordprocessingShape" mc:Ignorable="w14 w15 wp14">
+  <w:abstractNum w:abstractNumId="0">
     <w:nsid w:val="00B600F9"/>
     <w:multiLevelType w:val="multilevel"/>
     <w:tmpl w:val="FC90CD9E"/>
@@ -2393,7 +1895,7 @@
       </w:rPr>
     </w:lvl>
   </w:abstractNum>
-  <w:abstractNum w:abstractNumId="1" w15:restartNumberingAfterBreak="0">
+  <w:abstractNum w:abstractNumId="1">
     <w:nsid w:val="0AB97F52"/>
     <w:multiLevelType w:val="multilevel"/>
     <w:tmpl w:val="91A03D8A"/>
@@ -2506,7 +2008,7 @@
       </w:rPr>
     </w:lvl>
   </w:abstractNum>
-  <w:abstractNum w:abstractNumId="2" w15:restartNumberingAfterBreak="0">
+  <w:abstractNum w:abstractNumId="2">
     <w:nsid w:val="168C242E"/>
     <w:multiLevelType w:val="hybridMultilevel"/>
     <w:tmpl w:val="41F844CE"/>
@@ -2619,7 +2121,7 @@
       </w:rPr>
     </w:lvl>
   </w:abstractNum>
-  <w:abstractNum w:abstractNumId="3" w15:restartNumberingAfterBreak="0">
+  <w:abstractNum w:abstractNumId="3">
     <w:nsid w:val="19840986"/>
     <w:multiLevelType w:val="multilevel"/>
     <w:tmpl w:val="040C0021"/>
@@ -2732,7 +2234,7 @@
       </w:rPr>
     </w:lvl>
   </w:abstractNum>
-  <w:abstractNum w:abstractNumId="4" w15:restartNumberingAfterBreak="0">
+  <w:abstractNum w:abstractNumId="4">
     <w:nsid w:val="2135288E"/>
     <w:multiLevelType w:val="multilevel"/>
     <w:tmpl w:val="040C0021"/>
@@ -2845,7 +2347,7 @@
       </w:rPr>
     </w:lvl>
   </w:abstractNum>
-  <w:abstractNum w:abstractNumId="5" w15:restartNumberingAfterBreak="0">
+  <w:abstractNum w:abstractNumId="5">
     <w:nsid w:val="24075EF2"/>
     <w:multiLevelType w:val="hybridMultilevel"/>
     <w:tmpl w:val="8EE6AC4A"/>
@@ -2958,7 +2460,7 @@
       </w:rPr>
     </w:lvl>
   </w:abstractNum>
-  <w:abstractNum w:abstractNumId="6" w15:restartNumberingAfterBreak="0">
+  <w:abstractNum w:abstractNumId="6">
     <w:nsid w:val="271458D0"/>
     <w:multiLevelType w:val="hybridMultilevel"/>
     <w:tmpl w:val="EF565044"/>
@@ -3047,7 +2549,7 @@
       </w:pPr>
     </w:lvl>
   </w:abstractNum>
-  <w:abstractNum w:abstractNumId="7" w15:restartNumberingAfterBreak="0">
+  <w:abstractNum w:abstractNumId="7">
     <w:nsid w:val="283F2FC8"/>
     <w:multiLevelType w:val="multilevel"/>
     <w:tmpl w:val="AC745D86"/>
@@ -3160,7 +2662,7 @@
       </w:rPr>
     </w:lvl>
   </w:abstractNum>
-  <w:abstractNum w:abstractNumId="8" w15:restartNumberingAfterBreak="0">
+  <w:abstractNum w:abstractNumId="8">
     <w:nsid w:val="34026058"/>
     <w:multiLevelType w:val="hybridMultilevel"/>
     <w:tmpl w:val="CC600840"/>
@@ -3273,7 +2775,7 @@
       </w:rPr>
     </w:lvl>
   </w:abstractNum>
-  <w:abstractNum w:abstractNumId="9" w15:restartNumberingAfterBreak="0">
+  <w:abstractNum w:abstractNumId="9">
     <w:nsid w:val="3AC14A0B"/>
     <w:multiLevelType w:val="multilevel"/>
     <w:tmpl w:val="91A03D8A"/>
@@ -3386,7 +2888,120 @@
       </w:rPr>
     </w:lvl>
   </w:abstractNum>
-  <w:abstractNum w:abstractNumId="10" w15:restartNumberingAfterBreak="0">
+  <w:abstractNum w:abstractNumId="10">
+    <w:nsid w:val="3E724F17"/>
+    <w:multiLevelType w:val="hybridMultilevel"/>
+    <w:tmpl w:val="B7B65D20"/>
+    <w:lvl w:ilvl="0" w:tplc="040C0001">
+      <w:start w:val="1"/>
+      <w:numFmt w:val="bullet"/>
+      <w:lvlText w:val=""/>
+      <w:lvlJc w:val="left"/>
+      <w:pPr>
+        <w:ind w:left="720" w:hanging="360"/>
+      </w:pPr>
+      <w:rPr>
+        <w:rFonts w:ascii="Symbol" w:hAnsi="Symbol" w:hint="default"/>
+      </w:rPr>
+    </w:lvl>
+    <w:lvl w:ilvl="1" w:tplc="83A832C6">
+      <w:start w:val="1"/>
+      <w:numFmt w:val="bullet"/>
+      <w:lvlText w:val="-"/>
+      <w:lvlJc w:val="left"/>
+      <w:pPr>
+        <w:ind w:left="1440" w:hanging="360"/>
+      </w:pPr>
+      <w:rPr>
+        <w:rFonts w:ascii="Calibri" w:eastAsiaTheme="minorHAnsi" w:hAnsi="Calibri" w:cs="Calibri" w:hint="default"/>
+      </w:rPr>
+    </w:lvl>
+    <w:lvl w:ilvl="2" w:tplc="040C0005" w:tentative="1">
+      <w:start w:val="1"/>
+      <w:numFmt w:val="bullet"/>
+      <w:lvlText w:val=""/>
+      <w:lvlJc w:val="left"/>
+      <w:pPr>
+        <w:ind w:left="2160" w:hanging="360"/>
+      </w:pPr>
+      <w:rPr>
+        <w:rFonts w:ascii="Wingdings" w:hAnsi="Wingdings" w:hint="default"/>
+      </w:rPr>
+    </w:lvl>
+    <w:lvl w:ilvl="3" w:tplc="040C0001" w:tentative="1">
+      <w:start w:val="1"/>
+      <w:numFmt w:val="bullet"/>
+      <w:lvlText w:val=""/>
+      <w:lvlJc w:val="left"/>
+      <w:pPr>
+        <w:ind w:left="2880" w:hanging="360"/>
+      </w:pPr>
+      <w:rPr>
+        <w:rFonts w:ascii="Symbol" w:hAnsi="Symbol" w:hint="default"/>
+      </w:rPr>
+    </w:lvl>
+    <w:lvl w:ilvl="4" w:tplc="040C0003" w:tentative="1">
+      <w:start w:val="1"/>
+      <w:numFmt w:val="bullet"/>
+      <w:lvlText w:val="o"/>
+      <w:lvlJc w:val="left"/>
+      <w:pPr>
+        <w:ind w:left="3600" w:hanging="360"/>
+      </w:pPr>
+      <w:rPr>
+        <w:rFonts w:ascii="Courier New" w:hAnsi="Courier New" w:cs="Courier New" w:hint="default"/>
+      </w:rPr>
+    </w:lvl>
+    <w:lvl w:ilvl="5" w:tplc="040C0005" w:tentative="1">
+      <w:start w:val="1"/>
+      <w:numFmt w:val="bullet"/>
+      <w:lvlText w:val=""/>
+      <w:lvlJc w:val="left"/>
+      <w:pPr>
+        <w:ind w:left="4320" w:hanging="360"/>
+      </w:pPr>
+      <w:rPr>
+        <w:rFonts w:ascii="Wingdings" w:hAnsi="Wingdings" w:hint="default"/>
+      </w:rPr>
+    </w:lvl>
+    <w:lvl w:ilvl="6" w:tplc="040C0001" w:tentative="1">
+      <w:start w:val="1"/>
+      <w:numFmt w:val="bullet"/>
+      <w:lvlText w:val=""/>
+      <w:lvlJc w:val="left"/>
+      <w:pPr>
+        <w:ind w:left="5040" w:hanging="360"/>
+      </w:pPr>
+      <w:rPr>
+        <w:rFonts w:ascii="Symbol" w:hAnsi="Symbol" w:hint="default"/>
+      </w:rPr>
+    </w:lvl>
+    <w:lvl w:ilvl="7" w:tplc="040C0003" w:tentative="1">
+      <w:start w:val="1"/>
+      <w:numFmt w:val="bullet"/>
+      <w:lvlText w:val="o"/>
+      <w:lvlJc w:val="left"/>
+      <w:pPr>
+        <w:ind w:left="5760" w:hanging="360"/>
+      </w:pPr>
+      <w:rPr>
+        <w:rFonts w:ascii="Courier New" w:hAnsi="Courier New" w:cs="Courier New" w:hint="default"/>
+      </w:rPr>
+    </w:lvl>
+    <w:lvl w:ilvl="8" w:tplc="040C0005" w:tentative="1">
+      <w:start w:val="1"/>
+      <w:numFmt w:val="bullet"/>
+      <w:lvlText w:val=""/>
+      <w:lvlJc w:val="left"/>
+      <w:pPr>
+        <w:ind w:left="6480" w:hanging="360"/>
+      </w:pPr>
+      <w:rPr>
+        <w:rFonts w:ascii="Wingdings" w:hAnsi="Wingdings" w:hint="default"/>
+      </w:rPr>
+    </w:lvl>
+  </w:abstractNum>
+  <w:abstractNum w:abstractNumId="11">
     <w:nsid w:val="42031BFA"/>
     <w:multiLevelType w:val="multilevel"/>
     <w:tmpl w:val="DEEEDB18"/>
@@ -3499,7 +3114,7 @@
       </w:rPr>
     </w:lvl>
   </w:abstractNum>
-  <w:abstractNum w:abstractNumId="11" w15:restartNumberingAfterBreak="0">
+  <w:abstractNum w:abstractNumId="12">
     <w:nsid w:val="4A3E66A7"/>
     <w:multiLevelType w:val="multilevel"/>
     <w:tmpl w:val="FC90CD9E"/>
@@ -3612,7 +3227,7 @@
       </w:rPr>
     </w:lvl>
   </w:abstractNum>
-  <w:abstractNum w:abstractNumId="12" w15:restartNumberingAfterBreak="0">
+  <w:abstractNum w:abstractNumId="13">
     <w:nsid w:val="4EB8206B"/>
     <w:multiLevelType w:val="hybridMultilevel"/>
     <w:tmpl w:val="61601844"/>
@@ -3701,7 +3316,7 @@
       </w:pPr>
     </w:lvl>
   </w:abstractNum>
-  <w:abstractNum w:abstractNumId="13" w15:restartNumberingAfterBreak="0">
+  <w:abstractNum w:abstractNumId="14">
     <w:nsid w:val="4FF112F2"/>
     <w:multiLevelType w:val="multilevel"/>
     <w:tmpl w:val="FC90CD9E"/>
@@ -3814,7 +3429,7 @@
       </w:rPr>
     </w:lvl>
   </w:abstractNum>
-  <w:abstractNum w:abstractNumId="14" w15:restartNumberingAfterBreak="0">
+  <w:abstractNum w:abstractNumId="15">
     <w:nsid w:val="55962357"/>
     <w:multiLevelType w:val="multilevel"/>
     <w:tmpl w:val="DEEEDB18"/>
@@ -3927,7 +3542,7 @@
       </w:rPr>
     </w:lvl>
   </w:abstractNum>
-  <w:abstractNum w:abstractNumId="15" w15:restartNumberingAfterBreak="0">
+  <w:abstractNum w:abstractNumId="16">
     <w:nsid w:val="5D775C27"/>
     <w:multiLevelType w:val="hybridMultilevel"/>
     <w:tmpl w:val="559C9932"/>
@@ -4016,7 +3631,7 @@
       </w:pPr>
     </w:lvl>
   </w:abstractNum>
-  <w:abstractNum w:abstractNumId="16" w15:restartNumberingAfterBreak="0">
+  <w:abstractNum w:abstractNumId="17">
     <w:nsid w:val="5E9960BC"/>
     <w:multiLevelType w:val="multilevel"/>
     <w:tmpl w:val="040C0021"/>
@@ -4129,7 +3744,7 @@
       </w:rPr>
     </w:lvl>
   </w:abstractNum>
-  <w:abstractNum w:abstractNumId="17" w15:restartNumberingAfterBreak="0">
+  <w:abstractNum w:abstractNumId="18">
     <w:nsid w:val="68153ED7"/>
     <w:multiLevelType w:val="hybridMultilevel"/>
     <w:tmpl w:val="E4F0781C"/>
@@ -4242,7 +3857,120 @@
       </w:rPr>
     </w:lvl>
   </w:abstractNum>
-  <w:abstractNum w:abstractNumId="18" w15:restartNumberingAfterBreak="0">
+  <w:abstractNum w:abstractNumId="19">
+    <w:nsid w:val="69E24FB3"/>
+    <w:multiLevelType w:val="hybridMultilevel"/>
+    <w:tmpl w:val="A91648BC"/>
+    <w:lvl w:ilvl="0" w:tplc="040C0001">
+      <w:start w:val="1"/>
+      <w:numFmt w:val="bullet"/>
+      <w:lvlText w:val=""/>
+      <w:lvlJc w:val="left"/>
+      <w:pPr>
+        <w:ind w:left="720" w:hanging="360"/>
+      </w:pPr>
+      <w:rPr>
+        <w:rFonts w:ascii="Symbol" w:hAnsi="Symbol" w:hint="default"/>
+      </w:rPr>
+    </w:lvl>
+    <w:lvl w:ilvl="1" w:tplc="040C0003">
+      <w:start w:val="1"/>
+      <w:numFmt w:val="bullet"/>
+      <w:lvlText w:val="o"/>
+      <w:lvlJc w:val="left"/>
+      <w:pPr>
+        <w:ind w:left="1440" w:hanging="360"/>
+      </w:pPr>
+      <w:rPr>
+        <w:rFonts w:ascii="Courier New" w:hAnsi="Courier New" w:cs="Courier New" w:hint="default"/>
+      </w:rPr>
+    </w:lvl>
+    <w:lvl w:ilvl="2" w:tplc="040C0005" w:tentative="1">
+      <w:start w:val="1"/>
+      <w:numFmt w:val="bullet"/>
+      <w:lvlText w:val=""/>
+      <w:lvlJc w:val="left"/>
+      <w:pPr>
+        <w:ind w:left="2160" w:hanging="360"/>
+      </w:pPr>
+      <w:rPr>
+        <w:rFonts w:ascii="Wingdings" w:hAnsi="Wingdings" w:hint="default"/>
+      </w:rPr>
+    </w:lvl>
+    <w:lvl w:ilvl="3" w:tplc="040C0001" w:tentative="1">
+      <w:start w:val="1"/>
+      <w:numFmt w:val="bullet"/>
+      <w:lvlText w:val=""/>
+      <w:lvlJc w:val="left"/>
+      <w:pPr>
+        <w:ind w:left="2880" w:hanging="360"/>
+      </w:pPr>
+      <w:rPr>
+        <w:rFonts w:ascii="Symbol" w:hAnsi="Symbol" w:hint="default"/>
+      </w:rPr>
+    </w:lvl>
+    <w:lvl w:ilvl="4" w:tplc="040C0003" w:tentative="1">
+      <w:start w:val="1"/>
+      <w:numFmt w:val="bullet"/>
+      <w:lvlText w:val="o"/>
+      <w:lvlJc w:val="left"/>
+      <w:pPr>
+        <w:ind w:left="3600" w:hanging="360"/>
+      </w:pPr>
+      <w:rPr>
+        <w:rFonts w:ascii="Courier New" w:hAnsi="Courier New" w:cs="Courier New" w:hint="default"/>
+      </w:rPr>
+    </w:lvl>
+    <w:lvl w:ilvl="5" w:tplc="040C0005" w:tentative="1">
+      <w:start w:val="1"/>
+      <w:numFmt w:val="bullet"/>
+      <w:lvlText w:val=""/>
+      <w:lvlJc w:val="left"/>
+      <w:pPr>
+        <w:ind w:left="4320" w:hanging="360"/>
+      </w:pPr>
+      <w:rPr>
+        <w:rFonts w:ascii="Wingdings" w:hAnsi="Wingdings" w:hint="default"/>
+      </w:rPr>
+    </w:lvl>
+    <w:lvl w:ilvl="6" w:tplc="040C0001" w:tentative="1">
+      <w:start w:val="1"/>
+      <w:numFmt w:val="bullet"/>
+      <w:lvlText w:val=""/>
+      <w:lvlJc w:val="left"/>
+      <w:pPr>
+        <w:ind w:left="5040" w:hanging="360"/>
+      </w:pPr>
+      <w:rPr>
+        <w:rFonts w:ascii="Symbol" w:hAnsi="Symbol" w:hint="default"/>
+      </w:rPr>
+    </w:lvl>
+    <w:lvl w:ilvl="7" w:tplc="040C0003" w:tentative="1">
+      <w:start w:val="1"/>
+      <w:numFmt w:val="bullet"/>
+      <w:lvlText w:val="o"/>
+      <w:lvlJc w:val="left"/>
+      <w:pPr>
+        <w:ind w:left="5760" w:hanging="360"/>
+      </w:pPr>
+      <w:rPr>
+        <w:rFonts w:ascii="Courier New" w:hAnsi="Courier New" w:cs="Courier New" w:hint="default"/>
+      </w:rPr>
+    </w:lvl>
+    <w:lvl w:ilvl="8" w:tplc="040C0005" w:tentative="1">
+      <w:start w:val="1"/>
+      <w:numFmt w:val="bullet"/>
+      <w:lvlText w:val=""/>
+      <w:lvlJc w:val="left"/>
+      <w:pPr>
+        <w:ind w:left="6480" w:hanging="360"/>
+      </w:pPr>
+      <w:rPr>
+        <w:rFonts w:ascii="Wingdings" w:hAnsi="Wingdings" w:hint="default"/>
+      </w:rPr>
+    </w:lvl>
+  </w:abstractNum>
+  <w:abstractNum w:abstractNumId="20">
     <w:nsid w:val="701C3F52"/>
     <w:multiLevelType w:val="multilevel"/>
     <w:tmpl w:val="040C0021"/>
@@ -4355,68 +4083,74 @@
       </w:rPr>
     </w:lvl>
   </w:abstractNum>
-  <w:num w:numId="1" w16cid:durableId="44526683">
+  <w:num w:numId="1">
+    <w:abstractNumId w:val="16"/>
+  </w:num>
+  <w:num w:numId="2">
+    <w:abstractNumId w:val="6"/>
+  </w:num>
+  <w:num w:numId="3">
+    <w:abstractNumId w:val="13"/>
+  </w:num>
+  <w:num w:numId="4">
+    <w:abstractNumId w:val="2"/>
+  </w:num>
+  <w:num w:numId="5">
+    <w:abstractNumId w:val="18"/>
+  </w:num>
+  <w:num w:numId="6">
+    <w:abstractNumId w:val="8"/>
+  </w:num>
+  <w:num w:numId="7">
+    <w:abstractNumId w:val="5"/>
+  </w:num>
+  <w:num w:numId="8">
+    <w:abstractNumId w:val="20"/>
+  </w:num>
+  <w:num w:numId="9">
+    <w:abstractNumId w:val="4"/>
+  </w:num>
+  <w:num w:numId="10">
+    <w:abstractNumId w:val="7"/>
+  </w:num>
+  <w:num w:numId="11">
+    <w:abstractNumId w:val="14"/>
+  </w:num>
+  <w:num w:numId="12">
+    <w:abstractNumId w:val="12"/>
+  </w:num>
+  <w:num w:numId="13">
+    <w:abstractNumId w:val="0"/>
+  </w:num>
+  <w:num w:numId="14">
+    <w:abstractNumId w:val="3"/>
+  </w:num>
+  <w:num w:numId="15">
+    <w:abstractNumId w:val="17"/>
+  </w:num>
+  <w:num w:numId="16">
+    <w:abstractNumId w:val="1"/>
+  </w:num>
+  <w:num w:numId="17">
+    <w:abstractNumId w:val="9"/>
+  </w:num>
+  <w:num w:numId="18">
+    <w:abstractNumId w:val="11"/>
+  </w:num>
+  <w:num w:numId="19">
     <w:abstractNumId w:val="15"/>
   </w:num>
-  <w:num w:numId="2" w16cid:durableId="721293148">
-    <w:abstractNumId w:val="6"/>
+  <w:num w:numId="20">
+    <w:abstractNumId w:val="19"/>
   </w:num>
-  <w:num w:numId="3" w16cid:durableId="1980260438">
-    <w:abstractNumId w:val="12"/>
-  </w:num>
-  <w:num w:numId="4" w16cid:durableId="1236935853">
-    <w:abstractNumId w:val="2"/>
-  </w:num>
-  <w:num w:numId="5" w16cid:durableId="1987271215">
-    <w:abstractNumId w:val="17"/>
-  </w:num>
-  <w:num w:numId="6" w16cid:durableId="85658032">
-    <w:abstractNumId w:val="8"/>
-  </w:num>
-  <w:num w:numId="7" w16cid:durableId="642390578">
-    <w:abstractNumId w:val="5"/>
-  </w:num>
-  <w:num w:numId="8" w16cid:durableId="1887597392">
-    <w:abstractNumId w:val="18"/>
-  </w:num>
-  <w:num w:numId="9" w16cid:durableId="1973439496">
-    <w:abstractNumId w:val="4"/>
-  </w:num>
-  <w:num w:numId="10" w16cid:durableId="320086408">
-    <w:abstractNumId w:val="7"/>
-  </w:num>
-  <w:num w:numId="11" w16cid:durableId="1663507370">
-    <w:abstractNumId w:val="13"/>
-  </w:num>
-  <w:num w:numId="12" w16cid:durableId="363671786">
-    <w:abstractNumId w:val="11"/>
-  </w:num>
-  <w:num w:numId="13" w16cid:durableId="705103034">
-    <w:abstractNumId w:val="0"/>
-  </w:num>
-  <w:num w:numId="14" w16cid:durableId="1712607282">
-    <w:abstractNumId w:val="3"/>
-  </w:num>
-  <w:num w:numId="15" w16cid:durableId="1040132790">
-    <w:abstractNumId w:val="16"/>
-  </w:num>
-  <w:num w:numId="16" w16cid:durableId="383217587">
-    <w:abstractNumId w:val="1"/>
-  </w:num>
-  <w:num w:numId="17" w16cid:durableId="162471225">
-    <w:abstractNumId w:val="9"/>
-  </w:num>
-  <w:num w:numId="18" w16cid:durableId="1078475716">
+  <w:num w:numId="21">
     <w:abstractNumId w:val="10"/>
-  </w:num>
-  <w:num w:numId="19" w16cid:durableId="1349797997">
-    <w:abstractNumId w:val="14"/>
   </w:num>
 </w:numbering>
 </file>
 
 <file path=word/styles.xml><?xml version="1.0" encoding="utf-8"?>
-<w:styles xmlns:mc="http://schemas.openxmlformats.org/markup-compatibility/2006" xmlns:r="http://schemas.openxmlformats.org/officeDocument/2006/relationships" xmlns:w="http://schemas.openxmlformats.org/wordprocessingml/2006/main" xmlns:w14="http://schemas.microsoft.com/office/word/2010/wordml" xmlns:w15="http://schemas.microsoft.com/office/word/2012/wordml" xmlns:w16cex="http://schemas.microsoft.com/office/word/2018/wordml/cex" xmlns:w16cid="http://schemas.microsoft.com/office/word/2016/wordml/cid" xmlns:w16="http://schemas.microsoft.com/office/word/2018/wordml" xmlns:w16du="http://schemas.microsoft.com/office/word/2023/wordml/word16du" xmlns:w16sdtdh="http://schemas.microsoft.com/office/word/2020/wordml/sdtdatahash" xmlns:w16se="http://schemas.microsoft.com/office/word/2015/wordml/symex" mc:Ignorable="w14 w15 w16se w16cid w16 w16cex w16sdtdh w16du">
+<w:styles xmlns:mc="http://schemas.openxmlformats.org/markup-compatibility/2006" xmlns:r="http://schemas.openxmlformats.org/officeDocument/2006/relationships" xmlns:w="http://schemas.openxmlformats.org/wordprocessingml/2006/main" xmlns:w14="http://schemas.microsoft.com/office/word/2010/wordml" xmlns:w15="http://schemas.microsoft.com/office/word/2012/wordml" mc:Ignorable="w14 w15">
   <w:docDefaults>
     <w:rPrDefault>
       <w:rPr>
@@ -4432,7 +4166,7 @@
       </w:pPr>
     </w:pPrDefault>
   </w:docDefaults>
-  <w:latentStyles w:defLockedState="0" w:defUIPriority="99" w:defSemiHidden="0" w:defUnhideWhenUsed="0" w:defQFormat="0" w:count="376">
+  <w:latentStyles w:defLockedState="0" w:defUIPriority="99" w:defSemiHidden="0" w:defUnhideWhenUsed="0" w:defQFormat="0" w:count="371">
     <w:lsdException w:name="Normal" w:uiPriority="0" w:qFormat="1"/>
     <w:lsdException w:name="heading 1" w:uiPriority="9" w:qFormat="1"/>
     <w:lsdException w:name="heading 2" w:semiHidden="1" w:uiPriority="9" w:unhideWhenUsed="1" w:qFormat="1"/>
@@ -4804,11 +4538,6 @@
     <w:lsdException w:name="List Table 5 Dark Accent 6" w:uiPriority="50"/>
     <w:lsdException w:name="List Table 6 Colorful Accent 6" w:uiPriority="51"/>
     <w:lsdException w:name="List Table 7 Colorful Accent 6" w:uiPriority="52"/>
-    <w:lsdException w:name="Mention" w:semiHidden="1" w:unhideWhenUsed="1"/>
-    <w:lsdException w:name="Smart Hyperlink" w:semiHidden="1" w:unhideWhenUsed="1"/>
-    <w:lsdException w:name="Hashtag" w:semiHidden="1" w:unhideWhenUsed="1"/>
-    <w:lsdException w:name="Unresolved Mention" w:semiHidden="1" w:unhideWhenUsed="1"/>
-    <w:lsdException w:name="Smart Link" w:semiHidden="1" w:unhideWhenUsed="1"/>
   </w:latentStyles>
   <w:style w:type="paragraph" w:default="1" w:styleId="Normal">
     <w:name w:val="Normal"/>
@@ -5037,7 +4766,7 @@
       <w:szCs w:val="18"/>
     </w:rPr>
   </w:style>
-  <w:style w:type="character" w:styleId="Mentionnonrsolue">
+  <w:style w:type="character" w:customStyle="1" w:styleId="UnresolvedMention">
     <w:name w:val="Unresolved Mention"/>
     <w:basedOn w:val="Policepardfaut"/>
     <w:uiPriority w:val="99"/>

--- a/Projet Développement Web.docx
+++ b/Projet Développement Web.docx
@@ -1,6 +1,6 @@
 
 <file path=word/document.xml><?xml version="1.0" encoding="utf-8"?>
-<w:document xmlns:wpc="http://schemas.microsoft.com/office/word/2010/wordprocessingCanvas" xmlns:mc="http://schemas.openxmlformats.org/markup-compatibility/2006" xmlns:o="urn:schemas-microsoft-com:office:office" xmlns:r="http://schemas.openxmlformats.org/officeDocument/2006/relationships" xmlns:m="http://schemas.openxmlformats.org/officeDocument/2006/math" xmlns:v="urn:schemas-microsoft-com:vml" xmlns:wp14="http://schemas.microsoft.com/office/word/2010/wordprocessingDrawing" xmlns:wp="http://schemas.openxmlformats.org/drawingml/2006/wordprocessingDrawing" xmlns:w10="urn:schemas-microsoft-com:office:word" xmlns:w="http://schemas.openxmlformats.org/wordprocessingml/2006/main" xmlns:w14="http://schemas.microsoft.com/office/word/2010/wordml" xmlns:w15="http://schemas.microsoft.com/office/word/2012/wordml" xmlns:wpg="http://schemas.microsoft.com/office/word/2010/wordprocessingGroup" xmlns:wpi="http://schemas.microsoft.com/office/word/2010/wordprocessingInk" xmlns:wne="http://schemas.microsoft.com/office/word/2006/wordml" xmlns:wps="http://schemas.microsoft.com/office/word/2010/wordprocessingShape" mc:Ignorable="w14 w15 wp14">
+<w:document xmlns:wpc="http://schemas.microsoft.com/office/word/2010/wordprocessingCanvas" xmlns:cx="http://schemas.microsoft.com/office/drawing/2014/chartex" xmlns:cx1="http://schemas.microsoft.com/office/drawing/2015/9/8/chartex" xmlns:cx2="http://schemas.microsoft.com/office/drawing/2015/10/21/chartex" xmlns:cx3="http://schemas.microsoft.com/office/drawing/2016/5/9/chartex" xmlns:cx4="http://schemas.microsoft.com/office/drawing/2016/5/10/chartex" xmlns:cx5="http://schemas.microsoft.com/office/drawing/2016/5/11/chartex" xmlns:cx6="http://schemas.microsoft.com/office/drawing/2016/5/12/chartex" xmlns:cx7="http://schemas.microsoft.com/office/drawing/2016/5/13/chartex" xmlns:cx8="http://schemas.microsoft.com/office/drawing/2016/5/14/chartex" xmlns:mc="http://schemas.openxmlformats.org/markup-compatibility/2006" xmlns:aink="http://schemas.microsoft.com/office/drawing/2016/ink" xmlns:am3d="http://schemas.microsoft.com/office/drawing/2017/model3d" xmlns:o="urn:schemas-microsoft-com:office:office" xmlns:oel="http://schemas.microsoft.com/office/2019/extlst" xmlns:r="http://schemas.openxmlformats.org/officeDocument/2006/relationships" xmlns:m="http://schemas.openxmlformats.org/officeDocument/2006/math" xmlns:v="urn:schemas-microsoft-com:vml" xmlns:wp14="http://schemas.microsoft.com/office/word/2010/wordprocessingDrawing" xmlns:wp="http://schemas.openxmlformats.org/drawingml/2006/wordprocessingDrawing" xmlns:w10="urn:schemas-microsoft-com:office:word" xmlns:w="http://schemas.openxmlformats.org/wordprocessingml/2006/main" xmlns:w14="http://schemas.microsoft.com/office/word/2010/wordml" xmlns:w15="http://schemas.microsoft.com/office/word/2012/wordml" xmlns:w16cex="http://schemas.microsoft.com/office/word/2018/wordml/cex" xmlns:w16cid="http://schemas.microsoft.com/office/word/2016/wordml/cid" xmlns:w16="http://schemas.microsoft.com/office/word/2018/wordml" xmlns:w16du="http://schemas.microsoft.com/office/word/2023/wordml/word16du" xmlns:w16sdtdh="http://schemas.microsoft.com/office/word/2020/wordml/sdtdatahash" xmlns:w16se="http://schemas.microsoft.com/office/word/2015/wordml/symex" xmlns:wpg="http://schemas.microsoft.com/office/word/2010/wordprocessingGroup" xmlns:wpi="http://schemas.microsoft.com/office/word/2010/wordprocessingInk" xmlns:wne="http://schemas.microsoft.com/office/word/2006/wordml" xmlns:wps="http://schemas.microsoft.com/office/word/2010/wordprocessingShape" mc:Ignorable="w14 w15 w16se w16cid w16 w16cex w16sdtdh w16du wp14">
   <w:body>
     <w:p>
       <w:pPr>
@@ -889,12 +889,7 @@
         <w:t xml:space="preserve"> La syntaxe d’une requête Ajax est particulière mais il s’agit surtout de préciser que c’est une requête Ajax en utilisant JQuery et envoyant des données dans un format précisé (le plus souvent JSON). Ces données sont ensuite récupérées dans le Controller de la route associée à la requête Ajax. Dans la méthode du Controller, on effectue les opérations nécessaires avant de renvoyer la réponse dans la page twig ou plutôt dans le script JS de la requête Ajax qui se charge ensuite d’utiliser la réponse pour générer l’affichage voulu (affichage brut, graphique, etc…</w:t>
       </w:r>
       <w:r>
-        <w:t>)</w:t>
-      </w:r>
-      <w:bookmarkStart w:id="0" w:name="_GoBack"/>
-      <w:bookmarkEnd w:id="0"/>
-      <w:r>
-        <w:t>.</w:t>
+        <w:t>).</w:t>
       </w:r>
     </w:p>
     <w:p/>
@@ -1770,6 +1765,11 @@
     </w:p>
     <w:p/>
     <w:p/>
+    <w:p>
+      <w:r>
+        <w:t>Texte de mathis.</w:t>
+      </w:r>
+    </w:p>
     <w:sectPr>
       <w:pgSz w:w="11906" w:h="16838"/>
       <w:pgMar w:top="1417" w:right="1417" w:bottom="1417" w:left="1417" w:header="708" w:footer="708" w:gutter="0"/>
@@ -1781,8 +1781,8 @@
 </file>
 
 <file path=word/numbering.xml><?xml version="1.0" encoding="utf-8"?>
-<w:numbering xmlns:wpc="http://schemas.microsoft.com/office/word/2010/wordprocessingCanvas" xmlns:mc="http://schemas.openxmlformats.org/markup-compatibility/2006" xmlns:o="urn:schemas-microsoft-com:office:office" xmlns:r="http://schemas.openxmlformats.org/officeDocument/2006/relationships" xmlns:m="http://schemas.openxmlformats.org/officeDocument/2006/math" xmlns:v="urn:schemas-microsoft-com:vml" xmlns:wp14="http://schemas.microsoft.com/office/word/2010/wordprocessingDrawing" xmlns:wp="http://schemas.openxmlformats.org/drawingml/2006/wordprocessingDrawing" xmlns:w10="urn:schemas-microsoft-com:office:word" xmlns:w="http://schemas.openxmlformats.org/wordprocessingml/2006/main" xmlns:w14="http://schemas.microsoft.com/office/word/2010/wordml" xmlns:w15="http://schemas.microsoft.com/office/word/2012/wordml" xmlns:wpg="http://schemas.microsoft.com/office/word/2010/wordprocessingGroup" xmlns:wpi="http://schemas.microsoft.com/office/word/2010/wordprocessingInk" xmlns:wne="http://schemas.microsoft.com/office/word/2006/wordml" xmlns:wps="http://schemas.microsoft.com/office/word/2010/wordprocessingShape" mc:Ignorable="w14 w15 wp14">
-  <w:abstractNum w:abstractNumId="0">
+<w:numbering xmlns:wpc="http://schemas.microsoft.com/office/word/2010/wordprocessingCanvas" xmlns:cx="http://schemas.microsoft.com/office/drawing/2014/chartex" xmlns:cx1="http://schemas.microsoft.com/office/drawing/2015/9/8/chartex" xmlns:cx2="http://schemas.microsoft.com/office/drawing/2015/10/21/chartex" xmlns:cx3="http://schemas.microsoft.com/office/drawing/2016/5/9/chartex" xmlns:cx4="http://schemas.microsoft.com/office/drawing/2016/5/10/chartex" xmlns:cx5="http://schemas.microsoft.com/office/drawing/2016/5/11/chartex" xmlns:cx6="http://schemas.microsoft.com/office/drawing/2016/5/12/chartex" xmlns:cx7="http://schemas.microsoft.com/office/drawing/2016/5/13/chartex" xmlns:cx8="http://schemas.microsoft.com/office/drawing/2016/5/14/chartex" xmlns:mc="http://schemas.openxmlformats.org/markup-compatibility/2006" xmlns:aink="http://schemas.microsoft.com/office/drawing/2016/ink" xmlns:am3d="http://schemas.microsoft.com/office/drawing/2017/model3d" xmlns:o="urn:schemas-microsoft-com:office:office" xmlns:oel="http://schemas.microsoft.com/office/2019/extlst" xmlns:r="http://schemas.openxmlformats.org/officeDocument/2006/relationships" xmlns:m="http://schemas.openxmlformats.org/officeDocument/2006/math" xmlns:v="urn:schemas-microsoft-com:vml" xmlns:wp14="http://schemas.microsoft.com/office/word/2010/wordprocessingDrawing" xmlns:wp="http://schemas.openxmlformats.org/drawingml/2006/wordprocessingDrawing" xmlns:w10="urn:schemas-microsoft-com:office:word" xmlns:w="http://schemas.openxmlformats.org/wordprocessingml/2006/main" xmlns:w14="http://schemas.microsoft.com/office/word/2010/wordml" xmlns:w15="http://schemas.microsoft.com/office/word/2012/wordml" xmlns:w16cex="http://schemas.microsoft.com/office/word/2018/wordml/cex" xmlns:w16cid="http://schemas.microsoft.com/office/word/2016/wordml/cid" xmlns:w16="http://schemas.microsoft.com/office/word/2018/wordml" xmlns:w16du="http://schemas.microsoft.com/office/word/2023/wordml/word16du" xmlns:w16sdtdh="http://schemas.microsoft.com/office/word/2020/wordml/sdtdatahash" xmlns:w16se="http://schemas.microsoft.com/office/word/2015/wordml/symex" xmlns:wpg="http://schemas.microsoft.com/office/word/2010/wordprocessingGroup" xmlns:wpi="http://schemas.microsoft.com/office/word/2010/wordprocessingInk" xmlns:wne="http://schemas.microsoft.com/office/word/2006/wordml" xmlns:wps="http://schemas.microsoft.com/office/word/2010/wordprocessingShape" mc:Ignorable="w14 w15 w16se w16cid w16 w16cex w16sdtdh w16du wp14">
+  <w:abstractNum w:abstractNumId="0" w15:restartNumberingAfterBreak="0">
     <w:nsid w:val="00B600F9"/>
     <w:multiLevelType w:val="multilevel"/>
     <w:tmpl w:val="FC90CD9E"/>
@@ -1895,7 +1895,7 @@
       </w:rPr>
     </w:lvl>
   </w:abstractNum>
-  <w:abstractNum w:abstractNumId="1">
+  <w:abstractNum w:abstractNumId="1" w15:restartNumberingAfterBreak="0">
     <w:nsid w:val="0AB97F52"/>
     <w:multiLevelType w:val="multilevel"/>
     <w:tmpl w:val="91A03D8A"/>
@@ -2008,7 +2008,7 @@
       </w:rPr>
     </w:lvl>
   </w:abstractNum>
-  <w:abstractNum w:abstractNumId="2">
+  <w:abstractNum w:abstractNumId="2" w15:restartNumberingAfterBreak="0">
     <w:nsid w:val="168C242E"/>
     <w:multiLevelType w:val="hybridMultilevel"/>
     <w:tmpl w:val="41F844CE"/>
@@ -2121,7 +2121,7 @@
       </w:rPr>
     </w:lvl>
   </w:abstractNum>
-  <w:abstractNum w:abstractNumId="3">
+  <w:abstractNum w:abstractNumId="3" w15:restartNumberingAfterBreak="0">
     <w:nsid w:val="19840986"/>
     <w:multiLevelType w:val="multilevel"/>
     <w:tmpl w:val="040C0021"/>
@@ -2234,7 +2234,7 @@
       </w:rPr>
     </w:lvl>
   </w:abstractNum>
-  <w:abstractNum w:abstractNumId="4">
+  <w:abstractNum w:abstractNumId="4" w15:restartNumberingAfterBreak="0">
     <w:nsid w:val="2135288E"/>
     <w:multiLevelType w:val="multilevel"/>
     <w:tmpl w:val="040C0021"/>
@@ -2347,7 +2347,7 @@
       </w:rPr>
     </w:lvl>
   </w:abstractNum>
-  <w:abstractNum w:abstractNumId="5">
+  <w:abstractNum w:abstractNumId="5" w15:restartNumberingAfterBreak="0">
     <w:nsid w:val="24075EF2"/>
     <w:multiLevelType w:val="hybridMultilevel"/>
     <w:tmpl w:val="8EE6AC4A"/>
@@ -2460,7 +2460,7 @@
       </w:rPr>
     </w:lvl>
   </w:abstractNum>
-  <w:abstractNum w:abstractNumId="6">
+  <w:abstractNum w:abstractNumId="6" w15:restartNumberingAfterBreak="0">
     <w:nsid w:val="271458D0"/>
     <w:multiLevelType w:val="hybridMultilevel"/>
     <w:tmpl w:val="EF565044"/>
@@ -2549,7 +2549,7 @@
       </w:pPr>
     </w:lvl>
   </w:abstractNum>
-  <w:abstractNum w:abstractNumId="7">
+  <w:abstractNum w:abstractNumId="7" w15:restartNumberingAfterBreak="0">
     <w:nsid w:val="283F2FC8"/>
     <w:multiLevelType w:val="multilevel"/>
     <w:tmpl w:val="AC745D86"/>
@@ -2662,7 +2662,7 @@
       </w:rPr>
     </w:lvl>
   </w:abstractNum>
-  <w:abstractNum w:abstractNumId="8">
+  <w:abstractNum w:abstractNumId="8" w15:restartNumberingAfterBreak="0">
     <w:nsid w:val="34026058"/>
     <w:multiLevelType w:val="hybridMultilevel"/>
     <w:tmpl w:val="CC600840"/>
@@ -2775,7 +2775,7 @@
       </w:rPr>
     </w:lvl>
   </w:abstractNum>
-  <w:abstractNum w:abstractNumId="9">
+  <w:abstractNum w:abstractNumId="9" w15:restartNumberingAfterBreak="0">
     <w:nsid w:val="3AC14A0B"/>
     <w:multiLevelType w:val="multilevel"/>
     <w:tmpl w:val="91A03D8A"/>
@@ -2888,7 +2888,7 @@
       </w:rPr>
     </w:lvl>
   </w:abstractNum>
-  <w:abstractNum w:abstractNumId="10">
+  <w:abstractNum w:abstractNumId="10" w15:restartNumberingAfterBreak="0">
     <w:nsid w:val="3E724F17"/>
     <w:multiLevelType w:val="hybridMultilevel"/>
     <w:tmpl w:val="B7B65D20"/>
@@ -3001,7 +3001,7 @@
       </w:rPr>
     </w:lvl>
   </w:abstractNum>
-  <w:abstractNum w:abstractNumId="11">
+  <w:abstractNum w:abstractNumId="11" w15:restartNumberingAfterBreak="0">
     <w:nsid w:val="42031BFA"/>
     <w:multiLevelType w:val="multilevel"/>
     <w:tmpl w:val="DEEEDB18"/>
@@ -3114,7 +3114,7 @@
       </w:rPr>
     </w:lvl>
   </w:abstractNum>
-  <w:abstractNum w:abstractNumId="12">
+  <w:abstractNum w:abstractNumId="12" w15:restartNumberingAfterBreak="0">
     <w:nsid w:val="4A3E66A7"/>
     <w:multiLevelType w:val="multilevel"/>
     <w:tmpl w:val="FC90CD9E"/>
@@ -3227,7 +3227,7 @@
       </w:rPr>
     </w:lvl>
   </w:abstractNum>
-  <w:abstractNum w:abstractNumId="13">
+  <w:abstractNum w:abstractNumId="13" w15:restartNumberingAfterBreak="0">
     <w:nsid w:val="4EB8206B"/>
     <w:multiLevelType w:val="hybridMultilevel"/>
     <w:tmpl w:val="61601844"/>
@@ -3316,7 +3316,7 @@
       </w:pPr>
     </w:lvl>
   </w:abstractNum>
-  <w:abstractNum w:abstractNumId="14">
+  <w:abstractNum w:abstractNumId="14" w15:restartNumberingAfterBreak="0">
     <w:nsid w:val="4FF112F2"/>
     <w:multiLevelType w:val="multilevel"/>
     <w:tmpl w:val="FC90CD9E"/>
@@ -3429,7 +3429,7 @@
       </w:rPr>
     </w:lvl>
   </w:abstractNum>
-  <w:abstractNum w:abstractNumId="15">
+  <w:abstractNum w:abstractNumId="15" w15:restartNumberingAfterBreak="0">
     <w:nsid w:val="55962357"/>
     <w:multiLevelType w:val="multilevel"/>
     <w:tmpl w:val="DEEEDB18"/>
@@ -3542,7 +3542,7 @@
       </w:rPr>
     </w:lvl>
   </w:abstractNum>
-  <w:abstractNum w:abstractNumId="16">
+  <w:abstractNum w:abstractNumId="16" w15:restartNumberingAfterBreak="0">
     <w:nsid w:val="5D775C27"/>
     <w:multiLevelType w:val="hybridMultilevel"/>
     <w:tmpl w:val="559C9932"/>
@@ -3631,7 +3631,7 @@
       </w:pPr>
     </w:lvl>
   </w:abstractNum>
-  <w:abstractNum w:abstractNumId="17">
+  <w:abstractNum w:abstractNumId="17" w15:restartNumberingAfterBreak="0">
     <w:nsid w:val="5E9960BC"/>
     <w:multiLevelType w:val="multilevel"/>
     <w:tmpl w:val="040C0021"/>
@@ -3744,7 +3744,7 @@
       </w:rPr>
     </w:lvl>
   </w:abstractNum>
-  <w:abstractNum w:abstractNumId="18">
+  <w:abstractNum w:abstractNumId="18" w15:restartNumberingAfterBreak="0">
     <w:nsid w:val="68153ED7"/>
     <w:multiLevelType w:val="hybridMultilevel"/>
     <w:tmpl w:val="E4F0781C"/>
@@ -3857,7 +3857,7 @@
       </w:rPr>
     </w:lvl>
   </w:abstractNum>
-  <w:abstractNum w:abstractNumId="19">
+  <w:abstractNum w:abstractNumId="19" w15:restartNumberingAfterBreak="0">
     <w:nsid w:val="69E24FB3"/>
     <w:multiLevelType w:val="hybridMultilevel"/>
     <w:tmpl w:val="A91648BC"/>
@@ -3970,7 +3970,7 @@
       </w:rPr>
     </w:lvl>
   </w:abstractNum>
-  <w:abstractNum w:abstractNumId="20">
+  <w:abstractNum w:abstractNumId="20" w15:restartNumberingAfterBreak="0">
     <w:nsid w:val="701C3F52"/>
     <w:multiLevelType w:val="multilevel"/>
     <w:tmpl w:val="040C0021"/>
@@ -4083,74 +4083,74 @@
       </w:rPr>
     </w:lvl>
   </w:abstractNum>
-  <w:num w:numId="1">
+  <w:num w:numId="1" w16cid:durableId="1317149454">
     <w:abstractNumId w:val="16"/>
   </w:num>
-  <w:num w:numId="2">
+  <w:num w:numId="2" w16cid:durableId="1556042319">
     <w:abstractNumId w:val="6"/>
   </w:num>
-  <w:num w:numId="3">
+  <w:num w:numId="3" w16cid:durableId="2079981748">
     <w:abstractNumId w:val="13"/>
   </w:num>
-  <w:num w:numId="4">
+  <w:num w:numId="4" w16cid:durableId="1699697797">
     <w:abstractNumId w:val="2"/>
   </w:num>
-  <w:num w:numId="5">
+  <w:num w:numId="5" w16cid:durableId="201405594">
     <w:abstractNumId w:val="18"/>
   </w:num>
-  <w:num w:numId="6">
+  <w:num w:numId="6" w16cid:durableId="387457961">
     <w:abstractNumId w:val="8"/>
   </w:num>
-  <w:num w:numId="7">
+  <w:num w:numId="7" w16cid:durableId="1560557716">
     <w:abstractNumId w:val="5"/>
   </w:num>
-  <w:num w:numId="8">
+  <w:num w:numId="8" w16cid:durableId="1658650974">
     <w:abstractNumId w:val="20"/>
   </w:num>
-  <w:num w:numId="9">
+  <w:num w:numId="9" w16cid:durableId="763303248">
     <w:abstractNumId w:val="4"/>
   </w:num>
-  <w:num w:numId="10">
+  <w:num w:numId="10" w16cid:durableId="1539195438">
     <w:abstractNumId w:val="7"/>
   </w:num>
-  <w:num w:numId="11">
+  <w:num w:numId="11" w16cid:durableId="1848598316">
     <w:abstractNumId w:val="14"/>
   </w:num>
-  <w:num w:numId="12">
+  <w:num w:numId="12" w16cid:durableId="871113985">
     <w:abstractNumId w:val="12"/>
   </w:num>
-  <w:num w:numId="13">
+  <w:num w:numId="13" w16cid:durableId="1766919644">
     <w:abstractNumId w:val="0"/>
   </w:num>
-  <w:num w:numId="14">
+  <w:num w:numId="14" w16cid:durableId="171378658">
     <w:abstractNumId w:val="3"/>
   </w:num>
-  <w:num w:numId="15">
+  <w:num w:numId="15" w16cid:durableId="1412267888">
     <w:abstractNumId w:val="17"/>
   </w:num>
-  <w:num w:numId="16">
+  <w:num w:numId="16" w16cid:durableId="1784416754">
     <w:abstractNumId w:val="1"/>
   </w:num>
-  <w:num w:numId="17">
+  <w:num w:numId="17" w16cid:durableId="1992057685">
     <w:abstractNumId w:val="9"/>
   </w:num>
-  <w:num w:numId="18">
+  <w:num w:numId="18" w16cid:durableId="742530172">
     <w:abstractNumId w:val="11"/>
   </w:num>
-  <w:num w:numId="19">
+  <w:num w:numId="19" w16cid:durableId="1961525231">
     <w:abstractNumId w:val="15"/>
   </w:num>
-  <w:num w:numId="20">
+  <w:num w:numId="20" w16cid:durableId="1799954047">
     <w:abstractNumId w:val="19"/>
   </w:num>
-  <w:num w:numId="21">
+  <w:num w:numId="21" w16cid:durableId="369887673">
     <w:abstractNumId w:val="10"/>
   </w:num>
 </w:numbering>
 </file>
 
 <file path=word/styles.xml><?xml version="1.0" encoding="utf-8"?>
-<w:styles xmlns:mc="http://schemas.openxmlformats.org/markup-compatibility/2006" xmlns:r="http://schemas.openxmlformats.org/officeDocument/2006/relationships" xmlns:w="http://schemas.openxmlformats.org/wordprocessingml/2006/main" xmlns:w14="http://schemas.microsoft.com/office/word/2010/wordml" xmlns:w15="http://schemas.microsoft.com/office/word/2012/wordml" mc:Ignorable="w14 w15">
+<w:styles xmlns:mc="http://schemas.openxmlformats.org/markup-compatibility/2006" xmlns:r="http://schemas.openxmlformats.org/officeDocument/2006/relationships" xmlns:w="http://schemas.openxmlformats.org/wordprocessingml/2006/main" xmlns:w14="http://schemas.microsoft.com/office/word/2010/wordml" xmlns:w15="http://schemas.microsoft.com/office/word/2012/wordml" xmlns:w16cex="http://schemas.microsoft.com/office/word/2018/wordml/cex" xmlns:w16cid="http://schemas.microsoft.com/office/word/2016/wordml/cid" xmlns:w16="http://schemas.microsoft.com/office/word/2018/wordml" xmlns:w16du="http://schemas.microsoft.com/office/word/2023/wordml/word16du" xmlns:w16sdtdh="http://schemas.microsoft.com/office/word/2020/wordml/sdtdatahash" xmlns:w16se="http://schemas.microsoft.com/office/word/2015/wordml/symex" mc:Ignorable="w14 w15 w16se w16cid w16 w16cex w16sdtdh w16du">
   <w:docDefaults>
     <w:rPrDefault>
       <w:rPr>
@@ -4166,7 +4166,7 @@
       </w:pPr>
     </w:pPrDefault>
   </w:docDefaults>
-  <w:latentStyles w:defLockedState="0" w:defUIPriority="99" w:defSemiHidden="0" w:defUnhideWhenUsed="0" w:defQFormat="0" w:count="371">
+  <w:latentStyles w:defLockedState="0" w:defUIPriority="99" w:defSemiHidden="0" w:defUnhideWhenUsed="0" w:defQFormat="0" w:count="376">
     <w:lsdException w:name="Normal" w:uiPriority="0" w:qFormat="1"/>
     <w:lsdException w:name="heading 1" w:uiPriority="9" w:qFormat="1"/>
     <w:lsdException w:name="heading 2" w:semiHidden="1" w:uiPriority="9" w:unhideWhenUsed="1" w:qFormat="1"/>
@@ -4538,6 +4538,11 @@
     <w:lsdException w:name="List Table 5 Dark Accent 6" w:uiPriority="50"/>
     <w:lsdException w:name="List Table 6 Colorful Accent 6" w:uiPriority="51"/>
     <w:lsdException w:name="List Table 7 Colorful Accent 6" w:uiPriority="52"/>
+    <w:lsdException w:name="Mention" w:semiHidden="1" w:unhideWhenUsed="1"/>
+    <w:lsdException w:name="Smart Hyperlink" w:semiHidden="1" w:unhideWhenUsed="1"/>
+    <w:lsdException w:name="Hashtag" w:semiHidden="1" w:unhideWhenUsed="1"/>
+    <w:lsdException w:name="Unresolved Mention" w:semiHidden="1" w:unhideWhenUsed="1"/>
+    <w:lsdException w:name="Smart Link" w:semiHidden="1" w:unhideWhenUsed="1"/>
   </w:latentStyles>
   <w:style w:type="paragraph" w:default="1" w:styleId="Normal">
     <w:name w:val="Normal"/>
@@ -4766,8 +4771,8 @@
       <w:szCs w:val="18"/>
     </w:rPr>
   </w:style>
-  <w:style w:type="character" w:customStyle="1" w:styleId="UnresolvedMention">
-    <w:name w:val="Unresolved Mention"/>
+  <w:style w:type="character" w:customStyle="1" w:styleId="Mentionnonrsolue1">
+    <w:name w:val="Mention non résolue1"/>
     <w:basedOn w:val="Policepardfaut"/>
     <w:uiPriority w:val="99"/>
     <w:semiHidden/>

--- a/Projet Développement Web.docx
+++ b/Projet Développement Web.docx
@@ -30,7 +30,7 @@
       <w:r>
         <w:t xml:space="preserve">Les données ont été collectées sur le site : </w:t>
       </w:r>
-      <w:hyperlink r:id="rId5" w:history="1">
+      <w:hyperlink r:id="rId7" w:history="1">
         <w:r>
           <w:rPr>
             <w:rStyle w:val="Lienhypertexte"/>
@@ -123,8 +123,13 @@
     </w:p>
     <w:p>
       <w:r>
-        <w:t>Avant toutes manipulations des données (autre qu'exploratoires), il nous a fallu créer nos tables SQL. Cela a été réalisé avec le fichier : creation_tables_projet_dvp_web.sql</w:t>
-      </w:r>
+        <w:t xml:space="preserve">Avant toutes manipulations des données (autre qu'exploratoires), il nous a fallu créer nos tables SQL. Cela a été réalisé avec le fichier : </w:t>
+      </w:r>
+      <w:proofErr w:type="spellStart"/>
+      <w:r>
+        <w:t>creation_tables_projet_dvp_web.sql</w:t>
+      </w:r>
+      <w:proofErr w:type="spellEnd"/>
     </w:p>
     <w:p/>
     <w:p>
@@ -158,12 +163,14 @@
           <w:u w:val="single"/>
         </w:rPr>
       </w:pPr>
+      <w:proofErr w:type="gramStart"/>
       <w:r>
         <w:rPr>
           <w:u w:val="single"/>
         </w:rPr>
         <w:t>Remarques</w:t>
       </w:r>
+      <w:proofErr w:type="gramEnd"/>
       <w:r>
         <w:rPr>
           <w:u w:val="single"/>
@@ -182,8 +189,13 @@
         <w:t>s</w:t>
       </w:r>
       <w:r>
-        <w:t xml:space="preserve"> avec le fichier : creation_tables_projet_dvp_web.sql</w:t>
-      </w:r>
+        <w:t xml:space="preserve"> avec le fichier : </w:t>
+      </w:r>
+      <w:proofErr w:type="spellStart"/>
+      <w:r>
+        <w:t>creation_tables_projet_dvp_web.sql</w:t>
+      </w:r>
+      <w:proofErr w:type="spellEnd"/>
     </w:p>
     <w:p>
       <w:r>
@@ -267,14 +279,27 @@
     <w:p/>
     <w:p>
       <w:r>
-        <w:t>La réalisation du 1. et l'export des fichier</w:t>
+        <w:t xml:space="preserve">La réalisation du 1. </w:t>
+      </w:r>
+      <w:proofErr w:type="gramStart"/>
+      <w:r>
+        <w:t>et</w:t>
+      </w:r>
+      <w:proofErr w:type="gramEnd"/>
+      <w:r>
+        <w:t xml:space="preserve"> l'export des fichier</w:t>
       </w:r>
       <w:r>
         <w:t>s</w:t>
       </w:r>
       <w:r>
-        <w:t xml:space="preserve"> à l'issue de celui-ci se fait dans le fichier : Extraction_Nettoyage_ExportCSV.ktr</w:t>
-      </w:r>
+        <w:t xml:space="preserve"> à l'issue de celui-ci se fait dans le fichier : </w:t>
+      </w:r>
+      <w:proofErr w:type="spellStart"/>
+      <w:r>
+        <w:t>Extraction_Nettoyage_ExportCSV.ktr</w:t>
+      </w:r>
+      <w:proofErr w:type="spellEnd"/>
     </w:p>
     <w:p>
       <w:r>
@@ -294,8 +319,16 @@
         <w:rPr>
           <w:lang w:val="en-US"/>
         </w:rPr>
-        <w:t>- Insertion_Workbench_games.ktr</w:t>
-      </w:r>
+        <w:t xml:space="preserve">- </w:t>
+      </w:r>
+      <w:proofErr w:type="spellStart"/>
+      <w:r>
+        <w:rPr>
+          <w:lang w:val="en-US"/>
+        </w:rPr>
+        <w:t>Insertion_Workbench_games.ktr</w:t>
+      </w:r>
+      <w:proofErr w:type="spellEnd"/>
     </w:p>
     <w:p>
       <w:pPr>
@@ -308,8 +341,16 @@
           <w:lang w:val="en-US"/>
         </w:rPr>
         <w:tab/>
-        <w:t>- Insertion_Workbench_genres.ktr</w:t>
-      </w:r>
+        <w:t xml:space="preserve">- </w:t>
+      </w:r>
+      <w:proofErr w:type="spellStart"/>
+      <w:r>
+        <w:rPr>
+          <w:lang w:val="en-US"/>
+        </w:rPr>
+        <w:t>Insertion_Workbench_genres.ktr</w:t>
+      </w:r>
+      <w:proofErr w:type="spellEnd"/>
     </w:p>
     <w:p>
       <w:pPr>
@@ -322,19 +363,35 @@
           <w:lang w:val="en-US"/>
         </w:rPr>
         <w:tab/>
-        <w:t>- Insertion_Workbench_link_games_genres.ktr</w:t>
-      </w:r>
-    </w:p>
-    <w:p>
-      <w:pPr>
+        <w:t xml:space="preserve">- </w:t>
+      </w:r>
+      <w:proofErr w:type="spellStart"/>
+      <w:r>
         <w:rPr>
           <w:lang w:val="en-US"/>
         </w:rPr>
-      </w:pPr>
-    </w:p>
-    <w:p>
-      <w:r>
-        <w:t>Il est possible d'utiliser une "Tâche" (.kjb) de PDI, qui est un fichier de planification d'</w:t>
+        <w:t>Insertion_Workbench_link_games_genres.ktr</w:t>
+      </w:r>
+      <w:proofErr w:type="spellEnd"/>
+    </w:p>
+    <w:p>
+      <w:pPr>
+        <w:rPr>
+          <w:lang w:val="en-US"/>
+        </w:rPr>
+      </w:pPr>
+    </w:p>
+    <w:p>
+      <w:r>
+        <w:t>Il est possible d'utiliser une "Tâche" (.</w:t>
+      </w:r>
+      <w:proofErr w:type="spellStart"/>
+      <w:r>
+        <w:t>kjb</w:t>
+      </w:r>
+      <w:proofErr w:type="spellEnd"/>
+      <w:r>
+        <w:t>) de PDI, qui est un fichier de planification d'</w:t>
       </w:r>
       <w:r>
         <w:t>exécution</w:t>
@@ -343,7 +400,15 @@
         <w:t xml:space="preserve"> d'autres programmes de PDI</w:t>
       </w:r>
       <w:r>
-        <w:t xml:space="preserve">, les "Transformations" (.ktr). </w:t>
+        <w:t>, les "Transformations" (.</w:t>
+      </w:r>
+      <w:proofErr w:type="spellStart"/>
+      <w:r>
+        <w:t>ktr</w:t>
+      </w:r>
+      <w:proofErr w:type="spellEnd"/>
+      <w:r>
+        <w:t xml:space="preserve">). </w:t>
       </w:r>
       <w:r>
         <w:t>La "Tâche" utilisée ici nous sert à ordonner l'</w:t>
@@ -357,8 +422,13 @@
     </w:p>
     <w:p>
       <w:r>
-        <w:t>Ce fichier est : Tache_Insertion_tables_Workbench.kjb</w:t>
-      </w:r>
+        <w:t xml:space="preserve">Ce fichier est : </w:t>
+      </w:r>
+      <w:proofErr w:type="spellStart"/>
+      <w:r>
+        <w:t>Tache_Insertion_tables_Workbench.kjb</w:t>
+      </w:r>
+      <w:proofErr w:type="spellEnd"/>
     </w:p>
     <w:p/>
     <w:p>
@@ -510,7 +580,15 @@
         <w:t xml:space="preserve">Le but était de </w:t>
       </w:r>
       <w:r>
-        <w:t xml:space="preserve">développer une première application basée sur l’architecture MVC (Model View Controller). Après avoir structuré l’application, nous nous sommes essayés au développement front pour essayer de faire correspondre l’esthétique de notre première page avec l’une de nos maquettes créées avec Figma. L’objectif était surtout de définir un premier fichier CSS graphique </w:t>
+        <w:t xml:space="preserve">développer une première application basée sur l’architecture MVC (Model </w:t>
+      </w:r>
+      <w:proofErr w:type="spellStart"/>
+      <w:r>
+        <w:t>View</w:t>
+      </w:r>
+      <w:proofErr w:type="spellEnd"/>
+      <w:r>
+        <w:t xml:space="preserve"> Controller). Après avoir structuré l’application, nous nous sommes essayés au développement front pour essayer de faire correspondre l’esthétique de notre première page avec l’une de nos maquettes créées avec Figma. L’objectif était surtout de définir un premier fichier CSS graphique </w:t>
       </w:r>
       <w:r>
         <w:t xml:space="preserve">qui nous serait ensuite utile pour le développement graphique de l’application </w:t>
@@ -585,14 +663,38 @@
     <w:p/>
     <w:p>
       <w:r>
-        <w:t>Installer symfony CLI (voir openclassrooms symfony)</w:t>
+        <w:t xml:space="preserve">Installer </w:t>
+      </w:r>
+      <w:proofErr w:type="spellStart"/>
+      <w:r>
+        <w:t>symfony</w:t>
+      </w:r>
+      <w:proofErr w:type="spellEnd"/>
+      <w:r>
+        <w:t xml:space="preserve"> CLI (voir </w:t>
+      </w:r>
+      <w:proofErr w:type="spellStart"/>
+      <w:r>
+        <w:t>openclassrooms</w:t>
+      </w:r>
+      <w:proofErr w:type="spellEnd"/>
+      <w:r>
+        <w:t xml:space="preserve"> </w:t>
+      </w:r>
+      <w:proofErr w:type="spellStart"/>
+      <w:r>
+        <w:t>symfony</w:t>
+      </w:r>
+      <w:proofErr w:type="spellEnd"/>
+      <w:r>
+        <w:t>)</w:t>
       </w:r>
     </w:p>
     <w:p>
       <w:r>
         <w:t xml:space="preserve">Installation globale de composer : </w:t>
       </w:r>
-      <w:hyperlink r:id="rId6" w:history="1">
+      <w:hyperlink r:id="rId8" w:history="1">
         <w:r>
           <w:rPr>
             <w:rStyle w:val="Lienhypertexte"/>
@@ -603,7 +705,15 @@
     </w:p>
     <w:p>
       <w:r>
-        <w:t>Si PHP pas installer -&gt; le réinstaller (en cas d’erreur d’installation de composer.). A faire meme si XAMPP installé</w:t>
+        <w:t xml:space="preserve">Si PHP pas installer -&gt; le réinstaller (en cas d’erreur d’installation de composer.). A faire </w:t>
+      </w:r>
+      <w:proofErr w:type="spellStart"/>
+      <w:r>
+        <w:t>meme</w:t>
+      </w:r>
+      <w:proofErr w:type="spellEnd"/>
+      <w:r>
+        <w:t xml:space="preserve"> si XAMPP installé</w:t>
       </w:r>
     </w:p>
     <w:p>
@@ -611,7 +721,15 @@
         <w:t>Récupérer les fichiers du git. Taper en ligne de commande : « </w:t>
       </w:r>
       <w:r>
-        <w:t>composer require doctrine/doctrine-bundle</w:t>
+        <w:t xml:space="preserve">composer </w:t>
+      </w:r>
+      <w:proofErr w:type="spellStart"/>
+      <w:r>
+        <w:t>require</w:t>
+      </w:r>
+      <w:proofErr w:type="spellEnd"/>
+      <w:r>
+        <w:t xml:space="preserve"> doctrine/doctrine-bundle</w:t>
       </w:r>
       <w:r>
         <w:t> »</w:t>
@@ -623,21 +741,51 @@
         <w:pStyle w:val="Titre3"/>
       </w:pPr>
       <w:r>
-        <w:t>Commande de lancement et d’arrêt de l’app Steam</w:t>
+        <w:t xml:space="preserve">Commande de lancement et d’arrêt de </w:t>
+      </w:r>
+      <w:proofErr w:type="spellStart"/>
+      <w:r>
+        <w:t>l’app</w:t>
+      </w:r>
+      <w:proofErr w:type="spellEnd"/>
+      <w:r>
+        <w:t xml:space="preserve"> Steam</w:t>
       </w:r>
     </w:p>
     <w:p/>
     <w:p>
-      <w:r>
-        <w:t xml:space="preserve">symfony serve -d   </w:t>
+      <w:proofErr w:type="spellStart"/>
+      <w:proofErr w:type="gramStart"/>
+      <w:r>
+        <w:t>symfony</w:t>
+      </w:r>
+      <w:proofErr w:type="spellEnd"/>
+      <w:proofErr w:type="gramEnd"/>
+      <w:r>
+        <w:t xml:space="preserve"> serve -d   </w:t>
       </w:r>
       <w:r>
         <w:t>-&gt; commande pour lancer le serveur</w:t>
       </w:r>
     </w:p>
     <w:p>
-      <w:r>
-        <w:t xml:space="preserve">symfony server:stop   </w:t>
+      <w:proofErr w:type="spellStart"/>
+      <w:proofErr w:type="gramStart"/>
+      <w:r>
+        <w:t>symfony</w:t>
+      </w:r>
+      <w:proofErr w:type="spellEnd"/>
+      <w:proofErr w:type="gramEnd"/>
+      <w:r>
+        <w:t xml:space="preserve"> </w:t>
+      </w:r>
+      <w:proofErr w:type="spellStart"/>
+      <w:r>
+        <w:t>server:stop</w:t>
+      </w:r>
+      <w:proofErr w:type="spellEnd"/>
+      <w:r>
+        <w:t xml:space="preserve">   </w:t>
       </w:r>
       <w:r>
         <w:t>-&gt; pour stopper le serveur</w:t>
@@ -660,8 +808,33 @@
     <w:p>
       <w:r>
         <w:tab/>
-        <w:t>symfony console make :controller</w:t>
-      </w:r>
+      </w:r>
+      <w:proofErr w:type="spellStart"/>
+      <w:r>
+        <w:t>symfony</w:t>
+      </w:r>
+      <w:proofErr w:type="spellEnd"/>
+      <w:r>
+        <w:t xml:space="preserve"> console </w:t>
+      </w:r>
+      <w:proofErr w:type="spellStart"/>
+      <w:r>
+        <w:t>make</w:t>
+      </w:r>
+      <w:proofErr w:type="spellEnd"/>
+      <w:r>
+        <w:t> </w:t>
+      </w:r>
+      <w:proofErr w:type="gramStart"/>
+      <w:r>
+        <w:t>:</w:t>
+      </w:r>
+      <w:proofErr w:type="spellStart"/>
+      <w:r>
+        <w:t>controller</w:t>
+      </w:r>
+      <w:proofErr w:type="spellEnd"/>
+      <w:proofErr w:type="gramEnd"/>
     </w:p>
     <w:p>
       <w:pPr>
@@ -673,36 +846,146 @@
     </w:p>
     <w:p>
       <w:r>
-        <w:t>Pour créer une nouvelle entité (équivalent de la table SQL mais dans php) :</w:t>
+        <w:t xml:space="preserve">Pour créer une nouvelle entité (équivalent de la table SQL mais dans </w:t>
+      </w:r>
+      <w:proofErr w:type="spellStart"/>
+      <w:r>
+        <w:t>php</w:t>
+      </w:r>
+      <w:proofErr w:type="spellEnd"/>
+      <w:r>
+        <w:t>) :</w:t>
       </w:r>
     </w:p>
     <w:p>
       <w:r>
         <w:tab/>
-        <w:t xml:space="preserve">php bin/console make :entity </w:t>
-      </w:r>
-    </w:p>
-    <w:p>
-      <w:r>
-        <w:t>Pour créer le fichier de maj de la table (après avoir cr’éer la migration) :</w:t>
+      </w:r>
+      <w:proofErr w:type="spellStart"/>
+      <w:r>
+        <w:t>php</w:t>
+      </w:r>
+      <w:proofErr w:type="spellEnd"/>
+      <w:r>
+        <w:t xml:space="preserve"> bin/console </w:t>
+      </w:r>
+      <w:proofErr w:type="spellStart"/>
+      <w:r>
+        <w:t>make</w:t>
+      </w:r>
+      <w:proofErr w:type="spellEnd"/>
+      <w:r>
+        <w:t> </w:t>
+      </w:r>
+      <w:proofErr w:type="gramStart"/>
+      <w:r>
+        <w:t>:</w:t>
+      </w:r>
+      <w:proofErr w:type="spellStart"/>
+      <w:r>
+        <w:t>entity</w:t>
+      </w:r>
+      <w:proofErr w:type="spellEnd"/>
+      <w:proofErr w:type="gramEnd"/>
+      <w:r>
+        <w:t xml:space="preserve"> </w:t>
+      </w:r>
+    </w:p>
+    <w:p>
+      <w:r>
+        <w:t xml:space="preserve">Pour créer le fichier de </w:t>
+      </w:r>
+      <w:proofErr w:type="spellStart"/>
+      <w:r>
+        <w:t>maj</w:t>
+      </w:r>
+      <w:proofErr w:type="spellEnd"/>
+      <w:r>
+        <w:t xml:space="preserve"> de la table (après avoir </w:t>
+      </w:r>
+      <w:proofErr w:type="spellStart"/>
+      <w:r>
+        <w:t>cr’éer</w:t>
+      </w:r>
+      <w:proofErr w:type="spellEnd"/>
+      <w:r>
+        <w:t xml:space="preserve"> la migration) :</w:t>
       </w:r>
     </w:p>
     <w:p>
       <w:r>
         <w:tab/>
-        <w:t>php bin/console make :migration</w:t>
-      </w:r>
-    </w:p>
-    <w:p>
-      <w:r>
-        <w:t>Pour enclencher la maj de la BD a partir du fichier précédent :</w:t>
+      </w:r>
+      <w:proofErr w:type="spellStart"/>
+      <w:r>
+        <w:t>php</w:t>
+      </w:r>
+      <w:proofErr w:type="spellEnd"/>
+      <w:r>
+        <w:t xml:space="preserve"> bin/console </w:t>
+      </w:r>
+      <w:proofErr w:type="spellStart"/>
+      <w:r>
+        <w:t>make</w:t>
+      </w:r>
+      <w:proofErr w:type="spellEnd"/>
+      <w:r>
+        <w:t> </w:t>
+      </w:r>
+      <w:proofErr w:type="gramStart"/>
+      <w:r>
+        <w:t>:migration</w:t>
+      </w:r>
+      <w:proofErr w:type="gramEnd"/>
+    </w:p>
+    <w:p>
+      <w:r>
+        <w:t xml:space="preserve">Pour enclencher la </w:t>
+      </w:r>
+      <w:proofErr w:type="spellStart"/>
+      <w:r>
+        <w:t>maj</w:t>
+      </w:r>
+      <w:proofErr w:type="spellEnd"/>
+      <w:r>
+        <w:t xml:space="preserve"> de la BD </w:t>
+      </w:r>
+      <w:proofErr w:type="spellStart"/>
+      <w:proofErr w:type="gramStart"/>
+      <w:r>
+        <w:t>a</w:t>
+      </w:r>
+      <w:proofErr w:type="spellEnd"/>
+      <w:proofErr w:type="gramEnd"/>
+      <w:r>
+        <w:t xml:space="preserve"> partir du fichier précédent :</w:t>
       </w:r>
     </w:p>
     <w:p>
       <w:r>
         <w:tab/>
-        <w:t>php bin/console doctrine :migrations :migrate</w:t>
-      </w:r>
+      </w:r>
+      <w:proofErr w:type="spellStart"/>
+      <w:r>
+        <w:t>php</w:t>
+      </w:r>
+      <w:proofErr w:type="spellEnd"/>
+      <w:r>
+        <w:t xml:space="preserve"> bin/console doctrine </w:t>
+      </w:r>
+      <w:proofErr w:type="gramStart"/>
+      <w:r>
+        <w:t>:migrations</w:t>
+      </w:r>
+      <w:proofErr w:type="gramEnd"/>
+      <w:r>
+        <w:t> :</w:t>
+      </w:r>
+      <w:proofErr w:type="spellStart"/>
+      <w:r>
+        <w:t>migrate</w:t>
+      </w:r>
+      <w:proofErr w:type="spellEnd"/>
     </w:p>
     <w:p>
       <w:pPr>
@@ -725,11 +1008,16 @@
       <w:r>
         <w:t>Cette utilisation de R nous a aussi permis de définir la forme de nos données voir de certaine tables que nous avons ensuite créés avec des requêtes SQL (les « </w:t>
       </w:r>
+      <w:proofErr w:type="spellStart"/>
       <w:r>
         <w:t>V</w:t>
       </w:r>
       <w:r>
-        <w:t>iew » de MySQL) afin de pouvoir créer les graphiques associés.</w:t>
+        <w:t>iew</w:t>
+      </w:r>
+      <w:proofErr w:type="spellEnd"/>
+      <w:r>
+        <w:t> » de MySQL) afin de pouvoir créer les graphiques associés.</w:t>
       </w:r>
     </w:p>
     <w:p>
@@ -800,7 +1088,23 @@
     </w:p>
     <w:p>
       <w:r>
-        <w:t xml:space="preserve">Demande beaucoup de travail dans les repository et les controller =&gt; possible de bien s’y retrouver en documentant correctement le code. </w:t>
+        <w:t xml:space="preserve">Demande beaucoup de travail dans les </w:t>
+      </w:r>
+      <w:proofErr w:type="spellStart"/>
+      <w:r>
+        <w:t>repository</w:t>
+      </w:r>
+      <w:proofErr w:type="spellEnd"/>
+      <w:r>
+        <w:t xml:space="preserve"> et les </w:t>
+      </w:r>
+      <w:proofErr w:type="spellStart"/>
+      <w:r>
+        <w:t>controller</w:t>
+      </w:r>
+      <w:proofErr w:type="spellEnd"/>
+      <w:r>
+        <w:t xml:space="preserve"> =&gt; possible de bien s’y retrouver en documentant correctement le code. </w:t>
       </w:r>
     </w:p>
     <w:p>
@@ -852,12 +1156,60 @@
     </w:p>
     <w:p>
       <w:r>
-        <w:t>On en a beaucoup besoin : système de filtre, creation de modal (recommandation), radio-btn analysis page (graphe period), etc…</w:t>
-      </w:r>
-    </w:p>
-    <w:p>
-      <w:r>
-        <w:t>Sans parler d’AJAX, j’ai du mal à comprendre comment envoyer des informations au controller depuis la page twig (interaction utilisateur).</w:t>
+        <w:t xml:space="preserve">On en a beaucoup besoin : système de filtre, </w:t>
+      </w:r>
+      <w:proofErr w:type="spellStart"/>
+      <w:r>
+        <w:t>creation</w:t>
+      </w:r>
+      <w:proofErr w:type="spellEnd"/>
+      <w:r>
+        <w:t xml:space="preserve"> de modal (recommandation), radio-</w:t>
+      </w:r>
+      <w:proofErr w:type="spellStart"/>
+      <w:r>
+        <w:t>btn</w:t>
+      </w:r>
+      <w:proofErr w:type="spellEnd"/>
+      <w:r>
+        <w:t xml:space="preserve"> </w:t>
+      </w:r>
+      <w:proofErr w:type="spellStart"/>
+      <w:r>
+        <w:t>analysis</w:t>
+      </w:r>
+      <w:proofErr w:type="spellEnd"/>
+      <w:r>
+        <w:t xml:space="preserve"> page (graphe </w:t>
+      </w:r>
+      <w:proofErr w:type="spellStart"/>
+      <w:r>
+        <w:t>period</w:t>
+      </w:r>
+      <w:proofErr w:type="spellEnd"/>
+      <w:r>
+        <w:t>), etc…</w:t>
+      </w:r>
+    </w:p>
+    <w:p>
+      <w:r>
+        <w:t xml:space="preserve">Sans parler d’AJAX, j’ai du mal à comprendre comment envoyer des informations au </w:t>
+      </w:r>
+      <w:proofErr w:type="spellStart"/>
+      <w:r>
+        <w:t>controller</w:t>
+      </w:r>
+      <w:proofErr w:type="spellEnd"/>
+      <w:r>
+        <w:t xml:space="preserve"> depuis la page </w:t>
+      </w:r>
+      <w:proofErr w:type="spellStart"/>
+      <w:r>
+        <w:t>twig</w:t>
+      </w:r>
+      <w:proofErr w:type="spellEnd"/>
+      <w:r>
+        <w:t xml:space="preserve"> (interaction utilisateur).</w:t>
       </w:r>
     </w:p>
     <w:p>
@@ -869,9 +1221,19 @@
       </w:r>
     </w:p>
     <w:p>
-      <w:r>
-        <w:t>Màj 28/10 : première requête AJAX réussie -&gt; affichage réactif d’un graphe en fonction de la valeur d’un radio btn</w:t>
-      </w:r>
+      <w:proofErr w:type="spellStart"/>
+      <w:r>
+        <w:t>Màj</w:t>
+      </w:r>
+      <w:proofErr w:type="spellEnd"/>
+      <w:r>
+        <w:t xml:space="preserve"> 28/10 : première requête AJAX réussie -&gt; affichage réactif d’un graphe en fonction de la valeur d’un radio </w:t>
+      </w:r>
+      <w:proofErr w:type="spellStart"/>
+      <w:r>
+        <w:t>btn</w:t>
+      </w:r>
+      <w:proofErr w:type="spellEnd"/>
       <w:r>
         <w:br/>
       </w:r>
@@ -886,15 +1248,18 @@
         <w:t>Le but est de rendre la page interactive. En pratique, on intègre un script JavaScript qui définit une fonction – avec ou sans paramètres. Cette fonction est ensuite appelée dès que l’utilisateur fait une action précise – ex : cliquer sur un bouton précis.</w:t>
       </w:r>
       <w:r>
-        <w:t xml:space="preserve"> La syntaxe d’une requête Ajax est particulière mais il s’agit surtout de préciser que c’est une requête Ajax en utilisant JQuery et envoyant des données dans un format précisé (le plus souvent JSON). Ces données sont ensuite récupérées dans le Controller de la route associée à la requête Ajax. Dans la méthode du Controller, on effectue les opérations nécessaires avant de renvoyer la réponse dans la page twig ou plutôt dans le script JS de la requête Ajax qui se charge ensuite d’utiliser la réponse pour générer l’affichage voulu (affichage brut, graphique, etc…</w:t>
-      </w:r>
-      <w:r>
-        <w:t>)</w:t>
-      </w:r>
-      <w:bookmarkStart w:id="0" w:name="_GoBack"/>
-      <w:bookmarkEnd w:id="0"/>
-      <w:r>
-        <w:t>.</w:t>
+        <w:t xml:space="preserve"> La syntaxe d’une requête Ajax est particulière mais il s’agit surtout de préciser que c’est une requête Ajax en utilisant JQuery et envoyant des données dans un format précisé (le plus souvent JSON). Ces données sont ensuite récupérées dans le Controller de la route associée à la requête Ajax. Dans la méthode du Controller, on effectue les opérations nécessaires avant de renvoyer la réponse dans la page </w:t>
+      </w:r>
+      <w:proofErr w:type="spellStart"/>
+      <w:r>
+        <w:t>twig</w:t>
+      </w:r>
+      <w:proofErr w:type="spellEnd"/>
+      <w:r>
+        <w:t xml:space="preserve"> ou plutôt dans le script JS de la requête Ajax qui se charge ensuite d’utiliser la réponse pour générer l’affichage voulu (affichage brut, graphique, etc…</w:t>
+      </w:r>
+      <w:r>
+        <w:t>).</w:t>
       </w:r>
     </w:p>
     <w:p/>
@@ -984,13 +1349,37 @@
     <w:p>
       <w:r>
         <w:tab/>
-        <w:t xml:space="preserve">Sur l'une de nos pages, nous voulons offrir à l'utilisateur la possibilité d'ouvrir une modal associée à un jeux particulier. </w:t>
+        <w:t xml:space="preserve">Sur l'une de nos pages, nous voulons offrir à l'utilisateur la possibilité d'ouvrir une </w:t>
+      </w:r>
+      <w:proofErr w:type="gramStart"/>
+      <w:r>
+        <w:t>modal</w:t>
+      </w:r>
+      <w:proofErr w:type="gramEnd"/>
+      <w:r>
+        <w:t xml:space="preserve"> associée à un jeux particulier. </w:t>
       </w:r>
     </w:p>
     <w:p>
       <w:r>
         <w:tab/>
-        <w:t>Sachant que nous avons déjà une modal présente sur la page (dans la navbar), nous avons toujours, au minimum, 2 modals sur cette page.</w:t>
+        <w:t xml:space="preserve">Sachant que nous avons déjà une </w:t>
+      </w:r>
+      <w:proofErr w:type="gramStart"/>
+      <w:r>
+        <w:t>modal</w:t>
+      </w:r>
+      <w:proofErr w:type="gramEnd"/>
+      <w:r>
+        <w:t xml:space="preserve"> présente sur la page (dans la </w:t>
+      </w:r>
+      <w:proofErr w:type="spellStart"/>
+      <w:r>
+        <w:t>navbar</w:t>
+      </w:r>
+      <w:proofErr w:type="spellEnd"/>
+      <w:r>
+        <w:t>), nous avons toujours, au minimum, 2 modals sur cette page.</w:t>
       </w:r>
     </w:p>
     <w:p>
@@ -1012,7 +1401,21 @@
         <w:rPr>
           <w:lang w:val="en-US"/>
         </w:rPr>
-        <w:t>"modal.js:160 Uncaught TypeError: Cannot read properties of undefined (reading 'backdrop')"</w:t>
+        <w:t xml:space="preserve">"modal.js:160 Uncaught </w:t>
+      </w:r>
+      <w:proofErr w:type="spellStart"/>
+      <w:r>
+        <w:rPr>
+          <w:lang w:val="en-US"/>
+        </w:rPr>
+        <w:t>TypeError</w:t>
+      </w:r>
+      <w:proofErr w:type="spellEnd"/>
+      <w:r>
+        <w:rPr>
+          <w:lang w:val="en-US"/>
+        </w:rPr>
+        <w:t>: Cannot read properties of undefined (reading 'backdrop')"</w:t>
       </w:r>
     </w:p>
     <w:p>
@@ -1029,7 +1432,15 @@
     <w:p>
       <w:r>
         <w:tab/>
-        <w:t>Si je devais donner un avis, je dirais que les modals ne peuvent pas se créer sur la même 'backdrop' ou au contraire ne peuvent pas en initialiser une nouvelle car il en existe déjà une.</w:t>
+        <w:t>Si je devais donner un avis, je dirais que les modals ne peuvent pas se créer sur la même '</w:t>
+      </w:r>
+      <w:proofErr w:type="spellStart"/>
+      <w:r>
+        <w:t>backdrop</w:t>
+      </w:r>
+      <w:proofErr w:type="spellEnd"/>
+      <w:r>
+        <w:t>' ou au contraire ne peuvent pas en initialiser une nouvelle car il en existe déjà une.</w:t>
       </w:r>
     </w:p>
     <w:p>
@@ -1048,13 +1459,37 @@
     <w:p>
       <w:r>
         <w:tab/>
-        <w:t>La docummentation n'est pas très claire à ce sujet, l'idée de télécharger des images en local dès leur premier chargement à partir de la ressource web ne semble pas très répandue dans la doc (ou je n'ai pas cherché au bon endroit ?).</w:t>
+        <w:t xml:space="preserve">La </w:t>
+      </w:r>
+      <w:proofErr w:type="spellStart"/>
+      <w:r>
+        <w:t>docummentation</w:t>
+      </w:r>
+      <w:proofErr w:type="spellEnd"/>
+      <w:r>
+        <w:t xml:space="preserve"> n'est pas très claire à ce sujet, l'idée de télécharger des images en local dès leur premier chargement à partir de la ressource web ne semble pas très répandue dans la doc (ou je n'ai pas cherché au bon endroit ?).</w:t>
       </w:r>
     </w:p>
     <w:p>
       <w:r>
         <w:tab/>
-        <w:t>Même si le bundle LiipImagineBundle semble adapt, j'avoue être un peu perdu...</w:t>
+        <w:t xml:space="preserve">Même si le bundle </w:t>
+      </w:r>
+      <w:proofErr w:type="spellStart"/>
+      <w:r>
+        <w:t>LiipImagineBundle</w:t>
+      </w:r>
+      <w:proofErr w:type="spellEnd"/>
+      <w:r>
+        <w:t xml:space="preserve"> semble </w:t>
+      </w:r>
+      <w:proofErr w:type="spellStart"/>
+      <w:r>
+        <w:t>adapt</w:t>
+      </w:r>
+      <w:proofErr w:type="spellEnd"/>
+      <w:r>
+        <w:t>, j'avoue être un peu perdu...</w:t>
       </w:r>
     </w:p>
     <w:p>
@@ -1090,7 +1525,15 @@
     <w:p>
       <w:r>
         <w:tab/>
-        <w:t>Par contre elle n'est pas toujours très compréhensible (car souvent très technique) ou bien elle n'est pas adaptées (ex : mauvaise version de symfony).</w:t>
+        <w:t xml:space="preserve">Par contre elle n'est pas toujours très compréhensible (car souvent très technique) ou bien elle n'est pas adaptées (ex : mauvaise version de </w:t>
+      </w:r>
+      <w:proofErr w:type="spellStart"/>
+      <w:r>
+        <w:t>symfony</w:t>
+      </w:r>
+      <w:proofErr w:type="spellEnd"/>
+      <w:r>
+        <w:t>).</w:t>
       </w:r>
     </w:p>
     <w:p>
@@ -1121,13 +1564,45 @@
     <w:p>
       <w:r>
         <w:tab/>
-        <w:t xml:space="preserve">Changer dynamiquement l'affichage d'un Chart JS dans un canvas en fonction d'un radio button. </w:t>
+        <w:t xml:space="preserve">Changer dynamiquement l'affichage d'un Chart JS dans un </w:t>
+      </w:r>
+      <w:proofErr w:type="spellStart"/>
+      <w:r>
+        <w:t>canvas</w:t>
+      </w:r>
+      <w:proofErr w:type="spellEnd"/>
+      <w:r>
+        <w:t xml:space="preserve"> en fonction d'un radio </w:t>
+      </w:r>
+      <w:proofErr w:type="spellStart"/>
+      <w:r>
+        <w:t>button</w:t>
+      </w:r>
+      <w:proofErr w:type="spellEnd"/>
+      <w:r>
+        <w:t xml:space="preserve">. </w:t>
       </w:r>
     </w:p>
     <w:p>
       <w:r>
         <w:tab/>
-        <w:t>Les 2 graphes à affiché sont réalisés. Le but est de récupérer la valeur du radio button et de la passer en paramètre des fonctions de création de graphe avant de les afficher.</w:t>
+        <w:t xml:space="preserve">Les 2 graphes </w:t>
+      </w:r>
+      <w:proofErr w:type="spellStart"/>
+      <w:r>
+        <w:t>à</w:t>
+      </w:r>
+      <w:proofErr w:type="spellEnd"/>
+      <w:r>
+        <w:t xml:space="preserve"> affiché sont réalisés. Le but est de récupérer la valeur du radio </w:t>
+      </w:r>
+      <w:proofErr w:type="spellStart"/>
+      <w:r>
+        <w:t>button</w:t>
+      </w:r>
+      <w:proofErr w:type="spellEnd"/>
+      <w:r>
+        <w:t xml:space="preserve"> et de la passer en paramètre des fonctions de création de graphe avant de les afficher.</w:t>
       </w:r>
     </w:p>
     <w:p>
@@ -1139,13 +1614,29 @@
     <w:p>
       <w:r>
         <w:tab/>
-        <w:t>Par contre, la récupération de la valeur de la checkbox cochée est vertigineuse (réussi mais surement pas de la bonne manière).</w:t>
+        <w:t xml:space="preserve">Par contre, la récupération de la valeur de la </w:t>
+      </w:r>
+      <w:proofErr w:type="spellStart"/>
+      <w:r>
+        <w:t>checkbox</w:t>
+      </w:r>
+      <w:proofErr w:type="spellEnd"/>
+      <w:r>
+        <w:t xml:space="preserve"> cochée est vertigineuse (réussi mais surement pas de la bonne manière).</w:t>
       </w:r>
     </w:p>
     <w:p>
       <w:r>
         <w:tab/>
-        <w:t>La vraie difficulté se trouve dans la mise à jour du graphique (zone de canva) sans une relance systématique du chargement de la page -&gt; mais surtout avec les bons paramètres !</w:t>
+        <w:t xml:space="preserve">La vraie difficulté se trouve dans la mise à jour du graphique (zone de </w:t>
+      </w:r>
+      <w:proofErr w:type="spellStart"/>
+      <w:r>
+        <w:t>canva</w:t>
+      </w:r>
+      <w:proofErr w:type="spellEnd"/>
+      <w:r>
+        <w:t>) sans une relance systématique du chargement de la page -&gt; mais surtout avec les bons paramètres !</w:t>
       </w:r>
     </w:p>
     <w:p/>
@@ -1197,7 +1688,7 @@
           <w:numId w:val="10"/>
         </w:numPr>
       </w:pPr>
-      <w:hyperlink r:id="rId7" w:history="1">
+      <w:hyperlink r:id="rId9" w:history="1">
         <w:r>
           <w:rPr>
             <w:rStyle w:val="Lienhypertexte"/>
@@ -1214,7 +1705,7 @@
           <w:numId w:val="10"/>
         </w:numPr>
       </w:pPr>
-      <w:hyperlink r:id="rId8" w:history="1">
+      <w:hyperlink r:id="rId10" w:history="1">
         <w:r>
           <w:rPr>
             <w:rStyle w:val="Lienhypertexte"/>
@@ -1231,7 +1722,7 @@
           <w:numId w:val="10"/>
         </w:numPr>
       </w:pPr>
-      <w:hyperlink r:id="rId9" w:history="1">
+      <w:hyperlink r:id="rId11" w:history="1">
         <w:r>
           <w:rPr>
             <w:rStyle w:val="Lienhypertexte"/>
@@ -1265,7 +1756,7 @@
           <w:numId w:val="12"/>
         </w:numPr>
       </w:pPr>
-      <w:hyperlink r:id="rId10" w:history="1">
+      <w:hyperlink r:id="rId12" w:history="1">
         <w:r>
           <w:rPr>
             <w:rStyle w:val="Lienhypertexte"/>
@@ -1282,7 +1773,7 @@
           <w:numId w:val="12"/>
         </w:numPr>
       </w:pPr>
-      <w:hyperlink r:id="rId11" w:history="1">
+      <w:hyperlink r:id="rId13" w:history="1">
         <w:r>
           <w:rPr>
             <w:rStyle w:val="Lienhypertexte"/>
@@ -1299,7 +1790,7 @@
           <w:numId w:val="12"/>
         </w:numPr>
       </w:pPr>
-      <w:hyperlink r:id="rId12" w:history="1">
+      <w:hyperlink r:id="rId14" w:history="1">
         <w:r>
           <w:rPr>
             <w:rStyle w:val="Lienhypertexte"/>
@@ -1317,7 +1808,15 @@
         </w:numPr>
       </w:pPr>
       <w:r>
-        <w:t>Installation de PHP sur Windows (autre que Xaamp) :</w:t>
+        <w:t xml:space="preserve">Installation de PHP sur Windows (autre que </w:t>
+      </w:r>
+      <w:proofErr w:type="spellStart"/>
+      <w:r>
+        <w:t>Xaamp</w:t>
+      </w:r>
+      <w:proofErr w:type="spellEnd"/>
+      <w:r>
+        <w:t>) :</w:t>
       </w:r>
     </w:p>
     <w:p>
@@ -1328,7 +1827,7 @@
       <w:r>
         <w:tab/>
       </w:r>
-      <w:hyperlink r:id="rId13" w:tgtFrame="_blank" w:tooltip="https://www.youtube.com/watch?v=OVTnj3hcHuc&amp;list=PLjwdMgw5TTLVDv-ceONHM_C19dPW1MAMD&amp;index=3" w:history="1">
+      <w:hyperlink r:id="rId15" w:tgtFrame="_blank" w:tooltip="https://www.youtube.com/watch?v=OVTnj3hcHuc&amp;list=PLjwdMgw5TTLVDv-ceONHM_C19dPW1MAMD&amp;index=3" w:history="1">
         <w:r>
           <w:rPr>
             <w:rStyle w:val="Lienhypertexte"/>
@@ -1347,8 +1846,17 @@
           <w:numId w:val="13"/>
         </w:numPr>
       </w:pPr>
-      <w:r>
-        <w:t>Mieux comprendre l’architecture MVC (Model View Controller)</w:t>
+      <w:bookmarkStart w:id="0" w:name="_GoBack"/>
+      <w:r>
+        <w:t xml:space="preserve">Mieux comprendre l’architecture MVC (Model </w:t>
+      </w:r>
+      <w:proofErr w:type="spellStart"/>
+      <w:r>
+        <w:t>View</w:t>
+      </w:r>
+      <w:proofErr w:type="spellEnd"/>
+      <w:r>
+        <w:t xml:space="preserve"> Controller)</w:t>
       </w:r>
       <w:r>
         <w:t> :</w:t>
@@ -1362,7 +1870,7 @@
       <w:r>
         <w:tab/>
       </w:r>
-      <w:hyperlink r:id="rId14" w:tgtFrame="_blank" w:tooltip="https://www.youtube.com/watch?v=gs-61l4Z32M" w:history="1">
+      <w:hyperlink r:id="rId16" w:tgtFrame="_blank" w:tooltip="https://www.youtube.com/watch?v=gs-61l4Z32M" w:history="1">
         <w:r>
           <w:rPr>
             <w:rStyle w:val="Lienhypertexte"/>
@@ -1373,6 +1881,7 @@
         </w:r>
       </w:hyperlink>
     </w:p>
+    <w:bookmarkEnd w:id="0"/>
     <w:p>
       <w:pPr>
         <w:pStyle w:val="Paragraphedeliste"/>
@@ -1393,7 +1902,7 @@
       <w:r>
         <w:tab/>
       </w:r>
-      <w:hyperlink r:id="rId15" w:tgtFrame="_blank" w:tooltip="https://grafikart.fr/tutoriels/router-php-1149" w:history="1">
+      <w:hyperlink r:id="rId17" w:tgtFrame="_blank" w:tooltip="https://grafikart.fr/tutoriels/router-php-1149" w:history="1">
         <w:r>
           <w:rPr>
             <w:rStyle w:val="Lienhypertexte"/>
@@ -1427,7 +1936,7 @@
       <w:r>
         <w:tab/>
       </w:r>
-      <w:hyperlink r:id="rId16" w:history="1">
+      <w:hyperlink r:id="rId18" w:history="1">
         <w:r>
           <w:rPr>
             <w:rStyle w:val="Lienhypertexte"/>
@@ -1452,8 +1961,13 @@
     </w:p>
     <w:p>
       <w:r>
-        <w:t>Symfony UX et Chart js</w:t>
-      </w:r>
+        <w:t xml:space="preserve">Symfony UX et Chart </w:t>
+      </w:r>
+      <w:proofErr w:type="spellStart"/>
+      <w:r>
+        <w:t>js</w:t>
+      </w:r>
+      <w:proofErr w:type="spellEnd"/>
     </w:p>
     <w:p>
       <w:pPr>
@@ -1463,7 +1977,7 @@
           <w:numId w:val="11"/>
         </w:numPr>
       </w:pPr>
-      <w:hyperlink r:id="rId17" w:anchor="using-plugins" w:history="1">
+      <w:hyperlink r:id="rId19" w:anchor="using-plugins" w:history="1">
         <w:r>
           <w:rPr>
             <w:rStyle w:val="Lienhypertexte"/>
@@ -1480,7 +1994,7 @@
           <w:numId w:val="11"/>
         </w:numPr>
       </w:pPr>
-      <w:hyperlink r:id="rId18" w:history="1">
+      <w:hyperlink r:id="rId20" w:history="1">
         <w:r>
           <w:rPr>
             <w:rStyle w:val="Lienhypertexte"/>
@@ -1497,7 +2011,7 @@
           <w:numId w:val="11"/>
         </w:numPr>
       </w:pPr>
-      <w:hyperlink r:id="rId19" w:history="1">
+      <w:hyperlink r:id="rId21" w:history="1">
         <w:r>
           <w:rPr>
             <w:rStyle w:val="Lienhypertexte"/>
@@ -1514,11 +2028,24 @@
           <w:numId w:val="11"/>
         </w:numPr>
       </w:pPr>
+      <w:proofErr w:type="spellStart"/>
       <w:r>
         <w:t>B</w:t>
       </w:r>
       <w:r>
-        <w:t>ubble chart avec chart js :</w:t>
+        <w:t>ubble</w:t>
+      </w:r>
+      <w:proofErr w:type="spellEnd"/>
+      <w:r>
+        <w:t xml:space="preserve"> chart avec chart </w:t>
+      </w:r>
+      <w:proofErr w:type="spellStart"/>
+      <w:r>
+        <w:t>js</w:t>
+      </w:r>
+      <w:proofErr w:type="spellEnd"/>
+      <w:r>
+        <w:t> :</w:t>
       </w:r>
     </w:p>
     <w:p>
@@ -1529,7 +2056,7 @@
           <w:numId w:val="16"/>
         </w:numPr>
       </w:pPr>
-      <w:hyperlink r:id="rId20" w:history="1">
+      <w:hyperlink r:id="rId22" w:history="1">
         <w:r>
           <w:rPr>
             <w:rStyle w:val="Lienhypertexte"/>
@@ -1546,7 +2073,7 @@
           <w:numId w:val="16"/>
         </w:numPr>
       </w:pPr>
-      <w:hyperlink r:id="rId21" w:history="1">
+      <w:hyperlink r:id="rId23" w:history="1">
         <w:r>
           <w:rPr>
             <w:rStyle w:val="Lienhypertexte"/>
@@ -1563,7 +2090,7 @@
           <w:numId w:val="16"/>
         </w:numPr>
       </w:pPr>
-      <w:hyperlink r:id="rId22" w:history="1">
+      <w:hyperlink r:id="rId24" w:history="1">
         <w:r>
           <w:rPr>
             <w:rStyle w:val="Lienhypertexte"/>
@@ -1580,7 +2107,7 @@
           <w:numId w:val="16"/>
         </w:numPr>
       </w:pPr>
-      <w:hyperlink r:id="rId23" w:history="1">
+      <w:hyperlink r:id="rId25" w:history="1">
         <w:r>
           <w:rPr>
             <w:rStyle w:val="Lienhypertexte"/>
@@ -1597,7 +2124,7 @@
           <w:numId w:val="16"/>
         </w:numPr>
       </w:pPr>
-      <w:hyperlink r:id="rId24" w:history="1">
+      <w:hyperlink r:id="rId26" w:history="1">
         <w:r>
           <w:rPr>
             <w:rStyle w:val="Lienhypertexte"/>
@@ -1622,7 +2149,7 @@
           <w:numId w:val="18"/>
         </w:numPr>
       </w:pPr>
-      <w:hyperlink r:id="rId25" w:history="1">
+      <w:hyperlink r:id="rId27" w:history="1">
         <w:r>
           <w:rPr>
             <w:rStyle w:val="Lienhypertexte"/>
@@ -1639,7 +2166,7 @@
           <w:numId w:val="18"/>
         </w:numPr>
       </w:pPr>
-      <w:hyperlink r:id="rId26" w:history="1">
+      <w:hyperlink r:id="rId28" w:history="1">
         <w:r>
           <w:rPr>
             <w:rStyle w:val="Lienhypertexte"/>
@@ -1661,7 +2188,7 @@
           <w:numId w:val="19"/>
         </w:numPr>
       </w:pPr>
-      <w:hyperlink r:id="rId27" w:anchor="querying-with-sql" w:history="1">
+      <w:hyperlink r:id="rId29" w:anchor="querying-with-sql" w:history="1">
         <w:r>
           <w:rPr>
             <w:rStyle w:val="Lienhypertexte"/>
@@ -1696,7 +2223,7 @@
           <w:numId w:val="21"/>
         </w:numPr>
       </w:pPr>
-      <w:hyperlink r:id="rId28" w:history="1">
+      <w:hyperlink r:id="rId30" w:history="1">
         <w:r>
           <w:rPr>
             <w:rStyle w:val="Lienhypertexte"/>
@@ -1713,7 +2240,7 @@
           <w:numId w:val="21"/>
         </w:numPr>
       </w:pPr>
-      <w:hyperlink r:id="rId29" w:history="1">
+      <w:hyperlink r:id="rId31" w:history="1">
         <w:r>
           <w:rPr>
             <w:rStyle w:val="Lienhypertexte"/>
@@ -1742,7 +2269,7 @@
           <w:numId w:val="21"/>
         </w:numPr>
       </w:pPr>
-      <w:hyperlink r:id="rId30" w:history="1">
+      <w:hyperlink r:id="rId32" w:history="1">
         <w:r>
           <w:rPr>
             <w:rStyle w:val="Lienhypertexte"/>
@@ -1759,7 +2286,7 @@
           <w:numId w:val="21"/>
         </w:numPr>
       </w:pPr>
-      <w:hyperlink r:id="rId31" w:history="1">
+      <w:hyperlink r:id="rId33" w:history="1">
         <w:r>
           <w:rPr>
             <w:rStyle w:val="Lienhypertexte"/>
@@ -1778,6 +2305,56 @@
     </w:sectPr>
   </w:body>
 </w:document>
+</file>
+
+<file path=word/endnotes.xml><?xml version="1.0" encoding="utf-8"?>
+<w:endnotes xmlns:wpc="http://schemas.microsoft.com/office/word/2010/wordprocessingCanvas" xmlns:mc="http://schemas.openxmlformats.org/markup-compatibility/2006" xmlns:o="urn:schemas-microsoft-com:office:office" xmlns:r="http://schemas.openxmlformats.org/officeDocument/2006/relationships" xmlns:m="http://schemas.openxmlformats.org/officeDocument/2006/math" xmlns:v="urn:schemas-microsoft-com:vml" xmlns:wp14="http://schemas.microsoft.com/office/word/2010/wordprocessingDrawing" xmlns:wp="http://schemas.openxmlformats.org/drawingml/2006/wordprocessingDrawing" xmlns:w10="urn:schemas-microsoft-com:office:word" xmlns:w="http://schemas.openxmlformats.org/wordprocessingml/2006/main" xmlns:w14="http://schemas.microsoft.com/office/word/2010/wordml" xmlns:w15="http://schemas.microsoft.com/office/word/2012/wordml" xmlns:wpg="http://schemas.microsoft.com/office/word/2010/wordprocessingGroup" xmlns:wpi="http://schemas.microsoft.com/office/word/2010/wordprocessingInk" xmlns:wne="http://schemas.microsoft.com/office/word/2006/wordml" xmlns:wps="http://schemas.microsoft.com/office/word/2010/wordprocessingShape" mc:Ignorable="w14 w15 wp14">
+  <w:endnote w:type="separator" w:id="-1">
+    <w:p>
+      <w:pPr>
+        <w:spacing w:after="0" w:line="240" w:lineRule="auto"/>
+      </w:pPr>
+      <w:r>
+        <w:separator/>
+      </w:r>
+    </w:p>
+  </w:endnote>
+  <w:endnote w:type="continuationSeparator" w:id="0">
+    <w:p>
+      <w:pPr>
+        <w:spacing w:after="0" w:line="240" w:lineRule="auto"/>
+      </w:pPr>
+      <w:r>
+        <w:continuationSeparator/>
+      </w:r>
+    </w:p>
+  </w:endnote>
+</w:endnotes>
+</file>
+
+<file path=word/footnotes.xml><?xml version="1.0" encoding="utf-8"?>
+<w:footnotes xmlns:wpc="http://schemas.microsoft.com/office/word/2010/wordprocessingCanvas" xmlns:mc="http://schemas.openxmlformats.org/markup-compatibility/2006" xmlns:o="urn:schemas-microsoft-com:office:office" xmlns:r="http://schemas.openxmlformats.org/officeDocument/2006/relationships" xmlns:m="http://schemas.openxmlformats.org/officeDocument/2006/math" xmlns:v="urn:schemas-microsoft-com:vml" xmlns:wp14="http://schemas.microsoft.com/office/word/2010/wordprocessingDrawing" xmlns:wp="http://schemas.openxmlformats.org/drawingml/2006/wordprocessingDrawing" xmlns:w10="urn:schemas-microsoft-com:office:word" xmlns:w="http://schemas.openxmlformats.org/wordprocessingml/2006/main" xmlns:w14="http://schemas.microsoft.com/office/word/2010/wordml" xmlns:w15="http://schemas.microsoft.com/office/word/2012/wordml" xmlns:wpg="http://schemas.microsoft.com/office/word/2010/wordprocessingGroup" xmlns:wpi="http://schemas.microsoft.com/office/word/2010/wordprocessingInk" xmlns:wne="http://schemas.microsoft.com/office/word/2006/wordml" xmlns:wps="http://schemas.microsoft.com/office/word/2010/wordprocessingShape" mc:Ignorable="w14 w15 wp14">
+  <w:footnote w:type="separator" w:id="-1">
+    <w:p>
+      <w:pPr>
+        <w:spacing w:after="0" w:line="240" w:lineRule="auto"/>
+      </w:pPr>
+      <w:r>
+        <w:separator/>
+      </w:r>
+    </w:p>
+  </w:footnote>
+  <w:footnote w:type="continuationSeparator" w:id="0">
+    <w:p>
+      <w:pPr>
+        <w:spacing w:after="0" w:line="240" w:lineRule="auto"/>
+      </w:pPr>
+      <w:r>
+        <w:continuationSeparator/>
+      </w:r>
+    </w:p>
+  </w:footnote>
+</w:footnotes>
 </file>
 
 <file path=word/numbering.xml><?xml version="1.0" encoding="utf-8"?>
@@ -4778,6 +5355,50 @@
       <w:shd w:val="clear" w:color="auto" w:fill="E1DFDD"/>
     </w:rPr>
   </w:style>
+  <w:style w:type="paragraph" w:styleId="En-tte">
+    <w:name w:val="header"/>
+    <w:basedOn w:val="Normal"/>
+    <w:link w:val="En-tteCar"/>
+    <w:uiPriority w:val="99"/>
+    <w:unhideWhenUsed/>
+    <w:rsid w:val="00021F78"/>
+    <w:pPr>
+      <w:tabs>
+        <w:tab w:val="center" w:pos="4536"/>
+        <w:tab w:val="right" w:pos="9072"/>
+      </w:tabs>
+      <w:spacing w:after="0" w:line="240" w:lineRule="auto"/>
+    </w:pPr>
+  </w:style>
+  <w:style w:type="character" w:customStyle="1" w:styleId="En-tteCar">
+    <w:name w:val="En-tête Car"/>
+    <w:basedOn w:val="Policepardfaut"/>
+    <w:link w:val="En-tte"/>
+    <w:uiPriority w:val="99"/>
+    <w:rsid w:val="00021F78"/>
+  </w:style>
+  <w:style w:type="paragraph" w:styleId="Pieddepage">
+    <w:name w:val="footer"/>
+    <w:basedOn w:val="Normal"/>
+    <w:link w:val="PieddepageCar"/>
+    <w:uiPriority w:val="99"/>
+    <w:unhideWhenUsed/>
+    <w:rsid w:val="00021F78"/>
+    <w:pPr>
+      <w:tabs>
+        <w:tab w:val="center" w:pos="4536"/>
+        <w:tab w:val="right" w:pos="9072"/>
+      </w:tabs>
+      <w:spacing w:after="0" w:line="240" w:lineRule="auto"/>
+    </w:pPr>
+  </w:style>
+  <w:style w:type="character" w:customStyle="1" w:styleId="PieddepageCar">
+    <w:name w:val="Pied de page Car"/>
+    <w:basedOn w:val="Policepardfaut"/>
+    <w:link w:val="Pieddepage"/>
+    <w:uiPriority w:val="99"/>
+    <w:rsid w:val="00021F78"/>
+  </w:style>
 </w:styles>
 </file>
 

--- a/Projet Développement Web.docx
+++ b/Projet Développement Web.docx
@@ -123,13 +123,8 @@
     </w:p>
     <w:p>
       <w:r>
-        <w:t xml:space="preserve">Avant toutes manipulations des données (autre qu'exploratoires), il nous a fallu créer nos tables SQL. Cela a été réalisé avec le fichier : </w:t>
-      </w:r>
-      <w:proofErr w:type="spellStart"/>
-      <w:r>
-        <w:t>creation_tables_projet_dvp_web.sql</w:t>
-      </w:r>
-      <w:proofErr w:type="spellEnd"/>
+        <w:t>Avant toutes manipulations des données (autre qu'exploratoires), il nous a fallu créer nos tables SQL. Cela a été réalisé avec le fichier : creation_tables_projet_dvp_web.sql</w:t>
+      </w:r>
     </w:p>
     <w:p/>
     <w:p>
@@ -163,14 +158,12 @@
           <w:u w:val="single"/>
         </w:rPr>
       </w:pPr>
-      <w:proofErr w:type="gramStart"/>
       <w:r>
         <w:rPr>
           <w:u w:val="single"/>
         </w:rPr>
         <w:t>Remarques</w:t>
       </w:r>
-      <w:proofErr w:type="gramEnd"/>
       <w:r>
         <w:rPr>
           <w:u w:val="single"/>
@@ -189,13 +182,8 @@
         <w:t>s</w:t>
       </w:r>
       <w:r>
-        <w:t xml:space="preserve"> avec le fichier : </w:t>
-      </w:r>
-      <w:proofErr w:type="spellStart"/>
-      <w:r>
-        <w:t>creation_tables_projet_dvp_web.sql</w:t>
-      </w:r>
-      <w:proofErr w:type="spellEnd"/>
+        <w:t xml:space="preserve"> avec le fichier : creation_tables_projet_dvp_web.sql</w:t>
+      </w:r>
     </w:p>
     <w:p>
       <w:r>
@@ -279,27 +267,14 @@
     <w:p/>
     <w:p>
       <w:r>
-        <w:t xml:space="preserve">La réalisation du 1. </w:t>
-      </w:r>
-      <w:proofErr w:type="gramStart"/>
-      <w:r>
-        <w:t>et</w:t>
-      </w:r>
-      <w:proofErr w:type="gramEnd"/>
-      <w:r>
-        <w:t xml:space="preserve"> l'export des fichier</w:t>
+        <w:t>La réalisation du 1. et l'export des fichier</w:t>
       </w:r>
       <w:r>
         <w:t>s</w:t>
       </w:r>
       <w:r>
-        <w:t xml:space="preserve"> à l'issue de celui-ci se fait dans le fichier : </w:t>
-      </w:r>
-      <w:proofErr w:type="spellStart"/>
-      <w:r>
-        <w:t>Extraction_Nettoyage_ExportCSV.ktr</w:t>
-      </w:r>
-      <w:proofErr w:type="spellEnd"/>
+        <w:t xml:space="preserve"> à l'issue de celui-ci se fait dans le fichier : Extraction_Nettoyage_ExportCSV.ktr</w:t>
+      </w:r>
     </w:p>
     <w:p>
       <w:r>
@@ -319,16 +294,8 @@
         <w:rPr>
           <w:lang w:val="en-US"/>
         </w:rPr>
-        <w:t xml:space="preserve">- </w:t>
-      </w:r>
-      <w:proofErr w:type="spellStart"/>
-      <w:r>
-        <w:rPr>
-          <w:lang w:val="en-US"/>
-        </w:rPr>
-        <w:t>Insertion_Workbench_games.ktr</w:t>
-      </w:r>
-      <w:proofErr w:type="spellEnd"/>
+        <w:t>- Insertion_Workbench_games.ktr</w:t>
+      </w:r>
     </w:p>
     <w:p>
       <w:pPr>
@@ -341,16 +308,8 @@
           <w:lang w:val="en-US"/>
         </w:rPr>
         <w:tab/>
-        <w:t xml:space="preserve">- </w:t>
-      </w:r>
-      <w:proofErr w:type="spellStart"/>
-      <w:r>
-        <w:rPr>
-          <w:lang w:val="en-US"/>
-        </w:rPr>
-        <w:t>Insertion_Workbench_genres.ktr</w:t>
-      </w:r>
-      <w:proofErr w:type="spellEnd"/>
+        <w:t>- Insertion_Workbench_genres.ktr</w:t>
+      </w:r>
     </w:p>
     <w:p>
       <w:pPr>
@@ -363,35 +322,19 @@
           <w:lang w:val="en-US"/>
         </w:rPr>
         <w:tab/>
-        <w:t xml:space="preserve">- </w:t>
-      </w:r>
-      <w:proofErr w:type="spellStart"/>
-      <w:r>
+        <w:t>- Insertion_Workbench_link_games_genres.ktr</w:t>
+      </w:r>
+    </w:p>
+    <w:p>
+      <w:pPr>
         <w:rPr>
           <w:lang w:val="en-US"/>
         </w:rPr>
-        <w:t>Insertion_Workbench_link_games_genres.ktr</w:t>
-      </w:r>
-      <w:proofErr w:type="spellEnd"/>
-    </w:p>
-    <w:p>
-      <w:pPr>
-        <w:rPr>
-          <w:lang w:val="en-US"/>
-        </w:rPr>
-      </w:pPr>
-    </w:p>
-    <w:p>
-      <w:r>
-        <w:t>Il est possible d'utiliser une "Tâche" (.</w:t>
-      </w:r>
-      <w:proofErr w:type="spellStart"/>
-      <w:r>
-        <w:t>kjb</w:t>
-      </w:r>
-      <w:proofErr w:type="spellEnd"/>
-      <w:r>
-        <w:t>) de PDI, qui est un fichier de planification d'</w:t>
+      </w:pPr>
+    </w:p>
+    <w:p>
+      <w:r>
+        <w:t>Il est possible d'utiliser une "Tâche" (.kjb) de PDI, qui est un fichier de planification d'</w:t>
       </w:r>
       <w:r>
         <w:t>exécution</w:t>
@@ -400,15 +343,7 @@
         <w:t xml:space="preserve"> d'autres programmes de PDI</w:t>
       </w:r>
       <w:r>
-        <w:t>, les "Transformations" (.</w:t>
-      </w:r>
-      <w:proofErr w:type="spellStart"/>
-      <w:r>
-        <w:t>ktr</w:t>
-      </w:r>
-      <w:proofErr w:type="spellEnd"/>
-      <w:r>
-        <w:t xml:space="preserve">). </w:t>
+        <w:t xml:space="preserve">, les "Transformations" (.ktr). </w:t>
       </w:r>
       <w:r>
         <w:t>La "Tâche" utilisée ici nous sert à ordonner l'</w:t>
@@ -422,13 +357,8 @@
     </w:p>
     <w:p>
       <w:r>
-        <w:t xml:space="preserve">Ce fichier est : </w:t>
-      </w:r>
-      <w:proofErr w:type="spellStart"/>
-      <w:r>
-        <w:t>Tache_Insertion_tables_Workbench.kjb</w:t>
-      </w:r>
-      <w:proofErr w:type="spellEnd"/>
+        <w:t>Ce fichier est : Tache_Insertion_tables_Workbench.kjb</w:t>
+      </w:r>
     </w:p>
     <w:p/>
     <w:p>
@@ -580,15 +510,7 @@
         <w:t xml:space="preserve">Le but était de </w:t>
       </w:r>
       <w:r>
-        <w:t xml:space="preserve">développer une première application basée sur l’architecture MVC (Model </w:t>
-      </w:r>
-      <w:proofErr w:type="spellStart"/>
-      <w:r>
-        <w:t>View</w:t>
-      </w:r>
-      <w:proofErr w:type="spellEnd"/>
-      <w:r>
-        <w:t xml:space="preserve"> Controller). Après avoir structuré l’application, nous nous sommes essayés au développement front pour essayer de faire correspondre l’esthétique de notre première page avec l’une de nos maquettes créées avec Figma. L’objectif était surtout de définir un premier fichier CSS graphique </w:t>
+        <w:t xml:space="preserve">développer une première application basée sur l’architecture MVC (Model View Controller). Après avoir structuré l’application, nous nous sommes essayés au développement front pour essayer de faire correspondre l’esthétique de notre première page avec l’une de nos maquettes créées avec Figma. L’objectif était surtout de définir un premier fichier CSS graphique </w:t>
       </w:r>
       <w:r>
         <w:t xml:space="preserve">qui nous serait ensuite utile pour le développement graphique de l’application </w:t>
@@ -663,31 +585,7 @@
     <w:p/>
     <w:p>
       <w:r>
-        <w:t xml:space="preserve">Installer </w:t>
-      </w:r>
-      <w:proofErr w:type="spellStart"/>
-      <w:r>
-        <w:t>symfony</w:t>
-      </w:r>
-      <w:proofErr w:type="spellEnd"/>
-      <w:r>
-        <w:t xml:space="preserve"> CLI (voir </w:t>
-      </w:r>
-      <w:proofErr w:type="spellStart"/>
-      <w:r>
-        <w:t>openclassrooms</w:t>
-      </w:r>
-      <w:proofErr w:type="spellEnd"/>
-      <w:r>
-        <w:t xml:space="preserve"> </w:t>
-      </w:r>
-      <w:proofErr w:type="spellStart"/>
-      <w:r>
-        <w:t>symfony</w:t>
-      </w:r>
-      <w:proofErr w:type="spellEnd"/>
-      <w:r>
-        <w:t>)</w:t>
+        <w:t>Installer symfony CLI (voir openclassrooms symfony)</w:t>
       </w:r>
     </w:p>
     <w:p>
@@ -705,15 +603,7 @@
     </w:p>
     <w:p>
       <w:r>
-        <w:t xml:space="preserve">Si PHP pas installer -&gt; le réinstaller (en cas d’erreur d’installation de composer.). A faire </w:t>
-      </w:r>
-      <w:proofErr w:type="spellStart"/>
-      <w:r>
-        <w:t>meme</w:t>
-      </w:r>
-      <w:proofErr w:type="spellEnd"/>
-      <w:r>
-        <w:t xml:space="preserve"> si XAMPP installé</w:t>
+        <w:t>Si PHP pas installer -&gt; le réinstaller (en cas d’erreur d’installation de composer.). A faire meme si XAMPP installé</w:t>
       </w:r>
     </w:p>
     <w:p>
@@ -721,15 +611,7 @@
         <w:t>Récupérer les fichiers du git. Taper en ligne de commande : « </w:t>
       </w:r>
       <w:r>
-        <w:t xml:space="preserve">composer </w:t>
-      </w:r>
-      <w:proofErr w:type="spellStart"/>
-      <w:r>
-        <w:t>require</w:t>
-      </w:r>
-      <w:proofErr w:type="spellEnd"/>
-      <w:r>
-        <w:t xml:space="preserve"> doctrine/doctrine-bundle</w:t>
+        <w:t>composer require doctrine/doctrine-bundle</w:t>
       </w:r>
       <w:r>
         <w:t> »</w:t>
@@ -741,51 +623,21 @@
         <w:pStyle w:val="Titre3"/>
       </w:pPr>
       <w:r>
-        <w:t xml:space="preserve">Commande de lancement et d’arrêt de </w:t>
-      </w:r>
-      <w:proofErr w:type="spellStart"/>
-      <w:r>
-        <w:t>l’app</w:t>
-      </w:r>
-      <w:proofErr w:type="spellEnd"/>
-      <w:r>
-        <w:t xml:space="preserve"> Steam</w:t>
+        <w:t>Commande de lancement et d’arrêt de l’app Steam</w:t>
       </w:r>
     </w:p>
     <w:p/>
     <w:p>
-      <w:proofErr w:type="spellStart"/>
-      <w:proofErr w:type="gramStart"/>
-      <w:r>
-        <w:t>symfony</w:t>
-      </w:r>
-      <w:proofErr w:type="spellEnd"/>
-      <w:proofErr w:type="gramEnd"/>
-      <w:r>
-        <w:t xml:space="preserve"> serve -d   </w:t>
+      <w:r>
+        <w:t xml:space="preserve">symfony serve -d   </w:t>
       </w:r>
       <w:r>
         <w:t>-&gt; commande pour lancer le serveur</w:t>
       </w:r>
     </w:p>
     <w:p>
-      <w:proofErr w:type="spellStart"/>
-      <w:proofErr w:type="gramStart"/>
-      <w:r>
-        <w:t>symfony</w:t>
-      </w:r>
-      <w:proofErr w:type="spellEnd"/>
-      <w:proofErr w:type="gramEnd"/>
-      <w:r>
-        <w:t xml:space="preserve"> </w:t>
-      </w:r>
-      <w:proofErr w:type="spellStart"/>
-      <w:r>
-        <w:t>server:stop</w:t>
-      </w:r>
-      <w:proofErr w:type="spellEnd"/>
-      <w:r>
-        <w:t xml:space="preserve">   </w:t>
+      <w:r>
+        <w:t xml:space="preserve">symfony server:stop   </w:t>
       </w:r>
       <w:r>
         <w:t>-&gt; pour stopper le serveur</w:t>
@@ -808,33 +660,8 @@
     <w:p>
       <w:r>
         <w:tab/>
-      </w:r>
-      <w:proofErr w:type="spellStart"/>
-      <w:r>
-        <w:t>symfony</w:t>
-      </w:r>
-      <w:proofErr w:type="spellEnd"/>
-      <w:r>
-        <w:t xml:space="preserve"> console </w:t>
-      </w:r>
-      <w:proofErr w:type="spellStart"/>
-      <w:r>
-        <w:t>make</w:t>
-      </w:r>
-      <w:proofErr w:type="spellEnd"/>
-      <w:r>
-        <w:t> </w:t>
-      </w:r>
-      <w:proofErr w:type="gramStart"/>
-      <w:r>
-        <w:t>:</w:t>
-      </w:r>
-      <w:proofErr w:type="spellStart"/>
-      <w:r>
-        <w:t>controller</w:t>
-      </w:r>
-      <w:proofErr w:type="spellEnd"/>
-      <w:proofErr w:type="gramEnd"/>
+        <w:t>symfony console make :controller</w:t>
+      </w:r>
     </w:p>
     <w:p>
       <w:pPr>
@@ -846,146 +673,36 @@
     </w:p>
     <w:p>
       <w:r>
-        <w:t xml:space="preserve">Pour créer une nouvelle entité (équivalent de la table SQL mais dans </w:t>
-      </w:r>
-      <w:proofErr w:type="spellStart"/>
-      <w:r>
-        <w:t>php</w:t>
-      </w:r>
-      <w:proofErr w:type="spellEnd"/>
-      <w:r>
-        <w:t>) :</w:t>
+        <w:t>Pour créer une nouvelle entité (équivalent de la table SQL mais dans php) :</w:t>
       </w:r>
     </w:p>
     <w:p>
       <w:r>
         <w:tab/>
-      </w:r>
-      <w:proofErr w:type="spellStart"/>
-      <w:r>
-        <w:t>php</w:t>
-      </w:r>
-      <w:proofErr w:type="spellEnd"/>
-      <w:r>
-        <w:t xml:space="preserve"> bin/console </w:t>
-      </w:r>
-      <w:proofErr w:type="spellStart"/>
-      <w:r>
-        <w:t>make</w:t>
-      </w:r>
-      <w:proofErr w:type="spellEnd"/>
-      <w:r>
-        <w:t> </w:t>
-      </w:r>
-      <w:proofErr w:type="gramStart"/>
-      <w:r>
-        <w:t>:</w:t>
-      </w:r>
-      <w:proofErr w:type="spellStart"/>
-      <w:r>
-        <w:t>entity</w:t>
-      </w:r>
-      <w:proofErr w:type="spellEnd"/>
-      <w:proofErr w:type="gramEnd"/>
-      <w:r>
-        <w:t xml:space="preserve"> </w:t>
-      </w:r>
-    </w:p>
-    <w:p>
-      <w:r>
-        <w:t xml:space="preserve">Pour créer le fichier de </w:t>
-      </w:r>
-      <w:proofErr w:type="spellStart"/>
-      <w:r>
-        <w:t>maj</w:t>
-      </w:r>
-      <w:proofErr w:type="spellEnd"/>
-      <w:r>
-        <w:t xml:space="preserve"> de la table (après avoir </w:t>
-      </w:r>
-      <w:proofErr w:type="spellStart"/>
-      <w:r>
-        <w:t>cr’éer</w:t>
-      </w:r>
-      <w:proofErr w:type="spellEnd"/>
-      <w:r>
-        <w:t xml:space="preserve"> la migration) :</w:t>
+        <w:t xml:space="preserve">php bin/console make :entity </w:t>
+      </w:r>
+    </w:p>
+    <w:p>
+      <w:r>
+        <w:t>Pour créer le fichier de maj de la table (après avoir cr’éer la migration) :</w:t>
       </w:r>
     </w:p>
     <w:p>
       <w:r>
         <w:tab/>
-      </w:r>
-      <w:proofErr w:type="spellStart"/>
-      <w:r>
-        <w:t>php</w:t>
-      </w:r>
-      <w:proofErr w:type="spellEnd"/>
-      <w:r>
-        <w:t xml:space="preserve"> bin/console </w:t>
-      </w:r>
-      <w:proofErr w:type="spellStart"/>
-      <w:r>
-        <w:t>make</w:t>
-      </w:r>
-      <w:proofErr w:type="spellEnd"/>
-      <w:r>
-        <w:t> </w:t>
-      </w:r>
-      <w:proofErr w:type="gramStart"/>
-      <w:r>
-        <w:t>:migration</w:t>
-      </w:r>
-      <w:proofErr w:type="gramEnd"/>
-    </w:p>
-    <w:p>
-      <w:r>
-        <w:t xml:space="preserve">Pour enclencher la </w:t>
-      </w:r>
-      <w:proofErr w:type="spellStart"/>
-      <w:r>
-        <w:t>maj</w:t>
-      </w:r>
-      <w:proofErr w:type="spellEnd"/>
-      <w:r>
-        <w:t xml:space="preserve"> de la BD </w:t>
-      </w:r>
-      <w:proofErr w:type="spellStart"/>
-      <w:proofErr w:type="gramStart"/>
-      <w:r>
-        <w:t>a</w:t>
-      </w:r>
-      <w:proofErr w:type="spellEnd"/>
-      <w:proofErr w:type="gramEnd"/>
-      <w:r>
-        <w:t xml:space="preserve"> partir du fichier précédent :</w:t>
+        <w:t>php bin/console make :migration</w:t>
+      </w:r>
+    </w:p>
+    <w:p>
+      <w:r>
+        <w:t>Pour enclencher la maj de la BD a partir du fichier précédent :</w:t>
       </w:r>
     </w:p>
     <w:p>
       <w:r>
         <w:tab/>
-      </w:r>
-      <w:proofErr w:type="spellStart"/>
-      <w:r>
-        <w:t>php</w:t>
-      </w:r>
-      <w:proofErr w:type="spellEnd"/>
-      <w:r>
-        <w:t xml:space="preserve"> bin/console doctrine </w:t>
-      </w:r>
-      <w:proofErr w:type="gramStart"/>
-      <w:r>
-        <w:t>:migrations</w:t>
-      </w:r>
-      <w:proofErr w:type="gramEnd"/>
-      <w:r>
-        <w:t> :</w:t>
-      </w:r>
-      <w:proofErr w:type="spellStart"/>
-      <w:r>
-        <w:t>migrate</w:t>
-      </w:r>
-      <w:proofErr w:type="spellEnd"/>
+        <w:t>php bin/console doctrine :migrations :migrate</w:t>
+      </w:r>
     </w:p>
     <w:p>
       <w:pPr>
@@ -1008,16 +725,11 @@
       <w:r>
         <w:t>Cette utilisation de R nous a aussi permis de définir la forme de nos données voir de certaine tables que nous avons ensuite créés avec des requêtes SQL (les « </w:t>
       </w:r>
-      <w:proofErr w:type="spellStart"/>
       <w:r>
         <w:t>V</w:t>
       </w:r>
       <w:r>
-        <w:t>iew</w:t>
-      </w:r>
-      <w:proofErr w:type="spellEnd"/>
-      <w:r>
-        <w:t> » de MySQL) afin de pouvoir créer les graphiques associés.</w:t>
+        <w:t>iew » de MySQL) afin de pouvoir créer les graphiques associés.</w:t>
       </w:r>
     </w:p>
     <w:p>
@@ -1088,23 +800,7 @@
     </w:p>
     <w:p>
       <w:r>
-        <w:t xml:space="preserve">Demande beaucoup de travail dans les </w:t>
-      </w:r>
-      <w:proofErr w:type="spellStart"/>
-      <w:r>
-        <w:t>repository</w:t>
-      </w:r>
-      <w:proofErr w:type="spellEnd"/>
-      <w:r>
-        <w:t xml:space="preserve"> et les </w:t>
-      </w:r>
-      <w:proofErr w:type="spellStart"/>
-      <w:r>
-        <w:t>controller</w:t>
-      </w:r>
-      <w:proofErr w:type="spellEnd"/>
-      <w:r>
-        <w:t xml:space="preserve"> =&gt; possible de bien s’y retrouver en documentant correctement le code. </w:t>
+        <w:t xml:space="preserve">Demande beaucoup de travail dans les repository et les controller =&gt; possible de bien s’y retrouver en documentant correctement le code. </w:t>
       </w:r>
     </w:p>
     <w:p>
@@ -1133,7 +829,17 @@
     </w:p>
     <w:p>
       <w:r>
-        <w:t>Difficulté surmontée ? NON</w:t>
+        <w:t>Maj 29/10 : Probelem d’ID, reussite de la creation des modal avec le requêtage des données en AJAX.</w:t>
+      </w:r>
+      <w:bookmarkStart w:id="0" w:name="_GoBack"/>
+      <w:bookmarkEnd w:id="0"/>
+    </w:p>
+    <w:p>
+      <w:r>
+        <w:t xml:space="preserve">Difficulté surmontée ? </w:t>
+      </w:r>
+      <w:r>
+        <w:t>OUI</w:t>
       </w:r>
     </w:p>
     <w:p>
@@ -1156,60 +862,12 @@
     </w:p>
     <w:p>
       <w:r>
-        <w:t xml:space="preserve">On en a beaucoup besoin : système de filtre, </w:t>
-      </w:r>
-      <w:proofErr w:type="spellStart"/>
-      <w:r>
-        <w:t>creation</w:t>
-      </w:r>
-      <w:proofErr w:type="spellEnd"/>
-      <w:r>
-        <w:t xml:space="preserve"> de modal (recommandation), radio-</w:t>
-      </w:r>
-      <w:proofErr w:type="spellStart"/>
-      <w:r>
-        <w:t>btn</w:t>
-      </w:r>
-      <w:proofErr w:type="spellEnd"/>
-      <w:r>
-        <w:t xml:space="preserve"> </w:t>
-      </w:r>
-      <w:proofErr w:type="spellStart"/>
-      <w:r>
-        <w:t>analysis</w:t>
-      </w:r>
-      <w:proofErr w:type="spellEnd"/>
-      <w:r>
-        <w:t xml:space="preserve"> page (graphe </w:t>
-      </w:r>
-      <w:proofErr w:type="spellStart"/>
-      <w:r>
-        <w:t>period</w:t>
-      </w:r>
-      <w:proofErr w:type="spellEnd"/>
-      <w:r>
-        <w:t>), etc…</w:t>
-      </w:r>
-    </w:p>
-    <w:p>
-      <w:r>
-        <w:t xml:space="preserve">Sans parler d’AJAX, j’ai du mal à comprendre comment envoyer des informations au </w:t>
-      </w:r>
-      <w:proofErr w:type="spellStart"/>
-      <w:r>
-        <w:t>controller</w:t>
-      </w:r>
-      <w:proofErr w:type="spellEnd"/>
-      <w:r>
-        <w:t xml:space="preserve"> depuis la page </w:t>
-      </w:r>
-      <w:proofErr w:type="spellStart"/>
-      <w:r>
-        <w:t>twig</w:t>
-      </w:r>
-      <w:proofErr w:type="spellEnd"/>
-      <w:r>
-        <w:t xml:space="preserve"> (interaction utilisateur).</w:t>
+        <w:t>On en a beaucoup besoin : système de filtre, creation de modal (recommandation), radio-btn analysis page (graphe period), etc…</w:t>
+      </w:r>
+    </w:p>
+    <w:p>
+      <w:r>
+        <w:t>Sans parler d’AJAX, j’ai du mal à comprendre comment envoyer des informations au controller depuis la page twig (interaction utilisateur).</w:t>
       </w:r>
     </w:p>
     <w:p>
@@ -1221,19 +879,9 @@
       </w:r>
     </w:p>
     <w:p>
-      <w:proofErr w:type="spellStart"/>
-      <w:r>
-        <w:t>Màj</w:t>
-      </w:r>
-      <w:proofErr w:type="spellEnd"/>
-      <w:r>
-        <w:t xml:space="preserve"> 28/10 : première requête AJAX réussie -&gt; affichage réactif d’un graphe en fonction de la valeur d’un radio </w:t>
-      </w:r>
-      <w:proofErr w:type="spellStart"/>
-      <w:r>
-        <w:t>btn</w:t>
-      </w:r>
-      <w:proofErr w:type="spellEnd"/>
+      <w:r>
+        <w:t>Màj 28/10 : première requête AJAX réussie -&gt; affichage réactif d’un graphe en fonction de la valeur d’un radio btn</w:t>
+      </w:r>
       <w:r>
         <w:br/>
       </w:r>
@@ -1248,15 +896,7 @@
         <w:t>Le but est de rendre la page interactive. En pratique, on intègre un script JavaScript qui définit une fonction – avec ou sans paramètres. Cette fonction est ensuite appelée dès que l’utilisateur fait une action précise – ex : cliquer sur un bouton précis.</w:t>
       </w:r>
       <w:r>
-        <w:t xml:space="preserve"> La syntaxe d’une requête Ajax est particulière mais il s’agit surtout de préciser que c’est une requête Ajax en utilisant JQuery et envoyant des données dans un format précisé (le plus souvent JSON). Ces données sont ensuite récupérées dans le Controller de la route associée à la requête Ajax. Dans la méthode du Controller, on effectue les opérations nécessaires avant de renvoyer la réponse dans la page </w:t>
-      </w:r>
-      <w:proofErr w:type="spellStart"/>
-      <w:r>
-        <w:t>twig</w:t>
-      </w:r>
-      <w:proofErr w:type="spellEnd"/>
-      <w:r>
-        <w:t xml:space="preserve"> ou plutôt dans le script JS de la requête Ajax qui se charge ensuite d’utiliser la réponse pour générer l’affichage voulu (affichage brut, graphique, etc…</w:t>
+        <w:t xml:space="preserve"> La syntaxe d’une requête Ajax est particulière mais il s’agit surtout de préciser que c’est une requête Ajax en utilisant JQuery et envoyant des données dans un format précisé (le plus souvent JSON). Ces données sont ensuite récupérées dans le Controller de la route associée à la requête Ajax. Dans la méthode du Controller, on effectue les opérations nécessaires avant de renvoyer la réponse dans la page twig ou plutôt dans le script JS de la requête Ajax qui se charge ensuite d’utiliser la réponse pour générer l’affichage voulu (affichage brut, graphique, etc…</w:t>
       </w:r>
       <w:r>
         <w:t>).</w:t>
@@ -1349,37 +989,13 @@
     <w:p>
       <w:r>
         <w:tab/>
-        <w:t xml:space="preserve">Sur l'une de nos pages, nous voulons offrir à l'utilisateur la possibilité d'ouvrir une </w:t>
-      </w:r>
-      <w:proofErr w:type="gramStart"/>
-      <w:r>
-        <w:t>modal</w:t>
-      </w:r>
-      <w:proofErr w:type="gramEnd"/>
-      <w:r>
-        <w:t xml:space="preserve"> associée à un jeux particulier. </w:t>
+        <w:t xml:space="preserve">Sur l'une de nos pages, nous voulons offrir à l'utilisateur la possibilité d'ouvrir une modal associée à un jeux particulier. </w:t>
       </w:r>
     </w:p>
     <w:p>
       <w:r>
         <w:tab/>
-        <w:t xml:space="preserve">Sachant que nous avons déjà une </w:t>
-      </w:r>
-      <w:proofErr w:type="gramStart"/>
-      <w:r>
-        <w:t>modal</w:t>
-      </w:r>
-      <w:proofErr w:type="gramEnd"/>
-      <w:r>
-        <w:t xml:space="preserve"> présente sur la page (dans la </w:t>
-      </w:r>
-      <w:proofErr w:type="spellStart"/>
-      <w:r>
-        <w:t>navbar</w:t>
-      </w:r>
-      <w:proofErr w:type="spellEnd"/>
-      <w:r>
-        <w:t>), nous avons toujours, au minimum, 2 modals sur cette page.</w:t>
+        <w:t>Sachant que nous avons déjà une modal présente sur la page (dans la navbar), nous avons toujours, au minimum, 2 modals sur cette page.</w:t>
       </w:r>
     </w:p>
     <w:p>
@@ -1401,21 +1017,7 @@
         <w:rPr>
           <w:lang w:val="en-US"/>
         </w:rPr>
-        <w:t xml:space="preserve">"modal.js:160 Uncaught </w:t>
-      </w:r>
-      <w:proofErr w:type="spellStart"/>
-      <w:r>
-        <w:rPr>
-          <w:lang w:val="en-US"/>
-        </w:rPr>
-        <w:t>TypeError</w:t>
-      </w:r>
-      <w:proofErr w:type="spellEnd"/>
-      <w:r>
-        <w:rPr>
-          <w:lang w:val="en-US"/>
-        </w:rPr>
-        <w:t>: Cannot read properties of undefined (reading 'backdrop')"</w:t>
+        <w:t>"modal.js:160 Uncaught TypeError: Cannot read properties of undefined (reading 'backdrop')"</w:t>
       </w:r>
     </w:p>
     <w:p>
@@ -1432,15 +1034,7 @@
     <w:p>
       <w:r>
         <w:tab/>
-        <w:t>Si je devais donner un avis, je dirais que les modals ne peuvent pas se créer sur la même '</w:t>
-      </w:r>
-      <w:proofErr w:type="spellStart"/>
-      <w:r>
-        <w:t>backdrop</w:t>
-      </w:r>
-      <w:proofErr w:type="spellEnd"/>
-      <w:r>
-        <w:t>' ou au contraire ne peuvent pas en initialiser une nouvelle car il en existe déjà une.</w:t>
+        <w:t>Si je devais donner un avis, je dirais que les modals ne peuvent pas se créer sur la même 'backdrop' ou au contraire ne peuvent pas en initialiser une nouvelle car il en existe déjà une.</w:t>
       </w:r>
     </w:p>
     <w:p>
@@ -1459,37 +1053,13 @@
     <w:p>
       <w:r>
         <w:tab/>
-        <w:t xml:space="preserve">La </w:t>
-      </w:r>
-      <w:proofErr w:type="spellStart"/>
-      <w:r>
-        <w:t>docummentation</w:t>
-      </w:r>
-      <w:proofErr w:type="spellEnd"/>
-      <w:r>
-        <w:t xml:space="preserve"> n'est pas très claire à ce sujet, l'idée de télécharger des images en local dès leur premier chargement à partir de la ressource web ne semble pas très répandue dans la doc (ou je n'ai pas cherché au bon endroit ?).</w:t>
+        <w:t>La docummentation n'est pas très claire à ce sujet, l'idée de télécharger des images en local dès leur premier chargement à partir de la ressource web ne semble pas très répandue dans la doc (ou je n'ai pas cherché au bon endroit ?).</w:t>
       </w:r>
     </w:p>
     <w:p>
       <w:r>
         <w:tab/>
-        <w:t xml:space="preserve">Même si le bundle </w:t>
-      </w:r>
-      <w:proofErr w:type="spellStart"/>
-      <w:r>
-        <w:t>LiipImagineBundle</w:t>
-      </w:r>
-      <w:proofErr w:type="spellEnd"/>
-      <w:r>
-        <w:t xml:space="preserve"> semble </w:t>
-      </w:r>
-      <w:proofErr w:type="spellStart"/>
-      <w:r>
-        <w:t>adapt</w:t>
-      </w:r>
-      <w:proofErr w:type="spellEnd"/>
-      <w:r>
-        <w:t>, j'avoue être un peu perdu...</w:t>
+        <w:t>Même si le bundle LiipImagineBundle semble adapt, j'avoue être un peu perdu...</w:t>
       </w:r>
     </w:p>
     <w:p>
@@ -1525,15 +1095,7 @@
     <w:p>
       <w:r>
         <w:tab/>
-        <w:t xml:space="preserve">Par contre elle n'est pas toujours très compréhensible (car souvent très technique) ou bien elle n'est pas adaptées (ex : mauvaise version de </w:t>
-      </w:r>
-      <w:proofErr w:type="spellStart"/>
-      <w:r>
-        <w:t>symfony</w:t>
-      </w:r>
-      <w:proofErr w:type="spellEnd"/>
-      <w:r>
-        <w:t>).</w:t>
+        <w:t>Par contre elle n'est pas toujours très compréhensible (car souvent très technique) ou bien elle n'est pas adaptées (ex : mauvaise version de symfony).</w:t>
       </w:r>
     </w:p>
     <w:p>
@@ -1564,45 +1126,13 @@
     <w:p>
       <w:r>
         <w:tab/>
-        <w:t xml:space="preserve">Changer dynamiquement l'affichage d'un Chart JS dans un </w:t>
-      </w:r>
-      <w:proofErr w:type="spellStart"/>
-      <w:r>
-        <w:t>canvas</w:t>
-      </w:r>
-      <w:proofErr w:type="spellEnd"/>
-      <w:r>
-        <w:t xml:space="preserve"> en fonction d'un radio </w:t>
-      </w:r>
-      <w:proofErr w:type="spellStart"/>
-      <w:r>
-        <w:t>button</w:t>
-      </w:r>
-      <w:proofErr w:type="spellEnd"/>
-      <w:r>
-        <w:t xml:space="preserve">. </w:t>
+        <w:t xml:space="preserve">Changer dynamiquement l'affichage d'un Chart JS dans un canvas en fonction d'un radio button. </w:t>
       </w:r>
     </w:p>
     <w:p>
       <w:r>
         <w:tab/>
-        <w:t xml:space="preserve">Les 2 graphes </w:t>
-      </w:r>
-      <w:proofErr w:type="spellStart"/>
-      <w:r>
-        <w:t>à</w:t>
-      </w:r>
-      <w:proofErr w:type="spellEnd"/>
-      <w:r>
-        <w:t xml:space="preserve"> affiché sont réalisés. Le but est de récupérer la valeur du radio </w:t>
-      </w:r>
-      <w:proofErr w:type="spellStart"/>
-      <w:r>
-        <w:t>button</w:t>
-      </w:r>
-      <w:proofErr w:type="spellEnd"/>
-      <w:r>
-        <w:t xml:space="preserve"> et de la passer en paramètre des fonctions de création de graphe avant de les afficher.</w:t>
+        <w:t>Les 2 graphes à affiché sont réalisés. Le but est de récupérer la valeur du radio button et de la passer en paramètre des fonctions de création de graphe avant de les afficher.</w:t>
       </w:r>
     </w:p>
     <w:p>
@@ -1614,29 +1144,13 @@
     <w:p>
       <w:r>
         <w:tab/>
-        <w:t xml:space="preserve">Par contre, la récupération de la valeur de la </w:t>
-      </w:r>
-      <w:proofErr w:type="spellStart"/>
-      <w:r>
-        <w:t>checkbox</w:t>
-      </w:r>
-      <w:proofErr w:type="spellEnd"/>
-      <w:r>
-        <w:t xml:space="preserve"> cochée est vertigineuse (réussi mais surement pas de la bonne manière).</w:t>
+        <w:t>Par contre, la récupération de la valeur de la checkbox cochée est vertigineuse (réussi mais surement pas de la bonne manière).</w:t>
       </w:r>
     </w:p>
     <w:p>
       <w:r>
         <w:tab/>
-        <w:t xml:space="preserve">La vraie difficulté se trouve dans la mise à jour du graphique (zone de </w:t>
-      </w:r>
-      <w:proofErr w:type="spellStart"/>
-      <w:r>
-        <w:t>canva</w:t>
-      </w:r>
-      <w:proofErr w:type="spellEnd"/>
-      <w:r>
-        <w:t>) sans une relance systématique du chargement de la page -&gt; mais surtout avec les bons paramètres !</w:t>
+        <w:t>La vraie difficulté se trouve dans la mise à jour du graphique (zone de canva) sans une relance systématique du chargement de la page -&gt; mais surtout avec les bons paramètres !</w:t>
       </w:r>
     </w:p>
     <w:p/>
@@ -1808,15 +1322,7 @@
         </w:numPr>
       </w:pPr>
       <w:r>
-        <w:t xml:space="preserve">Installation de PHP sur Windows (autre que </w:t>
-      </w:r>
-      <w:proofErr w:type="spellStart"/>
-      <w:r>
-        <w:t>Xaamp</w:t>
-      </w:r>
-      <w:proofErr w:type="spellEnd"/>
-      <w:r>
-        <w:t>) :</w:t>
+        <w:t>Installation de PHP sur Windows (autre que Xaamp) :</w:t>
       </w:r>
     </w:p>
     <w:p>
@@ -1846,17 +1352,8 @@
           <w:numId w:val="13"/>
         </w:numPr>
       </w:pPr>
-      <w:bookmarkStart w:id="0" w:name="_GoBack"/>
-      <w:r>
-        <w:t xml:space="preserve">Mieux comprendre l’architecture MVC (Model </w:t>
-      </w:r>
-      <w:proofErr w:type="spellStart"/>
-      <w:r>
-        <w:t>View</w:t>
-      </w:r>
-      <w:proofErr w:type="spellEnd"/>
-      <w:r>
-        <w:t xml:space="preserve"> Controller)</w:t>
+      <w:r>
+        <w:t>Mieux comprendre l’architecture MVC (Model View Controller)</w:t>
       </w:r>
       <w:r>
         <w:t> :</w:t>
@@ -1881,7 +1378,6 @@
         </w:r>
       </w:hyperlink>
     </w:p>
-    <w:bookmarkEnd w:id="0"/>
     <w:p>
       <w:pPr>
         <w:pStyle w:val="Paragraphedeliste"/>
@@ -1961,13 +1457,8 @@
     </w:p>
     <w:p>
       <w:r>
-        <w:t xml:space="preserve">Symfony UX et Chart </w:t>
-      </w:r>
-      <w:proofErr w:type="spellStart"/>
-      <w:r>
-        <w:t>js</w:t>
-      </w:r>
-      <w:proofErr w:type="spellEnd"/>
+        <w:t>Symfony UX et Chart js</w:t>
+      </w:r>
     </w:p>
     <w:p>
       <w:pPr>
@@ -2028,24 +1519,11 @@
           <w:numId w:val="11"/>
         </w:numPr>
       </w:pPr>
-      <w:proofErr w:type="spellStart"/>
       <w:r>
         <w:t>B</w:t>
       </w:r>
       <w:r>
-        <w:t>ubble</w:t>
-      </w:r>
-      <w:proofErr w:type="spellEnd"/>
-      <w:r>
-        <w:t xml:space="preserve"> chart avec chart </w:t>
-      </w:r>
-      <w:proofErr w:type="spellStart"/>
-      <w:r>
-        <w:t>js</w:t>
-      </w:r>
-      <w:proofErr w:type="spellEnd"/>
-      <w:r>
-        <w:t> :</w:t>
+        <w:t>ubble chart avec chart js :</w:t>
       </w:r>
     </w:p>
     <w:p>

--- a/Projet Développement Web.docx
+++ b/Projet Développement Web.docx
@@ -831,8 +831,6 @@
       <w:r>
         <w:t>Maj 29/10 : Probelem d’ID, reussite de la creation des modal avec le requêtage des données en AJAX.</w:t>
       </w:r>
-      <w:bookmarkStart w:id="0" w:name="_GoBack"/>
-      <w:bookmarkEnd w:id="0"/>
     </w:p>
     <w:p>
       <w:r>
@@ -1774,7 +1772,40 @@
       </w:hyperlink>
     </w:p>
     <w:p/>
-    <w:p/>
+    <w:p>
+      <w:hyperlink r:id="rId34" w:history="1">
+        <w:r>
+          <w:rPr>
+            <w:rStyle w:val="Lienhypertexte"/>
+          </w:rPr>
+          <w:t>https://businessmodelanalyst.com/fr/mod%C3%A8le-%C3%A9conomique-de-la-vapeur/#A_brief_history_of_Steam</w:t>
+        </w:r>
+      </w:hyperlink>
+    </w:p>
+    <w:p>
+      <w:hyperlink r:id="rId35" w:history="1">
+        <w:r>
+          <w:rPr>
+            <w:rStyle w:val="Lienhypertexte"/>
+          </w:rPr>
+          <w:t>https://partner.steamgames.com/</w:t>
+        </w:r>
+      </w:hyperlink>
+    </w:p>
+    <w:p>
+      <w:hyperlink r:id="rId36" w:history="1">
+        <w:r>
+          <w:rPr>
+            <w:rStyle w:val="Lienhypertexte"/>
+          </w:rPr>
+          <w:t>https://symfony.com/doc/current/components/process.html#configuring-process-options</w:t>
+        </w:r>
+      </w:hyperlink>
+    </w:p>
+    <w:p>
+      <w:bookmarkStart w:id="0" w:name="_GoBack"/>
+      <w:bookmarkEnd w:id="0"/>
+    </w:p>
     <w:sectPr>
       <w:pgSz w:w="11906" w:h="16838"/>
       <w:pgMar w:top="1417" w:right="1417" w:bottom="1417" w:left="1417" w:header="708" w:footer="708" w:gutter="0"/>

--- a/Projet Développement Web.docx
+++ b/Projet Développement Web.docx
@@ -950,6 +950,46 @@
     <w:p>
       <w:r>
         <w:t>Difficulté surmontée ? NON</w:t>
+      </w:r>
+    </w:p>
+    <w:p/>
+    <w:p>
+      <w:pPr>
+        <w:pStyle w:val="Titre3"/>
+      </w:pPr>
+      <w:r>
+        <w:t>Exécution d’un script R annexe pour la création des graphique</w:t>
+      </w:r>
+    </w:p>
+    <w:p>
+      <w:r>
+        <w:t>Expliquer pourquoi ce choix (gain de temps + nouvelle phase d’apprentissage =&gt; Process symfony + var d’env)</w:t>
+      </w:r>
+    </w:p>
+    <w:p/>
+    <w:p>
+      <w:r>
+        <w:t xml:space="preserve">1. Créer le script </w:t>
+      </w:r>
+      <w:r>
+        <w:t>R</w:t>
+      </w:r>
+      <w:bookmarkStart w:id="0" w:name="_GoBack"/>
+      <w:bookmarkEnd w:id="0"/>
+    </w:p>
+    <w:p>
+      <w:r>
+        <w:t>2. Créer un process pour executer le script (difficulté avec le working directory pour les grpahiques en output)</w:t>
+      </w:r>
+    </w:p>
+    <w:p>
+      <w:r>
+        <w:t>3. Probleme de permissions/droits pour executer les fichiers. =&gt; expliquer comment le probleme a été contourné (script non stockés dans les assets des l’application mais dans un directory annexe à l’application).</w:t>
+      </w:r>
+    </w:p>
+    <w:p>
+      <w:r>
+        <w:t>4. Modificvation de la variable max_execution_time dans php.ini (valeur set a 300 sec) pour pouvoir augmenter le temps d’execution autoriser pour les scripts externes à l’application.</w:t>
       </w:r>
     </w:p>
     <w:p>
@@ -1773,7 +1813,7 @@
     </w:p>
     <w:p/>
     <w:p>
-      <w:hyperlink r:id="rId34" w:history="1">
+      <w:hyperlink r:id="rId34" w:anchor="A_brief_history_of_Steam" w:history="1">
         <w:r>
           <w:rPr>
             <w:rStyle w:val="Lienhypertexte"/>
@@ -1793,7 +1833,7 @@
       </w:hyperlink>
     </w:p>
     <w:p>
-      <w:hyperlink r:id="rId36" w:history="1">
+      <w:hyperlink r:id="rId36" w:anchor="configuring-process-options" w:history="1">
         <w:r>
           <w:rPr>
             <w:rStyle w:val="Lienhypertexte"/>
@@ -1802,10 +1842,7 @@
         </w:r>
       </w:hyperlink>
     </w:p>
-    <w:p>
-      <w:bookmarkStart w:id="0" w:name="_GoBack"/>
-      <w:bookmarkEnd w:id="0"/>
-    </w:p>
+    <w:p/>
     <w:sectPr>
       <w:pgSz w:w="11906" w:h="16838"/>
       <w:pgMar w:top="1417" w:right="1417" w:bottom="1417" w:left="1417" w:header="708" w:footer="708" w:gutter="0"/>

--- a/Projet Développement Web.docx
+++ b/Projet Développement Web.docx
@@ -1,6 +1,6 @@
 
 <file path=word/document.xml><?xml version="1.0" encoding="utf-8"?>
-<w:document xmlns:wpc="http://schemas.microsoft.com/office/word/2010/wordprocessingCanvas" xmlns:mc="http://schemas.openxmlformats.org/markup-compatibility/2006" xmlns:o="urn:schemas-microsoft-com:office:office" xmlns:r="http://schemas.openxmlformats.org/officeDocument/2006/relationships" xmlns:m="http://schemas.openxmlformats.org/officeDocument/2006/math" xmlns:v="urn:schemas-microsoft-com:vml" xmlns:wp14="http://schemas.microsoft.com/office/word/2010/wordprocessingDrawing" xmlns:wp="http://schemas.openxmlformats.org/drawingml/2006/wordprocessingDrawing" xmlns:w10="urn:schemas-microsoft-com:office:word" xmlns:w="http://schemas.openxmlformats.org/wordprocessingml/2006/main" xmlns:w14="http://schemas.microsoft.com/office/word/2010/wordml" xmlns:w15="http://schemas.microsoft.com/office/word/2012/wordml" xmlns:wpg="http://schemas.microsoft.com/office/word/2010/wordprocessingGroup" xmlns:wpi="http://schemas.microsoft.com/office/word/2010/wordprocessingInk" xmlns:wne="http://schemas.microsoft.com/office/word/2006/wordml" xmlns:wps="http://schemas.microsoft.com/office/word/2010/wordprocessingShape" mc:Ignorable="w14 w15 wp14">
+<w:document xmlns:wpc="http://schemas.microsoft.com/office/word/2010/wordprocessingCanvas" xmlns:cx="http://schemas.microsoft.com/office/drawing/2014/chartex" xmlns:cx1="http://schemas.microsoft.com/office/drawing/2015/9/8/chartex" xmlns:cx2="http://schemas.microsoft.com/office/drawing/2015/10/21/chartex" xmlns:cx3="http://schemas.microsoft.com/office/drawing/2016/5/9/chartex" xmlns:cx4="http://schemas.microsoft.com/office/drawing/2016/5/10/chartex" xmlns:cx5="http://schemas.microsoft.com/office/drawing/2016/5/11/chartex" xmlns:cx6="http://schemas.microsoft.com/office/drawing/2016/5/12/chartex" xmlns:cx7="http://schemas.microsoft.com/office/drawing/2016/5/13/chartex" xmlns:cx8="http://schemas.microsoft.com/office/drawing/2016/5/14/chartex" xmlns:mc="http://schemas.openxmlformats.org/markup-compatibility/2006" xmlns:aink="http://schemas.microsoft.com/office/drawing/2016/ink" xmlns:am3d="http://schemas.microsoft.com/office/drawing/2017/model3d" xmlns:o="urn:schemas-microsoft-com:office:office" xmlns:oel="http://schemas.microsoft.com/office/2019/extlst" xmlns:r="http://schemas.openxmlformats.org/officeDocument/2006/relationships" xmlns:m="http://schemas.openxmlformats.org/officeDocument/2006/math" xmlns:v="urn:schemas-microsoft-com:vml" xmlns:wp14="http://schemas.microsoft.com/office/word/2010/wordprocessingDrawing" xmlns:wp="http://schemas.openxmlformats.org/drawingml/2006/wordprocessingDrawing" xmlns:w10="urn:schemas-microsoft-com:office:word" xmlns:w="http://schemas.openxmlformats.org/wordprocessingml/2006/main" xmlns:w14="http://schemas.microsoft.com/office/word/2010/wordml" xmlns:w15="http://schemas.microsoft.com/office/word/2012/wordml" xmlns:w16cex="http://schemas.microsoft.com/office/word/2018/wordml/cex" xmlns:w16cid="http://schemas.microsoft.com/office/word/2016/wordml/cid" xmlns:w16="http://schemas.microsoft.com/office/word/2018/wordml" xmlns:w16du="http://schemas.microsoft.com/office/word/2023/wordml/word16du" xmlns:w16sdtdh="http://schemas.microsoft.com/office/word/2020/wordml/sdtdatahash" xmlns:w16se="http://schemas.microsoft.com/office/word/2015/wordml/symex" xmlns:wpg="http://schemas.microsoft.com/office/word/2010/wordprocessingGroup" xmlns:wpi="http://schemas.microsoft.com/office/word/2010/wordprocessingInk" xmlns:wne="http://schemas.microsoft.com/office/word/2006/wordml" xmlns:wps="http://schemas.microsoft.com/office/word/2010/wordprocessingShape" mc:Ignorable="w14 w15 w16se w16cid w16 w16cex w16sdtdh w16du wp14">
   <w:body>
     <w:p>
       <w:pPr>
@@ -974,8 +974,6 @@
       <w:r>
         <w:t>R</w:t>
       </w:r>
-      <w:bookmarkStart w:id="0" w:name="_GoBack"/>
-      <w:bookmarkEnd w:id="0"/>
     </w:p>
     <w:p>
       <w:r>
@@ -1273,6 +1271,11 @@
           <w:ilvl w:val="0"/>
           <w:numId w:val="10"/>
         </w:numPr>
+        <w:rPr>
+          <w:rStyle w:val="Lienhypertexte"/>
+          <w:color w:val="auto"/>
+          <w:u w:val="none"/>
+        </w:rPr>
       </w:pPr>
       <w:hyperlink r:id="rId11" w:history="1">
         <w:r>
@@ -1283,6 +1286,45 @@
         </w:r>
       </w:hyperlink>
     </w:p>
+    <w:p>
+      <w:r>
+        <w:t xml:space="preserve">Comprehension sjet </w:t>
+      </w:r>
+    </w:p>
+    <w:p>
+      <w:pPr>
+        <w:pStyle w:val="Paragraphedeliste"/>
+        <w:numPr>
+          <w:ilvl w:val="0"/>
+          <w:numId w:val="10"/>
+        </w:numPr>
+      </w:pPr>
+      <w:hyperlink r:id="rId12" w:anchor="A_brief_history_of_Steam" w:history="1">
+        <w:r>
+          <w:rPr>
+            <w:rStyle w:val="Lienhypertexte"/>
+          </w:rPr>
+          <w:t>https://businessmodelanalyst.com/fr/mod%C3%A8le-%C3%A9conomique-de-la-vapeur/#A_brief_history_of_Steam</w:t>
+        </w:r>
+      </w:hyperlink>
+    </w:p>
+    <w:p>
+      <w:pPr>
+        <w:pStyle w:val="Paragraphedeliste"/>
+        <w:numPr>
+          <w:ilvl w:val="0"/>
+          <w:numId w:val="10"/>
+        </w:numPr>
+      </w:pPr>
+      <w:hyperlink r:id="rId13" w:history="1">
+        <w:r>
+          <w:rPr>
+            <w:rStyle w:val="Lienhypertexte"/>
+          </w:rPr>
+          <w:t>https://partner.steamgames.com/</w:t>
+        </w:r>
+      </w:hyperlink>
+    </w:p>
     <w:p/>
     <w:p>
       <w:pPr>
@@ -1308,7 +1350,7 @@
           <w:numId w:val="12"/>
         </w:numPr>
       </w:pPr>
-      <w:hyperlink r:id="rId12" w:history="1">
+      <w:hyperlink r:id="rId14" w:history="1">
         <w:r>
           <w:rPr>
             <w:rStyle w:val="Lienhypertexte"/>
@@ -1325,7 +1367,7 @@
           <w:numId w:val="12"/>
         </w:numPr>
       </w:pPr>
-      <w:hyperlink r:id="rId13" w:history="1">
+      <w:hyperlink r:id="rId15" w:history="1">
         <w:r>
           <w:rPr>
             <w:rStyle w:val="Lienhypertexte"/>
@@ -1342,7 +1384,7 @@
           <w:numId w:val="12"/>
         </w:numPr>
       </w:pPr>
-      <w:hyperlink r:id="rId14" w:history="1">
+      <w:hyperlink r:id="rId16" w:history="1">
         <w:r>
           <w:rPr>
             <w:rStyle w:val="Lienhypertexte"/>
@@ -1371,7 +1413,7 @@
       <w:r>
         <w:tab/>
       </w:r>
-      <w:hyperlink r:id="rId15" w:tgtFrame="_blank" w:tooltip="https://www.youtube.com/watch?v=OVTnj3hcHuc&amp;list=PLjwdMgw5TTLVDv-ceONHM_C19dPW1MAMD&amp;index=3" w:history="1">
+      <w:hyperlink r:id="rId17" w:tgtFrame="_blank" w:tooltip="https://www.youtube.com/watch?v=OVTnj3hcHuc&amp;list=PLjwdMgw5TTLVDv-ceONHM_C19dPW1MAMD&amp;index=3" w:history="1">
         <w:r>
           <w:rPr>
             <w:rStyle w:val="Lienhypertexte"/>
@@ -1405,7 +1447,7 @@
       <w:r>
         <w:tab/>
       </w:r>
-      <w:hyperlink r:id="rId16" w:tgtFrame="_blank" w:tooltip="https://www.youtube.com/watch?v=gs-61l4Z32M" w:history="1">
+      <w:hyperlink r:id="rId18" w:tgtFrame="_blank" w:tooltip="https://www.youtube.com/watch?v=gs-61l4Z32M" w:history="1">
         <w:r>
           <w:rPr>
             <w:rStyle w:val="Lienhypertexte"/>
@@ -1436,7 +1478,7 @@
       <w:r>
         <w:tab/>
       </w:r>
-      <w:hyperlink r:id="rId17" w:tgtFrame="_blank" w:tooltip="https://grafikart.fr/tutoriels/router-php-1149" w:history="1">
+      <w:hyperlink r:id="rId19" w:tgtFrame="_blank" w:tooltip="https://grafikart.fr/tutoriels/router-php-1149" w:history="1">
         <w:r>
           <w:rPr>
             <w:rStyle w:val="Lienhypertexte"/>
@@ -1470,7 +1512,7 @@
       <w:r>
         <w:tab/>
       </w:r>
-      <w:hyperlink r:id="rId18" w:history="1">
+      <w:hyperlink r:id="rId20" w:history="1">
         <w:r>
           <w:rPr>
             <w:rStyle w:val="Lienhypertexte"/>
@@ -1506,7 +1548,7 @@
           <w:numId w:val="11"/>
         </w:numPr>
       </w:pPr>
-      <w:hyperlink r:id="rId19" w:anchor="using-plugins" w:history="1">
+      <w:hyperlink r:id="rId21" w:anchor="using-plugins" w:history="1">
         <w:r>
           <w:rPr>
             <w:rStyle w:val="Lienhypertexte"/>
@@ -1523,7 +1565,7 @@
           <w:numId w:val="11"/>
         </w:numPr>
       </w:pPr>
-      <w:hyperlink r:id="rId20" w:history="1">
+      <w:hyperlink r:id="rId22" w:history="1">
         <w:r>
           <w:rPr>
             <w:rStyle w:val="Lienhypertexte"/>
@@ -1540,7 +1582,7 @@
           <w:numId w:val="11"/>
         </w:numPr>
       </w:pPr>
-      <w:hyperlink r:id="rId21" w:history="1">
+      <w:hyperlink r:id="rId23" w:history="1">
         <w:r>
           <w:rPr>
             <w:rStyle w:val="Lienhypertexte"/>
@@ -1572,7 +1614,7 @@
           <w:numId w:val="16"/>
         </w:numPr>
       </w:pPr>
-      <w:hyperlink r:id="rId22" w:history="1">
+      <w:hyperlink r:id="rId24" w:history="1">
         <w:r>
           <w:rPr>
             <w:rStyle w:val="Lienhypertexte"/>
@@ -1589,7 +1631,7 @@
           <w:numId w:val="16"/>
         </w:numPr>
       </w:pPr>
-      <w:hyperlink r:id="rId23" w:history="1">
+      <w:hyperlink r:id="rId25" w:history="1">
         <w:r>
           <w:rPr>
             <w:rStyle w:val="Lienhypertexte"/>
@@ -1606,7 +1648,7 @@
           <w:numId w:val="16"/>
         </w:numPr>
       </w:pPr>
-      <w:hyperlink r:id="rId24" w:history="1">
+      <w:hyperlink r:id="rId26" w:history="1">
         <w:r>
           <w:rPr>
             <w:rStyle w:val="Lienhypertexte"/>
@@ -1623,7 +1665,7 @@
           <w:numId w:val="16"/>
         </w:numPr>
       </w:pPr>
-      <w:hyperlink r:id="rId25" w:history="1">
+      <w:hyperlink r:id="rId27" w:history="1">
         <w:r>
           <w:rPr>
             <w:rStyle w:val="Lienhypertexte"/>
@@ -1640,7 +1682,7 @@
           <w:numId w:val="16"/>
         </w:numPr>
       </w:pPr>
-      <w:hyperlink r:id="rId26" w:history="1">
+      <w:hyperlink r:id="rId28" w:history="1">
         <w:r>
           <w:rPr>
             <w:rStyle w:val="Lienhypertexte"/>
@@ -1665,7 +1707,7 @@
           <w:numId w:val="18"/>
         </w:numPr>
       </w:pPr>
-      <w:hyperlink r:id="rId27" w:history="1">
+      <w:hyperlink r:id="rId29" w:history="1">
         <w:r>
           <w:rPr>
             <w:rStyle w:val="Lienhypertexte"/>
@@ -1682,7 +1724,7 @@
           <w:numId w:val="18"/>
         </w:numPr>
       </w:pPr>
-      <w:hyperlink r:id="rId28" w:history="1">
+      <w:hyperlink r:id="rId30" w:history="1">
         <w:r>
           <w:rPr>
             <w:rStyle w:val="Lienhypertexte"/>
@@ -1704,7 +1746,7 @@
           <w:numId w:val="19"/>
         </w:numPr>
       </w:pPr>
-      <w:hyperlink r:id="rId29" w:anchor="querying-with-sql" w:history="1">
+      <w:hyperlink r:id="rId31" w:anchor="querying-with-sql" w:history="1">
         <w:r>
           <w:rPr>
             <w:rStyle w:val="Lienhypertexte"/>
@@ -1715,7 +1757,6 @@
     </w:p>
     <w:p>
       <w:r>
-        <w:lastRenderedPageBreak/>
         <w:t>Ajax :</w:t>
       </w:r>
     </w:p>
@@ -1739,7 +1780,7 @@
           <w:numId w:val="21"/>
         </w:numPr>
       </w:pPr>
-      <w:hyperlink r:id="rId30" w:history="1">
+      <w:hyperlink r:id="rId32" w:history="1">
         <w:r>
           <w:rPr>
             <w:rStyle w:val="Lienhypertexte"/>
@@ -1756,7 +1797,7 @@
           <w:numId w:val="21"/>
         </w:numPr>
       </w:pPr>
-      <w:hyperlink r:id="rId31" w:history="1">
+      <w:hyperlink r:id="rId33" w:history="1">
         <w:r>
           <w:rPr>
             <w:rStyle w:val="Lienhypertexte"/>
@@ -1785,7 +1826,7 @@
           <w:numId w:val="21"/>
         </w:numPr>
       </w:pPr>
-      <w:hyperlink r:id="rId32" w:history="1">
+      <w:hyperlink r:id="rId34" w:history="1">
         <w:r>
           <w:rPr>
             <w:rStyle w:val="Lienhypertexte"/>
@@ -1802,7 +1843,7 @@
           <w:numId w:val="21"/>
         </w:numPr>
       </w:pPr>
-      <w:hyperlink r:id="rId33" w:history="1">
+      <w:hyperlink r:id="rId35" w:history="1">
         <w:r>
           <w:rPr>
             <w:rStyle w:val="Lienhypertexte"/>
@@ -1812,26 +1853,6 @@
       </w:hyperlink>
     </w:p>
     <w:p/>
-    <w:p>
-      <w:hyperlink r:id="rId34" w:anchor="A_brief_history_of_Steam" w:history="1">
-        <w:r>
-          <w:rPr>
-            <w:rStyle w:val="Lienhypertexte"/>
-          </w:rPr>
-          <w:t>https://businessmodelanalyst.com/fr/mod%C3%A8le-%C3%A9conomique-de-la-vapeur/#A_brief_history_of_Steam</w:t>
-        </w:r>
-      </w:hyperlink>
-    </w:p>
-    <w:p>
-      <w:hyperlink r:id="rId35" w:history="1">
-        <w:r>
-          <w:rPr>
-            <w:rStyle w:val="Lienhypertexte"/>
-          </w:rPr>
-          <w:t>https://partner.steamgames.com/</w:t>
-        </w:r>
-      </w:hyperlink>
-    </w:p>
     <w:p>
       <w:hyperlink r:id="rId36" w:anchor="configuring-process-options" w:history="1">
         <w:r>
@@ -1854,7 +1875,7 @@
 </file>
 
 <file path=word/endnotes.xml><?xml version="1.0" encoding="utf-8"?>
-<w:endnotes xmlns:wpc="http://schemas.microsoft.com/office/word/2010/wordprocessingCanvas" xmlns:mc="http://schemas.openxmlformats.org/markup-compatibility/2006" xmlns:o="urn:schemas-microsoft-com:office:office" xmlns:r="http://schemas.openxmlformats.org/officeDocument/2006/relationships" xmlns:m="http://schemas.openxmlformats.org/officeDocument/2006/math" xmlns:v="urn:schemas-microsoft-com:vml" xmlns:wp14="http://schemas.microsoft.com/office/word/2010/wordprocessingDrawing" xmlns:wp="http://schemas.openxmlformats.org/drawingml/2006/wordprocessingDrawing" xmlns:w10="urn:schemas-microsoft-com:office:word" xmlns:w="http://schemas.openxmlformats.org/wordprocessingml/2006/main" xmlns:w14="http://schemas.microsoft.com/office/word/2010/wordml" xmlns:w15="http://schemas.microsoft.com/office/word/2012/wordml" xmlns:wpg="http://schemas.microsoft.com/office/word/2010/wordprocessingGroup" xmlns:wpi="http://schemas.microsoft.com/office/word/2010/wordprocessingInk" xmlns:wne="http://schemas.microsoft.com/office/word/2006/wordml" xmlns:wps="http://schemas.microsoft.com/office/word/2010/wordprocessingShape" mc:Ignorable="w14 w15 wp14">
+<w:endnotes xmlns:wpc="http://schemas.microsoft.com/office/word/2010/wordprocessingCanvas" xmlns:cx="http://schemas.microsoft.com/office/drawing/2014/chartex" xmlns:cx1="http://schemas.microsoft.com/office/drawing/2015/9/8/chartex" xmlns:cx2="http://schemas.microsoft.com/office/drawing/2015/10/21/chartex" xmlns:cx3="http://schemas.microsoft.com/office/drawing/2016/5/9/chartex" xmlns:cx4="http://schemas.microsoft.com/office/drawing/2016/5/10/chartex" xmlns:cx5="http://schemas.microsoft.com/office/drawing/2016/5/11/chartex" xmlns:cx6="http://schemas.microsoft.com/office/drawing/2016/5/12/chartex" xmlns:cx7="http://schemas.microsoft.com/office/drawing/2016/5/13/chartex" xmlns:cx8="http://schemas.microsoft.com/office/drawing/2016/5/14/chartex" xmlns:mc="http://schemas.openxmlformats.org/markup-compatibility/2006" xmlns:aink="http://schemas.microsoft.com/office/drawing/2016/ink" xmlns:am3d="http://schemas.microsoft.com/office/drawing/2017/model3d" xmlns:o="urn:schemas-microsoft-com:office:office" xmlns:oel="http://schemas.microsoft.com/office/2019/extlst" xmlns:r="http://schemas.openxmlformats.org/officeDocument/2006/relationships" xmlns:m="http://schemas.openxmlformats.org/officeDocument/2006/math" xmlns:v="urn:schemas-microsoft-com:vml" xmlns:wp14="http://schemas.microsoft.com/office/word/2010/wordprocessingDrawing" xmlns:wp="http://schemas.openxmlformats.org/drawingml/2006/wordprocessingDrawing" xmlns:w10="urn:schemas-microsoft-com:office:word" xmlns:w="http://schemas.openxmlformats.org/wordprocessingml/2006/main" xmlns:w14="http://schemas.microsoft.com/office/word/2010/wordml" xmlns:w15="http://schemas.microsoft.com/office/word/2012/wordml" xmlns:w16cex="http://schemas.microsoft.com/office/word/2018/wordml/cex" xmlns:w16cid="http://schemas.microsoft.com/office/word/2016/wordml/cid" xmlns:w16="http://schemas.microsoft.com/office/word/2018/wordml" xmlns:w16du="http://schemas.microsoft.com/office/word/2023/wordml/word16du" xmlns:w16sdtdh="http://schemas.microsoft.com/office/word/2020/wordml/sdtdatahash" xmlns:w16se="http://schemas.microsoft.com/office/word/2015/wordml/symex" xmlns:wpg="http://schemas.microsoft.com/office/word/2010/wordprocessingGroup" xmlns:wpi="http://schemas.microsoft.com/office/word/2010/wordprocessingInk" xmlns:wne="http://schemas.microsoft.com/office/word/2006/wordml" xmlns:wps="http://schemas.microsoft.com/office/word/2010/wordprocessingShape" mc:Ignorable="w14 w15 w16se w16cid w16 w16cex w16sdtdh w16du wp14">
   <w:endnote w:type="separator" w:id="-1">
     <w:p>
       <w:pPr>
@@ -1879,7 +1900,7 @@
 </file>
 
 <file path=word/footnotes.xml><?xml version="1.0" encoding="utf-8"?>
-<w:footnotes xmlns:wpc="http://schemas.microsoft.com/office/word/2010/wordprocessingCanvas" xmlns:mc="http://schemas.openxmlformats.org/markup-compatibility/2006" xmlns:o="urn:schemas-microsoft-com:office:office" xmlns:r="http://schemas.openxmlformats.org/officeDocument/2006/relationships" xmlns:m="http://schemas.openxmlformats.org/officeDocument/2006/math" xmlns:v="urn:schemas-microsoft-com:vml" xmlns:wp14="http://schemas.microsoft.com/office/word/2010/wordprocessingDrawing" xmlns:wp="http://schemas.openxmlformats.org/drawingml/2006/wordprocessingDrawing" xmlns:w10="urn:schemas-microsoft-com:office:word" xmlns:w="http://schemas.openxmlformats.org/wordprocessingml/2006/main" xmlns:w14="http://schemas.microsoft.com/office/word/2010/wordml" xmlns:w15="http://schemas.microsoft.com/office/word/2012/wordml" xmlns:wpg="http://schemas.microsoft.com/office/word/2010/wordprocessingGroup" xmlns:wpi="http://schemas.microsoft.com/office/word/2010/wordprocessingInk" xmlns:wne="http://schemas.microsoft.com/office/word/2006/wordml" xmlns:wps="http://schemas.microsoft.com/office/word/2010/wordprocessingShape" mc:Ignorable="w14 w15 wp14">
+<w:footnotes xmlns:wpc="http://schemas.microsoft.com/office/word/2010/wordprocessingCanvas" xmlns:cx="http://schemas.microsoft.com/office/drawing/2014/chartex" xmlns:cx1="http://schemas.microsoft.com/office/drawing/2015/9/8/chartex" xmlns:cx2="http://schemas.microsoft.com/office/drawing/2015/10/21/chartex" xmlns:cx3="http://schemas.microsoft.com/office/drawing/2016/5/9/chartex" xmlns:cx4="http://schemas.microsoft.com/office/drawing/2016/5/10/chartex" xmlns:cx5="http://schemas.microsoft.com/office/drawing/2016/5/11/chartex" xmlns:cx6="http://schemas.microsoft.com/office/drawing/2016/5/12/chartex" xmlns:cx7="http://schemas.microsoft.com/office/drawing/2016/5/13/chartex" xmlns:cx8="http://schemas.microsoft.com/office/drawing/2016/5/14/chartex" xmlns:mc="http://schemas.openxmlformats.org/markup-compatibility/2006" xmlns:aink="http://schemas.microsoft.com/office/drawing/2016/ink" xmlns:am3d="http://schemas.microsoft.com/office/drawing/2017/model3d" xmlns:o="urn:schemas-microsoft-com:office:office" xmlns:oel="http://schemas.microsoft.com/office/2019/extlst" xmlns:r="http://schemas.openxmlformats.org/officeDocument/2006/relationships" xmlns:m="http://schemas.openxmlformats.org/officeDocument/2006/math" xmlns:v="urn:schemas-microsoft-com:vml" xmlns:wp14="http://schemas.microsoft.com/office/word/2010/wordprocessingDrawing" xmlns:wp="http://schemas.openxmlformats.org/drawingml/2006/wordprocessingDrawing" xmlns:w10="urn:schemas-microsoft-com:office:word" xmlns:w="http://schemas.openxmlformats.org/wordprocessingml/2006/main" xmlns:w14="http://schemas.microsoft.com/office/word/2010/wordml" xmlns:w15="http://schemas.microsoft.com/office/word/2012/wordml" xmlns:w16cex="http://schemas.microsoft.com/office/word/2018/wordml/cex" xmlns:w16cid="http://schemas.microsoft.com/office/word/2016/wordml/cid" xmlns:w16="http://schemas.microsoft.com/office/word/2018/wordml" xmlns:w16du="http://schemas.microsoft.com/office/word/2023/wordml/word16du" xmlns:w16sdtdh="http://schemas.microsoft.com/office/word/2020/wordml/sdtdatahash" xmlns:w16se="http://schemas.microsoft.com/office/word/2015/wordml/symex" xmlns:wpg="http://schemas.microsoft.com/office/word/2010/wordprocessingGroup" xmlns:wpi="http://schemas.microsoft.com/office/word/2010/wordprocessingInk" xmlns:wne="http://schemas.microsoft.com/office/word/2006/wordml" xmlns:wps="http://schemas.microsoft.com/office/word/2010/wordprocessingShape" mc:Ignorable="w14 w15 w16se w16cid w16 w16cex w16sdtdh w16du wp14">
   <w:footnote w:type="separator" w:id="-1">
     <w:p>
       <w:pPr>
@@ -1904,8 +1925,8 @@
 </file>
 
 <file path=word/numbering.xml><?xml version="1.0" encoding="utf-8"?>
-<w:numbering xmlns:wpc="http://schemas.microsoft.com/office/word/2010/wordprocessingCanvas" xmlns:mc="http://schemas.openxmlformats.org/markup-compatibility/2006" xmlns:o="urn:schemas-microsoft-com:office:office" xmlns:r="http://schemas.openxmlformats.org/officeDocument/2006/relationships" xmlns:m="http://schemas.openxmlformats.org/officeDocument/2006/math" xmlns:v="urn:schemas-microsoft-com:vml" xmlns:wp14="http://schemas.microsoft.com/office/word/2010/wordprocessingDrawing" xmlns:wp="http://schemas.openxmlformats.org/drawingml/2006/wordprocessingDrawing" xmlns:w10="urn:schemas-microsoft-com:office:word" xmlns:w="http://schemas.openxmlformats.org/wordprocessingml/2006/main" xmlns:w14="http://schemas.microsoft.com/office/word/2010/wordml" xmlns:w15="http://schemas.microsoft.com/office/word/2012/wordml" xmlns:wpg="http://schemas.microsoft.com/office/word/2010/wordprocessingGroup" xmlns:wpi="http://schemas.microsoft.com/office/word/2010/wordprocessingInk" xmlns:wne="http://schemas.microsoft.com/office/word/2006/wordml" xmlns:wps="http://schemas.microsoft.com/office/word/2010/wordprocessingShape" mc:Ignorable="w14 w15 wp14">
-  <w:abstractNum w:abstractNumId="0">
+<w:numbering xmlns:wpc="http://schemas.microsoft.com/office/word/2010/wordprocessingCanvas" xmlns:cx="http://schemas.microsoft.com/office/drawing/2014/chartex" xmlns:cx1="http://schemas.microsoft.com/office/drawing/2015/9/8/chartex" xmlns:cx2="http://schemas.microsoft.com/office/drawing/2015/10/21/chartex" xmlns:cx3="http://schemas.microsoft.com/office/drawing/2016/5/9/chartex" xmlns:cx4="http://schemas.microsoft.com/office/drawing/2016/5/10/chartex" xmlns:cx5="http://schemas.microsoft.com/office/drawing/2016/5/11/chartex" xmlns:cx6="http://schemas.microsoft.com/office/drawing/2016/5/12/chartex" xmlns:cx7="http://schemas.microsoft.com/office/drawing/2016/5/13/chartex" xmlns:cx8="http://schemas.microsoft.com/office/drawing/2016/5/14/chartex" xmlns:mc="http://schemas.openxmlformats.org/markup-compatibility/2006" xmlns:aink="http://schemas.microsoft.com/office/drawing/2016/ink" xmlns:am3d="http://schemas.microsoft.com/office/drawing/2017/model3d" xmlns:o="urn:schemas-microsoft-com:office:office" xmlns:oel="http://schemas.microsoft.com/office/2019/extlst" xmlns:r="http://schemas.openxmlformats.org/officeDocument/2006/relationships" xmlns:m="http://schemas.openxmlformats.org/officeDocument/2006/math" xmlns:v="urn:schemas-microsoft-com:vml" xmlns:wp14="http://schemas.microsoft.com/office/word/2010/wordprocessingDrawing" xmlns:wp="http://schemas.openxmlformats.org/drawingml/2006/wordprocessingDrawing" xmlns:w10="urn:schemas-microsoft-com:office:word" xmlns:w="http://schemas.openxmlformats.org/wordprocessingml/2006/main" xmlns:w14="http://schemas.microsoft.com/office/word/2010/wordml" xmlns:w15="http://schemas.microsoft.com/office/word/2012/wordml" xmlns:w16cex="http://schemas.microsoft.com/office/word/2018/wordml/cex" xmlns:w16cid="http://schemas.microsoft.com/office/word/2016/wordml/cid" xmlns:w16="http://schemas.microsoft.com/office/word/2018/wordml" xmlns:w16du="http://schemas.microsoft.com/office/word/2023/wordml/word16du" xmlns:w16sdtdh="http://schemas.microsoft.com/office/word/2020/wordml/sdtdatahash" xmlns:w16se="http://schemas.microsoft.com/office/word/2015/wordml/symex" xmlns:wpg="http://schemas.microsoft.com/office/word/2010/wordprocessingGroup" xmlns:wpi="http://schemas.microsoft.com/office/word/2010/wordprocessingInk" xmlns:wne="http://schemas.microsoft.com/office/word/2006/wordml" xmlns:wps="http://schemas.microsoft.com/office/word/2010/wordprocessingShape" mc:Ignorable="w14 w15 w16se w16cid w16 w16cex w16sdtdh w16du wp14">
+  <w:abstractNum w:abstractNumId="0" w15:restartNumberingAfterBreak="0">
     <w:nsid w:val="00B600F9"/>
     <w:multiLevelType w:val="multilevel"/>
     <w:tmpl w:val="FC90CD9E"/>
@@ -2018,7 +2039,7 @@
       </w:rPr>
     </w:lvl>
   </w:abstractNum>
-  <w:abstractNum w:abstractNumId="1">
+  <w:abstractNum w:abstractNumId="1" w15:restartNumberingAfterBreak="0">
     <w:nsid w:val="0AB97F52"/>
     <w:multiLevelType w:val="multilevel"/>
     <w:tmpl w:val="91A03D8A"/>
@@ -2131,7 +2152,7 @@
       </w:rPr>
     </w:lvl>
   </w:abstractNum>
-  <w:abstractNum w:abstractNumId="2">
+  <w:abstractNum w:abstractNumId="2" w15:restartNumberingAfterBreak="0">
     <w:nsid w:val="168C242E"/>
     <w:multiLevelType w:val="hybridMultilevel"/>
     <w:tmpl w:val="41F844CE"/>
@@ -2244,7 +2265,7 @@
       </w:rPr>
     </w:lvl>
   </w:abstractNum>
-  <w:abstractNum w:abstractNumId="3">
+  <w:abstractNum w:abstractNumId="3" w15:restartNumberingAfterBreak="0">
     <w:nsid w:val="19840986"/>
     <w:multiLevelType w:val="multilevel"/>
     <w:tmpl w:val="040C0021"/>
@@ -2357,7 +2378,7 @@
       </w:rPr>
     </w:lvl>
   </w:abstractNum>
-  <w:abstractNum w:abstractNumId="4">
+  <w:abstractNum w:abstractNumId="4" w15:restartNumberingAfterBreak="0">
     <w:nsid w:val="2135288E"/>
     <w:multiLevelType w:val="multilevel"/>
     <w:tmpl w:val="040C0021"/>
@@ -2470,7 +2491,7 @@
       </w:rPr>
     </w:lvl>
   </w:abstractNum>
-  <w:abstractNum w:abstractNumId="5">
+  <w:abstractNum w:abstractNumId="5" w15:restartNumberingAfterBreak="0">
     <w:nsid w:val="24075EF2"/>
     <w:multiLevelType w:val="hybridMultilevel"/>
     <w:tmpl w:val="8EE6AC4A"/>
@@ -2583,7 +2604,7 @@
       </w:rPr>
     </w:lvl>
   </w:abstractNum>
-  <w:abstractNum w:abstractNumId="6">
+  <w:abstractNum w:abstractNumId="6" w15:restartNumberingAfterBreak="0">
     <w:nsid w:val="271458D0"/>
     <w:multiLevelType w:val="hybridMultilevel"/>
     <w:tmpl w:val="EF565044"/>
@@ -2672,7 +2693,7 @@
       </w:pPr>
     </w:lvl>
   </w:abstractNum>
-  <w:abstractNum w:abstractNumId="7">
+  <w:abstractNum w:abstractNumId="7" w15:restartNumberingAfterBreak="0">
     <w:nsid w:val="283F2FC8"/>
     <w:multiLevelType w:val="multilevel"/>
     <w:tmpl w:val="AC745D86"/>
@@ -2785,7 +2806,7 @@
       </w:rPr>
     </w:lvl>
   </w:abstractNum>
-  <w:abstractNum w:abstractNumId="8">
+  <w:abstractNum w:abstractNumId="8" w15:restartNumberingAfterBreak="0">
     <w:nsid w:val="34026058"/>
     <w:multiLevelType w:val="hybridMultilevel"/>
     <w:tmpl w:val="CC600840"/>
@@ -2898,7 +2919,7 @@
       </w:rPr>
     </w:lvl>
   </w:abstractNum>
-  <w:abstractNum w:abstractNumId="9">
+  <w:abstractNum w:abstractNumId="9" w15:restartNumberingAfterBreak="0">
     <w:nsid w:val="3AC14A0B"/>
     <w:multiLevelType w:val="multilevel"/>
     <w:tmpl w:val="91A03D8A"/>
@@ -3011,7 +3032,7 @@
       </w:rPr>
     </w:lvl>
   </w:abstractNum>
-  <w:abstractNum w:abstractNumId="10">
+  <w:abstractNum w:abstractNumId="10" w15:restartNumberingAfterBreak="0">
     <w:nsid w:val="3E724F17"/>
     <w:multiLevelType w:val="hybridMultilevel"/>
     <w:tmpl w:val="B7B65D20"/>
@@ -3124,7 +3145,7 @@
       </w:rPr>
     </w:lvl>
   </w:abstractNum>
-  <w:abstractNum w:abstractNumId="11">
+  <w:abstractNum w:abstractNumId="11" w15:restartNumberingAfterBreak="0">
     <w:nsid w:val="42031BFA"/>
     <w:multiLevelType w:val="multilevel"/>
     <w:tmpl w:val="DEEEDB18"/>
@@ -3237,7 +3258,7 @@
       </w:rPr>
     </w:lvl>
   </w:abstractNum>
-  <w:abstractNum w:abstractNumId="12">
+  <w:abstractNum w:abstractNumId="12" w15:restartNumberingAfterBreak="0">
     <w:nsid w:val="4A3E66A7"/>
     <w:multiLevelType w:val="multilevel"/>
     <w:tmpl w:val="FC90CD9E"/>
@@ -3350,7 +3371,7 @@
       </w:rPr>
     </w:lvl>
   </w:abstractNum>
-  <w:abstractNum w:abstractNumId="13">
+  <w:abstractNum w:abstractNumId="13" w15:restartNumberingAfterBreak="0">
     <w:nsid w:val="4EB8206B"/>
     <w:multiLevelType w:val="hybridMultilevel"/>
     <w:tmpl w:val="61601844"/>
@@ -3439,7 +3460,7 @@
       </w:pPr>
     </w:lvl>
   </w:abstractNum>
-  <w:abstractNum w:abstractNumId="14">
+  <w:abstractNum w:abstractNumId="14" w15:restartNumberingAfterBreak="0">
     <w:nsid w:val="4FF112F2"/>
     <w:multiLevelType w:val="multilevel"/>
     <w:tmpl w:val="FC90CD9E"/>
@@ -3552,7 +3573,7 @@
       </w:rPr>
     </w:lvl>
   </w:abstractNum>
-  <w:abstractNum w:abstractNumId="15">
+  <w:abstractNum w:abstractNumId="15" w15:restartNumberingAfterBreak="0">
     <w:nsid w:val="55962357"/>
     <w:multiLevelType w:val="multilevel"/>
     <w:tmpl w:val="DEEEDB18"/>
@@ -3665,7 +3686,7 @@
       </w:rPr>
     </w:lvl>
   </w:abstractNum>
-  <w:abstractNum w:abstractNumId="16">
+  <w:abstractNum w:abstractNumId="16" w15:restartNumberingAfterBreak="0">
     <w:nsid w:val="5D775C27"/>
     <w:multiLevelType w:val="hybridMultilevel"/>
     <w:tmpl w:val="559C9932"/>
@@ -3754,7 +3775,7 @@
       </w:pPr>
     </w:lvl>
   </w:abstractNum>
-  <w:abstractNum w:abstractNumId="17">
+  <w:abstractNum w:abstractNumId="17" w15:restartNumberingAfterBreak="0">
     <w:nsid w:val="5E9960BC"/>
     <w:multiLevelType w:val="multilevel"/>
     <w:tmpl w:val="040C0021"/>
@@ -3867,7 +3888,7 @@
       </w:rPr>
     </w:lvl>
   </w:abstractNum>
-  <w:abstractNum w:abstractNumId="18">
+  <w:abstractNum w:abstractNumId="18" w15:restartNumberingAfterBreak="0">
     <w:nsid w:val="68153ED7"/>
     <w:multiLevelType w:val="hybridMultilevel"/>
     <w:tmpl w:val="E4F0781C"/>
@@ -3980,7 +4001,7 @@
       </w:rPr>
     </w:lvl>
   </w:abstractNum>
-  <w:abstractNum w:abstractNumId="19">
+  <w:abstractNum w:abstractNumId="19" w15:restartNumberingAfterBreak="0">
     <w:nsid w:val="69E24FB3"/>
     <w:multiLevelType w:val="hybridMultilevel"/>
     <w:tmpl w:val="A91648BC"/>
@@ -4093,7 +4114,7 @@
       </w:rPr>
     </w:lvl>
   </w:abstractNum>
-  <w:abstractNum w:abstractNumId="20">
+  <w:abstractNum w:abstractNumId="20" w15:restartNumberingAfterBreak="0">
     <w:nsid w:val="701C3F52"/>
     <w:multiLevelType w:val="multilevel"/>
     <w:tmpl w:val="040C0021"/>
@@ -4206,74 +4227,74 @@
       </w:rPr>
     </w:lvl>
   </w:abstractNum>
-  <w:num w:numId="1">
+  <w:num w:numId="1" w16cid:durableId="445003396">
     <w:abstractNumId w:val="16"/>
   </w:num>
-  <w:num w:numId="2">
+  <w:num w:numId="2" w16cid:durableId="360788971">
     <w:abstractNumId w:val="6"/>
   </w:num>
-  <w:num w:numId="3">
+  <w:num w:numId="3" w16cid:durableId="1895384781">
     <w:abstractNumId w:val="13"/>
   </w:num>
-  <w:num w:numId="4">
+  <w:num w:numId="4" w16cid:durableId="67504593">
     <w:abstractNumId w:val="2"/>
   </w:num>
-  <w:num w:numId="5">
+  <w:num w:numId="5" w16cid:durableId="888492488">
     <w:abstractNumId w:val="18"/>
   </w:num>
-  <w:num w:numId="6">
+  <w:num w:numId="6" w16cid:durableId="472337344">
     <w:abstractNumId w:val="8"/>
   </w:num>
-  <w:num w:numId="7">
+  <w:num w:numId="7" w16cid:durableId="492306954">
     <w:abstractNumId w:val="5"/>
   </w:num>
-  <w:num w:numId="8">
+  <w:num w:numId="8" w16cid:durableId="2124762864">
     <w:abstractNumId w:val="20"/>
   </w:num>
-  <w:num w:numId="9">
+  <w:num w:numId="9" w16cid:durableId="84304781">
     <w:abstractNumId w:val="4"/>
   </w:num>
-  <w:num w:numId="10">
+  <w:num w:numId="10" w16cid:durableId="875311396">
     <w:abstractNumId w:val="7"/>
   </w:num>
-  <w:num w:numId="11">
+  <w:num w:numId="11" w16cid:durableId="1332833256">
     <w:abstractNumId w:val="14"/>
   </w:num>
-  <w:num w:numId="12">
+  <w:num w:numId="12" w16cid:durableId="1280990598">
     <w:abstractNumId w:val="12"/>
   </w:num>
-  <w:num w:numId="13">
+  <w:num w:numId="13" w16cid:durableId="1674801636">
     <w:abstractNumId w:val="0"/>
   </w:num>
-  <w:num w:numId="14">
+  <w:num w:numId="14" w16cid:durableId="492377816">
     <w:abstractNumId w:val="3"/>
   </w:num>
-  <w:num w:numId="15">
+  <w:num w:numId="15" w16cid:durableId="849565123">
     <w:abstractNumId w:val="17"/>
   </w:num>
-  <w:num w:numId="16">
+  <w:num w:numId="16" w16cid:durableId="379868649">
     <w:abstractNumId w:val="1"/>
   </w:num>
-  <w:num w:numId="17">
+  <w:num w:numId="17" w16cid:durableId="190606319">
     <w:abstractNumId w:val="9"/>
   </w:num>
-  <w:num w:numId="18">
+  <w:num w:numId="18" w16cid:durableId="1006325631">
     <w:abstractNumId w:val="11"/>
   </w:num>
-  <w:num w:numId="19">
+  <w:num w:numId="19" w16cid:durableId="1723671929">
     <w:abstractNumId w:val="15"/>
   </w:num>
-  <w:num w:numId="20">
+  <w:num w:numId="20" w16cid:durableId="2022773240">
     <w:abstractNumId w:val="19"/>
   </w:num>
-  <w:num w:numId="21">
+  <w:num w:numId="21" w16cid:durableId="1035500675">
     <w:abstractNumId w:val="10"/>
   </w:num>
 </w:numbering>
 </file>
 
 <file path=word/styles.xml><?xml version="1.0" encoding="utf-8"?>
-<w:styles xmlns:mc="http://schemas.openxmlformats.org/markup-compatibility/2006" xmlns:r="http://schemas.openxmlformats.org/officeDocument/2006/relationships" xmlns:w="http://schemas.openxmlformats.org/wordprocessingml/2006/main" xmlns:w14="http://schemas.microsoft.com/office/word/2010/wordml" xmlns:w15="http://schemas.microsoft.com/office/word/2012/wordml" mc:Ignorable="w14 w15">
+<w:styles xmlns:mc="http://schemas.openxmlformats.org/markup-compatibility/2006" xmlns:r="http://schemas.openxmlformats.org/officeDocument/2006/relationships" xmlns:w="http://schemas.openxmlformats.org/wordprocessingml/2006/main" xmlns:w14="http://schemas.microsoft.com/office/word/2010/wordml" xmlns:w15="http://schemas.microsoft.com/office/word/2012/wordml" xmlns:w16cex="http://schemas.microsoft.com/office/word/2018/wordml/cex" xmlns:w16cid="http://schemas.microsoft.com/office/word/2016/wordml/cid" xmlns:w16="http://schemas.microsoft.com/office/word/2018/wordml" xmlns:w16du="http://schemas.microsoft.com/office/word/2023/wordml/word16du" xmlns:w16sdtdh="http://schemas.microsoft.com/office/word/2020/wordml/sdtdatahash" xmlns:w16se="http://schemas.microsoft.com/office/word/2015/wordml/symex" mc:Ignorable="w14 w15 w16se w16cid w16 w16cex w16sdtdh w16du">
   <w:docDefaults>
     <w:rPrDefault>
       <w:rPr>
@@ -4289,7 +4310,7 @@
       </w:pPr>
     </w:pPrDefault>
   </w:docDefaults>
-  <w:latentStyles w:defLockedState="0" w:defUIPriority="99" w:defSemiHidden="0" w:defUnhideWhenUsed="0" w:defQFormat="0" w:count="371">
+  <w:latentStyles w:defLockedState="0" w:defUIPriority="99" w:defSemiHidden="0" w:defUnhideWhenUsed="0" w:defQFormat="0" w:count="376">
     <w:lsdException w:name="Normal" w:uiPriority="0" w:qFormat="1"/>
     <w:lsdException w:name="heading 1" w:uiPriority="9" w:qFormat="1"/>
     <w:lsdException w:name="heading 2" w:semiHidden="1" w:uiPriority="9" w:unhideWhenUsed="1" w:qFormat="1"/>
@@ -4661,6 +4682,11 @@
     <w:lsdException w:name="List Table 5 Dark Accent 6" w:uiPriority="50"/>
     <w:lsdException w:name="List Table 6 Colorful Accent 6" w:uiPriority="51"/>
     <w:lsdException w:name="List Table 7 Colorful Accent 6" w:uiPriority="52"/>
+    <w:lsdException w:name="Mention" w:semiHidden="1" w:unhideWhenUsed="1"/>
+    <w:lsdException w:name="Smart Hyperlink" w:semiHidden="1" w:unhideWhenUsed="1"/>
+    <w:lsdException w:name="Hashtag" w:semiHidden="1" w:unhideWhenUsed="1"/>
+    <w:lsdException w:name="Unresolved Mention" w:semiHidden="1" w:unhideWhenUsed="1"/>
+    <w:lsdException w:name="Smart Link" w:semiHidden="1" w:unhideWhenUsed="1"/>
   </w:latentStyles>
   <w:style w:type="paragraph" w:default="1" w:styleId="Normal">
     <w:name w:val="Normal"/>
@@ -4889,8 +4915,8 @@
       <w:szCs w:val="18"/>
     </w:rPr>
   </w:style>
-  <w:style w:type="character" w:customStyle="1" w:styleId="UnresolvedMention">
-    <w:name w:val="Unresolved Mention"/>
+  <w:style w:type="character" w:customStyle="1" w:styleId="Mentionnonrsolue1">
+    <w:name w:val="Mention non résolue1"/>
     <w:basedOn w:val="Policepardfaut"/>
     <w:uiPriority w:val="99"/>
     <w:semiHidden/>
